--- a/Szakdoga_word.docx
+++ b/Szakdoga_word.docx
@@ -2189,6 +2189,22 @@
         </w:rPr>
         <w:t xml:space="preserve"> mint például: </w:t>
       </w:r>
+    </w:p>
+    <w:p>
+      <w:pPr>
+        <w:pStyle w:val="Listaszerbekezds"/>
+        <w:numPr>
+          <w:ilvl w:val="0"/>
+          <w:numId w:val="5"/>
+        </w:numPr>
+        <w:spacing w:after="120" w:line="240" w:lineRule="auto"/>
+        <w:jc w:val="both"/>
+        <w:rPr>
+          <w:rFonts w:ascii="Times New Roman" w:hAnsi="Times New Roman" w:cs="Times New Roman"/>
+          <w:sz w:val="24"/>
+          <w:szCs w:val="24"/>
+        </w:rPr>
+      </w:pPr>
       <w:proofErr w:type="spellStart"/>
       <w:r>
         <w:rPr>
@@ -2199,14 +2215,22 @@
         <w:t>React</w:t>
       </w:r>
       <w:proofErr w:type="spellEnd"/>
-      <w:r>
-        <w:rPr>
-          <w:rFonts w:ascii="Times New Roman" w:hAnsi="Times New Roman" w:cs="Times New Roman"/>
-          <w:sz w:val="24"/>
-          <w:szCs w:val="24"/>
-        </w:rPr>
-        <w:t xml:space="preserve">, </w:t>
-      </w:r>
+    </w:p>
+    <w:p>
+      <w:pPr>
+        <w:pStyle w:val="Listaszerbekezds"/>
+        <w:numPr>
+          <w:ilvl w:val="0"/>
+          <w:numId w:val="5"/>
+        </w:numPr>
+        <w:spacing w:after="120" w:line="240" w:lineRule="auto"/>
+        <w:jc w:val="both"/>
+        <w:rPr>
+          <w:rFonts w:ascii="Times New Roman" w:hAnsi="Times New Roman" w:cs="Times New Roman"/>
+          <w:sz w:val="24"/>
+          <w:szCs w:val="24"/>
+        </w:rPr>
+      </w:pPr>
       <w:proofErr w:type="spellStart"/>
       <w:r>
         <w:rPr>
@@ -2217,14 +2241,22 @@
         <w:t>Angular</w:t>
       </w:r>
       <w:proofErr w:type="spellEnd"/>
-      <w:r>
-        <w:rPr>
-          <w:rFonts w:ascii="Times New Roman" w:hAnsi="Times New Roman" w:cs="Times New Roman"/>
-          <w:sz w:val="24"/>
-          <w:szCs w:val="24"/>
-        </w:rPr>
-        <w:t xml:space="preserve"> és a </w:t>
-      </w:r>
+    </w:p>
+    <w:p>
+      <w:pPr>
+        <w:pStyle w:val="Listaszerbekezds"/>
+        <w:numPr>
+          <w:ilvl w:val="0"/>
+          <w:numId w:val="5"/>
+        </w:numPr>
+        <w:spacing w:after="120" w:line="240" w:lineRule="auto"/>
+        <w:jc w:val="both"/>
+        <w:rPr>
+          <w:rFonts w:ascii="Times New Roman" w:hAnsi="Times New Roman" w:cs="Times New Roman"/>
+          <w:sz w:val="24"/>
+          <w:szCs w:val="24"/>
+        </w:rPr>
+      </w:pPr>
       <w:proofErr w:type="spellStart"/>
       <w:r>
         <w:rPr>
@@ -2242,445 +2274,615 @@
           <w:szCs w:val="24"/>
         </w:rPr>
         <w:t xml:space="preserve">.  </w:t>
+      </w:r>
+    </w:p>
+    <w:p>
+      <w:pPr>
+        <w:spacing w:after="120" w:line="240" w:lineRule="auto"/>
+        <w:jc w:val="both"/>
+        <w:rPr>
+          <w:rFonts w:ascii="Times New Roman" w:hAnsi="Times New Roman" w:cs="Times New Roman"/>
+          <w:sz w:val="32"/>
+          <w:szCs w:val="40"/>
+        </w:rPr>
+      </w:pPr>
+      <w:r>
+        <w:rPr>
+          <w:rFonts w:ascii="Times New Roman" w:hAnsi="Times New Roman" w:cs="Times New Roman"/>
+          <w:sz w:val="32"/>
+          <w:szCs w:val="40"/>
+        </w:rPr>
+        <w:t xml:space="preserve">2.3.1 </w:t>
+      </w:r>
+      <w:proofErr w:type="spellStart"/>
+      <w:r>
+        <w:rPr>
+          <w:rFonts w:ascii="Times New Roman" w:hAnsi="Times New Roman" w:cs="Times New Roman"/>
+          <w:sz w:val="32"/>
+          <w:szCs w:val="40"/>
+        </w:rPr>
+        <w:t>Angular</w:t>
+      </w:r>
+      <w:proofErr w:type="spellEnd"/>
+    </w:p>
+    <w:p>
+      <w:pPr>
+        <w:jc w:val="both"/>
+        <w:rPr>
+          <w:rFonts w:ascii="Times New Roman" w:hAnsi="Times New Roman" w:cs="Times New Roman"/>
+          <w:sz w:val="24"/>
+          <w:szCs w:val="24"/>
+        </w:rPr>
+      </w:pPr>
+      <w:r>
+        <w:rPr>
+          <w:rFonts w:ascii="Times New Roman" w:hAnsi="Times New Roman" w:cs="Times New Roman"/>
+          <w:sz w:val="24"/>
+          <w:szCs w:val="24"/>
+        </w:rPr>
+        <w:t xml:space="preserve">Az </w:t>
+      </w:r>
+      <w:proofErr w:type="spellStart"/>
+      <w:r>
+        <w:rPr>
+          <w:rFonts w:ascii="Times New Roman" w:hAnsi="Times New Roman" w:cs="Times New Roman"/>
+          <w:sz w:val="24"/>
+          <w:szCs w:val="24"/>
+        </w:rPr>
+        <w:t>Angular</w:t>
+      </w:r>
+      <w:proofErr w:type="spellEnd"/>
+      <w:r>
+        <w:rPr>
+          <w:rFonts w:ascii="Times New Roman" w:hAnsi="Times New Roman" w:cs="Times New Roman"/>
+          <w:sz w:val="24"/>
+          <w:szCs w:val="24"/>
+        </w:rPr>
+        <w:t xml:space="preserve"> egy </w:t>
+      </w:r>
+      <w:proofErr w:type="spellStart"/>
+      <w:r>
+        <w:rPr>
+          <w:rFonts w:ascii="Times New Roman" w:hAnsi="Times New Roman" w:cs="Times New Roman"/>
+          <w:sz w:val="24"/>
+          <w:szCs w:val="24"/>
+        </w:rPr>
+        <w:t>TypeScript-alapú</w:t>
+      </w:r>
+      <w:proofErr w:type="spellEnd"/>
+      <w:r>
+        <w:rPr>
+          <w:rFonts w:ascii="Times New Roman" w:hAnsi="Times New Roman" w:cs="Times New Roman"/>
+          <w:sz w:val="24"/>
+          <w:szCs w:val="24"/>
+        </w:rPr>
+        <w:t xml:space="preserve"> nyílt forráskódú </w:t>
+      </w:r>
+      <w:proofErr w:type="spellStart"/>
+      <w:r>
+        <w:rPr>
+          <w:rFonts w:ascii="Times New Roman" w:hAnsi="Times New Roman" w:cs="Times New Roman"/>
+          <w:sz w:val="24"/>
+          <w:szCs w:val="24"/>
+        </w:rPr>
+        <w:t>webalkamazás-keretrendszer</w:t>
+      </w:r>
+      <w:proofErr w:type="spellEnd"/>
+      <w:r>
+        <w:rPr>
+          <w:rFonts w:ascii="Times New Roman" w:hAnsi="Times New Roman" w:cs="Times New Roman"/>
+          <w:sz w:val="24"/>
+          <w:szCs w:val="24"/>
+        </w:rPr>
+        <w:t xml:space="preserve">. 2016-ban jelent meg az első verzió. </w:t>
+      </w:r>
+    </w:p>
+    <w:p>
+      <w:pPr>
+        <w:jc w:val="both"/>
+        <w:rPr>
+          <w:rFonts w:ascii="Times New Roman" w:hAnsi="Times New Roman" w:cs="Times New Roman"/>
+          <w:sz w:val="24"/>
+          <w:szCs w:val="28"/>
+        </w:rPr>
+      </w:pPr>
+      <w:r>
+        <w:rPr>
+          <w:rFonts w:ascii="Times New Roman" w:hAnsi="Times New Roman" w:cs="Times New Roman"/>
+          <w:sz w:val="24"/>
+          <w:szCs w:val="28"/>
+        </w:rPr>
+        <w:t>E</w:t>
+      </w:r>
+      <w:r>
+        <w:rPr>
+          <w:rFonts w:ascii="Times New Roman" w:hAnsi="Times New Roman" w:cs="Times New Roman"/>
+          <w:sz w:val="24"/>
+          <w:szCs w:val="28"/>
+        </w:rPr>
+        <w:t>gyben</w:t>
+      </w:r>
+      <w:r>
+        <w:rPr>
+          <w:rFonts w:ascii="Times New Roman" w:hAnsi="Times New Roman" w:cs="Times New Roman"/>
+          <w:sz w:val="24"/>
+          <w:szCs w:val="28"/>
+        </w:rPr>
+        <w:t xml:space="preserve"> tartalmazza</w:t>
+      </w:r>
+      <w:r>
+        <w:rPr>
+          <w:rFonts w:ascii="Times New Roman" w:hAnsi="Times New Roman" w:cs="Times New Roman"/>
+          <w:sz w:val="24"/>
+          <w:szCs w:val="28"/>
+        </w:rPr>
+        <w:t xml:space="preserve"> </w:t>
+      </w:r>
+      <w:proofErr w:type="spellStart"/>
+      <w:r>
+        <w:rPr>
+          <w:rFonts w:ascii="Times New Roman" w:hAnsi="Times New Roman" w:cs="Times New Roman"/>
+          <w:sz w:val="24"/>
+          <w:szCs w:val="28"/>
+        </w:rPr>
+        <w:t>TypeScript</w:t>
+      </w:r>
+      <w:proofErr w:type="spellEnd"/>
+      <w:r>
+        <w:rPr>
+          <w:rFonts w:ascii="Times New Roman" w:hAnsi="Times New Roman" w:cs="Times New Roman"/>
+          <w:sz w:val="24"/>
+          <w:szCs w:val="28"/>
+        </w:rPr>
+        <w:t xml:space="preserve"> osztályt HTML-sablont stílusokkal. HTML sablon lehetővé teszi dinamikus értékek </w:t>
+      </w:r>
+      <w:proofErr w:type="gramStart"/>
+      <w:r>
+        <w:rPr>
+          <w:rFonts w:ascii="Times New Roman" w:hAnsi="Times New Roman" w:cs="Times New Roman"/>
+          <w:sz w:val="24"/>
+          <w:szCs w:val="28"/>
+        </w:rPr>
+        <w:t>beszúrását</w:t>
+      </w:r>
+      <w:proofErr w:type="gramEnd"/>
+      <w:r>
+        <w:rPr>
+          <w:rFonts w:ascii="Times New Roman" w:hAnsi="Times New Roman" w:cs="Times New Roman"/>
+          <w:sz w:val="24"/>
+          <w:szCs w:val="28"/>
+        </w:rPr>
+        <w:t xml:space="preserve"> mint például szöveg. Tartalmaz komponenseket ezek </w:t>
+      </w:r>
+      <w:proofErr w:type="spellStart"/>
+      <w:r>
+        <w:rPr>
+          <w:rFonts w:ascii="Times New Roman" w:hAnsi="Times New Roman" w:cs="Times New Roman"/>
+          <w:sz w:val="24"/>
+          <w:szCs w:val="28"/>
+        </w:rPr>
+        <w:t>NgModulokba</w:t>
+      </w:r>
+      <w:proofErr w:type="spellEnd"/>
+      <w:r>
+        <w:rPr>
+          <w:rFonts w:ascii="Times New Roman" w:hAnsi="Times New Roman" w:cs="Times New Roman"/>
+          <w:sz w:val="24"/>
+          <w:szCs w:val="28"/>
+        </w:rPr>
+        <w:t xml:space="preserve"> vannak rendezve. Minden alkalmazásnak van egy úgynevezett </w:t>
+      </w:r>
+      <w:proofErr w:type="gramStart"/>
+      <w:r>
+        <w:rPr>
+          <w:rFonts w:ascii="Times New Roman" w:hAnsi="Times New Roman" w:cs="Times New Roman"/>
+          <w:sz w:val="24"/>
+          <w:szCs w:val="28"/>
+        </w:rPr>
+        <w:t>gyökérmodulja</w:t>
+      </w:r>
+      <w:proofErr w:type="gramEnd"/>
+      <w:r>
+        <w:rPr>
+          <w:rFonts w:ascii="Times New Roman" w:hAnsi="Times New Roman" w:cs="Times New Roman"/>
+          <w:sz w:val="24"/>
+          <w:szCs w:val="28"/>
+        </w:rPr>
+        <w:t xml:space="preserve"> aminek a neve általában az </w:t>
+      </w:r>
+      <w:proofErr w:type="spellStart"/>
+      <w:r>
+        <w:rPr>
+          <w:rFonts w:ascii="Times New Roman" w:hAnsi="Times New Roman" w:cs="Times New Roman"/>
+          <w:sz w:val="24"/>
+          <w:szCs w:val="28"/>
+        </w:rPr>
+        <w:t>AppModule</w:t>
+      </w:r>
+      <w:proofErr w:type="spellEnd"/>
+      <w:r>
+        <w:rPr>
+          <w:rFonts w:ascii="Times New Roman" w:hAnsi="Times New Roman" w:cs="Times New Roman"/>
+          <w:sz w:val="24"/>
+          <w:szCs w:val="28"/>
+        </w:rPr>
+        <w:t xml:space="preserve">, amely a </w:t>
+      </w:r>
+      <w:proofErr w:type="spellStart"/>
+      <w:r>
+        <w:rPr>
+          <w:rFonts w:ascii="Times New Roman" w:hAnsi="Times New Roman" w:cs="Times New Roman"/>
+          <w:sz w:val="24"/>
+          <w:szCs w:val="28"/>
+        </w:rPr>
+        <w:t>bootstrap</w:t>
+      </w:r>
+      <w:proofErr w:type="spellEnd"/>
+      <w:r>
+        <w:rPr>
+          <w:rFonts w:ascii="Times New Roman" w:hAnsi="Times New Roman" w:cs="Times New Roman"/>
+          <w:sz w:val="24"/>
+          <w:szCs w:val="28"/>
+        </w:rPr>
+        <w:t xml:space="preserve"> mechanizmust biztosítja, amely elindítja az alkalmazást. </w:t>
+      </w:r>
+      <w:proofErr w:type="spellStart"/>
+      <w:r>
+        <w:rPr>
+          <w:rFonts w:ascii="Times New Roman" w:hAnsi="Times New Roman" w:cs="Times New Roman"/>
+          <w:sz w:val="24"/>
+          <w:szCs w:val="28"/>
+        </w:rPr>
+        <w:t>Ngmodulok</w:t>
+      </w:r>
+      <w:proofErr w:type="spellEnd"/>
+      <w:r>
+        <w:rPr>
+          <w:rFonts w:ascii="Times New Roman" w:hAnsi="Times New Roman" w:cs="Times New Roman"/>
+          <w:sz w:val="24"/>
+          <w:szCs w:val="28"/>
+        </w:rPr>
+        <w:t xml:space="preserve"> is importálhatnak más </w:t>
+      </w:r>
+      <w:proofErr w:type="spellStart"/>
+      <w:r>
+        <w:rPr>
+          <w:rFonts w:ascii="Times New Roman" w:hAnsi="Times New Roman" w:cs="Times New Roman"/>
+          <w:sz w:val="24"/>
+          <w:szCs w:val="28"/>
+        </w:rPr>
+        <w:t>Ngmodulokat</w:t>
+      </w:r>
+      <w:proofErr w:type="spellEnd"/>
+      <w:r>
+        <w:rPr>
+          <w:rFonts w:ascii="Times New Roman" w:hAnsi="Times New Roman" w:cs="Times New Roman"/>
+          <w:sz w:val="24"/>
+          <w:szCs w:val="28"/>
+        </w:rPr>
+        <w:t xml:space="preserve">, például az útválasztó szolgáltatás használatához a </w:t>
+      </w:r>
+      <w:proofErr w:type="spellStart"/>
+      <w:r>
+        <w:rPr>
+          <w:rFonts w:ascii="Times New Roman" w:hAnsi="Times New Roman" w:cs="Times New Roman"/>
+          <w:sz w:val="24"/>
+          <w:szCs w:val="28"/>
+        </w:rPr>
+        <w:t>Router</w:t>
+      </w:r>
+      <w:proofErr w:type="spellEnd"/>
+      <w:r>
+        <w:rPr>
+          <w:rFonts w:ascii="Times New Roman" w:hAnsi="Times New Roman" w:cs="Times New Roman"/>
+          <w:sz w:val="24"/>
+          <w:szCs w:val="28"/>
+        </w:rPr>
+        <w:t xml:space="preserve"> </w:t>
+      </w:r>
+      <w:proofErr w:type="spellStart"/>
+      <w:r>
+        <w:rPr>
+          <w:rFonts w:ascii="Times New Roman" w:hAnsi="Times New Roman" w:cs="Times New Roman"/>
+          <w:sz w:val="24"/>
+          <w:szCs w:val="28"/>
+        </w:rPr>
+        <w:t>NgModul-t</w:t>
+      </w:r>
+      <w:proofErr w:type="spellEnd"/>
+      <w:r>
+        <w:rPr>
+          <w:rFonts w:ascii="Times New Roman" w:hAnsi="Times New Roman" w:cs="Times New Roman"/>
+          <w:sz w:val="24"/>
+          <w:szCs w:val="28"/>
+        </w:rPr>
+        <w:t xml:space="preserve">.  Minden </w:t>
+      </w:r>
+      <w:proofErr w:type="spellStart"/>
+      <w:r>
+        <w:rPr>
+          <w:rFonts w:ascii="Times New Roman" w:hAnsi="Times New Roman" w:cs="Times New Roman"/>
+          <w:sz w:val="24"/>
+          <w:szCs w:val="28"/>
+        </w:rPr>
+        <w:t>Angular</w:t>
+      </w:r>
+      <w:proofErr w:type="spellEnd"/>
+      <w:r>
+        <w:rPr>
+          <w:rFonts w:ascii="Times New Roman" w:hAnsi="Times New Roman" w:cs="Times New Roman"/>
+          <w:sz w:val="24"/>
+          <w:szCs w:val="28"/>
+        </w:rPr>
+        <w:t xml:space="preserve"> alkalmazásnak van egy gyökérkomponense, ami összekapcsolja a komponens hierarchiát. </w:t>
       </w:r>
       <w:bookmarkStart w:id="0" w:name="_GoBack"/>
       <w:bookmarkEnd w:id="0"/>
-    </w:p>
-    <w:p>
-      <w:pPr>
+      <w:r>
+        <w:rPr>
+          <w:rFonts w:ascii="Times New Roman" w:hAnsi="Times New Roman" w:cs="Times New Roman"/>
+          <w:sz w:val="24"/>
+          <w:szCs w:val="28"/>
+        </w:rPr>
+        <w:t xml:space="preserve">Mindegyik komponenshez tartozik egy HTML-sablon, ami segítségével megjeleníthető a tartalom. Tartalmaz egy </w:t>
+      </w:r>
+      <w:proofErr w:type="spellStart"/>
+      <w:r>
+        <w:rPr>
+          <w:rFonts w:ascii="Times New Roman" w:hAnsi="Times New Roman" w:cs="Times New Roman"/>
+          <w:sz w:val="24"/>
+          <w:szCs w:val="28"/>
+        </w:rPr>
+        <w:t>services</w:t>
+      </w:r>
+      <w:proofErr w:type="spellEnd"/>
+      <w:r>
+        <w:rPr>
+          <w:rFonts w:ascii="Times New Roman" w:hAnsi="Times New Roman" w:cs="Times New Roman"/>
+          <w:sz w:val="24"/>
+          <w:szCs w:val="28"/>
+        </w:rPr>
+        <w:t xml:space="preserve"> osztályt is ezt akkor </w:t>
+      </w:r>
+      <w:proofErr w:type="gramStart"/>
+      <w:r>
+        <w:rPr>
+          <w:rFonts w:ascii="Times New Roman" w:hAnsi="Times New Roman" w:cs="Times New Roman"/>
+          <w:sz w:val="24"/>
+          <w:szCs w:val="28"/>
+        </w:rPr>
+        <w:t>használjuk</w:t>
+      </w:r>
+      <w:proofErr w:type="gramEnd"/>
+      <w:r>
+        <w:rPr>
+          <w:rFonts w:ascii="Times New Roman" w:hAnsi="Times New Roman" w:cs="Times New Roman"/>
+          <w:sz w:val="24"/>
+          <w:szCs w:val="28"/>
+        </w:rPr>
+        <w:t xml:space="preserve"> ha van olyan adat vagy logika, amelyek nem kapcsolódnak, de meg szeretnénk osztani a komponensek között.</w:t>
+      </w:r>
+    </w:p>
+    <w:p>
+      <w:pPr>
+        <w:jc w:val="both"/>
+        <w:rPr>
+          <w:rFonts w:ascii="Times New Roman" w:hAnsi="Times New Roman" w:cs="Times New Roman"/>
+          <w:sz w:val="24"/>
+          <w:szCs w:val="24"/>
+        </w:rPr>
+      </w:pPr>
+      <w:r>
+        <w:rPr>
+          <w:rFonts w:ascii="Times New Roman" w:hAnsi="Times New Roman" w:cs="Times New Roman"/>
+          <w:sz w:val="32"/>
+          <w:szCs w:val="32"/>
+        </w:rPr>
+        <w:t xml:space="preserve">2.3.2 Visual </w:t>
+      </w:r>
+      <w:proofErr w:type="spellStart"/>
+      <w:r>
+        <w:rPr>
+          <w:rFonts w:ascii="Times New Roman" w:hAnsi="Times New Roman" w:cs="Times New Roman"/>
+          <w:sz w:val="32"/>
+          <w:szCs w:val="32"/>
+        </w:rPr>
+        <w:t>Studio</w:t>
+      </w:r>
+      <w:proofErr w:type="spellEnd"/>
+      <w:r>
+        <w:rPr>
+          <w:rFonts w:ascii="Times New Roman" w:hAnsi="Times New Roman" w:cs="Times New Roman"/>
+          <w:sz w:val="32"/>
+          <w:szCs w:val="32"/>
+        </w:rPr>
+        <w:t xml:space="preserve"> </w:t>
+      </w:r>
+      <w:proofErr w:type="spellStart"/>
+      <w:r>
+        <w:rPr>
+          <w:rFonts w:ascii="Times New Roman" w:hAnsi="Times New Roman" w:cs="Times New Roman"/>
+          <w:sz w:val="32"/>
+          <w:szCs w:val="32"/>
+        </w:rPr>
+        <w:t>Code</w:t>
+      </w:r>
+      <w:proofErr w:type="spellEnd"/>
+    </w:p>
+    <w:p>
+      <w:pPr>
+        <w:jc w:val="both"/>
+        <w:rPr>
+          <w:rFonts w:ascii="Times New Roman" w:hAnsi="Times New Roman" w:cs="Times New Roman"/>
+          <w:sz w:val="24"/>
+          <w:szCs w:val="24"/>
+        </w:rPr>
+      </w:pPr>
+      <w:r>
+        <w:rPr>
+          <w:rFonts w:ascii="Times New Roman" w:hAnsi="Times New Roman" w:cs="Times New Roman"/>
+          <w:sz w:val="24"/>
+          <w:szCs w:val="24"/>
+        </w:rPr>
+        <w:t xml:space="preserve">VS </w:t>
+      </w:r>
+      <w:proofErr w:type="spellStart"/>
+      <w:r>
+        <w:rPr>
+          <w:rFonts w:ascii="Times New Roman" w:hAnsi="Times New Roman" w:cs="Times New Roman"/>
+          <w:sz w:val="24"/>
+          <w:szCs w:val="24"/>
+        </w:rPr>
+        <w:t>Code</w:t>
+      </w:r>
+      <w:proofErr w:type="spellEnd"/>
+      <w:r>
+        <w:rPr>
+          <w:rFonts w:ascii="Times New Roman" w:hAnsi="Times New Roman" w:cs="Times New Roman"/>
+          <w:sz w:val="24"/>
+          <w:szCs w:val="24"/>
+        </w:rPr>
+        <w:t xml:space="preserve"> egy forráskód </w:t>
+      </w:r>
+      <w:proofErr w:type="gramStart"/>
+      <w:r>
+        <w:rPr>
+          <w:rFonts w:ascii="Times New Roman" w:hAnsi="Times New Roman" w:cs="Times New Roman"/>
+          <w:sz w:val="24"/>
+          <w:szCs w:val="24"/>
+        </w:rPr>
+        <w:t>szerkesztő</w:t>
+      </w:r>
+      <w:proofErr w:type="gramEnd"/>
+      <w:r>
+        <w:rPr>
+          <w:rFonts w:ascii="Times New Roman" w:hAnsi="Times New Roman" w:cs="Times New Roman"/>
+          <w:sz w:val="24"/>
+          <w:szCs w:val="24"/>
+        </w:rPr>
+        <w:t xml:space="preserve"> amit a Microsoft fejlesztett ki. Nagyon sok programozási nyelvvel lehet </w:t>
+      </w:r>
+      <w:proofErr w:type="gramStart"/>
+      <w:r>
+        <w:rPr>
+          <w:rFonts w:ascii="Times New Roman" w:hAnsi="Times New Roman" w:cs="Times New Roman"/>
+          <w:sz w:val="24"/>
+          <w:szCs w:val="24"/>
+        </w:rPr>
+        <w:t>használni</w:t>
+      </w:r>
+      <w:proofErr w:type="gramEnd"/>
+      <w:r>
+        <w:rPr>
+          <w:rFonts w:ascii="Times New Roman" w:hAnsi="Times New Roman" w:cs="Times New Roman"/>
+          <w:sz w:val="24"/>
+          <w:szCs w:val="24"/>
+        </w:rPr>
+        <w:t xml:space="preserve"> mint például: </w:t>
+      </w:r>
+    </w:p>
+    <w:p>
+      <w:pPr>
+        <w:pStyle w:val="Listaszerbekezds"/>
+        <w:numPr>
+          <w:ilvl w:val="0"/>
+          <w:numId w:val="3"/>
+        </w:numPr>
+        <w:jc w:val="both"/>
+        <w:rPr>
+          <w:rFonts w:ascii="Times New Roman" w:hAnsi="Times New Roman" w:cs="Times New Roman"/>
+          <w:sz w:val="24"/>
+          <w:szCs w:val="24"/>
+        </w:rPr>
+      </w:pPr>
+      <w:r>
+        <w:rPr>
+          <w:rFonts w:ascii="Times New Roman" w:hAnsi="Times New Roman" w:cs="Times New Roman"/>
+          <w:sz w:val="24"/>
+          <w:szCs w:val="24"/>
+        </w:rPr>
+        <w:t>JavaScript</w:t>
+      </w:r>
+    </w:p>
+    <w:p>
+      <w:pPr>
+        <w:pStyle w:val="Listaszerbekezds"/>
+        <w:numPr>
+          <w:ilvl w:val="0"/>
+          <w:numId w:val="3"/>
+        </w:numPr>
+        <w:jc w:val="both"/>
+        <w:rPr>
+          <w:rFonts w:ascii="Times New Roman" w:hAnsi="Times New Roman" w:cs="Times New Roman"/>
+          <w:sz w:val="24"/>
+          <w:szCs w:val="24"/>
+        </w:rPr>
+      </w:pPr>
+      <w:r>
+        <w:rPr>
+          <w:rFonts w:ascii="Times New Roman" w:hAnsi="Times New Roman" w:cs="Times New Roman"/>
+          <w:sz w:val="24"/>
+          <w:szCs w:val="24"/>
+        </w:rPr>
+        <w:t>Go</w:t>
+      </w:r>
+    </w:p>
+    <w:p>
+      <w:pPr>
+        <w:pStyle w:val="Listaszerbekezds"/>
+        <w:numPr>
+          <w:ilvl w:val="0"/>
+          <w:numId w:val="3"/>
+        </w:numPr>
+        <w:jc w:val="both"/>
+        <w:rPr>
+          <w:rFonts w:ascii="Times New Roman" w:hAnsi="Times New Roman" w:cs="Times New Roman"/>
+          <w:sz w:val="24"/>
+          <w:szCs w:val="24"/>
+        </w:rPr>
+      </w:pPr>
+      <w:proofErr w:type="spellStart"/>
+      <w:r>
+        <w:rPr>
+          <w:rFonts w:ascii="Times New Roman" w:hAnsi="Times New Roman" w:cs="Times New Roman"/>
+          <w:sz w:val="24"/>
+          <w:szCs w:val="24"/>
+        </w:rPr>
+        <w:t>Node.js</w:t>
+      </w:r>
+      <w:proofErr w:type="spellEnd"/>
+    </w:p>
+    <w:p>
+      <w:pPr>
+        <w:pStyle w:val="Listaszerbekezds"/>
+        <w:numPr>
+          <w:ilvl w:val="0"/>
+          <w:numId w:val="3"/>
+        </w:numPr>
         <w:spacing w:after="120" w:line="240" w:lineRule="auto"/>
         <w:jc w:val="both"/>
         <w:rPr>
           <w:rFonts w:ascii="Times New Roman" w:hAnsi="Times New Roman" w:cs="Times New Roman"/>
-          <w:sz w:val="32"/>
-          <w:szCs w:val="40"/>
-        </w:rPr>
-      </w:pPr>
-      <w:r>
-        <w:rPr>
-          <w:rFonts w:ascii="Times New Roman" w:hAnsi="Times New Roman" w:cs="Times New Roman"/>
-          <w:sz w:val="32"/>
-          <w:szCs w:val="40"/>
-        </w:rPr>
-        <w:t xml:space="preserve">2.3.1 </w:t>
-      </w:r>
-      <w:proofErr w:type="spellStart"/>
-      <w:r>
-        <w:rPr>
-          <w:rFonts w:ascii="Times New Roman" w:hAnsi="Times New Roman" w:cs="Times New Roman"/>
-          <w:sz w:val="32"/>
-          <w:szCs w:val="40"/>
-        </w:rPr>
-        <w:t>Angular</w:t>
-      </w:r>
-      <w:proofErr w:type="spellEnd"/>
-    </w:p>
-    <w:p>
-      <w:pPr>
-        <w:jc w:val="both"/>
-        <w:rPr>
-          <w:rFonts w:ascii="Times New Roman" w:hAnsi="Times New Roman" w:cs="Times New Roman"/>
-          <w:sz w:val="24"/>
-          <w:szCs w:val="24"/>
-        </w:rPr>
-      </w:pPr>
-      <w:r>
-        <w:rPr>
-          <w:rFonts w:ascii="Times New Roman" w:hAnsi="Times New Roman" w:cs="Times New Roman"/>
-          <w:sz w:val="24"/>
-          <w:szCs w:val="24"/>
-        </w:rPr>
-        <w:t xml:space="preserve">Az </w:t>
-      </w:r>
-      <w:proofErr w:type="spellStart"/>
-      <w:r>
-        <w:rPr>
-          <w:rFonts w:ascii="Times New Roman" w:hAnsi="Times New Roman" w:cs="Times New Roman"/>
-          <w:sz w:val="24"/>
-          <w:szCs w:val="24"/>
-        </w:rPr>
-        <w:t>Angular</w:t>
-      </w:r>
-      <w:proofErr w:type="spellEnd"/>
-      <w:r>
-        <w:rPr>
-          <w:rFonts w:ascii="Times New Roman" w:hAnsi="Times New Roman" w:cs="Times New Roman"/>
-          <w:sz w:val="24"/>
-          <w:szCs w:val="24"/>
-        </w:rPr>
-        <w:t xml:space="preserve"> egy </w:t>
-      </w:r>
-      <w:proofErr w:type="spellStart"/>
-      <w:r>
-        <w:rPr>
-          <w:rFonts w:ascii="Times New Roman" w:hAnsi="Times New Roman" w:cs="Times New Roman"/>
-          <w:sz w:val="24"/>
-          <w:szCs w:val="24"/>
-        </w:rPr>
-        <w:t>TypeScript-alapú</w:t>
-      </w:r>
-      <w:proofErr w:type="spellEnd"/>
-      <w:r>
-        <w:rPr>
-          <w:rFonts w:ascii="Times New Roman" w:hAnsi="Times New Roman" w:cs="Times New Roman"/>
-          <w:sz w:val="24"/>
-          <w:szCs w:val="24"/>
-        </w:rPr>
-        <w:t xml:space="preserve"> nyílt forráskódú </w:t>
-      </w:r>
-      <w:proofErr w:type="spellStart"/>
-      <w:r>
-        <w:rPr>
-          <w:rFonts w:ascii="Times New Roman" w:hAnsi="Times New Roman" w:cs="Times New Roman"/>
-          <w:sz w:val="24"/>
-          <w:szCs w:val="24"/>
-        </w:rPr>
-        <w:t>webalkamazás-keretrendszer</w:t>
-      </w:r>
-      <w:proofErr w:type="spellEnd"/>
-      <w:r>
-        <w:rPr>
-          <w:rFonts w:ascii="Times New Roman" w:hAnsi="Times New Roman" w:cs="Times New Roman"/>
-          <w:sz w:val="24"/>
-          <w:szCs w:val="24"/>
-        </w:rPr>
-        <w:t xml:space="preserve">. 2016-ban jelent meg az első verzió. </w:t>
-      </w:r>
-    </w:p>
-    <w:p>
-      <w:pPr>
-        <w:jc w:val="both"/>
-        <w:rPr>
-          <w:rFonts w:ascii="Times New Roman" w:hAnsi="Times New Roman" w:cs="Times New Roman"/>
-          <w:sz w:val="24"/>
-          <w:szCs w:val="28"/>
-        </w:rPr>
-      </w:pPr>
-      <w:r>
-        <w:rPr>
-          <w:rFonts w:ascii="Times New Roman" w:hAnsi="Times New Roman" w:cs="Times New Roman"/>
-          <w:sz w:val="24"/>
-          <w:szCs w:val="28"/>
-        </w:rPr>
-        <w:t>E</w:t>
-      </w:r>
-      <w:r>
-        <w:rPr>
-          <w:rFonts w:ascii="Times New Roman" w:hAnsi="Times New Roman" w:cs="Times New Roman"/>
-          <w:sz w:val="24"/>
-          <w:szCs w:val="28"/>
-        </w:rPr>
-        <w:t>gyben</w:t>
-      </w:r>
-      <w:r>
-        <w:rPr>
-          <w:rFonts w:ascii="Times New Roman" w:hAnsi="Times New Roman" w:cs="Times New Roman"/>
-          <w:sz w:val="24"/>
-          <w:szCs w:val="28"/>
-        </w:rPr>
-        <w:t xml:space="preserve"> tartalmazza</w:t>
-      </w:r>
-      <w:r>
-        <w:rPr>
-          <w:rFonts w:ascii="Times New Roman" w:hAnsi="Times New Roman" w:cs="Times New Roman"/>
-          <w:sz w:val="24"/>
-          <w:szCs w:val="28"/>
-        </w:rPr>
-        <w:t xml:space="preserve"> </w:t>
-      </w:r>
-      <w:proofErr w:type="spellStart"/>
-      <w:r>
-        <w:rPr>
-          <w:rFonts w:ascii="Times New Roman" w:hAnsi="Times New Roman" w:cs="Times New Roman"/>
-          <w:sz w:val="24"/>
-          <w:szCs w:val="28"/>
-        </w:rPr>
-        <w:t>TypeScript</w:t>
-      </w:r>
-      <w:proofErr w:type="spellEnd"/>
-      <w:r>
-        <w:rPr>
-          <w:rFonts w:ascii="Times New Roman" w:hAnsi="Times New Roman" w:cs="Times New Roman"/>
-          <w:sz w:val="24"/>
-          <w:szCs w:val="28"/>
-        </w:rPr>
-        <w:t xml:space="preserve"> osztályt HTML-sablont stílusokkal. HTML sablon lehetővé teszi dinamikus értékek </w:t>
-      </w:r>
-      <w:proofErr w:type="gramStart"/>
-      <w:r>
-        <w:rPr>
-          <w:rFonts w:ascii="Times New Roman" w:hAnsi="Times New Roman" w:cs="Times New Roman"/>
-          <w:sz w:val="24"/>
-          <w:szCs w:val="28"/>
-        </w:rPr>
-        <w:t>beszúrását</w:t>
-      </w:r>
-      <w:proofErr w:type="gramEnd"/>
-      <w:r>
-        <w:rPr>
-          <w:rFonts w:ascii="Times New Roman" w:hAnsi="Times New Roman" w:cs="Times New Roman"/>
-          <w:sz w:val="24"/>
-          <w:szCs w:val="28"/>
-        </w:rPr>
-        <w:t xml:space="preserve"> mint például szöveg. Tartalmaz komponenseket ezek </w:t>
-      </w:r>
-      <w:proofErr w:type="spellStart"/>
-      <w:r>
-        <w:rPr>
-          <w:rFonts w:ascii="Times New Roman" w:hAnsi="Times New Roman" w:cs="Times New Roman"/>
-          <w:sz w:val="24"/>
-          <w:szCs w:val="28"/>
-        </w:rPr>
-        <w:t>NgModulokba</w:t>
-      </w:r>
-      <w:proofErr w:type="spellEnd"/>
-      <w:r>
-        <w:rPr>
-          <w:rFonts w:ascii="Times New Roman" w:hAnsi="Times New Roman" w:cs="Times New Roman"/>
-          <w:sz w:val="24"/>
-          <w:szCs w:val="28"/>
-        </w:rPr>
-        <w:t xml:space="preserve"> vannak rendezve. Minden alkalmazásnak van egy úgynevezett </w:t>
-      </w:r>
-      <w:proofErr w:type="gramStart"/>
-      <w:r>
-        <w:rPr>
-          <w:rFonts w:ascii="Times New Roman" w:hAnsi="Times New Roman" w:cs="Times New Roman"/>
-          <w:sz w:val="24"/>
-          <w:szCs w:val="28"/>
-        </w:rPr>
-        <w:t>gyökérmodulja</w:t>
-      </w:r>
-      <w:proofErr w:type="gramEnd"/>
-      <w:r>
-        <w:rPr>
-          <w:rFonts w:ascii="Times New Roman" w:hAnsi="Times New Roman" w:cs="Times New Roman"/>
-          <w:sz w:val="24"/>
-          <w:szCs w:val="28"/>
-        </w:rPr>
-        <w:t xml:space="preserve"> aminek a neve általában az </w:t>
-      </w:r>
-      <w:proofErr w:type="spellStart"/>
-      <w:r>
-        <w:rPr>
-          <w:rFonts w:ascii="Times New Roman" w:hAnsi="Times New Roman" w:cs="Times New Roman"/>
-          <w:sz w:val="24"/>
-          <w:szCs w:val="28"/>
-        </w:rPr>
-        <w:t>AppModule</w:t>
-      </w:r>
-      <w:proofErr w:type="spellEnd"/>
-      <w:r>
-        <w:rPr>
-          <w:rFonts w:ascii="Times New Roman" w:hAnsi="Times New Roman" w:cs="Times New Roman"/>
-          <w:sz w:val="24"/>
-          <w:szCs w:val="28"/>
-        </w:rPr>
-        <w:t xml:space="preserve">, amely a </w:t>
-      </w:r>
-      <w:proofErr w:type="spellStart"/>
-      <w:r>
-        <w:rPr>
-          <w:rFonts w:ascii="Times New Roman" w:hAnsi="Times New Roman" w:cs="Times New Roman"/>
-          <w:sz w:val="24"/>
-          <w:szCs w:val="28"/>
-        </w:rPr>
-        <w:t>bootstrap</w:t>
-      </w:r>
-      <w:proofErr w:type="spellEnd"/>
-      <w:r>
-        <w:rPr>
-          <w:rFonts w:ascii="Times New Roman" w:hAnsi="Times New Roman" w:cs="Times New Roman"/>
-          <w:sz w:val="24"/>
-          <w:szCs w:val="28"/>
-        </w:rPr>
-        <w:t xml:space="preserve"> mechanizmust biztosítja, amely elindítja az alkalmazást. </w:t>
-      </w:r>
-      <w:proofErr w:type="spellStart"/>
-      <w:r>
-        <w:rPr>
-          <w:rFonts w:ascii="Times New Roman" w:hAnsi="Times New Roman" w:cs="Times New Roman"/>
-          <w:sz w:val="24"/>
-          <w:szCs w:val="28"/>
-        </w:rPr>
-        <w:t>Ngmodulok</w:t>
-      </w:r>
-      <w:proofErr w:type="spellEnd"/>
-      <w:r>
-        <w:rPr>
-          <w:rFonts w:ascii="Times New Roman" w:hAnsi="Times New Roman" w:cs="Times New Roman"/>
-          <w:sz w:val="24"/>
-          <w:szCs w:val="28"/>
-        </w:rPr>
-        <w:t xml:space="preserve"> is importálhatnak más </w:t>
-      </w:r>
-      <w:proofErr w:type="spellStart"/>
-      <w:r>
-        <w:rPr>
-          <w:rFonts w:ascii="Times New Roman" w:hAnsi="Times New Roman" w:cs="Times New Roman"/>
-          <w:sz w:val="24"/>
-          <w:szCs w:val="28"/>
-        </w:rPr>
-        <w:t>Ngmodulokat</w:t>
-      </w:r>
-      <w:proofErr w:type="spellEnd"/>
-      <w:r>
-        <w:rPr>
-          <w:rFonts w:ascii="Times New Roman" w:hAnsi="Times New Roman" w:cs="Times New Roman"/>
-          <w:sz w:val="24"/>
-          <w:szCs w:val="28"/>
-        </w:rPr>
-        <w:t xml:space="preserve">, például az útválasztó szolgáltatás használatához a </w:t>
-      </w:r>
-      <w:proofErr w:type="spellStart"/>
-      <w:r>
-        <w:rPr>
-          <w:rFonts w:ascii="Times New Roman" w:hAnsi="Times New Roman" w:cs="Times New Roman"/>
-          <w:sz w:val="24"/>
-          <w:szCs w:val="28"/>
-        </w:rPr>
-        <w:t>Router</w:t>
-      </w:r>
-      <w:proofErr w:type="spellEnd"/>
-      <w:r>
-        <w:rPr>
-          <w:rFonts w:ascii="Times New Roman" w:hAnsi="Times New Roman" w:cs="Times New Roman"/>
-          <w:sz w:val="24"/>
-          <w:szCs w:val="28"/>
-        </w:rPr>
-        <w:t xml:space="preserve"> </w:t>
-      </w:r>
-      <w:proofErr w:type="spellStart"/>
-      <w:r>
-        <w:rPr>
-          <w:rFonts w:ascii="Times New Roman" w:hAnsi="Times New Roman" w:cs="Times New Roman"/>
-          <w:sz w:val="24"/>
-          <w:szCs w:val="28"/>
-        </w:rPr>
-        <w:t>NgModul-t</w:t>
-      </w:r>
-      <w:proofErr w:type="spellEnd"/>
-      <w:r>
-        <w:rPr>
-          <w:rFonts w:ascii="Times New Roman" w:hAnsi="Times New Roman" w:cs="Times New Roman"/>
-          <w:sz w:val="24"/>
-          <w:szCs w:val="28"/>
-        </w:rPr>
-        <w:t xml:space="preserve">.  Minden </w:t>
-      </w:r>
-      <w:proofErr w:type="spellStart"/>
-      <w:r>
-        <w:rPr>
-          <w:rFonts w:ascii="Times New Roman" w:hAnsi="Times New Roman" w:cs="Times New Roman"/>
-          <w:sz w:val="24"/>
-          <w:szCs w:val="28"/>
-        </w:rPr>
-        <w:t>Angular</w:t>
-      </w:r>
-      <w:proofErr w:type="spellEnd"/>
-      <w:r>
-        <w:rPr>
-          <w:rFonts w:ascii="Times New Roman" w:hAnsi="Times New Roman" w:cs="Times New Roman"/>
-          <w:sz w:val="24"/>
-          <w:szCs w:val="28"/>
-        </w:rPr>
-        <w:t xml:space="preserve"> alkalmazásnak van egy gyökérkomponense, ami összekapcsolja a komponens hierarchiát. Mindegyik komponenshez tartozik egy HTML-sablon, ami segítségével megjeleníthető a tartalom. Tartalmaz egy </w:t>
-      </w:r>
-      <w:proofErr w:type="spellStart"/>
-      <w:r>
-        <w:rPr>
-          <w:rFonts w:ascii="Times New Roman" w:hAnsi="Times New Roman" w:cs="Times New Roman"/>
-          <w:sz w:val="24"/>
-          <w:szCs w:val="28"/>
-        </w:rPr>
-        <w:t>services</w:t>
-      </w:r>
-      <w:proofErr w:type="spellEnd"/>
-      <w:r>
-        <w:rPr>
-          <w:rFonts w:ascii="Times New Roman" w:hAnsi="Times New Roman" w:cs="Times New Roman"/>
-          <w:sz w:val="24"/>
-          <w:szCs w:val="28"/>
-        </w:rPr>
-        <w:t xml:space="preserve"> osztályt is ezt akkor </w:t>
-      </w:r>
-      <w:proofErr w:type="gramStart"/>
-      <w:r>
-        <w:rPr>
-          <w:rFonts w:ascii="Times New Roman" w:hAnsi="Times New Roman" w:cs="Times New Roman"/>
-          <w:sz w:val="24"/>
-          <w:szCs w:val="28"/>
-        </w:rPr>
-        <w:t>használjuk</w:t>
-      </w:r>
-      <w:proofErr w:type="gramEnd"/>
-      <w:r>
-        <w:rPr>
-          <w:rFonts w:ascii="Times New Roman" w:hAnsi="Times New Roman" w:cs="Times New Roman"/>
-          <w:sz w:val="24"/>
-          <w:szCs w:val="28"/>
-        </w:rPr>
-        <w:t xml:space="preserve"> ha van olyan adat vagy logika, amelyek nem kapcsolódnak, de meg szeretnénk osztani a komponensek között.</w:t>
-      </w:r>
-    </w:p>
-    <w:p>
-      <w:pPr>
-        <w:jc w:val="both"/>
-        <w:rPr>
-          <w:rFonts w:ascii="Times New Roman" w:hAnsi="Times New Roman" w:cs="Times New Roman"/>
-          <w:sz w:val="24"/>
-          <w:szCs w:val="24"/>
-        </w:rPr>
-      </w:pPr>
-      <w:r>
-        <w:rPr>
-          <w:rFonts w:ascii="Times New Roman" w:hAnsi="Times New Roman" w:cs="Times New Roman"/>
-          <w:sz w:val="32"/>
-          <w:szCs w:val="32"/>
-        </w:rPr>
-        <w:t xml:space="preserve">2.3.2 Visual </w:t>
-      </w:r>
-      <w:proofErr w:type="spellStart"/>
-      <w:r>
-        <w:rPr>
-          <w:rFonts w:ascii="Times New Roman" w:hAnsi="Times New Roman" w:cs="Times New Roman"/>
-          <w:sz w:val="32"/>
-          <w:szCs w:val="32"/>
-        </w:rPr>
-        <w:t>Studio</w:t>
-      </w:r>
-      <w:proofErr w:type="spellEnd"/>
-      <w:r>
-        <w:rPr>
-          <w:rFonts w:ascii="Times New Roman" w:hAnsi="Times New Roman" w:cs="Times New Roman"/>
-          <w:sz w:val="32"/>
-          <w:szCs w:val="32"/>
-        </w:rPr>
-        <w:t xml:space="preserve"> </w:t>
-      </w:r>
-      <w:proofErr w:type="spellStart"/>
-      <w:r>
-        <w:rPr>
-          <w:rFonts w:ascii="Times New Roman" w:hAnsi="Times New Roman" w:cs="Times New Roman"/>
-          <w:sz w:val="32"/>
-          <w:szCs w:val="32"/>
-        </w:rPr>
-        <w:t>Code</w:t>
-      </w:r>
-      <w:proofErr w:type="spellEnd"/>
-    </w:p>
-    <w:p>
-      <w:pPr>
-        <w:jc w:val="both"/>
-        <w:rPr>
-          <w:rFonts w:ascii="Times New Roman" w:hAnsi="Times New Roman" w:cs="Times New Roman"/>
-          <w:sz w:val="24"/>
-          <w:szCs w:val="24"/>
-        </w:rPr>
-      </w:pPr>
-    </w:p>
-    <w:p>
-      <w:pPr>
+          <w:sz w:val="24"/>
+          <w:szCs w:val="24"/>
+        </w:rPr>
+      </w:pPr>
+      <w:r>
+        <w:rPr>
+          <w:rFonts w:ascii="Times New Roman" w:hAnsi="Times New Roman" w:cs="Times New Roman"/>
+          <w:sz w:val="24"/>
+          <w:szCs w:val="24"/>
+        </w:rPr>
+        <w:t>C++</w:t>
+      </w:r>
+    </w:p>
+    <w:p>
+      <w:pPr>
+        <w:pStyle w:val="Listaszerbekezds"/>
+        <w:numPr>
+          <w:ilvl w:val="0"/>
+          <w:numId w:val="3"/>
+        </w:numPr>
         <w:spacing w:after="120" w:line="240" w:lineRule="auto"/>
         <w:jc w:val="both"/>
         <w:rPr>
@@ -2689,6 +2891,33 @@
           <w:szCs w:val="24"/>
         </w:rPr>
       </w:pPr>
+      <w:r>
+        <w:rPr>
+          <w:rFonts w:ascii="Times New Roman" w:hAnsi="Times New Roman" w:cs="Times New Roman"/>
+          <w:sz w:val="24"/>
+          <w:szCs w:val="24"/>
+        </w:rPr>
+        <w:t>Python</w:t>
+      </w:r>
+    </w:p>
+    <w:p>
+      <w:pPr>
+        <w:spacing w:after="120" w:line="240" w:lineRule="auto"/>
+        <w:jc w:val="both"/>
+        <w:rPr>
+          <w:rFonts w:ascii="Times New Roman" w:hAnsi="Times New Roman" w:cs="Times New Roman"/>
+          <w:sz w:val="24"/>
+          <w:szCs w:val="24"/>
+        </w:rPr>
+      </w:pPr>
+      <w:r>
+        <w:rPr>
+          <w:rFonts w:ascii="Times New Roman" w:hAnsi="Times New Roman" w:cs="Times New Roman"/>
+          <w:sz w:val="24"/>
+          <w:szCs w:val="24"/>
+        </w:rPr>
+        <w:t xml:space="preserve">Én személy szerint </w:t>
+      </w:r>
     </w:p>
     <w:sectPr>
       <w:pgSz w:w="11906" w:h="16838" w:code="9"/>
@@ -2703,6 +2932,119 @@
 <file path=word/numbering.xml><?xml version="1.0" encoding="utf-8"?>
 <w:numbering xmlns:wpc="http://schemas.microsoft.com/office/word/2010/wordprocessingCanvas" xmlns:mc="http://schemas.openxmlformats.org/markup-compatibility/2006" xmlns:o="urn:schemas-microsoft-com:office:office" xmlns:r="http://schemas.openxmlformats.org/officeDocument/2006/relationships" xmlns:m="http://schemas.openxmlformats.org/officeDocument/2006/math" xmlns:v="urn:schemas-microsoft-com:vml" xmlns:wp14="http://schemas.microsoft.com/office/word/2010/wordprocessingDrawing" xmlns:wp="http://schemas.openxmlformats.org/drawingml/2006/wordprocessingDrawing" xmlns:w10="urn:schemas-microsoft-com:office:word" xmlns:w="http://schemas.openxmlformats.org/wordprocessingml/2006/main" xmlns:w14="http://schemas.microsoft.com/office/word/2010/wordml" xmlns:wpg="http://schemas.microsoft.com/office/word/2010/wordprocessingGroup" xmlns:wpi="http://schemas.microsoft.com/office/word/2010/wordprocessingInk" xmlns:wne="http://schemas.microsoft.com/office/word/2006/wordml" xmlns:wps="http://schemas.microsoft.com/office/word/2010/wordprocessingShape" mc:Ignorable="w14 wp14">
   <w:abstractNum w:abstractNumId="0">
+    <w:nsid w:val="27B21229"/>
+    <w:multiLevelType w:val="hybridMultilevel"/>
+    <w:tmpl w:val="C2C485E8"/>
+    <w:lvl w:ilvl="0" w:tplc="040E0001">
+      <w:start w:val="1"/>
+      <w:numFmt w:val="bullet"/>
+      <w:lvlText w:val=""/>
+      <w:lvlJc w:val="left"/>
+      <w:pPr>
+        <w:ind w:left="720" w:hanging="360"/>
+      </w:pPr>
+      <w:rPr>
+        <w:rFonts w:ascii="Symbol" w:hAnsi="Symbol" w:hint="default"/>
+      </w:rPr>
+    </w:lvl>
+    <w:lvl w:ilvl="1" w:tplc="040E0003" w:tentative="1">
+      <w:start w:val="1"/>
+      <w:numFmt w:val="bullet"/>
+      <w:lvlText w:val="o"/>
+      <w:lvlJc w:val="left"/>
+      <w:pPr>
+        <w:ind w:left="1440" w:hanging="360"/>
+      </w:pPr>
+      <w:rPr>
+        <w:rFonts w:ascii="Courier New" w:hAnsi="Courier New" w:cs="Courier New" w:hint="default"/>
+      </w:rPr>
+    </w:lvl>
+    <w:lvl w:ilvl="2" w:tplc="040E0005" w:tentative="1">
+      <w:start w:val="1"/>
+      <w:numFmt w:val="bullet"/>
+      <w:lvlText w:val=""/>
+      <w:lvlJc w:val="left"/>
+      <w:pPr>
+        <w:ind w:left="2160" w:hanging="360"/>
+      </w:pPr>
+      <w:rPr>
+        <w:rFonts w:ascii="Wingdings" w:hAnsi="Wingdings" w:hint="default"/>
+      </w:rPr>
+    </w:lvl>
+    <w:lvl w:ilvl="3" w:tplc="040E0001" w:tentative="1">
+      <w:start w:val="1"/>
+      <w:numFmt w:val="bullet"/>
+      <w:lvlText w:val=""/>
+      <w:lvlJc w:val="left"/>
+      <w:pPr>
+        <w:ind w:left="2880" w:hanging="360"/>
+      </w:pPr>
+      <w:rPr>
+        <w:rFonts w:ascii="Symbol" w:hAnsi="Symbol" w:hint="default"/>
+      </w:rPr>
+    </w:lvl>
+    <w:lvl w:ilvl="4" w:tplc="040E0003" w:tentative="1">
+      <w:start w:val="1"/>
+      <w:numFmt w:val="bullet"/>
+      <w:lvlText w:val="o"/>
+      <w:lvlJc w:val="left"/>
+      <w:pPr>
+        <w:ind w:left="3600" w:hanging="360"/>
+      </w:pPr>
+      <w:rPr>
+        <w:rFonts w:ascii="Courier New" w:hAnsi="Courier New" w:cs="Courier New" w:hint="default"/>
+      </w:rPr>
+    </w:lvl>
+    <w:lvl w:ilvl="5" w:tplc="040E0005" w:tentative="1">
+      <w:start w:val="1"/>
+      <w:numFmt w:val="bullet"/>
+      <w:lvlText w:val=""/>
+      <w:lvlJc w:val="left"/>
+      <w:pPr>
+        <w:ind w:left="4320" w:hanging="360"/>
+      </w:pPr>
+      <w:rPr>
+        <w:rFonts w:ascii="Wingdings" w:hAnsi="Wingdings" w:hint="default"/>
+      </w:rPr>
+    </w:lvl>
+    <w:lvl w:ilvl="6" w:tplc="040E0001" w:tentative="1">
+      <w:start w:val="1"/>
+      <w:numFmt w:val="bullet"/>
+      <w:lvlText w:val=""/>
+      <w:lvlJc w:val="left"/>
+      <w:pPr>
+        <w:ind w:left="5040" w:hanging="360"/>
+      </w:pPr>
+      <w:rPr>
+        <w:rFonts w:ascii="Symbol" w:hAnsi="Symbol" w:hint="default"/>
+      </w:rPr>
+    </w:lvl>
+    <w:lvl w:ilvl="7" w:tplc="040E0003" w:tentative="1">
+      <w:start w:val="1"/>
+      <w:numFmt w:val="bullet"/>
+      <w:lvlText w:val="o"/>
+      <w:lvlJc w:val="left"/>
+      <w:pPr>
+        <w:ind w:left="5760" w:hanging="360"/>
+      </w:pPr>
+      <w:rPr>
+        <w:rFonts w:ascii="Courier New" w:hAnsi="Courier New" w:cs="Courier New" w:hint="default"/>
+      </w:rPr>
+    </w:lvl>
+    <w:lvl w:ilvl="8" w:tplc="040E0005" w:tentative="1">
+      <w:start w:val="1"/>
+      <w:numFmt w:val="bullet"/>
+      <w:lvlText w:val=""/>
+      <w:lvlJc w:val="left"/>
+      <w:pPr>
+        <w:ind w:left="6480" w:hanging="360"/>
+      </w:pPr>
+      <w:rPr>
+        <w:rFonts w:ascii="Wingdings" w:hAnsi="Wingdings" w:hint="default"/>
+      </w:rPr>
+    </w:lvl>
+  </w:abstractNum>
+  <w:abstractNum w:abstractNumId="1">
     <w:nsid w:val="3C0422EB"/>
     <w:multiLevelType w:val="hybridMultilevel"/>
     <w:tmpl w:val="9C38A2C4"/>
@@ -2815,7 +3157,7 @@
       </w:rPr>
     </w:lvl>
   </w:abstractNum>
-  <w:abstractNum w:abstractNumId="1">
+  <w:abstractNum w:abstractNumId="2">
     <w:nsid w:val="40F5321F"/>
     <w:multiLevelType w:val="hybridMultilevel"/>
     <w:tmpl w:val="2878F4DC"/>
@@ -2928,11 +3270,246 @@
       </w:rPr>
     </w:lvl>
   </w:abstractNum>
+  <w:abstractNum w:abstractNumId="3">
+    <w:nsid w:val="451D2EAE"/>
+    <w:multiLevelType w:val="hybridMultilevel"/>
+    <w:tmpl w:val="13A604E0"/>
+    <w:lvl w:ilvl="0" w:tplc="040E0001">
+      <w:start w:val="1"/>
+      <w:numFmt w:val="bullet"/>
+      <w:lvlText w:val=""/>
+      <w:lvlJc w:val="left"/>
+      <w:pPr>
+        <w:ind w:left="720" w:hanging="360"/>
+      </w:pPr>
+      <w:rPr>
+        <w:rFonts w:ascii="Symbol" w:hAnsi="Symbol" w:hint="default"/>
+      </w:rPr>
+    </w:lvl>
+    <w:lvl w:ilvl="1" w:tplc="040E0003" w:tentative="1">
+      <w:start w:val="1"/>
+      <w:numFmt w:val="bullet"/>
+      <w:lvlText w:val="o"/>
+      <w:lvlJc w:val="left"/>
+      <w:pPr>
+        <w:ind w:left="1440" w:hanging="360"/>
+      </w:pPr>
+      <w:rPr>
+        <w:rFonts w:ascii="Courier New" w:hAnsi="Courier New" w:cs="Courier New" w:hint="default"/>
+      </w:rPr>
+    </w:lvl>
+    <w:lvl w:ilvl="2" w:tplc="040E0005" w:tentative="1">
+      <w:start w:val="1"/>
+      <w:numFmt w:val="bullet"/>
+      <w:lvlText w:val=""/>
+      <w:lvlJc w:val="left"/>
+      <w:pPr>
+        <w:ind w:left="2160" w:hanging="360"/>
+      </w:pPr>
+      <w:rPr>
+        <w:rFonts w:ascii="Wingdings" w:hAnsi="Wingdings" w:hint="default"/>
+      </w:rPr>
+    </w:lvl>
+    <w:lvl w:ilvl="3" w:tplc="040E0001" w:tentative="1">
+      <w:start w:val="1"/>
+      <w:numFmt w:val="bullet"/>
+      <w:lvlText w:val=""/>
+      <w:lvlJc w:val="left"/>
+      <w:pPr>
+        <w:ind w:left="2880" w:hanging="360"/>
+      </w:pPr>
+      <w:rPr>
+        <w:rFonts w:ascii="Symbol" w:hAnsi="Symbol" w:hint="default"/>
+      </w:rPr>
+    </w:lvl>
+    <w:lvl w:ilvl="4" w:tplc="040E0003" w:tentative="1">
+      <w:start w:val="1"/>
+      <w:numFmt w:val="bullet"/>
+      <w:lvlText w:val="o"/>
+      <w:lvlJc w:val="left"/>
+      <w:pPr>
+        <w:ind w:left="3600" w:hanging="360"/>
+      </w:pPr>
+      <w:rPr>
+        <w:rFonts w:ascii="Courier New" w:hAnsi="Courier New" w:cs="Courier New" w:hint="default"/>
+      </w:rPr>
+    </w:lvl>
+    <w:lvl w:ilvl="5" w:tplc="040E0005" w:tentative="1">
+      <w:start w:val="1"/>
+      <w:numFmt w:val="bullet"/>
+      <w:lvlText w:val=""/>
+      <w:lvlJc w:val="left"/>
+      <w:pPr>
+        <w:ind w:left="4320" w:hanging="360"/>
+      </w:pPr>
+      <w:rPr>
+        <w:rFonts w:ascii="Wingdings" w:hAnsi="Wingdings" w:hint="default"/>
+      </w:rPr>
+    </w:lvl>
+    <w:lvl w:ilvl="6" w:tplc="040E0001" w:tentative="1">
+      <w:start w:val="1"/>
+      <w:numFmt w:val="bullet"/>
+      <w:lvlText w:val=""/>
+      <w:lvlJc w:val="left"/>
+      <w:pPr>
+        <w:ind w:left="5040" w:hanging="360"/>
+      </w:pPr>
+      <w:rPr>
+        <w:rFonts w:ascii="Symbol" w:hAnsi="Symbol" w:hint="default"/>
+      </w:rPr>
+    </w:lvl>
+    <w:lvl w:ilvl="7" w:tplc="040E0003" w:tentative="1">
+      <w:start w:val="1"/>
+      <w:numFmt w:val="bullet"/>
+      <w:lvlText w:val="o"/>
+      <w:lvlJc w:val="left"/>
+      <w:pPr>
+        <w:ind w:left="5760" w:hanging="360"/>
+      </w:pPr>
+      <w:rPr>
+        <w:rFonts w:ascii="Courier New" w:hAnsi="Courier New" w:cs="Courier New" w:hint="default"/>
+      </w:rPr>
+    </w:lvl>
+    <w:lvl w:ilvl="8" w:tplc="040E0005" w:tentative="1">
+      <w:start w:val="1"/>
+      <w:numFmt w:val="bullet"/>
+      <w:lvlText w:val=""/>
+      <w:lvlJc w:val="left"/>
+      <w:pPr>
+        <w:ind w:left="6480" w:hanging="360"/>
+      </w:pPr>
+      <w:rPr>
+        <w:rFonts w:ascii="Wingdings" w:hAnsi="Wingdings" w:hint="default"/>
+      </w:rPr>
+    </w:lvl>
+  </w:abstractNum>
+  <w:abstractNum w:abstractNumId="4">
+    <w:nsid w:val="75AB042A"/>
+    <w:multiLevelType w:val="hybridMultilevel"/>
+    <w:tmpl w:val="D83AE2FE"/>
+    <w:lvl w:ilvl="0" w:tplc="040E0001">
+      <w:start w:val="1"/>
+      <w:numFmt w:val="bullet"/>
+      <w:lvlText w:val=""/>
+      <w:lvlJc w:val="left"/>
+      <w:pPr>
+        <w:ind w:left="720" w:hanging="360"/>
+      </w:pPr>
+      <w:rPr>
+        <w:rFonts w:ascii="Symbol" w:hAnsi="Symbol" w:hint="default"/>
+      </w:rPr>
+    </w:lvl>
+    <w:lvl w:ilvl="1" w:tplc="040E0003" w:tentative="1">
+      <w:start w:val="1"/>
+      <w:numFmt w:val="bullet"/>
+      <w:lvlText w:val="o"/>
+      <w:lvlJc w:val="left"/>
+      <w:pPr>
+        <w:ind w:left="1440" w:hanging="360"/>
+      </w:pPr>
+      <w:rPr>
+        <w:rFonts w:ascii="Courier New" w:hAnsi="Courier New" w:cs="Courier New" w:hint="default"/>
+      </w:rPr>
+    </w:lvl>
+    <w:lvl w:ilvl="2" w:tplc="040E0005" w:tentative="1">
+      <w:start w:val="1"/>
+      <w:numFmt w:val="bullet"/>
+      <w:lvlText w:val=""/>
+      <w:lvlJc w:val="left"/>
+      <w:pPr>
+        <w:ind w:left="2160" w:hanging="360"/>
+      </w:pPr>
+      <w:rPr>
+        <w:rFonts w:ascii="Wingdings" w:hAnsi="Wingdings" w:hint="default"/>
+      </w:rPr>
+    </w:lvl>
+    <w:lvl w:ilvl="3" w:tplc="040E0001" w:tentative="1">
+      <w:start w:val="1"/>
+      <w:numFmt w:val="bullet"/>
+      <w:lvlText w:val=""/>
+      <w:lvlJc w:val="left"/>
+      <w:pPr>
+        <w:ind w:left="2880" w:hanging="360"/>
+      </w:pPr>
+      <w:rPr>
+        <w:rFonts w:ascii="Symbol" w:hAnsi="Symbol" w:hint="default"/>
+      </w:rPr>
+    </w:lvl>
+    <w:lvl w:ilvl="4" w:tplc="040E0003" w:tentative="1">
+      <w:start w:val="1"/>
+      <w:numFmt w:val="bullet"/>
+      <w:lvlText w:val="o"/>
+      <w:lvlJc w:val="left"/>
+      <w:pPr>
+        <w:ind w:left="3600" w:hanging="360"/>
+      </w:pPr>
+      <w:rPr>
+        <w:rFonts w:ascii="Courier New" w:hAnsi="Courier New" w:cs="Courier New" w:hint="default"/>
+      </w:rPr>
+    </w:lvl>
+    <w:lvl w:ilvl="5" w:tplc="040E0005" w:tentative="1">
+      <w:start w:val="1"/>
+      <w:numFmt w:val="bullet"/>
+      <w:lvlText w:val=""/>
+      <w:lvlJc w:val="left"/>
+      <w:pPr>
+        <w:ind w:left="4320" w:hanging="360"/>
+      </w:pPr>
+      <w:rPr>
+        <w:rFonts w:ascii="Wingdings" w:hAnsi="Wingdings" w:hint="default"/>
+      </w:rPr>
+    </w:lvl>
+    <w:lvl w:ilvl="6" w:tplc="040E0001" w:tentative="1">
+      <w:start w:val="1"/>
+      <w:numFmt w:val="bullet"/>
+      <w:lvlText w:val=""/>
+      <w:lvlJc w:val="left"/>
+      <w:pPr>
+        <w:ind w:left="5040" w:hanging="360"/>
+      </w:pPr>
+      <w:rPr>
+        <w:rFonts w:ascii="Symbol" w:hAnsi="Symbol" w:hint="default"/>
+      </w:rPr>
+    </w:lvl>
+    <w:lvl w:ilvl="7" w:tplc="040E0003" w:tentative="1">
+      <w:start w:val="1"/>
+      <w:numFmt w:val="bullet"/>
+      <w:lvlText w:val="o"/>
+      <w:lvlJc w:val="left"/>
+      <w:pPr>
+        <w:ind w:left="5760" w:hanging="360"/>
+      </w:pPr>
+      <w:rPr>
+        <w:rFonts w:ascii="Courier New" w:hAnsi="Courier New" w:cs="Courier New" w:hint="default"/>
+      </w:rPr>
+    </w:lvl>
+    <w:lvl w:ilvl="8" w:tplc="040E0005" w:tentative="1">
+      <w:start w:val="1"/>
+      <w:numFmt w:val="bullet"/>
+      <w:lvlText w:val=""/>
+      <w:lvlJc w:val="left"/>
+      <w:pPr>
+        <w:ind w:left="6480" w:hanging="360"/>
+      </w:pPr>
+      <w:rPr>
+        <w:rFonts w:ascii="Wingdings" w:hAnsi="Wingdings" w:hint="default"/>
+      </w:rPr>
+    </w:lvl>
+  </w:abstractNum>
   <w:num w:numId="1">
+    <w:abstractNumId w:val="1"/>
+  </w:num>
+  <w:num w:numId="2">
+    <w:abstractNumId w:val="2"/>
+  </w:num>
+  <w:num w:numId="3">
+    <w:abstractNumId w:val="3"/>
+  </w:num>
+  <w:num w:numId="4">
     <w:abstractNumId w:val="0"/>
   </w:num>
-  <w:num w:numId="2">
-    <w:abstractNumId w:val="1"/>
+  <w:num w:numId="5">
+    <w:abstractNumId w:val="4"/>
   </w:num>
 </w:numbering>
 </file>
@@ -3713,7 +4290,7 @@
 </file>
 
 <file path=customXml/itemProps1.xml><?xml version="1.0" encoding="utf-8"?>
-<ds:datastoreItem xmlns:ds="http://schemas.openxmlformats.org/officeDocument/2006/customXml" ds:itemID="{99C57CC3-180F-4200-8D8A-5B0445FFA443}">
+<ds:datastoreItem xmlns:ds="http://schemas.openxmlformats.org/officeDocument/2006/customXml" ds:itemID="{9D54AECC-28BB-4C5B-A093-90DB806E5F9B}">
   <ds:schemaRefs>
     <ds:schemaRef ds:uri="http://schemas.openxmlformats.org/officeDocument/2006/bibliography"/>
   </ds:schemaRefs>

--- a/Szakdoga_word.docx
+++ b/Szakdoga_word.docx
@@ -4,7 +4,7 @@
   <w:body>
     <w:p>
       <w:pPr>
-        <w:spacing w:after="120" w:line="240" w:lineRule="auto"/>
+        <w:spacing w:after="160" w:line="240" w:lineRule="auto"/>
         <w:ind w:firstLine="284"/>
         <w:jc w:val="both"/>
         <w:rPr>
@@ -24,7 +24,7 @@
     </w:p>
     <w:p>
       <w:pPr>
-        <w:spacing w:after="120" w:line="240" w:lineRule="auto"/>
+        <w:spacing w:after="160" w:line="240" w:lineRule="auto"/>
         <w:ind w:firstLine="284"/>
         <w:jc w:val="both"/>
         <w:rPr>
@@ -44,7 +44,7 @@
     </w:p>
     <w:p>
       <w:pPr>
-        <w:spacing w:after="120" w:line="240" w:lineRule="auto"/>
+        <w:spacing w:after="160" w:line="240" w:lineRule="auto"/>
         <w:ind w:firstLine="284"/>
         <w:jc w:val="both"/>
         <w:rPr>
@@ -56,7 +56,7 @@
     </w:p>
     <w:p>
       <w:pPr>
-        <w:spacing w:after="120" w:line="240" w:lineRule="auto"/>
+        <w:spacing w:after="160" w:line="240" w:lineRule="auto"/>
         <w:ind w:firstLine="284"/>
         <w:jc w:val="both"/>
         <w:rPr>
@@ -71,52 +71,216 @@
           <w:sz w:val="40"/>
           <w:szCs w:val="52"/>
         </w:rPr>
-        <w:t>2.1 Backend</w:t>
-      </w:r>
-    </w:p>
-    <w:p>
-      <w:pPr>
-        <w:spacing w:after="120" w:line="240" w:lineRule="auto"/>
-        <w:ind w:firstLine="284"/>
-        <w:jc w:val="both"/>
-        <w:rPr>
-          <w:rFonts w:ascii="Times New Roman" w:hAnsi="Times New Roman" w:cs="Times New Roman"/>
-          <w:sz w:val="24"/>
-          <w:szCs w:val="24"/>
-        </w:rPr>
-      </w:pPr>
-      <w:r>
-        <w:rPr>
-          <w:rFonts w:ascii="Times New Roman" w:hAnsi="Times New Roman" w:cs="Times New Roman"/>
-          <w:sz w:val="24"/>
-          <w:szCs w:val="24"/>
-        </w:rPr>
-        <w:t>A backend a webfejlesztés szerver oldala amit nem lát a felhasználó. Itt szokott tör</w:t>
-      </w:r>
-      <w:r>
-        <w:rPr>
-          <w:rFonts w:ascii="Times New Roman" w:hAnsi="Times New Roman" w:cs="Times New Roman"/>
-          <w:sz w:val="24"/>
-          <w:szCs w:val="24"/>
-        </w:rPr>
-        <w:t>ténni az adatbázissal való kommunikálás. Itt történnek az authentikációk(hitelesítések) és az authorizációk(engedélyezések). Nagyon sok féle backend technológia létezik mint például: PHP, Python, Node.js, Java. Mint már említettem én a Javat fogom használni a fejlesztések során.</w:t>
-      </w:r>
-    </w:p>
-    <w:p>
-      <w:pPr>
-        <w:spacing w:after="120" w:line="240" w:lineRule="auto"/>
-        <w:ind w:firstLine="284"/>
-        <w:jc w:val="both"/>
-        <w:rPr>
-          <w:rFonts w:ascii="Times New Roman" w:hAnsi="Times New Roman" w:cs="Times New Roman"/>
-          <w:sz w:val="24"/>
-          <w:szCs w:val="24"/>
-        </w:rPr>
-      </w:pPr>
-    </w:p>
-    <w:p>
-      <w:pPr>
-        <w:spacing w:after="120" w:line="240" w:lineRule="auto"/>
+        <w:t xml:space="preserve">2.1 </w:t>
+      </w:r>
+      <w:proofErr w:type="spellStart"/>
+      <w:r>
+        <w:rPr>
+          <w:rFonts w:ascii="Times New Roman" w:hAnsi="Times New Roman" w:cs="Times New Roman"/>
+          <w:sz w:val="40"/>
+          <w:szCs w:val="52"/>
+        </w:rPr>
+        <w:t>Backend</w:t>
+      </w:r>
+      <w:proofErr w:type="spellEnd"/>
+    </w:p>
+    <w:p>
+      <w:pPr>
+        <w:spacing w:after="160" w:line="240" w:lineRule="auto"/>
+        <w:ind w:firstLine="284"/>
+        <w:jc w:val="both"/>
+        <w:rPr>
+          <w:rFonts w:ascii="Times New Roman" w:hAnsi="Times New Roman" w:cs="Times New Roman"/>
+          <w:sz w:val="24"/>
+          <w:szCs w:val="24"/>
+        </w:rPr>
+      </w:pPr>
+      <w:r>
+        <w:rPr>
+          <w:rFonts w:ascii="Times New Roman" w:hAnsi="Times New Roman" w:cs="Times New Roman"/>
+          <w:sz w:val="24"/>
+          <w:szCs w:val="24"/>
+        </w:rPr>
+        <w:t xml:space="preserve">A </w:t>
+      </w:r>
+      <w:proofErr w:type="spellStart"/>
+      <w:r>
+        <w:rPr>
+          <w:rFonts w:ascii="Times New Roman" w:hAnsi="Times New Roman" w:cs="Times New Roman"/>
+          <w:sz w:val="24"/>
+          <w:szCs w:val="24"/>
+        </w:rPr>
+        <w:t>backend</w:t>
+      </w:r>
+      <w:proofErr w:type="spellEnd"/>
+      <w:r>
+        <w:rPr>
+          <w:rFonts w:ascii="Times New Roman" w:hAnsi="Times New Roman" w:cs="Times New Roman"/>
+          <w:sz w:val="24"/>
+          <w:szCs w:val="24"/>
+        </w:rPr>
+        <w:t xml:space="preserve"> a </w:t>
+      </w:r>
+      <w:proofErr w:type="spellStart"/>
+      <w:r>
+        <w:rPr>
+          <w:rFonts w:ascii="Times New Roman" w:hAnsi="Times New Roman" w:cs="Times New Roman"/>
+          <w:sz w:val="24"/>
+          <w:szCs w:val="24"/>
+        </w:rPr>
+        <w:t>webfejlesztés</w:t>
+      </w:r>
+      <w:proofErr w:type="spellEnd"/>
+      <w:r>
+        <w:rPr>
+          <w:rFonts w:ascii="Times New Roman" w:hAnsi="Times New Roman" w:cs="Times New Roman"/>
+          <w:sz w:val="24"/>
+          <w:szCs w:val="24"/>
+        </w:rPr>
+        <w:t xml:space="preserve"> szerver </w:t>
+      </w:r>
+      <w:proofErr w:type="gramStart"/>
+      <w:r>
+        <w:rPr>
+          <w:rFonts w:ascii="Times New Roman" w:hAnsi="Times New Roman" w:cs="Times New Roman"/>
+          <w:sz w:val="24"/>
+          <w:szCs w:val="24"/>
+        </w:rPr>
+        <w:t>oldala</w:t>
+      </w:r>
+      <w:proofErr w:type="gramEnd"/>
+      <w:r>
+        <w:rPr>
+          <w:rFonts w:ascii="Times New Roman" w:hAnsi="Times New Roman" w:cs="Times New Roman"/>
+          <w:sz w:val="24"/>
+          <w:szCs w:val="24"/>
+        </w:rPr>
+        <w:t xml:space="preserve"> amit nem lát a felhasználó. Itt szokott tör</w:t>
+      </w:r>
+      <w:r>
+        <w:rPr>
+          <w:rFonts w:ascii="Times New Roman" w:hAnsi="Times New Roman" w:cs="Times New Roman"/>
+          <w:sz w:val="24"/>
+          <w:szCs w:val="24"/>
+        </w:rPr>
+        <w:t xml:space="preserve">ténni az adatbázissal való kommunikálás. Itt történnek az </w:t>
+      </w:r>
+      <w:proofErr w:type="spellStart"/>
+      <w:proofErr w:type="gramStart"/>
+      <w:r>
+        <w:rPr>
+          <w:rFonts w:ascii="Times New Roman" w:hAnsi="Times New Roman" w:cs="Times New Roman"/>
+          <w:sz w:val="24"/>
+          <w:szCs w:val="24"/>
+        </w:rPr>
+        <w:t>authentikációk</w:t>
+      </w:r>
+      <w:proofErr w:type="spellEnd"/>
+      <w:r>
+        <w:rPr>
+          <w:rFonts w:ascii="Times New Roman" w:hAnsi="Times New Roman" w:cs="Times New Roman"/>
+          <w:sz w:val="24"/>
+          <w:szCs w:val="24"/>
+        </w:rPr>
+        <w:t>(</w:t>
+      </w:r>
+      <w:proofErr w:type="gramEnd"/>
+      <w:r>
+        <w:rPr>
+          <w:rFonts w:ascii="Times New Roman" w:hAnsi="Times New Roman" w:cs="Times New Roman"/>
+          <w:sz w:val="24"/>
+          <w:szCs w:val="24"/>
+        </w:rPr>
+        <w:t xml:space="preserve">hitelesítések) és az </w:t>
+      </w:r>
+      <w:proofErr w:type="spellStart"/>
+      <w:r>
+        <w:rPr>
+          <w:rFonts w:ascii="Times New Roman" w:hAnsi="Times New Roman" w:cs="Times New Roman"/>
+          <w:sz w:val="24"/>
+          <w:szCs w:val="24"/>
+        </w:rPr>
+        <w:t>authorizációk</w:t>
+      </w:r>
+      <w:proofErr w:type="spellEnd"/>
+      <w:r>
+        <w:rPr>
+          <w:rFonts w:ascii="Times New Roman" w:hAnsi="Times New Roman" w:cs="Times New Roman"/>
+          <w:sz w:val="24"/>
+          <w:szCs w:val="24"/>
+        </w:rPr>
+        <w:t xml:space="preserve">(engedélyezések). Nagyon sok féle </w:t>
+      </w:r>
+      <w:proofErr w:type="spellStart"/>
+      <w:r>
+        <w:rPr>
+          <w:rFonts w:ascii="Times New Roman" w:hAnsi="Times New Roman" w:cs="Times New Roman"/>
+          <w:sz w:val="24"/>
+          <w:szCs w:val="24"/>
+        </w:rPr>
+        <w:t>backend</w:t>
+      </w:r>
+      <w:proofErr w:type="spellEnd"/>
+      <w:r>
+        <w:rPr>
+          <w:rFonts w:ascii="Times New Roman" w:hAnsi="Times New Roman" w:cs="Times New Roman"/>
+          <w:sz w:val="24"/>
+          <w:szCs w:val="24"/>
+        </w:rPr>
+        <w:t xml:space="preserve"> technológia </w:t>
+      </w:r>
+      <w:proofErr w:type="gramStart"/>
+      <w:r>
+        <w:rPr>
+          <w:rFonts w:ascii="Times New Roman" w:hAnsi="Times New Roman" w:cs="Times New Roman"/>
+          <w:sz w:val="24"/>
+          <w:szCs w:val="24"/>
+        </w:rPr>
+        <w:t>létezik</w:t>
+      </w:r>
+      <w:proofErr w:type="gramEnd"/>
+      <w:r>
+        <w:rPr>
+          <w:rFonts w:ascii="Times New Roman" w:hAnsi="Times New Roman" w:cs="Times New Roman"/>
+          <w:sz w:val="24"/>
+          <w:szCs w:val="24"/>
+        </w:rPr>
+        <w:t xml:space="preserve"> mint például: PHP, Python, </w:t>
+      </w:r>
+      <w:proofErr w:type="spellStart"/>
+      <w:r>
+        <w:rPr>
+          <w:rFonts w:ascii="Times New Roman" w:hAnsi="Times New Roman" w:cs="Times New Roman"/>
+          <w:sz w:val="24"/>
+          <w:szCs w:val="24"/>
+        </w:rPr>
+        <w:t>Node.js</w:t>
+      </w:r>
+      <w:proofErr w:type="spellEnd"/>
+      <w:r>
+        <w:rPr>
+          <w:rFonts w:ascii="Times New Roman" w:hAnsi="Times New Roman" w:cs="Times New Roman"/>
+          <w:sz w:val="24"/>
+          <w:szCs w:val="24"/>
+        </w:rPr>
+        <w:t>, Java. Mint már említettem én a Javat fogom használni a fejlesztések során.</w:t>
+      </w:r>
+    </w:p>
+    <w:p>
+      <w:pPr>
+        <w:spacing w:after="160" w:line="240" w:lineRule="auto"/>
+        <w:ind w:firstLine="284"/>
+        <w:jc w:val="both"/>
+        <w:rPr>
+          <w:rFonts w:ascii="Times New Roman" w:hAnsi="Times New Roman" w:cs="Times New Roman"/>
+          <w:sz w:val="24"/>
+          <w:szCs w:val="24"/>
+        </w:rPr>
+      </w:pPr>
+    </w:p>
+    <w:p>
+      <w:pPr>
+        <w:spacing w:after="160" w:line="240" w:lineRule="auto"/>
         <w:ind w:firstLine="284"/>
         <w:jc w:val="both"/>
         <w:rPr>
@@ -144,22 +308,58 @@
     </w:p>
     <w:p>
       <w:pPr>
-        <w:spacing w:after="120" w:line="240" w:lineRule="auto"/>
-        <w:ind w:firstLine="284"/>
-        <w:jc w:val="both"/>
-        <w:rPr>
-          <w:rFonts w:ascii="Times New Roman" w:hAnsi="Times New Roman" w:cs="Times New Roman"/>
-          <w:sz w:val="24"/>
-          <w:szCs w:val="32"/>
-        </w:rPr>
-      </w:pPr>
-      <w:r>
-        <w:rPr>
-          <w:rFonts w:ascii="Times New Roman" w:hAnsi="Times New Roman" w:cs="Times New Roman"/>
-          <w:sz w:val="24"/>
-          <w:szCs w:val="32"/>
-        </w:rPr>
-        <w:t xml:space="preserve">A Java egy objektum orientált programozási nyelv, amit James Gosling fejlesztett a 90’-es években </w:t>
+        <w:spacing w:after="160" w:line="240" w:lineRule="auto"/>
+        <w:ind w:firstLine="284"/>
+        <w:jc w:val="both"/>
+        <w:rPr>
+          <w:rFonts w:ascii="Times New Roman" w:hAnsi="Times New Roman" w:cs="Times New Roman"/>
+          <w:sz w:val="24"/>
+          <w:szCs w:val="32"/>
+        </w:rPr>
+      </w:pPr>
+      <w:r>
+        <w:rPr>
+          <w:rFonts w:ascii="Times New Roman" w:hAnsi="Times New Roman" w:cs="Times New Roman"/>
+          <w:sz w:val="24"/>
+          <w:szCs w:val="32"/>
+        </w:rPr>
+        <w:t xml:space="preserve">A Java egy objektum orientált programozási nyelv, amit James </w:t>
+      </w:r>
+      <w:proofErr w:type="spellStart"/>
+      <w:r>
+        <w:rPr>
+          <w:rFonts w:ascii="Times New Roman" w:hAnsi="Times New Roman" w:cs="Times New Roman"/>
+          <w:sz w:val="24"/>
+          <w:szCs w:val="32"/>
+        </w:rPr>
+        <w:t>Gosling</w:t>
+      </w:r>
+      <w:proofErr w:type="spellEnd"/>
+      <w:r>
+        <w:rPr>
+          <w:rFonts w:ascii="Times New Roman" w:hAnsi="Times New Roman" w:cs="Times New Roman"/>
+          <w:sz w:val="24"/>
+          <w:szCs w:val="32"/>
+        </w:rPr>
+        <w:t xml:space="preserve"> fejlesztett a 90’</w:t>
+      </w:r>
+      <w:proofErr w:type="spellStart"/>
+      <w:r>
+        <w:rPr>
+          <w:rFonts w:ascii="Times New Roman" w:hAnsi="Times New Roman" w:cs="Times New Roman"/>
+          <w:sz w:val="24"/>
+          <w:szCs w:val="32"/>
+        </w:rPr>
+        <w:t>-es</w:t>
+      </w:r>
+      <w:proofErr w:type="spellEnd"/>
+      <w:r>
+        <w:rPr>
+          <w:rFonts w:ascii="Times New Roman" w:hAnsi="Times New Roman" w:cs="Times New Roman"/>
+          <w:sz w:val="24"/>
+          <w:szCs w:val="32"/>
+        </w:rPr>
+        <w:t xml:space="preserve"> években </w:t>
       </w:r>
       <w:r>
         <w:rPr>
@@ -180,22 +380,112 @@
     </w:p>
     <w:p>
       <w:pPr>
-        <w:spacing w:after="120" w:line="240" w:lineRule="auto"/>
-        <w:ind w:firstLine="284"/>
-        <w:jc w:val="both"/>
-        <w:rPr>
-          <w:rFonts w:ascii="Times New Roman" w:hAnsi="Times New Roman" w:cs="Times New Roman"/>
-          <w:sz w:val="24"/>
-          <w:szCs w:val="32"/>
-        </w:rPr>
-      </w:pPr>
-      <w:r>
-        <w:rPr>
-          <w:rFonts w:ascii="Times New Roman" w:hAnsi="Times New Roman" w:cs="Times New Roman"/>
-          <w:sz w:val="24"/>
-          <w:szCs w:val="32"/>
-        </w:rPr>
-        <w:t>Java célja a hordozhatóság ami azt jelenti, hogy a Java-ban írt programoknak hasonlóan kell futnia bármely operációs rendszeren. Java nyelvi kódot elősször bájtkódra fordítják ami hasonló a gépi kódhoz, de virtuális gép általi végrahajtásra készülnek.</w:t>
+        <w:spacing w:after="160" w:line="240" w:lineRule="auto"/>
+        <w:ind w:firstLine="284"/>
+        <w:jc w:val="both"/>
+        <w:rPr>
+          <w:rFonts w:ascii="Times New Roman" w:hAnsi="Times New Roman" w:cs="Times New Roman"/>
+          <w:sz w:val="24"/>
+          <w:szCs w:val="32"/>
+        </w:rPr>
+      </w:pPr>
+      <w:r>
+        <w:rPr>
+          <w:rFonts w:ascii="Times New Roman" w:hAnsi="Times New Roman" w:cs="Times New Roman"/>
+          <w:sz w:val="24"/>
+          <w:szCs w:val="32"/>
+        </w:rPr>
+        <w:t xml:space="preserve">Java célja a </w:t>
+      </w:r>
+      <w:proofErr w:type="gramStart"/>
+      <w:r>
+        <w:rPr>
+          <w:rFonts w:ascii="Times New Roman" w:hAnsi="Times New Roman" w:cs="Times New Roman"/>
+          <w:sz w:val="24"/>
+          <w:szCs w:val="32"/>
+        </w:rPr>
+        <w:t>hordozhatóság</w:t>
+      </w:r>
+      <w:proofErr w:type="gramEnd"/>
+      <w:r>
+        <w:rPr>
+          <w:rFonts w:ascii="Times New Roman" w:hAnsi="Times New Roman" w:cs="Times New Roman"/>
+          <w:sz w:val="24"/>
+          <w:szCs w:val="32"/>
+        </w:rPr>
+        <w:t xml:space="preserve"> ami azt jelenti, hogy a </w:t>
+      </w:r>
+      <w:proofErr w:type="spellStart"/>
+      <w:r>
+        <w:rPr>
+          <w:rFonts w:ascii="Times New Roman" w:hAnsi="Times New Roman" w:cs="Times New Roman"/>
+          <w:sz w:val="24"/>
+          <w:szCs w:val="32"/>
+        </w:rPr>
+        <w:t>Java-ban</w:t>
+      </w:r>
+      <w:proofErr w:type="spellEnd"/>
+      <w:r>
+        <w:rPr>
+          <w:rFonts w:ascii="Times New Roman" w:hAnsi="Times New Roman" w:cs="Times New Roman"/>
+          <w:sz w:val="24"/>
+          <w:szCs w:val="32"/>
+        </w:rPr>
+        <w:t xml:space="preserve"> írt programoknak hasonlóan kell futnia bármely operációs rendszeren. Java nyelvi kódot </w:t>
+      </w:r>
+      <w:proofErr w:type="spellStart"/>
+      <w:r>
+        <w:rPr>
+          <w:rFonts w:ascii="Times New Roman" w:hAnsi="Times New Roman" w:cs="Times New Roman"/>
+          <w:sz w:val="24"/>
+          <w:szCs w:val="32"/>
+        </w:rPr>
+        <w:t>elősször</w:t>
+      </w:r>
+      <w:proofErr w:type="spellEnd"/>
+      <w:r>
+        <w:rPr>
+          <w:rFonts w:ascii="Times New Roman" w:hAnsi="Times New Roman" w:cs="Times New Roman"/>
+          <w:sz w:val="24"/>
+          <w:szCs w:val="32"/>
+        </w:rPr>
+        <w:t xml:space="preserve"> bájtkódra </w:t>
+      </w:r>
+      <w:proofErr w:type="gramStart"/>
+      <w:r>
+        <w:rPr>
+          <w:rFonts w:ascii="Times New Roman" w:hAnsi="Times New Roman" w:cs="Times New Roman"/>
+          <w:sz w:val="24"/>
+          <w:szCs w:val="32"/>
+        </w:rPr>
+        <w:t>fordítják</w:t>
+      </w:r>
+      <w:proofErr w:type="gramEnd"/>
+      <w:r>
+        <w:rPr>
+          <w:rFonts w:ascii="Times New Roman" w:hAnsi="Times New Roman" w:cs="Times New Roman"/>
+          <w:sz w:val="24"/>
+          <w:szCs w:val="32"/>
+        </w:rPr>
+        <w:t xml:space="preserve"> ami hasonló a gépi kódhoz, de virtuális gép általi </w:t>
+      </w:r>
+      <w:proofErr w:type="spellStart"/>
+      <w:r>
+        <w:rPr>
+          <w:rFonts w:ascii="Times New Roman" w:hAnsi="Times New Roman" w:cs="Times New Roman"/>
+          <w:sz w:val="24"/>
+          <w:szCs w:val="32"/>
+        </w:rPr>
+        <w:t>végrahajtásra</w:t>
+      </w:r>
+      <w:proofErr w:type="spellEnd"/>
+      <w:r>
+        <w:rPr>
+          <w:rFonts w:ascii="Times New Roman" w:hAnsi="Times New Roman" w:cs="Times New Roman"/>
+          <w:sz w:val="24"/>
+          <w:szCs w:val="32"/>
+        </w:rPr>
+        <w:t xml:space="preserve"> készülnek.</w:t>
       </w:r>
       <w:r>
         <w:rPr>
@@ -205,13 +495,23 @@
         </w:rPr>
         <w:t xml:space="preserve"> Vannak </w:t>
       </w:r>
-      <w:r>
-        <w:rPr>
-          <w:rFonts w:ascii="Times New Roman" w:hAnsi="Times New Roman" w:cs="Times New Roman"/>
-          <w:sz w:val="24"/>
-          <w:szCs w:val="32"/>
-        </w:rPr>
-        <w:t>mikrovezérlők mik képese</w:t>
+      <w:proofErr w:type="spellStart"/>
+      <w:r>
+        <w:rPr>
+          <w:rFonts w:ascii="Times New Roman" w:hAnsi="Times New Roman" w:cs="Times New Roman"/>
+          <w:sz w:val="24"/>
+          <w:szCs w:val="32"/>
+        </w:rPr>
+        <w:t>mikrovezérlők</w:t>
+      </w:r>
+      <w:proofErr w:type="spellEnd"/>
+      <w:r>
+        <w:rPr>
+          <w:rFonts w:ascii="Times New Roman" w:hAnsi="Times New Roman" w:cs="Times New Roman"/>
+          <w:sz w:val="24"/>
+          <w:szCs w:val="32"/>
+        </w:rPr>
+        <w:t xml:space="preserve"> mik képese</w:t>
       </w:r>
       <w:r>
         <w:rPr>
@@ -224,7 +524,7 @@
     </w:p>
     <w:p>
       <w:pPr>
-        <w:spacing w:after="120" w:line="240" w:lineRule="auto"/>
+        <w:spacing w:after="160" w:line="240" w:lineRule="auto"/>
         <w:ind w:firstLine="284"/>
         <w:jc w:val="both"/>
         <w:rPr>
@@ -247,12 +547,48 @@
           <w:sz w:val="24"/>
           <w:szCs w:val="32"/>
         </w:rPr>
-        <w:t>, még a C++ egyesíti  a strukturált, általános és objektumorientált programozás szintaxisát addig a Java csak Objektumorientált nyelvnek keszült. Java nem támogatja az operátok túlterhelést vagy a többszörös öröklődést (interfészek esetében lehetséges).</w:t>
-      </w:r>
-    </w:p>
-    <w:p>
-      <w:pPr>
-        <w:spacing w:after="120" w:line="240" w:lineRule="auto"/>
+        <w:t xml:space="preserve">, még a C++ </w:t>
+      </w:r>
+      <w:proofErr w:type="gramStart"/>
+      <w:r>
+        <w:rPr>
+          <w:rFonts w:ascii="Times New Roman" w:hAnsi="Times New Roman" w:cs="Times New Roman"/>
+          <w:sz w:val="24"/>
+          <w:szCs w:val="32"/>
+        </w:rPr>
+        <w:t>egyesíti  a</w:t>
+      </w:r>
+      <w:proofErr w:type="gramEnd"/>
+      <w:r>
+        <w:rPr>
+          <w:rFonts w:ascii="Times New Roman" w:hAnsi="Times New Roman" w:cs="Times New Roman"/>
+          <w:sz w:val="24"/>
+          <w:szCs w:val="32"/>
+        </w:rPr>
+        <w:t xml:space="preserve"> strukturált, általános és objektumorientált programozás szintaxisát addig a Java csak Objektumorientált nyelvnek </w:t>
+      </w:r>
+      <w:proofErr w:type="spellStart"/>
+      <w:r>
+        <w:rPr>
+          <w:rFonts w:ascii="Times New Roman" w:hAnsi="Times New Roman" w:cs="Times New Roman"/>
+          <w:sz w:val="24"/>
+          <w:szCs w:val="32"/>
+        </w:rPr>
+        <w:t>keszült</w:t>
+      </w:r>
+      <w:proofErr w:type="spellEnd"/>
+      <w:r>
+        <w:rPr>
+          <w:rFonts w:ascii="Times New Roman" w:hAnsi="Times New Roman" w:cs="Times New Roman"/>
+          <w:sz w:val="24"/>
+          <w:szCs w:val="32"/>
+        </w:rPr>
+        <w:t>. Java nem támogatja az operátok túlterhelést vagy a többszörös öröklődést (interfészek esetében lehetséges).</w:t>
+      </w:r>
+    </w:p>
+    <w:p>
+      <w:pPr>
+        <w:spacing w:after="160" w:line="240" w:lineRule="auto"/>
         <w:ind w:firstLine="284"/>
         <w:jc w:val="both"/>
         <w:rPr>
@@ -272,39 +608,85 @@
     </w:p>
     <w:p>
       <w:pPr>
-        <w:spacing w:after="120" w:line="240" w:lineRule="auto"/>
-        <w:ind w:firstLine="284"/>
-        <w:jc w:val="both"/>
-        <w:rPr>
-          <w:rFonts w:ascii="Times New Roman" w:hAnsi="Times New Roman" w:cs="Times New Roman"/>
-          <w:sz w:val="24"/>
-          <w:szCs w:val="32"/>
-        </w:rPr>
-      </w:pPr>
-      <w:r>
-        <w:rPr>
-          <w:rFonts w:ascii="Times New Roman" w:hAnsi="Times New Roman" w:cs="Times New Roman"/>
-          <w:sz w:val="24"/>
-          <w:szCs w:val="32"/>
-        </w:rPr>
-        <w:t>Java az egyik legelterjettebb programozási nyelv, mivel mindegyik operációs rendszerre tudunk vele alkalmazást fejleszteni, és könnyen tanulható.Nagyon felhasználó barát.</w:t>
-      </w:r>
-    </w:p>
-    <w:p>
-      <w:pPr>
-        <w:spacing w:after="120" w:line="240" w:lineRule="auto"/>
-        <w:ind w:firstLine="284"/>
-        <w:jc w:val="both"/>
-        <w:rPr>
-          <w:rFonts w:ascii="Times New Roman" w:hAnsi="Times New Roman" w:cs="Times New Roman"/>
-          <w:sz w:val="24"/>
-          <w:szCs w:val="32"/>
-        </w:rPr>
-      </w:pPr>
-    </w:p>
-    <w:p>
-      <w:pPr>
-        <w:spacing w:after="120" w:line="240" w:lineRule="auto"/>
+        <w:spacing w:after="160" w:line="240" w:lineRule="auto"/>
+        <w:ind w:firstLine="284"/>
+        <w:jc w:val="both"/>
+        <w:rPr>
+          <w:rFonts w:ascii="Times New Roman" w:hAnsi="Times New Roman" w:cs="Times New Roman"/>
+          <w:sz w:val="24"/>
+          <w:szCs w:val="32"/>
+        </w:rPr>
+      </w:pPr>
+      <w:r>
+        <w:rPr>
+          <w:rFonts w:ascii="Times New Roman" w:hAnsi="Times New Roman" w:cs="Times New Roman"/>
+          <w:sz w:val="24"/>
+          <w:szCs w:val="32"/>
+        </w:rPr>
+        <w:t xml:space="preserve">Java az egyik </w:t>
+      </w:r>
+      <w:proofErr w:type="spellStart"/>
+      <w:r>
+        <w:rPr>
+          <w:rFonts w:ascii="Times New Roman" w:hAnsi="Times New Roman" w:cs="Times New Roman"/>
+          <w:sz w:val="24"/>
+          <w:szCs w:val="32"/>
+        </w:rPr>
+        <w:t>legelterjettebb</w:t>
+      </w:r>
+      <w:proofErr w:type="spellEnd"/>
+      <w:r>
+        <w:rPr>
+          <w:rFonts w:ascii="Times New Roman" w:hAnsi="Times New Roman" w:cs="Times New Roman"/>
+          <w:sz w:val="24"/>
+          <w:szCs w:val="32"/>
+        </w:rPr>
+        <w:t xml:space="preserve"> programozási nyelv, mivel mindegyik operációs rendszerre tudunk vele alkalmazást fejleszteni, és könnyen </w:t>
+      </w:r>
+      <w:proofErr w:type="spellStart"/>
+      <w:r>
+        <w:rPr>
+          <w:rFonts w:ascii="Times New Roman" w:hAnsi="Times New Roman" w:cs="Times New Roman"/>
+          <w:sz w:val="24"/>
+          <w:szCs w:val="32"/>
+        </w:rPr>
+        <w:t>tanulható</w:t>
+      </w:r>
+      <w:proofErr w:type="gramStart"/>
+      <w:r>
+        <w:rPr>
+          <w:rFonts w:ascii="Times New Roman" w:hAnsi="Times New Roman" w:cs="Times New Roman"/>
+          <w:sz w:val="24"/>
+          <w:szCs w:val="32"/>
+        </w:rPr>
+        <w:t>.Nagyon</w:t>
+      </w:r>
+      <w:proofErr w:type="spellEnd"/>
+      <w:proofErr w:type="gramEnd"/>
+      <w:r>
+        <w:rPr>
+          <w:rFonts w:ascii="Times New Roman" w:hAnsi="Times New Roman" w:cs="Times New Roman"/>
+          <w:sz w:val="24"/>
+          <w:szCs w:val="32"/>
+        </w:rPr>
+        <w:t xml:space="preserve"> felhasználó barát.</w:t>
+      </w:r>
+    </w:p>
+    <w:p>
+      <w:pPr>
+        <w:spacing w:after="160" w:line="240" w:lineRule="auto"/>
+        <w:ind w:firstLine="284"/>
+        <w:jc w:val="both"/>
+        <w:rPr>
+          <w:rFonts w:ascii="Times New Roman" w:hAnsi="Times New Roman" w:cs="Times New Roman"/>
+          <w:sz w:val="24"/>
+          <w:szCs w:val="32"/>
+        </w:rPr>
+      </w:pPr>
+    </w:p>
+    <w:p>
+      <w:pPr>
+        <w:spacing w:after="160" w:line="240" w:lineRule="auto"/>
         <w:ind w:firstLine="284"/>
         <w:jc w:val="both"/>
         <w:rPr>
@@ -324,30 +706,102 @@
     </w:p>
     <w:p>
       <w:pPr>
-        <w:spacing w:after="120" w:line="240" w:lineRule="auto"/>
-        <w:ind w:firstLine="284"/>
-        <w:jc w:val="both"/>
-        <w:rPr>
-          <w:rFonts w:ascii="Times New Roman" w:hAnsi="Times New Roman" w:cs="Times New Roman"/>
-          <w:sz w:val="24"/>
-          <w:szCs w:val="24"/>
-        </w:rPr>
-      </w:pPr>
-      <w:r>
-        <w:rPr>
-          <w:rFonts w:ascii="Times New Roman" w:hAnsi="Times New Roman" w:cs="Times New Roman"/>
-          <w:sz w:val="24"/>
-          <w:szCs w:val="24"/>
-        </w:rPr>
-        <w:t>A Spring Boot Spring-keretrendszerre épülő bővítmény a Spring pedig egy Java alapú webalkalmazás-keretrendszer ami nyílt forráskódú.</w:t>
-      </w:r>
-      <w:r>
-        <w:rPr>
-          <w:rFonts w:ascii="Times New Roman" w:hAnsi="Times New Roman" w:cs="Times New Roman"/>
-          <w:sz w:val="24"/>
-          <w:szCs w:val="24"/>
-        </w:rPr>
-        <w:t xml:space="preserve"> A Spring Testreszabott Webalkalmazások létrehozásához tökéletes ami teljesen konfigurálható az előre elkészített kódterekkel és kódtárakkal. Spring Bottal különálló Spring alkalmazásokat hozhatunk létre amit azonnal</w:t>
+        <w:spacing w:after="160" w:line="240" w:lineRule="auto"/>
+        <w:ind w:firstLine="284"/>
+        <w:jc w:val="both"/>
+        <w:rPr>
+          <w:rFonts w:ascii="Times New Roman" w:hAnsi="Times New Roman" w:cs="Times New Roman"/>
+          <w:sz w:val="24"/>
+          <w:szCs w:val="24"/>
+        </w:rPr>
+      </w:pPr>
+      <w:r>
+        <w:rPr>
+          <w:rFonts w:ascii="Times New Roman" w:hAnsi="Times New Roman" w:cs="Times New Roman"/>
+          <w:sz w:val="24"/>
+          <w:szCs w:val="24"/>
+        </w:rPr>
+        <w:t xml:space="preserve">A Spring Boot Spring-keretrendszerre épülő bővítmény a Spring pedig egy Java alapú </w:t>
+      </w:r>
+      <w:proofErr w:type="gramStart"/>
+      <w:r>
+        <w:rPr>
+          <w:rFonts w:ascii="Times New Roman" w:hAnsi="Times New Roman" w:cs="Times New Roman"/>
+          <w:sz w:val="24"/>
+          <w:szCs w:val="24"/>
+        </w:rPr>
+        <w:t>webalkalmazás-keretrendszer</w:t>
+      </w:r>
+      <w:proofErr w:type="gramEnd"/>
+      <w:r>
+        <w:rPr>
+          <w:rFonts w:ascii="Times New Roman" w:hAnsi="Times New Roman" w:cs="Times New Roman"/>
+          <w:sz w:val="24"/>
+          <w:szCs w:val="24"/>
+        </w:rPr>
+        <w:t xml:space="preserve"> ami nyílt forráskódú.</w:t>
+      </w:r>
+      <w:r>
+        <w:rPr>
+          <w:rFonts w:ascii="Times New Roman" w:hAnsi="Times New Roman" w:cs="Times New Roman"/>
+          <w:sz w:val="24"/>
+          <w:szCs w:val="24"/>
+        </w:rPr>
+        <w:t xml:space="preserve"> A Spring Testreszabott </w:t>
+      </w:r>
+      <w:proofErr w:type="spellStart"/>
+      <w:r>
+        <w:rPr>
+          <w:rFonts w:ascii="Times New Roman" w:hAnsi="Times New Roman" w:cs="Times New Roman"/>
+          <w:sz w:val="24"/>
+          <w:szCs w:val="24"/>
+        </w:rPr>
+        <w:t>Webalkalmazások</w:t>
+      </w:r>
+      <w:proofErr w:type="spellEnd"/>
+      <w:r>
+        <w:rPr>
+          <w:rFonts w:ascii="Times New Roman" w:hAnsi="Times New Roman" w:cs="Times New Roman"/>
+          <w:sz w:val="24"/>
+          <w:szCs w:val="24"/>
+        </w:rPr>
+        <w:t xml:space="preserve"> létrehozásához </w:t>
+      </w:r>
+      <w:proofErr w:type="gramStart"/>
+      <w:r>
+        <w:rPr>
+          <w:rFonts w:ascii="Times New Roman" w:hAnsi="Times New Roman" w:cs="Times New Roman"/>
+          <w:sz w:val="24"/>
+          <w:szCs w:val="24"/>
+        </w:rPr>
+        <w:t>tökéletes</w:t>
+      </w:r>
+      <w:proofErr w:type="gramEnd"/>
+      <w:r>
+        <w:rPr>
+          <w:rFonts w:ascii="Times New Roman" w:hAnsi="Times New Roman" w:cs="Times New Roman"/>
+          <w:sz w:val="24"/>
+          <w:szCs w:val="24"/>
+        </w:rPr>
+        <w:t xml:space="preserve"> ami teljesen konfigurálható az előre elkészített kódterekkel és kódtárakkal. Spring Bottal különálló Spring alkalmazásokat hozhatunk </w:t>
+      </w:r>
+      <w:proofErr w:type="gramStart"/>
+      <w:r>
+        <w:rPr>
+          <w:rFonts w:ascii="Times New Roman" w:hAnsi="Times New Roman" w:cs="Times New Roman"/>
+          <w:sz w:val="24"/>
+          <w:szCs w:val="24"/>
+        </w:rPr>
+        <w:t>létre</w:t>
+      </w:r>
+      <w:proofErr w:type="gramEnd"/>
+      <w:r>
+        <w:rPr>
+          <w:rFonts w:ascii="Times New Roman" w:hAnsi="Times New Roman" w:cs="Times New Roman"/>
+          <w:sz w:val="24"/>
+          <w:szCs w:val="24"/>
+        </w:rPr>
+        <w:t xml:space="preserve"> amit azonnal</w:t>
       </w:r>
       <w:r>
         <w:rPr>
@@ -360,7 +814,7 @@
     </w:p>
     <w:p>
       <w:pPr>
-        <w:spacing w:after="120" w:line="240" w:lineRule="auto"/>
+        <w:spacing w:after="160" w:line="240" w:lineRule="auto"/>
         <w:ind w:firstLine="284"/>
         <w:jc w:val="both"/>
         <w:rPr>
@@ -399,39 +853,159 @@
           <w:sz w:val="24"/>
           <w:szCs w:val="24"/>
         </w:rPr>
-        <w:t xml:space="preserve">jó minőségű alkalmazásokat lehet benne fejleszteni kevesebb fejlesztési idő alatt. Beépített http-kiszolgálókat tartalmaz mint a Tomcat és Jerry. </w:t>
-      </w:r>
-    </w:p>
-    <w:p>
-      <w:pPr>
-        <w:spacing w:after="120" w:line="240" w:lineRule="auto"/>
-        <w:jc w:val="both"/>
-        <w:rPr>
-          <w:rFonts w:ascii="Times New Roman" w:hAnsi="Times New Roman" w:cs="Times New Roman"/>
-          <w:sz w:val="24"/>
-          <w:szCs w:val="24"/>
-        </w:rPr>
-      </w:pPr>
-      <w:r>
-        <w:rPr>
-          <w:rFonts w:ascii="Times New Roman" w:hAnsi="Times New Roman" w:cs="Times New Roman"/>
-          <w:sz w:val="24"/>
-          <w:szCs w:val="24"/>
-        </w:rPr>
-        <w:t>Spring Boot tartalmaz egy Maven-hez tartozó (POM.XML) fájlt amiben amiben</w:t>
-      </w:r>
-      <w:r>
-        <w:rPr>
-          <w:rFonts w:ascii="Times New Roman" w:hAnsi="Times New Roman" w:cs="Times New Roman"/>
-          <w:sz w:val="24"/>
-          <w:szCs w:val="24"/>
-        </w:rPr>
-        <w:t xml:space="preserve"> spring-boot-dependencies-eket tudunk megadni, mint például:</w:t>
-      </w:r>
-    </w:p>
-    <w:p>
-      <w:pPr>
-        <w:spacing w:after="120" w:line="240" w:lineRule="auto"/>
+        <w:t xml:space="preserve">jó minőségű alkalmazásokat lehet benne fejleszteni kevesebb fejlesztési idő alatt. Beépített http-kiszolgálókat </w:t>
+      </w:r>
+      <w:proofErr w:type="gramStart"/>
+      <w:r>
+        <w:rPr>
+          <w:rFonts w:ascii="Times New Roman" w:hAnsi="Times New Roman" w:cs="Times New Roman"/>
+          <w:sz w:val="24"/>
+          <w:szCs w:val="24"/>
+        </w:rPr>
+        <w:t>tartalmaz</w:t>
+      </w:r>
+      <w:proofErr w:type="gramEnd"/>
+      <w:r>
+        <w:rPr>
+          <w:rFonts w:ascii="Times New Roman" w:hAnsi="Times New Roman" w:cs="Times New Roman"/>
+          <w:sz w:val="24"/>
+          <w:szCs w:val="24"/>
+        </w:rPr>
+        <w:t xml:space="preserve"> mint a </w:t>
+      </w:r>
+      <w:proofErr w:type="spellStart"/>
+      <w:r>
+        <w:rPr>
+          <w:rFonts w:ascii="Times New Roman" w:hAnsi="Times New Roman" w:cs="Times New Roman"/>
+          <w:sz w:val="24"/>
+          <w:szCs w:val="24"/>
+        </w:rPr>
+        <w:t>Tomcat</w:t>
+      </w:r>
+      <w:proofErr w:type="spellEnd"/>
+      <w:r>
+        <w:rPr>
+          <w:rFonts w:ascii="Times New Roman" w:hAnsi="Times New Roman" w:cs="Times New Roman"/>
+          <w:sz w:val="24"/>
+          <w:szCs w:val="24"/>
+        </w:rPr>
+        <w:t xml:space="preserve"> és </w:t>
+      </w:r>
+      <w:proofErr w:type="spellStart"/>
+      <w:r>
+        <w:rPr>
+          <w:rFonts w:ascii="Times New Roman" w:hAnsi="Times New Roman" w:cs="Times New Roman"/>
+          <w:sz w:val="24"/>
+          <w:szCs w:val="24"/>
+        </w:rPr>
+        <w:t>Jerry</w:t>
+      </w:r>
+      <w:proofErr w:type="spellEnd"/>
+      <w:r>
+        <w:rPr>
+          <w:rFonts w:ascii="Times New Roman" w:hAnsi="Times New Roman" w:cs="Times New Roman"/>
+          <w:sz w:val="24"/>
+          <w:szCs w:val="24"/>
+        </w:rPr>
+        <w:t>.</w:t>
+      </w:r>
+    </w:p>
+    <w:p>
+      <w:pPr>
+        <w:spacing w:after="160" w:line="240" w:lineRule="auto"/>
+        <w:ind w:firstLine="284"/>
+        <w:jc w:val="both"/>
+        <w:rPr>
+          <w:rFonts w:ascii="Times New Roman" w:hAnsi="Times New Roman" w:cs="Times New Roman"/>
+          <w:sz w:val="24"/>
+          <w:szCs w:val="24"/>
+        </w:rPr>
+      </w:pPr>
+      <w:r>
+        <w:rPr>
+          <w:rFonts w:ascii="Times New Roman" w:hAnsi="Times New Roman" w:cs="Times New Roman"/>
+          <w:sz w:val="24"/>
+          <w:szCs w:val="24"/>
+        </w:rPr>
+        <w:t xml:space="preserve">Spring Boot tartalmaz egy </w:t>
+      </w:r>
+      <w:proofErr w:type="spellStart"/>
+      <w:r>
+        <w:rPr>
+          <w:rFonts w:ascii="Times New Roman" w:hAnsi="Times New Roman" w:cs="Times New Roman"/>
+          <w:sz w:val="24"/>
+          <w:szCs w:val="24"/>
+        </w:rPr>
+        <w:t>Maven-hez</w:t>
+      </w:r>
+      <w:proofErr w:type="spellEnd"/>
+      <w:r>
+        <w:rPr>
+          <w:rFonts w:ascii="Times New Roman" w:hAnsi="Times New Roman" w:cs="Times New Roman"/>
+          <w:sz w:val="24"/>
+          <w:szCs w:val="24"/>
+        </w:rPr>
+        <w:t xml:space="preserve"> tartozó (POM.XML) </w:t>
+      </w:r>
+      <w:proofErr w:type="gramStart"/>
+      <w:r>
+        <w:rPr>
+          <w:rFonts w:ascii="Times New Roman" w:hAnsi="Times New Roman" w:cs="Times New Roman"/>
+          <w:sz w:val="24"/>
+          <w:szCs w:val="24"/>
+        </w:rPr>
+        <w:t>fájlt</w:t>
+      </w:r>
+      <w:proofErr w:type="gramEnd"/>
+      <w:r>
+        <w:rPr>
+          <w:rFonts w:ascii="Times New Roman" w:hAnsi="Times New Roman" w:cs="Times New Roman"/>
+          <w:sz w:val="24"/>
+          <w:szCs w:val="24"/>
+        </w:rPr>
+        <w:t xml:space="preserve"> amiben </w:t>
+      </w:r>
+      <w:proofErr w:type="spellStart"/>
+      <w:r>
+        <w:rPr>
+          <w:rFonts w:ascii="Times New Roman" w:hAnsi="Times New Roman" w:cs="Times New Roman"/>
+          <w:sz w:val="24"/>
+          <w:szCs w:val="24"/>
+        </w:rPr>
+        <w:t>amiben</w:t>
+      </w:r>
+      <w:proofErr w:type="spellEnd"/>
+      <w:r>
+        <w:rPr>
+          <w:rFonts w:ascii="Times New Roman" w:hAnsi="Times New Roman" w:cs="Times New Roman"/>
+          <w:sz w:val="24"/>
+          <w:szCs w:val="24"/>
+        </w:rPr>
+        <w:t xml:space="preserve"> </w:t>
+      </w:r>
+      <w:proofErr w:type="spellStart"/>
+      <w:r>
+        <w:rPr>
+          <w:rFonts w:ascii="Times New Roman" w:hAnsi="Times New Roman" w:cs="Times New Roman"/>
+          <w:sz w:val="24"/>
+          <w:szCs w:val="24"/>
+        </w:rPr>
+        <w:t>spring-boot-dependencies-eket</w:t>
+      </w:r>
+      <w:proofErr w:type="spellEnd"/>
+      <w:r>
+        <w:rPr>
+          <w:rFonts w:ascii="Times New Roman" w:hAnsi="Times New Roman" w:cs="Times New Roman"/>
+          <w:sz w:val="24"/>
+          <w:szCs w:val="24"/>
+        </w:rPr>
+        <w:t xml:space="preserve"> tudunk megadni, mint például:</w:t>
+      </w:r>
+    </w:p>
+    <w:p>
+      <w:pPr>
+        <w:spacing w:after="160" w:line="240" w:lineRule="auto"/>
+        <w:ind w:firstLine="284"/>
         <w:jc w:val="both"/>
         <w:rPr>
           <w:rFonts w:ascii="Times New Roman" w:hAnsi="Times New Roman" w:cs="Times New Roman"/>
@@ -443,7 +1017,8 @@
     <w:p>
       <w:pPr>
         <w:pStyle w:val="Listaszerbekezds"/>
-        <w:spacing w:after="120" w:line="240" w:lineRule="auto"/>
+        <w:spacing w:after="160" w:line="240" w:lineRule="auto"/>
+        <w:ind w:firstLine="284"/>
         <w:jc w:val="both"/>
         <w:rPr>
           <w:rFonts w:ascii="Times New Roman" w:hAnsi="Times New Roman" w:cs="Times New Roman"/>
@@ -455,7 +1030,8 @@
     <w:p>
       <w:pPr>
         <w:pStyle w:val="Listaszerbekezds"/>
-        <w:spacing w:after="120" w:line="240" w:lineRule="auto"/>
+        <w:spacing w:after="160" w:line="240" w:lineRule="auto"/>
+        <w:ind w:firstLine="284"/>
         <w:jc w:val="both"/>
         <w:rPr>
           <w:rFonts w:ascii="Times New Roman" w:hAnsi="Times New Roman" w:cs="Times New Roman"/>
@@ -471,14 +1047,16 @@
           <w:ilvl w:val="0"/>
           <w:numId w:val="2"/>
         </w:numPr>
-        <w:spacing w:after="120" w:line="240" w:lineRule="auto"/>
-        <w:jc w:val="both"/>
-        <w:rPr>
-          <w:rFonts w:ascii="Times New Roman" w:hAnsi="Times New Roman" w:cs="Times New Roman"/>
-          <w:sz w:val="24"/>
-          <w:szCs w:val="24"/>
-        </w:rPr>
-      </w:pPr>
+        <w:spacing w:after="160" w:line="240" w:lineRule="auto"/>
+        <w:ind w:firstLine="284"/>
+        <w:jc w:val="both"/>
+        <w:rPr>
+          <w:rFonts w:ascii="Times New Roman" w:hAnsi="Times New Roman" w:cs="Times New Roman"/>
+          <w:sz w:val="24"/>
+          <w:szCs w:val="24"/>
+        </w:rPr>
+      </w:pPr>
+      <w:proofErr w:type="spellStart"/>
       <w:r>
         <w:rPr>
           <w:rFonts w:ascii="Times New Roman" w:hAnsi="Times New Roman" w:cs="Times New Roman"/>
@@ -487,6 +1065,7 @@
         </w:rPr>
         <w:t>spring-boot-starter-web</w:t>
       </w:r>
+      <w:proofErr w:type="spellEnd"/>
     </w:p>
     <w:p>
       <w:pPr>
@@ -495,14 +1074,16 @@
           <w:ilvl w:val="0"/>
           <w:numId w:val="2"/>
         </w:numPr>
-        <w:spacing w:after="120" w:line="240" w:lineRule="auto"/>
-        <w:jc w:val="both"/>
-        <w:rPr>
-          <w:rFonts w:ascii="Times New Roman" w:hAnsi="Times New Roman" w:cs="Times New Roman"/>
-          <w:sz w:val="24"/>
-          <w:szCs w:val="24"/>
-        </w:rPr>
-      </w:pPr>
+        <w:spacing w:after="160" w:line="240" w:lineRule="auto"/>
+        <w:ind w:firstLine="284"/>
+        <w:jc w:val="both"/>
+        <w:rPr>
+          <w:rFonts w:ascii="Times New Roman" w:hAnsi="Times New Roman" w:cs="Times New Roman"/>
+          <w:sz w:val="24"/>
+          <w:szCs w:val="24"/>
+        </w:rPr>
+      </w:pPr>
+      <w:proofErr w:type="spellStart"/>
       <w:r>
         <w:rPr>
           <w:rFonts w:ascii="Times New Roman" w:hAnsi="Times New Roman" w:cs="Times New Roman"/>
@@ -511,6 +1092,7 @@
         </w:rPr>
         <w:t>spring-boot-starter-data-jpa</w:t>
       </w:r>
+      <w:proofErr w:type="spellEnd"/>
     </w:p>
     <w:p>
       <w:pPr>
@@ -519,14 +1101,16 @@
           <w:ilvl w:val="0"/>
           <w:numId w:val="2"/>
         </w:numPr>
-        <w:spacing w:after="120" w:line="240" w:lineRule="auto"/>
-        <w:jc w:val="both"/>
-        <w:rPr>
-          <w:rFonts w:ascii="Times New Roman" w:hAnsi="Times New Roman" w:cs="Times New Roman"/>
-          <w:sz w:val="24"/>
-          <w:szCs w:val="24"/>
-        </w:rPr>
-      </w:pPr>
+        <w:spacing w:after="160" w:line="240" w:lineRule="auto"/>
+        <w:ind w:firstLine="284"/>
+        <w:jc w:val="both"/>
+        <w:rPr>
+          <w:rFonts w:ascii="Times New Roman" w:hAnsi="Times New Roman" w:cs="Times New Roman"/>
+          <w:sz w:val="24"/>
+          <w:szCs w:val="24"/>
+        </w:rPr>
+      </w:pPr>
+      <w:proofErr w:type="spellStart"/>
       <w:r>
         <w:rPr>
           <w:rFonts w:ascii="Times New Roman" w:hAnsi="Times New Roman" w:cs="Times New Roman"/>
@@ -535,24 +1119,88 @@
         </w:rPr>
         <w:t>spring-boot-starter-test</w:t>
       </w:r>
-      <w:bookmarkStart w:id="0" w:name="_GoBack"/>
-      <w:bookmarkEnd w:id="0"/>
-    </w:p>
-    <w:p>
-      <w:pPr>
-        <w:spacing w:after="120" w:line="240" w:lineRule="auto"/>
-        <w:ind w:left="360"/>
-        <w:jc w:val="both"/>
-        <w:rPr>
-          <w:rFonts w:ascii="Times New Roman" w:hAnsi="Times New Roman" w:cs="Times New Roman"/>
-          <w:sz w:val="24"/>
-          <w:szCs w:val="24"/>
-        </w:rPr>
-      </w:pPr>
-    </w:p>
-    <w:p>
-      <w:pPr>
-        <w:spacing w:after="120" w:line="240" w:lineRule="auto"/>
+      <w:proofErr w:type="spellEnd"/>
+    </w:p>
+    <w:p>
+      <w:pPr>
+        <w:spacing w:after="160" w:line="240" w:lineRule="auto"/>
+        <w:ind w:firstLine="284"/>
+        <w:jc w:val="both"/>
+        <w:rPr>
+          <w:rFonts w:ascii="Times New Roman" w:hAnsi="Times New Roman" w:cs="Times New Roman"/>
+          <w:sz w:val="24"/>
+          <w:szCs w:val="24"/>
+        </w:rPr>
+      </w:pPr>
+      <w:r>
+        <w:rPr>
+          <w:rFonts w:ascii="Times New Roman" w:hAnsi="Times New Roman" w:cs="Times New Roman"/>
+          <w:sz w:val="24"/>
+          <w:szCs w:val="24"/>
+        </w:rPr>
+        <w:t xml:space="preserve">Spring </w:t>
+      </w:r>
+      <w:proofErr w:type="spellStart"/>
+      <w:r>
+        <w:rPr>
+          <w:rFonts w:ascii="Times New Roman" w:hAnsi="Times New Roman" w:cs="Times New Roman"/>
+          <w:sz w:val="24"/>
+          <w:szCs w:val="24"/>
+        </w:rPr>
+        <w:t>initializr</w:t>
+      </w:r>
+      <w:proofErr w:type="spellEnd"/>
+      <w:r>
+        <w:rPr>
+          <w:rFonts w:ascii="Times New Roman" w:hAnsi="Times New Roman" w:cs="Times New Roman"/>
+          <w:sz w:val="24"/>
+          <w:szCs w:val="24"/>
+        </w:rPr>
+        <w:t>: Segítségével könnyedén „</w:t>
+      </w:r>
+      <w:proofErr w:type="gramStart"/>
+      <w:r>
+        <w:rPr>
+          <w:rFonts w:ascii="Times New Roman" w:hAnsi="Times New Roman" w:cs="Times New Roman"/>
+          <w:sz w:val="24"/>
+          <w:szCs w:val="24"/>
+        </w:rPr>
+        <w:t>össze kattintgathatjuk</w:t>
+      </w:r>
+      <w:proofErr w:type="gramEnd"/>
+      <w:r>
+        <w:rPr>
+          <w:rFonts w:ascii="Times New Roman" w:hAnsi="Times New Roman" w:cs="Times New Roman"/>
+          <w:sz w:val="24"/>
+          <w:szCs w:val="24"/>
+        </w:rPr>
+        <w:t>” a projektünk alapját</w:t>
+      </w:r>
+      <w:r>
+        <w:rPr>
+          <w:rFonts w:ascii="Times New Roman" w:hAnsi="Times New Roman" w:cs="Times New Roman"/>
+          <w:sz w:val="24"/>
+          <w:szCs w:val="24"/>
+        </w:rPr>
+        <w:t>, megadhatunk függőségeket, megadhatjuk, hogy milyen programozási nyelven  szeretnénk elkészíteni a projekt nevét.</w:t>
+      </w:r>
+    </w:p>
+    <w:p>
+      <w:pPr>
+        <w:spacing w:after="160" w:line="240" w:lineRule="auto"/>
+        <w:ind w:firstLine="284"/>
+        <w:jc w:val="both"/>
+        <w:rPr>
+          <w:rFonts w:ascii="Times New Roman" w:hAnsi="Times New Roman" w:cs="Times New Roman"/>
+          <w:sz w:val="24"/>
+          <w:szCs w:val="24"/>
+        </w:rPr>
+      </w:pPr>
+    </w:p>
+    <w:p>
+      <w:pPr>
+        <w:spacing w:after="160" w:line="240" w:lineRule="auto"/>
+        <w:ind w:firstLine="284"/>
         <w:jc w:val="both"/>
         <w:rPr>
           <w:rFonts w:ascii="Times New Roman" w:hAnsi="Times New Roman" w:cs="Times New Roman"/>
@@ -579,26 +1227,58 @@
     </w:p>
     <w:p>
       <w:pPr>
-        <w:spacing w:after="120" w:line="240" w:lineRule="auto"/>
-        <w:jc w:val="both"/>
-        <w:rPr>
-          <w:rFonts w:ascii="Times New Roman" w:hAnsi="Times New Roman" w:cs="Times New Roman"/>
-          <w:sz w:val="24"/>
-          <w:szCs w:val="24"/>
-        </w:rPr>
-      </w:pPr>
-      <w:r>
-        <w:rPr>
-          <w:rFonts w:ascii="Times New Roman" w:hAnsi="Times New Roman" w:cs="Times New Roman"/>
-          <w:sz w:val="24"/>
-          <w:szCs w:val="24"/>
-        </w:rPr>
-        <w:t xml:space="preserve">Az adatbázis nem más mint elektronikusan tárolt adatok amihez hozzá lehet férni. </w:t>
-      </w:r>
-    </w:p>
-    <w:p>
-      <w:pPr>
-        <w:spacing w:after="120" w:line="240" w:lineRule="auto"/>
+        <w:spacing w:after="160" w:line="240" w:lineRule="auto"/>
+        <w:ind w:firstLine="284"/>
+        <w:jc w:val="both"/>
+        <w:rPr>
+          <w:rFonts w:ascii="Times New Roman" w:hAnsi="Times New Roman" w:cs="Times New Roman"/>
+          <w:sz w:val="24"/>
+          <w:szCs w:val="24"/>
+        </w:rPr>
+      </w:pPr>
+      <w:r>
+        <w:rPr>
+          <w:rFonts w:ascii="Times New Roman" w:hAnsi="Times New Roman" w:cs="Times New Roman"/>
+          <w:sz w:val="24"/>
+          <w:szCs w:val="24"/>
+        </w:rPr>
+        <w:t xml:space="preserve">Az adatbázis nem </w:t>
+      </w:r>
+      <w:proofErr w:type="gramStart"/>
+      <w:r>
+        <w:rPr>
+          <w:rFonts w:ascii="Times New Roman" w:hAnsi="Times New Roman" w:cs="Times New Roman"/>
+          <w:sz w:val="24"/>
+          <w:szCs w:val="24"/>
+        </w:rPr>
+        <w:t>más</w:t>
+      </w:r>
+      <w:proofErr w:type="gramEnd"/>
+      <w:r>
+        <w:rPr>
+          <w:rFonts w:ascii="Times New Roman" w:hAnsi="Times New Roman" w:cs="Times New Roman"/>
+          <w:sz w:val="24"/>
+          <w:szCs w:val="24"/>
+        </w:rPr>
+        <w:t xml:space="preserve"> mint elektronikusan tárolt adatok amihez hozzá lehet férni.</w:t>
+      </w:r>
+    </w:p>
+    <w:p>
+      <w:pPr>
+        <w:spacing w:after="160" w:line="240" w:lineRule="auto"/>
+        <w:ind w:firstLine="284"/>
+        <w:jc w:val="both"/>
+        <w:rPr>
+          <w:rFonts w:ascii="Times New Roman" w:hAnsi="Times New Roman" w:cs="Times New Roman"/>
+          <w:sz w:val="24"/>
+          <w:szCs w:val="24"/>
+        </w:rPr>
+      </w:pPr>
+    </w:p>
+    <w:p>
+      <w:pPr>
+        <w:spacing w:after="160" w:line="240" w:lineRule="auto"/>
+        <w:ind w:firstLine="284"/>
         <w:jc w:val="both"/>
         <w:rPr>
           <w:rFonts w:ascii="Times New Roman" w:hAnsi="Times New Roman" w:cs="Times New Roman"/>
@@ -612,33 +1292,62 @@
           <w:sz w:val="32"/>
           <w:szCs w:val="52"/>
         </w:rPr>
-        <w:t xml:space="preserve">  2.2.1 PostgreSQL</w:t>
-      </w:r>
-    </w:p>
-    <w:p>
-      <w:pPr>
-        <w:spacing w:after="120" w:line="240" w:lineRule="auto"/>
-        <w:jc w:val="both"/>
-        <w:rPr>
-          <w:rFonts w:ascii="Times New Roman" w:hAnsi="Times New Roman" w:cs="Times New Roman"/>
-          <w:sz w:val="24"/>
+        <w:t xml:space="preserve">2.2.1 </w:t>
+      </w:r>
+      <w:proofErr w:type="spellStart"/>
+      <w:r>
+        <w:rPr>
+          <w:rFonts w:ascii="Times New Roman" w:hAnsi="Times New Roman" w:cs="Times New Roman"/>
+          <w:sz w:val="32"/>
           <w:szCs w:val="52"/>
         </w:rPr>
-      </w:pPr>
-      <w:r>
+        <w:t>PostgreSQL</w:t>
+      </w:r>
+      <w:proofErr w:type="spellEnd"/>
+    </w:p>
+    <w:p>
+      <w:pPr>
+        <w:spacing w:after="160" w:line="240" w:lineRule="auto"/>
+        <w:ind w:firstLine="284"/>
+        <w:jc w:val="both"/>
         <w:rPr>
           <w:rFonts w:ascii="Times New Roman" w:hAnsi="Times New Roman" w:cs="Times New Roman"/>
           <w:sz w:val="24"/>
           <w:szCs w:val="52"/>
         </w:rPr>
-        <w:t>Nyílt forráskódú relációs adatbázis kezelő rendszer ami</w:t>
-      </w:r>
+      </w:pPr>
       <w:r>
         <w:rPr>
           <w:rFonts w:ascii="Times New Roman" w:hAnsi="Times New Roman" w:cs="Times New Roman"/>
           <w:sz w:val="24"/>
           <w:szCs w:val="52"/>
         </w:rPr>
+        <w:t xml:space="preserve">Nyílt forráskódú relációs adatbázis kezelő </w:t>
+      </w:r>
+      <w:proofErr w:type="gramStart"/>
+      <w:r>
+        <w:rPr>
+          <w:rFonts w:ascii="Times New Roman" w:hAnsi="Times New Roman" w:cs="Times New Roman"/>
+          <w:sz w:val="24"/>
+          <w:szCs w:val="52"/>
+        </w:rPr>
+        <w:t>rendszer</w:t>
+      </w:r>
+      <w:proofErr w:type="gramEnd"/>
+      <w:r>
+        <w:rPr>
+          <w:rFonts w:ascii="Times New Roman" w:hAnsi="Times New Roman" w:cs="Times New Roman"/>
+          <w:sz w:val="24"/>
+          <w:szCs w:val="52"/>
+        </w:rPr>
+        <w:t xml:space="preserve"> ami</w:t>
+      </w:r>
+      <w:r>
+        <w:rPr>
+          <w:rFonts w:ascii="Times New Roman" w:hAnsi="Times New Roman" w:cs="Times New Roman"/>
+          <w:sz w:val="24"/>
+          <w:szCs w:val="52"/>
+        </w:rPr>
         <w:t xml:space="preserve"> az egyik legrégebbi relációs adatbázis</w:t>
       </w:r>
       <w:r>
@@ -655,33 +1364,88 @@
           <w:sz w:val="24"/>
           <w:szCs w:val="52"/>
         </w:rPr>
-        <w:t>Relációs adatbázisok relációs modellen alapulnak. A relációs modell az adatokat egy vagy több sorból és oszlopból álló táblázatba(relációba) rendezi és minden sorhoz rendel egy egyedi kulcsot.</w:t>
-      </w:r>
-    </w:p>
-    <w:p>
-      <w:pPr>
-        <w:spacing w:after="120" w:line="240" w:lineRule="auto"/>
-        <w:jc w:val="both"/>
+        <w:t xml:space="preserve">Relációs adatbázisok relációs modellen alapulnak. A relációs modell az adatokat egy vagy több sorból és oszlopból álló táblázatba(relációba) </w:t>
+      </w:r>
+      <w:proofErr w:type="gramStart"/>
+      <w:r>
         <w:rPr>
           <w:rFonts w:ascii="Times New Roman" w:hAnsi="Times New Roman" w:cs="Times New Roman"/>
           <w:sz w:val="24"/>
           <w:szCs w:val="52"/>
         </w:rPr>
-      </w:pPr>
+        <w:t>rendezi</w:t>
+      </w:r>
+      <w:proofErr w:type="gramEnd"/>
       <w:r>
         <w:rPr>
           <w:rFonts w:ascii="Times New Roman" w:hAnsi="Times New Roman" w:cs="Times New Roman"/>
           <w:sz w:val="24"/>
           <w:szCs w:val="52"/>
         </w:rPr>
-        <w:t xml:space="preserve">A PostgreSQL Kaliforniai egyetem Ingres projektjéből </w:t>
-      </w:r>
-      <w:r>
+        <w:t xml:space="preserve"> és minden sorhoz rendel egy egyedi kulcsot.</w:t>
+      </w:r>
+    </w:p>
+    <w:p>
+      <w:pPr>
+        <w:spacing w:after="160" w:line="240" w:lineRule="auto"/>
+        <w:ind w:firstLine="284"/>
+        <w:jc w:val="both"/>
         <w:rPr>
           <w:rFonts w:ascii="Times New Roman" w:hAnsi="Times New Roman" w:cs="Times New Roman"/>
           <w:sz w:val="24"/>
           <w:szCs w:val="52"/>
         </w:rPr>
+      </w:pPr>
+      <w:r>
+        <w:rPr>
+          <w:rFonts w:ascii="Times New Roman" w:hAnsi="Times New Roman" w:cs="Times New Roman"/>
+          <w:sz w:val="24"/>
+          <w:szCs w:val="52"/>
+        </w:rPr>
+        <w:t xml:space="preserve">A </w:t>
+      </w:r>
+      <w:proofErr w:type="spellStart"/>
+      <w:r>
+        <w:rPr>
+          <w:rFonts w:ascii="Times New Roman" w:hAnsi="Times New Roman" w:cs="Times New Roman"/>
+          <w:sz w:val="24"/>
+          <w:szCs w:val="52"/>
+        </w:rPr>
+        <w:t>PostgreSQL</w:t>
+      </w:r>
+      <w:proofErr w:type="spellEnd"/>
+      <w:r>
+        <w:rPr>
+          <w:rFonts w:ascii="Times New Roman" w:hAnsi="Times New Roman" w:cs="Times New Roman"/>
+          <w:sz w:val="24"/>
+          <w:szCs w:val="52"/>
+        </w:rPr>
+        <w:t xml:space="preserve"> Kaliforniai egyetem </w:t>
+      </w:r>
+      <w:proofErr w:type="spellStart"/>
+      <w:r>
+        <w:rPr>
+          <w:rFonts w:ascii="Times New Roman" w:hAnsi="Times New Roman" w:cs="Times New Roman"/>
+          <w:sz w:val="24"/>
+          <w:szCs w:val="52"/>
+        </w:rPr>
+        <w:t>Ingres</w:t>
+      </w:r>
+      <w:proofErr w:type="spellEnd"/>
+      <w:r>
+        <w:rPr>
+          <w:rFonts w:ascii="Times New Roman" w:hAnsi="Times New Roman" w:cs="Times New Roman"/>
+          <w:sz w:val="24"/>
+          <w:szCs w:val="52"/>
+        </w:rPr>
+        <w:t xml:space="preserve"> projektjéből </w:t>
+      </w:r>
+      <w:r>
+        <w:rPr>
+          <w:rFonts w:ascii="Times New Roman" w:hAnsi="Times New Roman" w:cs="Times New Roman"/>
+          <w:sz w:val="24"/>
+          <w:szCs w:val="52"/>
+        </w:rPr>
         <w:t>fejlődött. Az összes operációs rendszerrel kompatibilis. Támogatja a relációs és a nem relációs lekérdezéseket is így JSON vagy SQL alapú útvonal-kifejezésekkel is elérhetőek az adatok.</w:t>
       </w:r>
       <w:r>
@@ -695,7 +1459,8 @@
     </w:p>
     <w:p>
       <w:pPr>
-        <w:spacing w:after="120" w:line="240" w:lineRule="auto"/>
+        <w:spacing w:after="160" w:line="240" w:lineRule="auto"/>
+        <w:ind w:firstLine="284"/>
         <w:jc w:val="center"/>
         <w:rPr>
           <w:rFonts w:ascii="Times New Roman" w:hAnsi="Times New Roman" w:cs="Times New Roman"/>
@@ -712,7 +1477,7 @@
           <w:lang w:eastAsia="hu-HU"/>
         </w:rPr>
         <w:drawing>
-          <wp:inline distT="0" distB="0" distL="0" distR="0">
+          <wp:inline distT="0" distB="0" distL="0" distR="0" wp14:anchorId="526B314B" wp14:editId="754EE701">
             <wp:extent cx="3528000" cy="2996301"/>
             <wp:effectExtent l="0" t="0" r="0" b="0"/>
             <wp:docPr id="2" name="Kép 2"/>
@@ -763,7 +1528,8 @@
     </w:p>
     <w:p>
       <w:pPr>
-        <w:spacing w:after="120" w:line="240" w:lineRule="auto"/>
+        <w:spacing w:after="160" w:line="240" w:lineRule="auto"/>
+        <w:ind w:firstLine="284"/>
         <w:jc w:val="center"/>
         <w:rPr>
           <w:rFonts w:ascii="Times New Roman" w:hAnsi="Times New Roman" w:cs="Times New Roman"/>
@@ -782,8 +1548,9 @@
     </w:p>
     <w:p>
       <w:pPr>
-        <w:spacing w:after="120" w:line="240" w:lineRule="auto"/>
-        <w:jc w:val="center"/>
+        <w:spacing w:after="160" w:line="240" w:lineRule="auto"/>
+        <w:ind w:firstLine="284"/>
+        <w:jc w:val="both"/>
         <w:rPr>
           <w:rFonts w:ascii="Times New Roman" w:hAnsi="Times New Roman" w:cs="Times New Roman"/>
           <w:sz w:val="24"/>
@@ -793,7 +1560,20 @@
     </w:p>
     <w:p>
       <w:pPr>
-        <w:spacing w:after="120" w:line="240" w:lineRule="auto"/>
+        <w:spacing w:after="160" w:line="240" w:lineRule="auto"/>
+        <w:ind w:firstLine="284"/>
+        <w:jc w:val="both"/>
+        <w:rPr>
+          <w:rFonts w:ascii="Times New Roman" w:hAnsi="Times New Roman" w:cs="Times New Roman"/>
+          <w:sz w:val="24"/>
+          <w:szCs w:val="52"/>
+        </w:rPr>
+      </w:pPr>
+    </w:p>
+    <w:p>
+      <w:pPr>
+        <w:spacing w:after="160" w:line="240" w:lineRule="auto"/>
+        <w:ind w:firstLine="284"/>
         <w:jc w:val="both"/>
         <w:rPr>
           <w:rFonts w:ascii="Times New Roman" w:hAnsi="Times New Roman" w:cs="Times New Roman"/>
@@ -807,6 +1587,7 @@
           <w:sz w:val="40"/>
           <w:szCs w:val="40"/>
         </w:rPr>
+        <w:lastRenderedPageBreak/>
         <w:t xml:space="preserve">2.3 </w:t>
       </w:r>
       <w:r>
@@ -852,29 +1633,202 @@
     </w:p>
     <w:p>
       <w:pPr>
-        <w:spacing w:after="120" w:line="240" w:lineRule="auto"/>
-        <w:jc w:val="both"/>
-        <w:rPr>
-          <w:rFonts w:ascii="Times New Roman" w:hAnsi="Times New Roman" w:cs="Times New Roman"/>
-          <w:sz w:val="24"/>
-          <w:szCs w:val="24"/>
-        </w:rPr>
-      </w:pPr>
-      <w:r>
-        <w:rPr>
-          <w:rFonts w:ascii="Times New Roman" w:hAnsi="Times New Roman" w:cs="Times New Roman"/>
-          <w:sz w:val="24"/>
-          <w:szCs w:val="24"/>
-        </w:rPr>
-        <w:t>A frontend a szoftver megjelenítési rétege. A weboldalnak azon réteg amit a felhasználó is lát és interakcióba tud vele lépni. Legfontosabb része a HTML</w:t>
-      </w:r>
-      <w:r>
-        <w:rPr>
-          <w:rFonts w:ascii="Times New Roman" w:hAnsi="Times New Roman" w:cs="Times New Roman"/>
-          <w:sz w:val="24"/>
-          <w:szCs w:val="24"/>
-        </w:rPr>
-        <w:t xml:space="preserve">(Hypertext Markup Language) ez adja meg a Weboldal kinézetének a vázát és hozzá csatlakozik a CSS(Cascading Style Sheets) ami segítségével egyedi megjelenést biztosíthatunk a weboldalunknak. Több fajta framework létezik Front-end fejlesztésre mint például: </w:t>
+        <w:spacing w:after="160" w:line="240" w:lineRule="auto"/>
+        <w:ind w:firstLine="284"/>
+        <w:jc w:val="both"/>
+        <w:rPr>
+          <w:rFonts w:ascii="Times New Roman" w:hAnsi="Times New Roman" w:cs="Times New Roman"/>
+          <w:sz w:val="24"/>
+          <w:szCs w:val="24"/>
+        </w:rPr>
+      </w:pPr>
+      <w:r>
+        <w:rPr>
+          <w:rFonts w:ascii="Times New Roman" w:hAnsi="Times New Roman" w:cs="Times New Roman"/>
+          <w:sz w:val="24"/>
+          <w:szCs w:val="24"/>
+        </w:rPr>
+        <w:t xml:space="preserve">A frontend a szoftver megjelenítési rétege. A weboldalnak azon </w:t>
+      </w:r>
+      <w:proofErr w:type="gramStart"/>
+      <w:r>
+        <w:rPr>
+          <w:rFonts w:ascii="Times New Roman" w:hAnsi="Times New Roman" w:cs="Times New Roman"/>
+          <w:sz w:val="24"/>
+          <w:szCs w:val="24"/>
+        </w:rPr>
+        <w:t>réteg</w:t>
+      </w:r>
+      <w:proofErr w:type="gramEnd"/>
+      <w:r>
+        <w:rPr>
+          <w:rFonts w:ascii="Times New Roman" w:hAnsi="Times New Roman" w:cs="Times New Roman"/>
+          <w:sz w:val="24"/>
+          <w:szCs w:val="24"/>
+        </w:rPr>
+        <w:t xml:space="preserve"> amit a felhasználó is lát és interakcióba tud vele lépni. Legfontosabb része a </w:t>
+      </w:r>
+      <w:proofErr w:type="gramStart"/>
+      <w:r>
+        <w:rPr>
+          <w:rFonts w:ascii="Times New Roman" w:hAnsi="Times New Roman" w:cs="Times New Roman"/>
+          <w:sz w:val="24"/>
+          <w:szCs w:val="24"/>
+        </w:rPr>
+        <w:t>HTML</w:t>
+      </w:r>
+      <w:r>
+        <w:rPr>
+          <w:rFonts w:ascii="Times New Roman" w:hAnsi="Times New Roman" w:cs="Times New Roman"/>
+          <w:sz w:val="24"/>
+          <w:szCs w:val="24"/>
+        </w:rPr>
+        <w:t>(</w:t>
+      </w:r>
+      <w:proofErr w:type="spellStart"/>
+      <w:proofErr w:type="gramEnd"/>
+      <w:r>
+        <w:rPr>
+          <w:rFonts w:ascii="Times New Roman" w:hAnsi="Times New Roman" w:cs="Times New Roman"/>
+          <w:sz w:val="24"/>
+          <w:szCs w:val="24"/>
+        </w:rPr>
+        <w:t>Hypertext</w:t>
+      </w:r>
+      <w:proofErr w:type="spellEnd"/>
+      <w:r>
+        <w:rPr>
+          <w:rFonts w:ascii="Times New Roman" w:hAnsi="Times New Roman" w:cs="Times New Roman"/>
+          <w:sz w:val="24"/>
+          <w:szCs w:val="24"/>
+        </w:rPr>
+        <w:t xml:space="preserve"> </w:t>
+      </w:r>
+      <w:proofErr w:type="spellStart"/>
+      <w:r>
+        <w:rPr>
+          <w:rFonts w:ascii="Times New Roman" w:hAnsi="Times New Roman" w:cs="Times New Roman"/>
+          <w:sz w:val="24"/>
+          <w:szCs w:val="24"/>
+        </w:rPr>
+        <w:t>Markup</w:t>
+      </w:r>
+      <w:proofErr w:type="spellEnd"/>
+      <w:r>
+        <w:rPr>
+          <w:rFonts w:ascii="Times New Roman" w:hAnsi="Times New Roman" w:cs="Times New Roman"/>
+          <w:sz w:val="24"/>
+          <w:szCs w:val="24"/>
+        </w:rPr>
+        <w:t xml:space="preserve"> </w:t>
+      </w:r>
+      <w:proofErr w:type="spellStart"/>
+      <w:r>
+        <w:rPr>
+          <w:rFonts w:ascii="Times New Roman" w:hAnsi="Times New Roman" w:cs="Times New Roman"/>
+          <w:sz w:val="24"/>
+          <w:szCs w:val="24"/>
+        </w:rPr>
+        <w:t>Language</w:t>
+      </w:r>
+      <w:proofErr w:type="spellEnd"/>
+      <w:r>
+        <w:rPr>
+          <w:rFonts w:ascii="Times New Roman" w:hAnsi="Times New Roman" w:cs="Times New Roman"/>
+          <w:sz w:val="24"/>
+          <w:szCs w:val="24"/>
+        </w:rPr>
+        <w:t>) ez adja meg a Weboldal kinézetének a vázát és hozzá csatlakozik a CSS(</w:t>
+      </w:r>
+      <w:proofErr w:type="spellStart"/>
+      <w:r>
+        <w:rPr>
+          <w:rFonts w:ascii="Times New Roman" w:hAnsi="Times New Roman" w:cs="Times New Roman"/>
+          <w:sz w:val="24"/>
+          <w:szCs w:val="24"/>
+        </w:rPr>
+        <w:t>Cascading</w:t>
+      </w:r>
+      <w:proofErr w:type="spellEnd"/>
+      <w:r>
+        <w:rPr>
+          <w:rFonts w:ascii="Times New Roman" w:hAnsi="Times New Roman" w:cs="Times New Roman"/>
+          <w:sz w:val="24"/>
+          <w:szCs w:val="24"/>
+        </w:rPr>
+        <w:t xml:space="preserve"> </w:t>
+      </w:r>
+      <w:proofErr w:type="spellStart"/>
+      <w:r>
+        <w:rPr>
+          <w:rFonts w:ascii="Times New Roman" w:hAnsi="Times New Roman" w:cs="Times New Roman"/>
+          <w:sz w:val="24"/>
+          <w:szCs w:val="24"/>
+        </w:rPr>
+        <w:t>Style</w:t>
+      </w:r>
+      <w:proofErr w:type="spellEnd"/>
+      <w:r>
+        <w:rPr>
+          <w:rFonts w:ascii="Times New Roman" w:hAnsi="Times New Roman" w:cs="Times New Roman"/>
+          <w:sz w:val="24"/>
+          <w:szCs w:val="24"/>
+        </w:rPr>
+        <w:t xml:space="preserve"> </w:t>
+      </w:r>
+      <w:proofErr w:type="spellStart"/>
+      <w:r>
+        <w:rPr>
+          <w:rFonts w:ascii="Times New Roman" w:hAnsi="Times New Roman" w:cs="Times New Roman"/>
+          <w:sz w:val="24"/>
+          <w:szCs w:val="24"/>
+        </w:rPr>
+        <w:t>Sheets</w:t>
+      </w:r>
+      <w:proofErr w:type="spellEnd"/>
+      <w:r>
+        <w:rPr>
+          <w:rFonts w:ascii="Times New Roman" w:hAnsi="Times New Roman" w:cs="Times New Roman"/>
+          <w:sz w:val="24"/>
+          <w:szCs w:val="24"/>
+        </w:rPr>
+        <w:t xml:space="preserve">) ami segítségével egyedi megjelenést biztosíthatunk a weboldalunknak. Több fajta </w:t>
+      </w:r>
+      <w:proofErr w:type="spellStart"/>
+      <w:r>
+        <w:rPr>
+          <w:rFonts w:ascii="Times New Roman" w:hAnsi="Times New Roman" w:cs="Times New Roman"/>
+          <w:sz w:val="24"/>
+          <w:szCs w:val="24"/>
+        </w:rPr>
+        <w:t>framework</w:t>
+      </w:r>
+      <w:proofErr w:type="spellEnd"/>
+      <w:r>
+        <w:rPr>
+          <w:rFonts w:ascii="Times New Roman" w:hAnsi="Times New Roman" w:cs="Times New Roman"/>
+          <w:sz w:val="24"/>
+          <w:szCs w:val="24"/>
+        </w:rPr>
+        <w:t xml:space="preserve"> létezik Front-end </w:t>
+      </w:r>
+      <w:proofErr w:type="gramStart"/>
+      <w:r>
+        <w:rPr>
+          <w:rFonts w:ascii="Times New Roman" w:hAnsi="Times New Roman" w:cs="Times New Roman"/>
+          <w:sz w:val="24"/>
+          <w:szCs w:val="24"/>
+        </w:rPr>
+        <w:t>fejlesztésre</w:t>
+      </w:r>
+      <w:proofErr w:type="gramEnd"/>
+      <w:r>
+        <w:rPr>
+          <w:rFonts w:ascii="Times New Roman" w:hAnsi="Times New Roman" w:cs="Times New Roman"/>
+          <w:sz w:val="24"/>
+          <w:szCs w:val="24"/>
+        </w:rPr>
+        <w:t xml:space="preserve"> mint például:</w:t>
       </w:r>
     </w:p>
     <w:p>
@@ -884,14 +1838,16 @@
           <w:ilvl w:val="0"/>
           <w:numId w:val="5"/>
         </w:numPr>
-        <w:spacing w:after="120" w:line="240" w:lineRule="auto"/>
-        <w:jc w:val="both"/>
-        <w:rPr>
-          <w:rFonts w:ascii="Times New Roman" w:hAnsi="Times New Roman" w:cs="Times New Roman"/>
-          <w:sz w:val="24"/>
-          <w:szCs w:val="24"/>
-        </w:rPr>
-      </w:pPr>
+        <w:spacing w:after="160" w:line="240" w:lineRule="auto"/>
+        <w:ind w:firstLine="284"/>
+        <w:jc w:val="both"/>
+        <w:rPr>
+          <w:rFonts w:ascii="Times New Roman" w:hAnsi="Times New Roman" w:cs="Times New Roman"/>
+          <w:sz w:val="24"/>
+          <w:szCs w:val="24"/>
+        </w:rPr>
+      </w:pPr>
+      <w:proofErr w:type="spellStart"/>
       <w:r>
         <w:rPr>
           <w:rFonts w:ascii="Times New Roman" w:hAnsi="Times New Roman" w:cs="Times New Roman"/>
@@ -900,6 +1856,7 @@
         </w:rPr>
         <w:t>React</w:t>
       </w:r>
+      <w:proofErr w:type="spellEnd"/>
     </w:p>
     <w:p>
       <w:pPr>
@@ -908,14 +1865,16 @@
           <w:ilvl w:val="0"/>
           <w:numId w:val="5"/>
         </w:numPr>
-        <w:spacing w:after="120" w:line="240" w:lineRule="auto"/>
-        <w:jc w:val="both"/>
-        <w:rPr>
-          <w:rFonts w:ascii="Times New Roman" w:hAnsi="Times New Roman" w:cs="Times New Roman"/>
-          <w:sz w:val="24"/>
-          <w:szCs w:val="24"/>
-        </w:rPr>
-      </w:pPr>
+        <w:spacing w:after="160" w:line="240" w:lineRule="auto"/>
+        <w:ind w:firstLine="284"/>
+        <w:jc w:val="both"/>
+        <w:rPr>
+          <w:rFonts w:ascii="Times New Roman" w:hAnsi="Times New Roman" w:cs="Times New Roman"/>
+          <w:sz w:val="24"/>
+          <w:szCs w:val="24"/>
+        </w:rPr>
+      </w:pPr>
+      <w:proofErr w:type="spellStart"/>
       <w:r>
         <w:rPr>
           <w:rFonts w:ascii="Times New Roman" w:hAnsi="Times New Roman" w:cs="Times New Roman"/>
@@ -924,6 +1883,7 @@
         </w:rPr>
         <w:t>Angular</w:t>
       </w:r>
+      <w:proofErr w:type="spellEnd"/>
     </w:p>
     <w:p>
       <w:pPr>
@@ -932,26 +1892,49 @@
           <w:ilvl w:val="0"/>
           <w:numId w:val="5"/>
         </w:numPr>
-        <w:spacing w:after="120" w:line="240" w:lineRule="auto"/>
-        <w:jc w:val="both"/>
-        <w:rPr>
-          <w:rFonts w:ascii="Times New Roman" w:hAnsi="Times New Roman" w:cs="Times New Roman"/>
-          <w:sz w:val="24"/>
-          <w:szCs w:val="24"/>
-        </w:rPr>
-      </w:pPr>
-      <w:r>
-        <w:rPr>
-          <w:rFonts w:ascii="Times New Roman" w:hAnsi="Times New Roman" w:cs="Times New Roman"/>
-          <w:sz w:val="24"/>
-          <w:szCs w:val="24"/>
-        </w:rPr>
-        <w:t xml:space="preserve">Vue.js.  </w:t>
-      </w:r>
-    </w:p>
-    <w:p>
-      <w:pPr>
-        <w:spacing w:after="120" w:line="240" w:lineRule="auto"/>
+        <w:spacing w:after="160" w:line="240" w:lineRule="auto"/>
+        <w:ind w:firstLine="284"/>
+        <w:jc w:val="both"/>
+        <w:rPr>
+          <w:rFonts w:ascii="Times New Roman" w:hAnsi="Times New Roman" w:cs="Times New Roman"/>
+          <w:sz w:val="24"/>
+          <w:szCs w:val="24"/>
+        </w:rPr>
+      </w:pPr>
+      <w:proofErr w:type="spellStart"/>
+      <w:r>
+        <w:rPr>
+          <w:rFonts w:ascii="Times New Roman" w:hAnsi="Times New Roman" w:cs="Times New Roman"/>
+          <w:sz w:val="24"/>
+          <w:szCs w:val="24"/>
+        </w:rPr>
+        <w:t>Vue.js</w:t>
+      </w:r>
+      <w:proofErr w:type="spellEnd"/>
+      <w:r>
+        <w:rPr>
+          <w:rFonts w:ascii="Times New Roman" w:hAnsi="Times New Roman" w:cs="Times New Roman"/>
+          <w:sz w:val="24"/>
+          <w:szCs w:val="24"/>
+        </w:rPr>
+        <w:t>.</w:t>
+      </w:r>
+    </w:p>
+    <w:p>
+      <w:pPr>
+        <w:spacing w:after="160" w:line="240" w:lineRule="auto"/>
+        <w:jc w:val="both"/>
+        <w:rPr>
+          <w:rFonts w:ascii="Times New Roman" w:hAnsi="Times New Roman" w:cs="Times New Roman"/>
+          <w:sz w:val="24"/>
+          <w:szCs w:val="24"/>
+        </w:rPr>
+      </w:pPr>
+    </w:p>
+    <w:p>
+      <w:pPr>
+        <w:spacing w:after="160" w:line="240" w:lineRule="auto"/>
+        <w:ind w:firstLine="284"/>
         <w:jc w:val="both"/>
         <w:rPr>
           <w:rFonts w:ascii="Times New Roman" w:hAnsi="Times New Roman" w:cs="Times New Roman"/>
@@ -965,50 +1948,97 @@
           <w:sz w:val="32"/>
           <w:szCs w:val="40"/>
         </w:rPr>
-        <w:lastRenderedPageBreak/>
-        <w:t>2.3.1 Angular</w:t>
-      </w:r>
-    </w:p>
-    <w:p>
-      <w:pPr>
-        <w:jc w:val="both"/>
-        <w:rPr>
-          <w:rFonts w:ascii="Times New Roman" w:hAnsi="Times New Roman" w:cs="Times New Roman"/>
-          <w:sz w:val="24"/>
-          <w:szCs w:val="24"/>
-        </w:rPr>
-      </w:pPr>
-    </w:p>
-    <w:p>
-      <w:pPr>
-        <w:jc w:val="both"/>
-        <w:rPr>
-          <w:rFonts w:ascii="Times New Roman" w:hAnsi="Times New Roman" w:cs="Times New Roman"/>
-          <w:sz w:val="24"/>
-          <w:szCs w:val="24"/>
-        </w:rPr>
-      </w:pPr>
-    </w:p>
-    <w:p>
-      <w:pPr>
-        <w:jc w:val="both"/>
-        <w:rPr>
-          <w:rFonts w:ascii="Times New Roman" w:hAnsi="Times New Roman" w:cs="Times New Roman"/>
-          <w:sz w:val="24"/>
-          <w:szCs w:val="24"/>
-        </w:rPr>
-      </w:pPr>
-      <w:r>
-        <w:rPr>
-          <w:rFonts w:ascii="Times New Roman" w:hAnsi="Times New Roman" w:cs="Times New Roman"/>
-          <w:sz w:val="24"/>
-          <w:szCs w:val="24"/>
-        </w:rPr>
-        <w:t xml:space="preserve">Az Angular egy TypeScript-alapú nyílt forráskódú webalkamazás-keretrendszer. 2016-ban jelent meg az első verzió. </w:t>
-      </w:r>
-    </w:p>
-    <w:p>
-      <w:pPr>
+        <w:t xml:space="preserve">2.3.1 </w:t>
+      </w:r>
+      <w:proofErr w:type="spellStart"/>
+      <w:r>
+        <w:rPr>
+          <w:rFonts w:ascii="Times New Roman" w:hAnsi="Times New Roman" w:cs="Times New Roman"/>
+          <w:sz w:val="32"/>
+          <w:szCs w:val="40"/>
+        </w:rPr>
+        <w:t>Angular</w:t>
+      </w:r>
+      <w:proofErr w:type="spellEnd"/>
+    </w:p>
+    <w:p>
+      <w:pPr>
+        <w:spacing w:after="160"/>
+        <w:ind w:firstLine="284"/>
+        <w:jc w:val="both"/>
+        <w:rPr>
+          <w:rFonts w:ascii="Times New Roman" w:hAnsi="Times New Roman" w:cs="Times New Roman"/>
+          <w:sz w:val="24"/>
+          <w:szCs w:val="24"/>
+        </w:rPr>
+      </w:pPr>
+      <w:r>
+        <w:rPr>
+          <w:rFonts w:ascii="Times New Roman" w:hAnsi="Times New Roman" w:cs="Times New Roman"/>
+          <w:sz w:val="24"/>
+          <w:szCs w:val="24"/>
+        </w:rPr>
+        <w:t xml:space="preserve">Az </w:t>
+      </w:r>
+      <w:proofErr w:type="spellStart"/>
+      <w:r>
+        <w:rPr>
+          <w:rFonts w:ascii="Times New Roman" w:hAnsi="Times New Roman" w:cs="Times New Roman"/>
+          <w:sz w:val="24"/>
+          <w:szCs w:val="24"/>
+        </w:rPr>
+        <w:t>Angular</w:t>
+      </w:r>
+      <w:proofErr w:type="spellEnd"/>
+      <w:r>
+        <w:rPr>
+          <w:rFonts w:ascii="Times New Roman" w:hAnsi="Times New Roman" w:cs="Times New Roman"/>
+          <w:sz w:val="24"/>
+          <w:szCs w:val="24"/>
+        </w:rPr>
+        <w:t xml:space="preserve"> egy </w:t>
+      </w:r>
+      <w:proofErr w:type="spellStart"/>
+      <w:r>
+        <w:rPr>
+          <w:rFonts w:ascii="Times New Roman" w:hAnsi="Times New Roman" w:cs="Times New Roman"/>
+          <w:sz w:val="24"/>
+          <w:szCs w:val="24"/>
+        </w:rPr>
+        <w:t>TypeScript-alapú</w:t>
+      </w:r>
+      <w:proofErr w:type="spellEnd"/>
+      <w:r>
+        <w:rPr>
+          <w:rFonts w:ascii="Times New Roman" w:hAnsi="Times New Roman" w:cs="Times New Roman"/>
+          <w:sz w:val="24"/>
+          <w:szCs w:val="24"/>
+        </w:rPr>
+        <w:t xml:space="preserve"> nyílt forráskódú </w:t>
+      </w:r>
+      <w:proofErr w:type="spellStart"/>
+      <w:r>
+        <w:rPr>
+          <w:rFonts w:ascii="Times New Roman" w:hAnsi="Times New Roman" w:cs="Times New Roman"/>
+          <w:sz w:val="24"/>
+          <w:szCs w:val="24"/>
+        </w:rPr>
+        <w:t>webalkamazás-keretrendszer</w:t>
+      </w:r>
+      <w:proofErr w:type="spellEnd"/>
+      <w:r>
+        <w:rPr>
+          <w:rFonts w:ascii="Times New Roman" w:hAnsi="Times New Roman" w:cs="Times New Roman"/>
+          <w:sz w:val="24"/>
+          <w:szCs w:val="24"/>
+        </w:rPr>
+        <w:t>. 2016-ban jelent meg az első verzió.</w:t>
+      </w:r>
+    </w:p>
+    <w:p>
+      <w:pPr>
+        <w:spacing w:after="160"/>
+        <w:ind w:firstLine="284"/>
         <w:jc w:val="both"/>
         <w:rPr>
           <w:rFonts w:ascii="Times New Roman" w:hAnsi="Times New Roman" w:cs="Times New Roman"/>
@@ -1046,12 +2076,259 @@
           <w:sz w:val="24"/>
           <w:szCs w:val="28"/>
         </w:rPr>
-        <w:t xml:space="preserve"> TypeScript osztályt HTML-sablont stílusokkal. HTML sablon lehetővé teszi dinamikus értékek beszúrását mint például szöveg. Tartalmaz komponenseket ezek NgModulokba vannak rendezve. Minden alkalmazásnak van egy úgynevezett gyökérmodulja aminek a neve általában az AppModule, amely a bootstrap mechanizmust biztosítja, amely elindítja az alkalmazást. Ngmodulok is importálhatnak más Ngmodulokat, például az útválasztó szolgáltatás használatához a Router NgModul-t.  Minden Angular alkalmazásnak van egy gyökérkomponense, ami összekapcsolja a komponens hierarchiát. Mindegyik komponenshez tartozik egy HTML-sablon, ami segítségével megjeleníthető a tartalom. Tartalmaz egy services osztályt is ezt akkor használjuk ha van olyan adat vagy logika, amelyek nem kapcsolódnak, de meg szeretnénk osztani a komponensek között.</w:t>
-      </w:r>
-    </w:p>
-    <w:p>
-      <w:pPr>
-        <w:spacing w:after="120" w:line="240" w:lineRule="auto"/>
+        <w:t xml:space="preserve"> </w:t>
+      </w:r>
+      <w:proofErr w:type="spellStart"/>
+      <w:r>
+        <w:rPr>
+          <w:rFonts w:ascii="Times New Roman" w:hAnsi="Times New Roman" w:cs="Times New Roman"/>
+          <w:sz w:val="24"/>
+          <w:szCs w:val="28"/>
+        </w:rPr>
+        <w:t>TypeScript</w:t>
+      </w:r>
+      <w:proofErr w:type="spellEnd"/>
+      <w:r>
+        <w:rPr>
+          <w:rFonts w:ascii="Times New Roman" w:hAnsi="Times New Roman" w:cs="Times New Roman"/>
+          <w:sz w:val="24"/>
+          <w:szCs w:val="28"/>
+        </w:rPr>
+        <w:t xml:space="preserve"> osztályt HTML-sablont stílusokkal. HTML sablon lehetővé teszi dinamikus értékek </w:t>
+      </w:r>
+      <w:proofErr w:type="gramStart"/>
+      <w:r>
+        <w:rPr>
+          <w:rFonts w:ascii="Times New Roman" w:hAnsi="Times New Roman" w:cs="Times New Roman"/>
+          <w:sz w:val="24"/>
+          <w:szCs w:val="28"/>
+        </w:rPr>
+        <w:t>beszúrását</w:t>
+      </w:r>
+      <w:proofErr w:type="gramEnd"/>
+      <w:r>
+        <w:rPr>
+          <w:rFonts w:ascii="Times New Roman" w:hAnsi="Times New Roman" w:cs="Times New Roman"/>
+          <w:sz w:val="24"/>
+          <w:szCs w:val="28"/>
+        </w:rPr>
+        <w:t xml:space="preserve"> mint például szöveg. Tartalmaz komponenseket ezek </w:t>
+      </w:r>
+      <w:proofErr w:type="spellStart"/>
+      <w:r>
+        <w:rPr>
+          <w:rFonts w:ascii="Times New Roman" w:hAnsi="Times New Roman" w:cs="Times New Roman"/>
+          <w:sz w:val="24"/>
+          <w:szCs w:val="28"/>
+        </w:rPr>
+        <w:t>NgModulokba</w:t>
+      </w:r>
+      <w:proofErr w:type="spellEnd"/>
+      <w:r>
+        <w:rPr>
+          <w:rFonts w:ascii="Times New Roman" w:hAnsi="Times New Roman" w:cs="Times New Roman"/>
+          <w:sz w:val="24"/>
+          <w:szCs w:val="28"/>
+        </w:rPr>
+        <w:t xml:space="preserve"> vannak rendezve. Minden alkalmazásnak van egy úgynevezett </w:t>
+      </w:r>
+      <w:proofErr w:type="gramStart"/>
+      <w:r>
+        <w:rPr>
+          <w:rFonts w:ascii="Times New Roman" w:hAnsi="Times New Roman" w:cs="Times New Roman"/>
+          <w:sz w:val="24"/>
+          <w:szCs w:val="28"/>
+        </w:rPr>
+        <w:t>gyökérmodulja</w:t>
+      </w:r>
+      <w:proofErr w:type="gramEnd"/>
+      <w:r>
+        <w:rPr>
+          <w:rFonts w:ascii="Times New Roman" w:hAnsi="Times New Roman" w:cs="Times New Roman"/>
+          <w:sz w:val="24"/>
+          <w:szCs w:val="28"/>
+        </w:rPr>
+        <w:t xml:space="preserve"> aminek a neve általában az </w:t>
+      </w:r>
+      <w:proofErr w:type="spellStart"/>
+      <w:r>
+        <w:rPr>
+          <w:rFonts w:ascii="Times New Roman" w:hAnsi="Times New Roman" w:cs="Times New Roman"/>
+          <w:sz w:val="24"/>
+          <w:szCs w:val="28"/>
+        </w:rPr>
+        <w:t>AppModule</w:t>
+      </w:r>
+      <w:proofErr w:type="spellEnd"/>
+      <w:r>
+        <w:rPr>
+          <w:rFonts w:ascii="Times New Roman" w:hAnsi="Times New Roman" w:cs="Times New Roman"/>
+          <w:sz w:val="24"/>
+          <w:szCs w:val="28"/>
+        </w:rPr>
+        <w:t xml:space="preserve">, amely a </w:t>
+      </w:r>
+      <w:proofErr w:type="spellStart"/>
+      <w:r>
+        <w:rPr>
+          <w:rFonts w:ascii="Times New Roman" w:hAnsi="Times New Roman" w:cs="Times New Roman"/>
+          <w:sz w:val="24"/>
+          <w:szCs w:val="28"/>
+        </w:rPr>
+        <w:t>bootstrap</w:t>
+      </w:r>
+      <w:proofErr w:type="spellEnd"/>
+      <w:r>
+        <w:rPr>
+          <w:rFonts w:ascii="Times New Roman" w:hAnsi="Times New Roman" w:cs="Times New Roman"/>
+          <w:sz w:val="24"/>
+          <w:szCs w:val="28"/>
+        </w:rPr>
+        <w:t xml:space="preserve"> mechanizmust biztosítja, amely elindítja az alkalmazást. </w:t>
+      </w:r>
+      <w:proofErr w:type="spellStart"/>
+      <w:r>
+        <w:rPr>
+          <w:rFonts w:ascii="Times New Roman" w:hAnsi="Times New Roman" w:cs="Times New Roman"/>
+          <w:sz w:val="24"/>
+          <w:szCs w:val="28"/>
+        </w:rPr>
+        <w:t>Ngmodulok</w:t>
+      </w:r>
+      <w:proofErr w:type="spellEnd"/>
+      <w:r>
+        <w:rPr>
+          <w:rFonts w:ascii="Times New Roman" w:hAnsi="Times New Roman" w:cs="Times New Roman"/>
+          <w:sz w:val="24"/>
+          <w:szCs w:val="28"/>
+        </w:rPr>
+        <w:t xml:space="preserve"> is importálhatnak más </w:t>
+      </w:r>
+      <w:proofErr w:type="spellStart"/>
+      <w:r>
+        <w:rPr>
+          <w:rFonts w:ascii="Times New Roman" w:hAnsi="Times New Roman" w:cs="Times New Roman"/>
+          <w:sz w:val="24"/>
+          <w:szCs w:val="28"/>
+        </w:rPr>
+        <w:t>Ngmodulokat</w:t>
+      </w:r>
+      <w:proofErr w:type="spellEnd"/>
+      <w:r>
+        <w:rPr>
+          <w:rFonts w:ascii="Times New Roman" w:hAnsi="Times New Roman" w:cs="Times New Roman"/>
+          <w:sz w:val="24"/>
+          <w:szCs w:val="28"/>
+        </w:rPr>
+        <w:t xml:space="preserve">, például az útválasztó szolgáltatás használatához a </w:t>
+      </w:r>
+      <w:proofErr w:type="spellStart"/>
+      <w:r>
+        <w:rPr>
+          <w:rFonts w:ascii="Times New Roman" w:hAnsi="Times New Roman" w:cs="Times New Roman"/>
+          <w:sz w:val="24"/>
+          <w:szCs w:val="28"/>
+        </w:rPr>
+        <w:t>Router</w:t>
+      </w:r>
+      <w:proofErr w:type="spellEnd"/>
+      <w:r>
+        <w:rPr>
+          <w:rFonts w:ascii="Times New Roman" w:hAnsi="Times New Roman" w:cs="Times New Roman"/>
+          <w:sz w:val="24"/>
+          <w:szCs w:val="28"/>
+        </w:rPr>
+        <w:t xml:space="preserve"> </w:t>
+      </w:r>
+      <w:proofErr w:type="spellStart"/>
+      <w:r>
+        <w:rPr>
+          <w:rFonts w:ascii="Times New Roman" w:hAnsi="Times New Roman" w:cs="Times New Roman"/>
+          <w:sz w:val="24"/>
+          <w:szCs w:val="28"/>
+        </w:rPr>
+        <w:t>NgModul-t</w:t>
+      </w:r>
+      <w:proofErr w:type="spellEnd"/>
+      <w:r>
+        <w:rPr>
+          <w:rFonts w:ascii="Times New Roman" w:hAnsi="Times New Roman" w:cs="Times New Roman"/>
+          <w:sz w:val="24"/>
+          <w:szCs w:val="28"/>
+        </w:rPr>
+        <w:t xml:space="preserve">.  Minden </w:t>
+      </w:r>
+      <w:proofErr w:type="spellStart"/>
+      <w:r>
+        <w:rPr>
+          <w:rFonts w:ascii="Times New Roman" w:hAnsi="Times New Roman" w:cs="Times New Roman"/>
+          <w:sz w:val="24"/>
+          <w:szCs w:val="28"/>
+        </w:rPr>
+        <w:t>Angular</w:t>
+      </w:r>
+      <w:proofErr w:type="spellEnd"/>
+      <w:r>
+        <w:rPr>
+          <w:rFonts w:ascii="Times New Roman" w:hAnsi="Times New Roman" w:cs="Times New Roman"/>
+          <w:sz w:val="24"/>
+          <w:szCs w:val="28"/>
+        </w:rPr>
+        <w:t xml:space="preserve"> alkalmazásnak van egy gyökérkomponense, ami összekapcsolja a komponens hierarchiát. Mindegyik komponenshez tartozik egy HTML-sablon, ami segítségével megjeleníthető a tartalom. Tartalmaz egy </w:t>
+      </w:r>
+      <w:proofErr w:type="spellStart"/>
+      <w:r>
+        <w:rPr>
+          <w:rFonts w:ascii="Times New Roman" w:hAnsi="Times New Roman" w:cs="Times New Roman"/>
+          <w:sz w:val="24"/>
+          <w:szCs w:val="28"/>
+        </w:rPr>
+        <w:t>services</w:t>
+      </w:r>
+      <w:proofErr w:type="spellEnd"/>
+      <w:r>
+        <w:rPr>
+          <w:rFonts w:ascii="Times New Roman" w:hAnsi="Times New Roman" w:cs="Times New Roman"/>
+          <w:sz w:val="24"/>
+          <w:szCs w:val="28"/>
+        </w:rPr>
+        <w:t xml:space="preserve"> osztályt is ezt akkor </w:t>
+      </w:r>
+      <w:proofErr w:type="gramStart"/>
+      <w:r>
+        <w:rPr>
+          <w:rFonts w:ascii="Times New Roman" w:hAnsi="Times New Roman" w:cs="Times New Roman"/>
+          <w:sz w:val="24"/>
+          <w:szCs w:val="28"/>
+        </w:rPr>
+        <w:t>használjuk</w:t>
+      </w:r>
+      <w:proofErr w:type="gramEnd"/>
+      <w:r>
+        <w:rPr>
+          <w:rFonts w:ascii="Times New Roman" w:hAnsi="Times New Roman" w:cs="Times New Roman"/>
+          <w:sz w:val="24"/>
+          <w:szCs w:val="28"/>
+        </w:rPr>
+        <w:t xml:space="preserve"> ha van olyan adat vagy logika, amelyek nem kapcsolódnak, de meg szeretnénk osztani a komponensek között.</w:t>
+      </w:r>
+    </w:p>
+    <w:p>
+      <w:pPr>
+        <w:spacing w:after="160"/>
+        <w:ind w:firstLine="284"/>
+        <w:jc w:val="both"/>
+        <w:rPr>
+          <w:rFonts w:ascii="Times New Roman" w:hAnsi="Times New Roman" w:cs="Times New Roman"/>
+          <w:sz w:val="24"/>
+          <w:szCs w:val="28"/>
+        </w:rPr>
+      </w:pPr>
+    </w:p>
+    <w:p>
+      <w:pPr>
+        <w:spacing w:after="160" w:line="240" w:lineRule="auto"/>
+        <w:ind w:firstLine="284"/>
         <w:jc w:val="both"/>
         <w:rPr>
           <w:rFonts w:ascii="Times New Roman" w:hAnsi="Times New Roman" w:cs="Times New Roman"/>
@@ -1070,7 +2347,19 @@
     </w:p>
     <w:p>
       <w:pPr>
-        <w:spacing w:after="120" w:line="240" w:lineRule="auto"/>
+        <w:spacing w:after="160" w:line="240" w:lineRule="auto"/>
+        <w:ind w:firstLine="284"/>
+        <w:jc w:val="both"/>
+        <w:rPr>
+          <w:rFonts w:ascii="Times New Roman" w:hAnsi="Times New Roman" w:cs="Times New Roman"/>
+          <w:sz w:val="40"/>
+          <w:szCs w:val="40"/>
+        </w:rPr>
+      </w:pPr>
+    </w:p>
+    <w:p>
+      <w:pPr>
+        <w:spacing w:after="160" w:line="240" w:lineRule="auto"/>
         <w:ind w:firstLine="284"/>
         <w:jc w:val="both"/>
         <w:rPr>
@@ -1085,20 +2374,30 @@
           <w:sz w:val="32"/>
           <w:szCs w:val="32"/>
         </w:rPr>
-        <w:t>2.4.1</w:t>
-      </w:r>
+        <w:t xml:space="preserve">2.4.1 </w:t>
+      </w:r>
+      <w:proofErr w:type="spellStart"/>
       <w:r>
         <w:rPr>
           <w:rFonts w:ascii="Times New Roman" w:hAnsi="Times New Roman" w:cs="Times New Roman"/>
           <w:sz w:val="32"/>
           <w:szCs w:val="32"/>
         </w:rPr>
-        <w:t xml:space="preserve"> Intelij IDEA</w:t>
-      </w:r>
-    </w:p>
-    <w:p>
-      <w:pPr>
-        <w:spacing w:after="120" w:line="240" w:lineRule="auto"/>
+        <w:t>Intelij</w:t>
+      </w:r>
+      <w:proofErr w:type="spellEnd"/>
+      <w:r>
+        <w:rPr>
+          <w:rFonts w:ascii="Times New Roman" w:hAnsi="Times New Roman" w:cs="Times New Roman"/>
+          <w:sz w:val="32"/>
+          <w:szCs w:val="32"/>
+        </w:rPr>
+        <w:t xml:space="preserve"> IDEA</w:t>
+      </w:r>
+    </w:p>
+    <w:p>
+      <w:pPr>
+        <w:spacing w:after="160" w:line="240" w:lineRule="auto"/>
         <w:ind w:firstLine="284"/>
         <w:jc w:val="both"/>
         <w:rPr>
@@ -1115,7 +2414,97 @@
           <w:sz w:val="24"/>
           <w:szCs w:val="32"/>
         </w:rPr>
-        <w:t>Egy integrált fejlesztői környezet amit a JetBrains fejlesztett ki. Ebben az IDEA-ban Java, Kotlin Groovy és más JVM alapú nyelveken írt szoftvereket lehet fejleszteni</w:t>
+        <w:t xml:space="preserve">Egy integrált fejlesztői </w:t>
+      </w:r>
+      <w:proofErr w:type="gramStart"/>
+      <w:r>
+        <w:rPr>
+          <w:rFonts w:ascii="Times New Roman" w:hAnsi="Times New Roman" w:cs="Times New Roman"/>
+          <w:sz w:val="24"/>
+          <w:szCs w:val="32"/>
+        </w:rPr>
+        <w:t>környezet</w:t>
+      </w:r>
+      <w:proofErr w:type="gramEnd"/>
+      <w:r>
+        <w:rPr>
+          <w:rFonts w:ascii="Times New Roman" w:hAnsi="Times New Roman" w:cs="Times New Roman"/>
+          <w:sz w:val="24"/>
+          <w:szCs w:val="32"/>
+        </w:rPr>
+        <w:t xml:space="preserve"> amit a </w:t>
+      </w:r>
+      <w:proofErr w:type="spellStart"/>
+      <w:r>
+        <w:rPr>
+          <w:rFonts w:ascii="Times New Roman" w:hAnsi="Times New Roman" w:cs="Times New Roman"/>
+          <w:sz w:val="24"/>
+          <w:szCs w:val="32"/>
+        </w:rPr>
+        <w:t>JetBrains</w:t>
+      </w:r>
+      <w:proofErr w:type="spellEnd"/>
+      <w:r>
+        <w:rPr>
+          <w:rFonts w:ascii="Times New Roman" w:hAnsi="Times New Roman" w:cs="Times New Roman"/>
+          <w:sz w:val="24"/>
+          <w:szCs w:val="32"/>
+        </w:rPr>
+        <w:t xml:space="preserve"> fejlesztett ki. Ebben az </w:t>
+      </w:r>
+      <w:proofErr w:type="spellStart"/>
+      <w:r>
+        <w:rPr>
+          <w:rFonts w:ascii="Times New Roman" w:hAnsi="Times New Roman" w:cs="Times New Roman"/>
+          <w:sz w:val="24"/>
+          <w:szCs w:val="32"/>
+        </w:rPr>
+        <w:t>IDEA-ban</w:t>
+      </w:r>
+      <w:proofErr w:type="spellEnd"/>
+      <w:r>
+        <w:rPr>
+          <w:rFonts w:ascii="Times New Roman" w:hAnsi="Times New Roman" w:cs="Times New Roman"/>
+          <w:sz w:val="24"/>
+          <w:szCs w:val="32"/>
+        </w:rPr>
+        <w:t xml:space="preserve"> Java, </w:t>
+      </w:r>
+      <w:proofErr w:type="spellStart"/>
+      <w:r>
+        <w:rPr>
+          <w:rFonts w:ascii="Times New Roman" w:hAnsi="Times New Roman" w:cs="Times New Roman"/>
+          <w:sz w:val="24"/>
+          <w:szCs w:val="32"/>
+        </w:rPr>
+        <w:t>Kotlin</w:t>
+      </w:r>
+      <w:proofErr w:type="spellEnd"/>
+      <w:r>
+        <w:rPr>
+          <w:rFonts w:ascii="Times New Roman" w:hAnsi="Times New Roman" w:cs="Times New Roman"/>
+          <w:sz w:val="24"/>
+          <w:szCs w:val="32"/>
+        </w:rPr>
+        <w:t xml:space="preserve"> </w:t>
+      </w:r>
+      <w:proofErr w:type="spellStart"/>
+      <w:r>
+        <w:rPr>
+          <w:rFonts w:ascii="Times New Roman" w:hAnsi="Times New Roman" w:cs="Times New Roman"/>
+          <w:sz w:val="24"/>
+          <w:szCs w:val="32"/>
+        </w:rPr>
+        <w:t>Groovy</w:t>
+      </w:r>
+      <w:proofErr w:type="spellEnd"/>
+      <w:r>
+        <w:rPr>
+          <w:rFonts w:ascii="Times New Roman" w:hAnsi="Times New Roman" w:cs="Times New Roman"/>
+          <w:sz w:val="24"/>
+          <w:szCs w:val="32"/>
+        </w:rPr>
+        <w:t xml:space="preserve"> és más JVM alapú nyelveken írt szoftvereket lehet fejleszteni</w:t>
       </w:r>
       <w:r>
         <w:rPr>
@@ -1125,6 +2514,7 @@
         </w:rPr>
         <w:t xml:space="preserve">. </w:t>
       </w:r>
+      <w:proofErr w:type="gramStart"/>
       <w:r>
         <w:rPr>
           <w:rFonts w:ascii="Times New Roman" w:hAnsi="Times New Roman" w:cs="Times New Roman"/>
@@ -1154,7 +2544,29 @@
           <w:szCs w:val="24"/>
           <w:shd w:val="clear" w:color="auto" w:fill="FFFFFF"/>
         </w:rPr>
-        <w:t xml:space="preserve"> egy olyan  szoftveralkamazás, amely átfogó lehetőségeket biztosít a</w:t>
+        <w:t xml:space="preserve"> egy olyan  </w:t>
+      </w:r>
+      <w:proofErr w:type="spellStart"/>
+      <w:r>
+        <w:rPr>
+          <w:rFonts w:ascii="Times New Roman" w:hAnsi="Times New Roman" w:cs="Times New Roman"/>
+          <w:color w:val="202122"/>
+          <w:sz w:val="24"/>
+          <w:szCs w:val="24"/>
+          <w:shd w:val="clear" w:color="auto" w:fill="FFFFFF"/>
+        </w:rPr>
+        <w:t>szoftveralkamazás</w:t>
+      </w:r>
+      <w:proofErr w:type="spellEnd"/>
+      <w:r>
+        <w:rPr>
+          <w:rFonts w:ascii="Times New Roman" w:hAnsi="Times New Roman" w:cs="Times New Roman"/>
+          <w:color w:val="202122"/>
+          <w:sz w:val="24"/>
+          <w:szCs w:val="24"/>
+          <w:shd w:val="clear" w:color="auto" w:fill="FFFFFF"/>
+        </w:rPr>
+        <w:t>, amely átfogó lehetőségeket biztosít a</w:t>
       </w:r>
       <w:r>
         <w:rPr>
@@ -1172,7 +2584,29 @@
           <w:szCs w:val="24"/>
           <w:shd w:val="clear" w:color="auto" w:fill="FFFFFF"/>
         </w:rPr>
-        <w:t>a szofverfejlesztéshez . Az IDE általában legalább egy </w:t>
+        <w:t xml:space="preserve">a </w:t>
+      </w:r>
+      <w:proofErr w:type="spellStart"/>
+      <w:r>
+        <w:rPr>
+          <w:rFonts w:ascii="Times New Roman" w:hAnsi="Times New Roman" w:cs="Times New Roman"/>
+          <w:color w:val="202122"/>
+          <w:sz w:val="24"/>
+          <w:szCs w:val="24"/>
+          <w:shd w:val="clear" w:color="auto" w:fill="FFFFFF"/>
+        </w:rPr>
+        <w:t>szofverfejlesztéshez</w:t>
+      </w:r>
+      <w:proofErr w:type="spellEnd"/>
+      <w:r>
+        <w:rPr>
+          <w:rFonts w:ascii="Times New Roman" w:hAnsi="Times New Roman" w:cs="Times New Roman"/>
+          <w:color w:val="202122"/>
+          <w:sz w:val="24"/>
+          <w:szCs w:val="24"/>
+          <w:shd w:val="clear" w:color="auto" w:fill="FFFFFF"/>
+        </w:rPr>
+        <w:t> . Az IDE általában legalább egy </w:t>
       </w:r>
       <w:r>
         <w:rPr>
@@ -1198,8 +2632,18 @@
           <w:sz w:val="24"/>
           <w:szCs w:val="24"/>
         </w:rPr>
-        <w:t>építési autómatizálási</w:t>
-      </w:r>
+        <w:t xml:space="preserve">építési </w:t>
+      </w:r>
+      <w:proofErr w:type="spellStart"/>
+      <w:r>
+        <w:rPr>
+          <w:rFonts w:ascii="Times New Roman" w:hAnsi="Times New Roman" w:cs="Times New Roman"/>
+          <w:sz w:val="24"/>
+          <w:szCs w:val="24"/>
+        </w:rPr>
+        <w:t>autómatizálási</w:t>
+      </w:r>
+      <w:proofErr w:type="spellEnd"/>
       <w:r>
         <w:rPr>
           <w:rFonts w:ascii="Times New Roman" w:hAnsi="Times New Roman" w:cs="Times New Roman"/>
@@ -1208,8 +2652,53 @@
           <w:szCs w:val="24"/>
           <w:shd w:val="clear" w:color="auto" w:fill="FFFFFF"/>
         </w:rPr>
-        <w:t> eszközökből és egy hibaleresőből áll . Egyes IDE-k, például a </w:t>
-      </w:r>
+        <w:t xml:space="preserve"> eszközökből és egy </w:t>
+      </w:r>
+      <w:proofErr w:type="spellStart"/>
+      <w:r>
+        <w:rPr>
+          <w:rFonts w:ascii="Times New Roman" w:hAnsi="Times New Roman" w:cs="Times New Roman"/>
+          <w:color w:val="202122"/>
+          <w:sz w:val="24"/>
+          <w:szCs w:val="24"/>
+          <w:shd w:val="clear" w:color="auto" w:fill="FFFFFF"/>
+        </w:rPr>
+        <w:t>hibaleresőből</w:t>
+      </w:r>
+      <w:proofErr w:type="spellEnd"/>
+      <w:r>
+        <w:rPr>
+          <w:rFonts w:ascii="Times New Roman" w:hAnsi="Times New Roman" w:cs="Times New Roman"/>
+          <w:color w:val="202122"/>
+          <w:sz w:val="24"/>
+          <w:szCs w:val="24"/>
+          <w:shd w:val="clear" w:color="auto" w:fill="FFFFFF"/>
+        </w:rPr>
+        <w:t xml:space="preserve"> áll . Egyes </w:t>
+      </w:r>
+      <w:proofErr w:type="spellStart"/>
+      <w:r>
+        <w:rPr>
+          <w:rFonts w:ascii="Times New Roman" w:hAnsi="Times New Roman" w:cs="Times New Roman"/>
+          <w:color w:val="202122"/>
+          <w:sz w:val="24"/>
+          <w:szCs w:val="24"/>
+          <w:shd w:val="clear" w:color="auto" w:fill="FFFFFF"/>
+        </w:rPr>
+        <w:t>IDE-k</w:t>
+      </w:r>
+      <w:proofErr w:type="spellEnd"/>
+      <w:r>
+        <w:rPr>
+          <w:rFonts w:ascii="Times New Roman" w:hAnsi="Times New Roman" w:cs="Times New Roman"/>
+          <w:color w:val="202122"/>
+          <w:sz w:val="24"/>
+          <w:szCs w:val="24"/>
+          <w:shd w:val="clear" w:color="auto" w:fill="FFFFFF"/>
+        </w:rPr>
+        <w:t>, például a </w:t>
+      </w:r>
+      <w:proofErr w:type="spellStart"/>
       <w:r>
         <w:rPr>
           <w:rFonts w:ascii="Times New Roman" w:hAnsi="Times New Roman" w:cs="Times New Roman"/>
@@ -1218,6 +2707,7 @@
         </w:rPr>
         <w:t>NetBeans</w:t>
       </w:r>
+      <w:proofErr w:type="spellEnd"/>
       <w:r>
         <w:rPr>
           <w:rFonts w:ascii="Times New Roman" w:hAnsi="Times New Roman" w:cs="Times New Roman"/>
@@ -1228,6 +2718,7 @@
         </w:rPr>
         <w:t> és az </w:t>
       </w:r>
+      <w:proofErr w:type="spellStart"/>
       <w:r>
         <w:rPr>
           <w:rFonts w:ascii="Times New Roman" w:hAnsi="Times New Roman" w:cs="Times New Roman"/>
@@ -1236,6 +2727,7 @@
         </w:rPr>
         <w:t>Eclipse</w:t>
       </w:r>
+      <w:proofErr w:type="spellEnd"/>
       <w:r>
         <w:rPr>
           <w:rFonts w:ascii="Times New Roman" w:hAnsi="Times New Roman" w:cs="Times New Roman"/>
@@ -1282,6 +2774,7 @@
         </w:rPr>
         <w:t> vagy mindkettőt; mások, például a </w:t>
       </w:r>
+      <w:proofErr w:type="spellStart"/>
       <w:r>
         <w:rPr>
           <w:rFonts w:ascii="Times New Roman" w:hAnsi="Times New Roman" w:cs="Times New Roman"/>
@@ -1290,6 +2783,7 @@
         </w:rPr>
         <w:t>SharpDevelop</w:t>
       </w:r>
+      <w:proofErr w:type="spellEnd"/>
       <w:r>
         <w:rPr>
           <w:rFonts w:ascii="Times New Roman" w:hAnsi="Times New Roman" w:cs="Times New Roman"/>
@@ -1300,6 +2794,7 @@
         </w:rPr>
         <w:t> és a </w:t>
       </w:r>
+      <w:proofErr w:type="spellStart"/>
       <w:r>
         <w:rPr>
           <w:rFonts w:ascii="Times New Roman" w:hAnsi="Times New Roman" w:cs="Times New Roman"/>
@@ -1308,6 +2803,7 @@
         </w:rPr>
         <w:t>Lazuras</w:t>
       </w:r>
+      <w:proofErr w:type="spellEnd"/>
       <w:r>
         <w:rPr>
           <w:rFonts w:ascii="Times New Roman" w:hAnsi="Times New Roman" w:cs="Times New Roman"/>
@@ -1328,10 +2824,11 @@
         </w:rPr>
         <w:t>[Link].</w:t>
       </w:r>
-    </w:p>
-    <w:p>
-      <w:pPr>
-        <w:spacing w:after="120" w:line="240" w:lineRule="auto"/>
+      <w:proofErr w:type="gramEnd"/>
+    </w:p>
+    <w:p>
+      <w:pPr>
+        <w:spacing w:after="160" w:line="240" w:lineRule="auto"/>
         <w:ind w:firstLine="284"/>
         <w:jc w:val="center"/>
         <w:rPr>
@@ -1352,8 +2849,9 @@
           <w:shd w:val="clear" w:color="auto" w:fill="FFFFFF"/>
           <w:lang w:eastAsia="hu-HU"/>
         </w:rPr>
+        <w:lastRenderedPageBreak/>
         <w:drawing>
-          <wp:inline distT="0" distB="0" distL="0" distR="0">
+          <wp:inline distT="0" distB="0" distL="0" distR="0" wp14:anchorId="6F010C9E" wp14:editId="164E01F6">
             <wp:extent cx="4608000" cy="2455085"/>
             <wp:effectExtent l="0" t="0" r="2540" b="2540"/>
             <wp:docPr id="3" name="Kép 3"/>
@@ -1404,7 +2902,7 @@
     </w:p>
     <w:p>
       <w:pPr>
-        <w:spacing w:after="120" w:line="240" w:lineRule="auto"/>
+        <w:spacing w:after="160" w:line="240" w:lineRule="auto"/>
         <w:ind w:firstLine="284"/>
         <w:jc w:val="center"/>
         <w:rPr>
@@ -1423,11 +2921,35 @@
           <w:szCs w:val="24"/>
           <w:shd w:val="clear" w:color="auto" w:fill="FFFFFF"/>
         </w:rPr>
-        <w:t>2.4.1 ábra Intelij IDEA</w:t>
-      </w:r>
-    </w:p>
-    <w:p>
-      <w:pPr>
+        <w:t xml:space="preserve">2.4.1 ábra </w:t>
+      </w:r>
+      <w:proofErr w:type="spellStart"/>
+      <w:r>
+        <w:rPr>
+          <w:rFonts w:ascii="Times New Roman" w:hAnsi="Times New Roman" w:cs="Times New Roman"/>
+          <w:color w:val="202122"/>
+          <w:sz w:val="24"/>
+          <w:szCs w:val="24"/>
+          <w:shd w:val="clear" w:color="auto" w:fill="FFFFFF"/>
+        </w:rPr>
+        <w:t>Intelij</w:t>
+      </w:r>
+      <w:proofErr w:type="spellEnd"/>
+      <w:r>
+        <w:rPr>
+          <w:rFonts w:ascii="Times New Roman" w:hAnsi="Times New Roman" w:cs="Times New Roman"/>
+          <w:color w:val="202122"/>
+          <w:sz w:val="24"/>
+          <w:szCs w:val="24"/>
+          <w:shd w:val="clear" w:color="auto" w:fill="FFFFFF"/>
+        </w:rPr>
+        <w:t xml:space="preserve"> IDEA</w:t>
+      </w:r>
+    </w:p>
+    <w:p>
+      <w:pPr>
+        <w:spacing w:after="160"/>
+        <w:ind w:firstLine="284"/>
         <w:jc w:val="both"/>
         <w:rPr>
           <w:rFonts w:ascii="Times New Roman" w:hAnsi="Times New Roman" w:cs="Times New Roman"/>
@@ -1441,34 +2963,127 @@
           <w:sz w:val="32"/>
           <w:szCs w:val="32"/>
         </w:rPr>
-        <w:lastRenderedPageBreak/>
-        <w:t>2.4</w:t>
-      </w:r>
+        <w:t xml:space="preserve">2.4.2 Visual </w:t>
+      </w:r>
+      <w:proofErr w:type="spellStart"/>
       <w:r>
         <w:rPr>
           <w:rFonts w:ascii="Times New Roman" w:hAnsi="Times New Roman" w:cs="Times New Roman"/>
           <w:sz w:val="32"/>
           <w:szCs w:val="32"/>
         </w:rPr>
-        <w:t>.2 Visual Studio Code</w:t>
-      </w:r>
-    </w:p>
-    <w:p>
-      <w:pPr>
-        <w:jc w:val="both"/>
-        <w:rPr>
-          <w:rFonts w:ascii="Times New Roman" w:hAnsi="Times New Roman" w:cs="Times New Roman"/>
-          <w:sz w:val="24"/>
-          <w:szCs w:val="24"/>
-        </w:rPr>
-      </w:pPr>
-      <w:r>
-        <w:rPr>
-          <w:rFonts w:ascii="Times New Roman" w:hAnsi="Times New Roman" w:cs="Times New Roman"/>
-          <w:sz w:val="24"/>
-          <w:szCs w:val="24"/>
-        </w:rPr>
-        <w:t xml:space="preserve">VS Code egy forráskód szerkesztő amit a Microsoft fejlesztett ki 2015-ben.Csak Windows Linux és MacOS operációs rendszereken elérhető. Nagyon sok programozási nyelvvel lehet használni mint például: </w:t>
+        <w:t>Studio</w:t>
+      </w:r>
+      <w:proofErr w:type="spellEnd"/>
+      <w:r>
+        <w:rPr>
+          <w:rFonts w:ascii="Times New Roman" w:hAnsi="Times New Roman" w:cs="Times New Roman"/>
+          <w:sz w:val="32"/>
+          <w:szCs w:val="32"/>
+        </w:rPr>
+        <w:t xml:space="preserve"> </w:t>
+      </w:r>
+      <w:proofErr w:type="spellStart"/>
+      <w:r>
+        <w:rPr>
+          <w:rFonts w:ascii="Times New Roman" w:hAnsi="Times New Roman" w:cs="Times New Roman"/>
+          <w:sz w:val="32"/>
+          <w:szCs w:val="32"/>
+        </w:rPr>
+        <w:t>Code</w:t>
+      </w:r>
+      <w:proofErr w:type="spellEnd"/>
+    </w:p>
+    <w:p>
+      <w:pPr>
+        <w:spacing w:after="160"/>
+        <w:ind w:firstLine="284"/>
+        <w:jc w:val="both"/>
+        <w:rPr>
+          <w:rFonts w:ascii="Times New Roman" w:hAnsi="Times New Roman" w:cs="Times New Roman"/>
+          <w:sz w:val="24"/>
+          <w:szCs w:val="24"/>
+        </w:rPr>
+      </w:pPr>
+      <w:r>
+        <w:rPr>
+          <w:rFonts w:ascii="Times New Roman" w:hAnsi="Times New Roman" w:cs="Times New Roman"/>
+          <w:sz w:val="24"/>
+          <w:szCs w:val="24"/>
+        </w:rPr>
+        <w:t xml:space="preserve">VS </w:t>
+      </w:r>
+      <w:proofErr w:type="spellStart"/>
+      <w:r>
+        <w:rPr>
+          <w:rFonts w:ascii="Times New Roman" w:hAnsi="Times New Roman" w:cs="Times New Roman"/>
+          <w:sz w:val="24"/>
+          <w:szCs w:val="24"/>
+        </w:rPr>
+        <w:t>Code</w:t>
+      </w:r>
+      <w:proofErr w:type="spellEnd"/>
+      <w:r>
+        <w:rPr>
+          <w:rFonts w:ascii="Times New Roman" w:hAnsi="Times New Roman" w:cs="Times New Roman"/>
+          <w:sz w:val="24"/>
+          <w:szCs w:val="24"/>
+        </w:rPr>
+        <w:t xml:space="preserve"> egy forráskód </w:t>
+      </w:r>
+      <w:proofErr w:type="gramStart"/>
+      <w:r>
+        <w:rPr>
+          <w:rFonts w:ascii="Times New Roman" w:hAnsi="Times New Roman" w:cs="Times New Roman"/>
+          <w:sz w:val="24"/>
+          <w:szCs w:val="24"/>
+        </w:rPr>
+        <w:t>szerkesztő</w:t>
+      </w:r>
+      <w:proofErr w:type="gramEnd"/>
+      <w:r>
+        <w:rPr>
+          <w:rFonts w:ascii="Times New Roman" w:hAnsi="Times New Roman" w:cs="Times New Roman"/>
+          <w:sz w:val="24"/>
+          <w:szCs w:val="24"/>
+        </w:rPr>
+        <w:t xml:space="preserve"> amit a Microsoft fejlesztett ki 2015-ben.Csak Windows Linux és </w:t>
+      </w:r>
+      <w:proofErr w:type="spellStart"/>
+      <w:r>
+        <w:rPr>
+          <w:rFonts w:ascii="Times New Roman" w:hAnsi="Times New Roman" w:cs="Times New Roman"/>
+          <w:sz w:val="24"/>
+          <w:szCs w:val="24"/>
+        </w:rPr>
+        <w:t>MacOS</w:t>
+      </w:r>
+      <w:proofErr w:type="spellEnd"/>
+      <w:r>
+        <w:rPr>
+          <w:rFonts w:ascii="Times New Roman" w:hAnsi="Times New Roman" w:cs="Times New Roman"/>
+          <w:sz w:val="24"/>
+          <w:szCs w:val="24"/>
+        </w:rPr>
+        <w:t xml:space="preserve"> operációs rendszereken elérhető. Nagyon sok programozási nyelvvel lehet </w:t>
+      </w:r>
+      <w:proofErr w:type="gramStart"/>
+      <w:r>
+        <w:rPr>
+          <w:rFonts w:ascii="Times New Roman" w:hAnsi="Times New Roman" w:cs="Times New Roman"/>
+          <w:sz w:val="24"/>
+          <w:szCs w:val="24"/>
+        </w:rPr>
+        <w:t>használni</w:t>
+      </w:r>
+      <w:proofErr w:type="gramEnd"/>
+      <w:r>
+        <w:rPr>
+          <w:rFonts w:ascii="Times New Roman" w:hAnsi="Times New Roman" w:cs="Times New Roman"/>
+          <w:sz w:val="24"/>
+          <w:szCs w:val="24"/>
+        </w:rPr>
+        <w:t xml:space="preserve"> mint például:</w:t>
       </w:r>
     </w:p>
     <w:p>
@@ -1478,6 +3093,8 @@
           <w:ilvl w:val="0"/>
           <w:numId w:val="3"/>
         </w:numPr>
+        <w:spacing w:after="160"/>
+        <w:ind w:firstLine="284"/>
         <w:jc w:val="both"/>
         <w:rPr>
           <w:rFonts w:ascii="Times New Roman" w:hAnsi="Times New Roman" w:cs="Times New Roman"/>
@@ -1501,6 +3118,8 @@
           <w:ilvl w:val="0"/>
           <w:numId w:val="3"/>
         </w:numPr>
+        <w:spacing w:after="160"/>
+        <w:ind w:firstLine="284"/>
         <w:jc w:val="both"/>
         <w:rPr>
           <w:rFonts w:ascii="Times New Roman" w:hAnsi="Times New Roman" w:cs="Times New Roman"/>
@@ -1524,13 +3143,16 @@
           <w:ilvl w:val="0"/>
           <w:numId w:val="3"/>
         </w:numPr>
-        <w:jc w:val="both"/>
-        <w:rPr>
-          <w:rFonts w:ascii="Times New Roman" w:hAnsi="Times New Roman" w:cs="Times New Roman"/>
-          <w:sz w:val="24"/>
-          <w:szCs w:val="24"/>
-        </w:rPr>
-      </w:pPr>
+        <w:spacing w:after="160"/>
+        <w:ind w:firstLine="284"/>
+        <w:jc w:val="both"/>
+        <w:rPr>
+          <w:rFonts w:ascii="Times New Roman" w:hAnsi="Times New Roman" w:cs="Times New Roman"/>
+          <w:sz w:val="24"/>
+          <w:szCs w:val="24"/>
+        </w:rPr>
+      </w:pPr>
+      <w:proofErr w:type="spellStart"/>
       <w:r>
         <w:rPr>
           <w:rFonts w:ascii="Times New Roman" w:hAnsi="Times New Roman" w:cs="Times New Roman"/>
@@ -1539,6 +3161,7 @@
         </w:rPr>
         <w:t>Node.js</w:t>
       </w:r>
+      <w:proofErr w:type="spellEnd"/>
     </w:p>
     <w:p>
       <w:pPr>
@@ -1547,7 +3170,8 @@
           <w:ilvl w:val="0"/>
           <w:numId w:val="3"/>
         </w:numPr>
-        <w:spacing w:after="120" w:line="240" w:lineRule="auto"/>
+        <w:spacing w:after="160" w:line="240" w:lineRule="auto"/>
+        <w:ind w:firstLine="284"/>
         <w:jc w:val="both"/>
         <w:rPr>
           <w:rFonts w:ascii="Times New Roman" w:hAnsi="Times New Roman" w:cs="Times New Roman"/>
@@ -1571,7 +3195,8 @@
           <w:ilvl w:val="0"/>
           <w:numId w:val="3"/>
         </w:numPr>
-        <w:spacing w:after="120" w:line="240" w:lineRule="auto"/>
+        <w:spacing w:after="160" w:line="240" w:lineRule="auto"/>
+        <w:ind w:firstLine="284"/>
         <w:jc w:val="both"/>
         <w:rPr>
           <w:rFonts w:ascii="Times New Roman" w:hAnsi="Times New Roman" w:cs="Times New Roman"/>
@@ -1590,26 +3215,46 @@
     </w:p>
     <w:p>
       <w:pPr>
-        <w:spacing w:after="120" w:line="240" w:lineRule="auto"/>
-        <w:jc w:val="both"/>
-        <w:rPr>
-          <w:rFonts w:ascii="Times New Roman" w:hAnsi="Times New Roman" w:cs="Times New Roman"/>
-          <w:sz w:val="24"/>
-          <w:szCs w:val="24"/>
-        </w:rPr>
-      </w:pPr>
-      <w:r>
-        <w:rPr>
-          <w:rFonts w:ascii="Times New Roman" w:hAnsi="Times New Roman" w:cs="Times New Roman"/>
-          <w:sz w:val="24"/>
-          <w:szCs w:val="24"/>
-        </w:rPr>
-        <w:t xml:space="preserve">Rengeteg kiegészítővel lehet bővíteni a fejlesztő környezetet ami könnyebbé és átláthatóbbá teszi  fejlesztést, ezért esett nekem a választás erre a környezetre a frontend fejlesztéséhez. </w:t>
-      </w:r>
-    </w:p>
-    <w:p>
-      <w:pPr>
-        <w:spacing w:after="120" w:line="240" w:lineRule="auto"/>
+        <w:spacing w:after="160" w:line="240" w:lineRule="auto"/>
+        <w:ind w:firstLine="284"/>
+        <w:jc w:val="both"/>
+        <w:rPr>
+          <w:rFonts w:ascii="Times New Roman" w:hAnsi="Times New Roman" w:cs="Times New Roman"/>
+          <w:sz w:val="24"/>
+          <w:szCs w:val="24"/>
+        </w:rPr>
+      </w:pPr>
+      <w:r>
+        <w:rPr>
+          <w:rFonts w:ascii="Times New Roman" w:hAnsi="Times New Roman" w:cs="Times New Roman"/>
+          <w:sz w:val="24"/>
+          <w:szCs w:val="24"/>
+        </w:rPr>
+        <w:t xml:space="preserve">Rengeteg kiegészítővel lehet bővíteni a fejlesztő </w:t>
+      </w:r>
+      <w:proofErr w:type="gramStart"/>
+      <w:r>
+        <w:rPr>
+          <w:rFonts w:ascii="Times New Roman" w:hAnsi="Times New Roman" w:cs="Times New Roman"/>
+          <w:sz w:val="24"/>
+          <w:szCs w:val="24"/>
+        </w:rPr>
+        <w:t>környezetet</w:t>
+      </w:r>
+      <w:proofErr w:type="gramEnd"/>
+      <w:r>
+        <w:rPr>
+          <w:rFonts w:ascii="Times New Roman" w:hAnsi="Times New Roman" w:cs="Times New Roman"/>
+          <w:sz w:val="24"/>
+          <w:szCs w:val="24"/>
+        </w:rPr>
+        <w:t xml:space="preserve"> ami könnyebbé és átláthatóbbá teszi  fejlesztést, ezért esett nekem a választás erre a környezetre a frontend fejlesztéséhez.</w:t>
+      </w:r>
+    </w:p>
+    <w:p>
+      <w:pPr>
+        <w:spacing w:after="160" w:line="240" w:lineRule="auto"/>
+        <w:ind w:firstLine="284"/>
         <w:jc w:val="center"/>
         <w:rPr>
           <w:rFonts w:ascii="Times New Roman" w:hAnsi="Times New Roman" w:cs="Times New Roman"/>
@@ -1626,7 +3271,7 @@
           <w:lang w:eastAsia="hu-HU"/>
         </w:rPr>
         <w:drawing>
-          <wp:inline distT="0" distB="0" distL="0" distR="0">
+          <wp:inline distT="0" distB="0" distL="0" distR="0" wp14:anchorId="49ADF7E2" wp14:editId="320B77D0">
             <wp:extent cx="5570220" cy="2979420"/>
             <wp:effectExtent l="0" t="0" r="0" b="0"/>
             <wp:docPr id="4" name="Kép 4"/>
@@ -1677,7 +3322,8 @@
     </w:p>
     <w:p>
       <w:pPr>
-        <w:spacing w:after="120" w:line="240" w:lineRule="auto"/>
+        <w:spacing w:after="160" w:line="240" w:lineRule="auto"/>
+        <w:ind w:firstLine="284"/>
         <w:jc w:val="center"/>
         <w:rPr>
           <w:rFonts w:ascii="Times New Roman" w:hAnsi="Times New Roman" w:cs="Times New Roman"/>
@@ -1691,23 +3337,53 @@
           <w:sz w:val="24"/>
           <w:szCs w:val="24"/>
         </w:rPr>
-        <w:t>2.4.2 ábra Visual Studio Code</w:t>
-      </w:r>
-    </w:p>
-    <w:p>
-      <w:pPr>
-        <w:spacing w:after="120" w:line="240" w:lineRule="auto"/>
-        <w:jc w:val="both"/>
-        <w:rPr>
-          <w:rFonts w:ascii="Times New Roman" w:hAnsi="Times New Roman" w:cs="Times New Roman"/>
-          <w:sz w:val="24"/>
-          <w:szCs w:val="24"/>
-        </w:rPr>
-      </w:pPr>
-    </w:p>
-    <w:p>
-      <w:pPr>
-        <w:spacing w:after="120" w:line="240" w:lineRule="auto"/>
+        <w:t xml:space="preserve">2.4.2 ábra Visual </w:t>
+      </w:r>
+      <w:proofErr w:type="spellStart"/>
+      <w:r>
+        <w:rPr>
+          <w:rFonts w:ascii="Times New Roman" w:hAnsi="Times New Roman" w:cs="Times New Roman"/>
+          <w:sz w:val="24"/>
+          <w:szCs w:val="24"/>
+        </w:rPr>
+        <w:t>Studio</w:t>
+      </w:r>
+      <w:proofErr w:type="spellEnd"/>
+      <w:r>
+        <w:rPr>
+          <w:rFonts w:ascii="Times New Roman" w:hAnsi="Times New Roman" w:cs="Times New Roman"/>
+          <w:sz w:val="24"/>
+          <w:szCs w:val="24"/>
+        </w:rPr>
+        <w:t xml:space="preserve"> </w:t>
+      </w:r>
+      <w:proofErr w:type="spellStart"/>
+      <w:r>
+        <w:rPr>
+          <w:rFonts w:ascii="Times New Roman" w:hAnsi="Times New Roman" w:cs="Times New Roman"/>
+          <w:sz w:val="24"/>
+          <w:szCs w:val="24"/>
+        </w:rPr>
+        <w:t>Code</w:t>
+      </w:r>
+      <w:proofErr w:type="spellEnd"/>
+    </w:p>
+    <w:p>
+      <w:pPr>
+        <w:spacing w:after="160" w:line="240" w:lineRule="auto"/>
+        <w:ind w:firstLine="284"/>
+        <w:jc w:val="both"/>
+        <w:rPr>
+          <w:rFonts w:ascii="Times New Roman" w:hAnsi="Times New Roman" w:cs="Times New Roman"/>
+          <w:sz w:val="24"/>
+          <w:szCs w:val="24"/>
+        </w:rPr>
+      </w:pPr>
+    </w:p>
+    <w:p>
+      <w:pPr>
+        <w:spacing w:after="160" w:line="240" w:lineRule="auto"/>
+        <w:ind w:firstLine="284"/>
         <w:jc w:val="both"/>
         <w:rPr>
           <w:rFonts w:ascii="Times New Roman" w:hAnsi="Times New Roman" w:cs="Times New Roman"/>
@@ -1721,26 +3397,127 @@
           <w:sz w:val="32"/>
           <w:szCs w:val="32"/>
         </w:rPr>
-        <w:t>2.4.3 Postman</w:t>
-      </w:r>
-    </w:p>
-    <w:p>
-      <w:pPr>
-        <w:spacing w:after="120" w:line="240" w:lineRule="auto"/>
-        <w:jc w:val="both"/>
-        <w:rPr>
-          <w:rFonts w:ascii="Times New Roman" w:hAnsi="Times New Roman" w:cs="Times New Roman"/>
-          <w:sz w:val="24"/>
-          <w:szCs w:val="24"/>
-        </w:rPr>
-      </w:pPr>
-      <w:r>
-        <w:rPr>
-          <w:rFonts w:ascii="Times New Roman" w:hAnsi="Times New Roman" w:cs="Times New Roman"/>
-          <w:sz w:val="24"/>
-          <w:szCs w:val="24"/>
-        </w:rPr>
-        <w:t>A Postman API-k létrehozására és használatára, tesztelésére létrehozott plattform. Használatával egyszerűbben és gyorsabban hozhatunk létre jobb minőségű API-kat. Rengetek eszközkészletet tartalmaz amely tovább gyorsítja az API létrehozását a  tervezéstől egyenesen a tesztelésig. Ilyen eszközök:</w:t>
+        <w:t xml:space="preserve">2.4.3 </w:t>
+      </w:r>
+      <w:proofErr w:type="spellStart"/>
+      <w:r>
+        <w:rPr>
+          <w:rFonts w:ascii="Times New Roman" w:hAnsi="Times New Roman" w:cs="Times New Roman"/>
+          <w:sz w:val="32"/>
+          <w:szCs w:val="32"/>
+        </w:rPr>
+        <w:t>Postman</w:t>
+      </w:r>
+      <w:proofErr w:type="spellEnd"/>
+    </w:p>
+    <w:p>
+      <w:pPr>
+        <w:spacing w:after="160" w:line="240" w:lineRule="auto"/>
+        <w:ind w:firstLine="284"/>
+        <w:jc w:val="both"/>
+        <w:rPr>
+          <w:rFonts w:ascii="Times New Roman" w:hAnsi="Times New Roman" w:cs="Times New Roman"/>
+          <w:sz w:val="24"/>
+          <w:szCs w:val="24"/>
+        </w:rPr>
+      </w:pPr>
+      <w:r>
+        <w:rPr>
+          <w:rFonts w:ascii="Times New Roman" w:hAnsi="Times New Roman" w:cs="Times New Roman"/>
+          <w:sz w:val="24"/>
+          <w:szCs w:val="24"/>
+        </w:rPr>
+        <w:t xml:space="preserve">A </w:t>
+      </w:r>
+      <w:proofErr w:type="spellStart"/>
+      <w:r>
+        <w:rPr>
+          <w:rFonts w:ascii="Times New Roman" w:hAnsi="Times New Roman" w:cs="Times New Roman"/>
+          <w:sz w:val="24"/>
+          <w:szCs w:val="24"/>
+        </w:rPr>
+        <w:t>Postman</w:t>
+      </w:r>
+      <w:proofErr w:type="spellEnd"/>
+      <w:r>
+        <w:rPr>
+          <w:rFonts w:ascii="Times New Roman" w:hAnsi="Times New Roman" w:cs="Times New Roman"/>
+          <w:sz w:val="24"/>
+          <w:szCs w:val="24"/>
+        </w:rPr>
+        <w:t xml:space="preserve"> </w:t>
+      </w:r>
+      <w:proofErr w:type="spellStart"/>
+      <w:r>
+        <w:rPr>
+          <w:rFonts w:ascii="Times New Roman" w:hAnsi="Times New Roman" w:cs="Times New Roman"/>
+          <w:sz w:val="24"/>
+          <w:szCs w:val="24"/>
+        </w:rPr>
+        <w:t>API-k</w:t>
+      </w:r>
+      <w:proofErr w:type="spellEnd"/>
+      <w:r>
+        <w:rPr>
+          <w:rFonts w:ascii="Times New Roman" w:hAnsi="Times New Roman" w:cs="Times New Roman"/>
+          <w:sz w:val="24"/>
+          <w:szCs w:val="24"/>
+        </w:rPr>
+        <w:t xml:space="preserve"> létrehozására és használatára, tesztelésére létrehozott </w:t>
+      </w:r>
+      <w:proofErr w:type="spellStart"/>
+      <w:r>
+        <w:rPr>
+          <w:rFonts w:ascii="Times New Roman" w:hAnsi="Times New Roman" w:cs="Times New Roman"/>
+          <w:sz w:val="24"/>
+          <w:szCs w:val="24"/>
+        </w:rPr>
+        <w:t>plattform</w:t>
+      </w:r>
+      <w:proofErr w:type="spellEnd"/>
+      <w:r>
+        <w:rPr>
+          <w:rFonts w:ascii="Times New Roman" w:hAnsi="Times New Roman" w:cs="Times New Roman"/>
+          <w:sz w:val="24"/>
+          <w:szCs w:val="24"/>
+        </w:rPr>
+        <w:t xml:space="preserve">. Használatával egyszerűbben és gyorsabban hozhatunk létre jobb minőségű </w:t>
+      </w:r>
+      <w:proofErr w:type="spellStart"/>
+      <w:r>
+        <w:rPr>
+          <w:rFonts w:ascii="Times New Roman" w:hAnsi="Times New Roman" w:cs="Times New Roman"/>
+          <w:sz w:val="24"/>
+          <w:szCs w:val="24"/>
+        </w:rPr>
+        <w:t>API-kat</w:t>
+      </w:r>
+      <w:proofErr w:type="spellEnd"/>
+      <w:r>
+        <w:rPr>
+          <w:rFonts w:ascii="Times New Roman" w:hAnsi="Times New Roman" w:cs="Times New Roman"/>
+          <w:sz w:val="24"/>
+          <w:szCs w:val="24"/>
+        </w:rPr>
+        <w:t xml:space="preserve">. </w:t>
+      </w:r>
+      <w:proofErr w:type="gramStart"/>
+      <w:r>
+        <w:rPr>
+          <w:rFonts w:ascii="Times New Roman" w:hAnsi="Times New Roman" w:cs="Times New Roman"/>
+          <w:sz w:val="24"/>
+          <w:szCs w:val="24"/>
+        </w:rPr>
+        <w:t>Rengetek</w:t>
+      </w:r>
+      <w:proofErr w:type="gramEnd"/>
+      <w:r>
+        <w:rPr>
+          <w:rFonts w:ascii="Times New Roman" w:hAnsi="Times New Roman" w:cs="Times New Roman"/>
+          <w:sz w:val="24"/>
+          <w:szCs w:val="24"/>
+        </w:rPr>
+        <w:t xml:space="preserve"> eszközkészletet tartalmaz amely tovább gyorsítja az API létrehozását a  tervezéstől egyenesen a tesztelésig. Ilyen eszközök:</w:t>
       </w:r>
     </w:p>
     <w:p>
@@ -1750,35 +3527,73 @@
           <w:ilvl w:val="0"/>
           <w:numId w:val="6"/>
         </w:numPr>
-        <w:spacing w:after="120" w:line="240" w:lineRule="auto"/>
-        <w:jc w:val="both"/>
-        <w:rPr>
-          <w:rFonts w:ascii="Times New Roman" w:hAnsi="Times New Roman" w:cs="Times New Roman"/>
-          <w:sz w:val="24"/>
-          <w:szCs w:val="24"/>
-        </w:rPr>
-      </w:pPr>
-      <w:r>
-        <w:rPr>
-          <w:rFonts w:ascii="Times New Roman" w:hAnsi="Times New Roman" w:cs="Times New Roman"/>
-          <w:sz w:val="24"/>
-          <w:szCs w:val="24"/>
-        </w:rPr>
-        <w:t>API kliens: Lehetővé teszi API-k tesztelését hibakeresését és van lehetőség HTTP</w:t>
-      </w:r>
-      <w:r>
-        <w:rPr>
-          <w:rFonts w:ascii="Times New Roman" w:hAnsi="Times New Roman" w:cs="Times New Roman"/>
-          <w:sz w:val="24"/>
-          <w:szCs w:val="24"/>
-        </w:rPr>
-        <w:t>, REST, SOAP és GraphQL kéréseket is.</w:t>
+        <w:spacing w:after="160" w:line="240" w:lineRule="auto"/>
+        <w:ind w:firstLine="284"/>
+        <w:jc w:val="both"/>
+        <w:rPr>
+          <w:rFonts w:ascii="Times New Roman" w:hAnsi="Times New Roman" w:cs="Times New Roman"/>
+          <w:sz w:val="24"/>
+          <w:szCs w:val="24"/>
+        </w:rPr>
+      </w:pPr>
+      <w:r>
+        <w:rPr>
+          <w:rFonts w:ascii="Times New Roman" w:hAnsi="Times New Roman" w:cs="Times New Roman"/>
+          <w:sz w:val="24"/>
+          <w:szCs w:val="24"/>
+        </w:rPr>
+        <w:t xml:space="preserve">API kliens: Lehetővé teszi </w:t>
+      </w:r>
+      <w:proofErr w:type="spellStart"/>
+      <w:r>
+        <w:rPr>
+          <w:rFonts w:ascii="Times New Roman" w:hAnsi="Times New Roman" w:cs="Times New Roman"/>
+          <w:sz w:val="24"/>
+          <w:szCs w:val="24"/>
+        </w:rPr>
+        <w:t>API-k</w:t>
+      </w:r>
+      <w:proofErr w:type="spellEnd"/>
+      <w:r>
+        <w:rPr>
+          <w:rFonts w:ascii="Times New Roman" w:hAnsi="Times New Roman" w:cs="Times New Roman"/>
+          <w:sz w:val="24"/>
+          <w:szCs w:val="24"/>
+        </w:rPr>
+        <w:t xml:space="preserve"> tesztelését hibakeresését és van lehetőség HTTP</w:t>
+      </w:r>
+      <w:r>
+        <w:rPr>
+          <w:rFonts w:ascii="Times New Roman" w:hAnsi="Times New Roman" w:cs="Times New Roman"/>
+          <w:sz w:val="24"/>
+          <w:szCs w:val="24"/>
+        </w:rPr>
+        <w:t xml:space="preserve">, REST, SOAP és </w:t>
+      </w:r>
+      <w:proofErr w:type="spellStart"/>
+      <w:r>
+        <w:rPr>
+          <w:rFonts w:ascii="Times New Roman" w:hAnsi="Times New Roman" w:cs="Times New Roman"/>
+          <w:sz w:val="24"/>
+          <w:szCs w:val="24"/>
+        </w:rPr>
+        <w:t>GraphQL</w:t>
+      </w:r>
+      <w:proofErr w:type="spellEnd"/>
+      <w:r>
+        <w:rPr>
+          <w:rFonts w:ascii="Times New Roman" w:hAnsi="Times New Roman" w:cs="Times New Roman"/>
+          <w:sz w:val="24"/>
+          <w:szCs w:val="24"/>
+        </w:rPr>
+        <w:t xml:space="preserve"> kéréseket is.</w:t>
       </w:r>
     </w:p>
     <w:p>
       <w:pPr>
         <w:pStyle w:val="Listaszerbekezds"/>
-        <w:spacing w:after="120" w:line="240" w:lineRule="auto"/>
+        <w:spacing w:after="160" w:line="240" w:lineRule="auto"/>
+        <w:ind w:firstLine="284"/>
         <w:jc w:val="both"/>
         <w:rPr>
           <w:rFonts w:ascii="Times New Roman" w:hAnsi="Times New Roman" w:cs="Times New Roman"/>
@@ -1794,26 +3609,120 @@
           <w:ilvl w:val="0"/>
           <w:numId w:val="6"/>
         </w:numPr>
-        <w:spacing w:after="120" w:line="240" w:lineRule="auto"/>
-        <w:jc w:val="both"/>
-        <w:rPr>
-          <w:rFonts w:ascii="Times New Roman" w:hAnsi="Times New Roman" w:cs="Times New Roman"/>
-          <w:sz w:val="24"/>
-          <w:szCs w:val="24"/>
-        </w:rPr>
-      </w:pPr>
-      <w:r>
-        <w:rPr>
-          <w:rFonts w:ascii="Times New Roman" w:hAnsi="Times New Roman" w:cs="Times New Roman"/>
-          <w:sz w:val="24"/>
-          <w:szCs w:val="24"/>
-        </w:rPr>
-        <w:t>API tervezés: OpenAPI, RAML, GraphQL vagy SOAP formátumban tervezhetjük meg az API-kat. A Postman Schema szerkesztője megkönnyíti a különböző méretű fájlokkal való munkát.</w:t>
+        <w:spacing w:after="160" w:line="240" w:lineRule="auto"/>
+        <w:ind w:firstLine="284"/>
+        <w:jc w:val="both"/>
+        <w:rPr>
+          <w:rFonts w:ascii="Times New Roman" w:hAnsi="Times New Roman" w:cs="Times New Roman"/>
+          <w:sz w:val="24"/>
+          <w:szCs w:val="24"/>
+        </w:rPr>
+      </w:pPr>
+      <w:r>
+        <w:rPr>
+          <w:rFonts w:ascii="Times New Roman" w:hAnsi="Times New Roman" w:cs="Times New Roman"/>
+          <w:sz w:val="24"/>
+          <w:szCs w:val="24"/>
+        </w:rPr>
+        <w:t xml:space="preserve">API tervezés: </w:t>
+      </w:r>
+      <w:proofErr w:type="spellStart"/>
+      <w:r>
+        <w:rPr>
+          <w:rFonts w:ascii="Times New Roman" w:hAnsi="Times New Roman" w:cs="Times New Roman"/>
+          <w:sz w:val="24"/>
+          <w:szCs w:val="24"/>
+        </w:rPr>
+        <w:t>OpenAPI</w:t>
+      </w:r>
+      <w:proofErr w:type="spellEnd"/>
+      <w:r>
+        <w:rPr>
+          <w:rFonts w:ascii="Times New Roman" w:hAnsi="Times New Roman" w:cs="Times New Roman"/>
+          <w:sz w:val="24"/>
+          <w:szCs w:val="24"/>
+        </w:rPr>
+        <w:t xml:space="preserve">, RAML, </w:t>
+      </w:r>
+      <w:proofErr w:type="spellStart"/>
+      <w:r>
+        <w:rPr>
+          <w:rFonts w:ascii="Times New Roman" w:hAnsi="Times New Roman" w:cs="Times New Roman"/>
+          <w:sz w:val="24"/>
+          <w:szCs w:val="24"/>
+        </w:rPr>
+        <w:t>GraphQL</w:t>
+      </w:r>
+      <w:proofErr w:type="spellEnd"/>
+      <w:r>
+        <w:rPr>
+          <w:rFonts w:ascii="Times New Roman" w:hAnsi="Times New Roman" w:cs="Times New Roman"/>
+          <w:sz w:val="24"/>
+          <w:szCs w:val="24"/>
+        </w:rPr>
+        <w:t xml:space="preserve"> vagy SOAP formátumban tervezhetjük meg az </w:t>
+      </w:r>
+      <w:proofErr w:type="spellStart"/>
+      <w:r>
+        <w:rPr>
+          <w:rFonts w:ascii="Times New Roman" w:hAnsi="Times New Roman" w:cs="Times New Roman"/>
+          <w:sz w:val="24"/>
+          <w:szCs w:val="24"/>
+        </w:rPr>
+        <w:t>API-kat</w:t>
+      </w:r>
+      <w:proofErr w:type="spellEnd"/>
+      <w:r>
+        <w:rPr>
+          <w:rFonts w:ascii="Times New Roman" w:hAnsi="Times New Roman" w:cs="Times New Roman"/>
+          <w:sz w:val="24"/>
+          <w:szCs w:val="24"/>
+        </w:rPr>
+        <w:t xml:space="preserve">. A </w:t>
+      </w:r>
+      <w:proofErr w:type="spellStart"/>
+      <w:r>
+        <w:rPr>
+          <w:rFonts w:ascii="Times New Roman" w:hAnsi="Times New Roman" w:cs="Times New Roman"/>
+          <w:sz w:val="24"/>
+          <w:szCs w:val="24"/>
+        </w:rPr>
+        <w:t>Postman</w:t>
+      </w:r>
+      <w:proofErr w:type="spellEnd"/>
+      <w:r>
+        <w:rPr>
+          <w:rFonts w:ascii="Times New Roman" w:hAnsi="Times New Roman" w:cs="Times New Roman"/>
+          <w:sz w:val="24"/>
+          <w:szCs w:val="24"/>
+        </w:rPr>
+        <w:t xml:space="preserve"> </w:t>
+      </w:r>
+      <w:proofErr w:type="spellStart"/>
+      <w:r>
+        <w:rPr>
+          <w:rFonts w:ascii="Times New Roman" w:hAnsi="Times New Roman" w:cs="Times New Roman"/>
+          <w:sz w:val="24"/>
+          <w:szCs w:val="24"/>
+        </w:rPr>
+        <w:t>Schema</w:t>
+      </w:r>
+      <w:proofErr w:type="spellEnd"/>
+      <w:r>
+        <w:rPr>
+          <w:rFonts w:ascii="Times New Roman" w:hAnsi="Times New Roman" w:cs="Times New Roman"/>
+          <w:sz w:val="24"/>
+          <w:szCs w:val="24"/>
+        </w:rPr>
+        <w:t xml:space="preserve"> szerkesztője megkönnyíti a különböző méretű fájlokkal való munkát.</w:t>
       </w:r>
     </w:p>
     <w:p>
       <w:pPr>
         <w:pStyle w:val="Listaszerbekezds"/>
+        <w:spacing w:after="160"/>
+        <w:ind w:firstLine="284"/>
+        <w:jc w:val="both"/>
         <w:rPr>
           <w:rFonts w:ascii="Times New Roman" w:hAnsi="Times New Roman" w:cs="Times New Roman"/>
           <w:sz w:val="24"/>
@@ -1828,21 +3737,21 @@
           <w:ilvl w:val="0"/>
           <w:numId w:val="6"/>
         </w:numPr>
-        <w:spacing w:after="120" w:line="240" w:lineRule="auto"/>
-        <w:jc w:val="both"/>
-        <w:rPr>
-          <w:rFonts w:ascii="Times New Roman" w:hAnsi="Times New Roman" w:cs="Times New Roman"/>
-          <w:sz w:val="24"/>
-          <w:szCs w:val="24"/>
-        </w:rPr>
-      </w:pPr>
-      <w:r>
-        <w:rPr>
-          <w:rFonts w:ascii="Times New Roman" w:hAnsi="Times New Roman" w:cs="Times New Roman"/>
-          <w:sz w:val="24"/>
-          <w:szCs w:val="24"/>
-        </w:rPr>
-        <w:lastRenderedPageBreak/>
+        <w:spacing w:after="160" w:line="240" w:lineRule="auto"/>
+        <w:ind w:firstLine="284"/>
+        <w:jc w:val="both"/>
+        <w:rPr>
+          <w:rFonts w:ascii="Times New Roman" w:hAnsi="Times New Roman" w:cs="Times New Roman"/>
+          <w:sz w:val="24"/>
+          <w:szCs w:val="24"/>
+        </w:rPr>
+      </w:pPr>
+      <w:r>
+        <w:rPr>
+          <w:rFonts w:ascii="Times New Roman" w:hAnsi="Times New Roman" w:cs="Times New Roman"/>
+          <w:sz w:val="24"/>
+          <w:szCs w:val="24"/>
+        </w:rPr>
         <w:t>API dokumentáció:</w:t>
       </w:r>
       <w:r>
@@ -1851,12 +3760,69 @@
           <w:sz w:val="24"/>
           <w:szCs w:val="24"/>
         </w:rPr>
-        <w:t xml:space="preserve"> Postman automatikusan géppel olvasható dokumentációt hoz létre amit OpenAPI-fájlokon keresztül dokumentál. Tartalmazza a kérések részleteit, mintakódokkal.</w:t>
+        <w:t xml:space="preserve"> </w:t>
+      </w:r>
+      <w:proofErr w:type="spellStart"/>
+      <w:r>
+        <w:rPr>
+          <w:rFonts w:ascii="Times New Roman" w:hAnsi="Times New Roman" w:cs="Times New Roman"/>
+          <w:sz w:val="24"/>
+          <w:szCs w:val="24"/>
+        </w:rPr>
+        <w:t>Postman</w:t>
+      </w:r>
+      <w:proofErr w:type="spellEnd"/>
+      <w:r>
+        <w:rPr>
+          <w:rFonts w:ascii="Times New Roman" w:hAnsi="Times New Roman" w:cs="Times New Roman"/>
+          <w:sz w:val="24"/>
+          <w:szCs w:val="24"/>
+        </w:rPr>
+        <w:t xml:space="preserve"> automatikusan géppel olvasható dokumentációt hoz létre amit </w:t>
+      </w:r>
+      <w:proofErr w:type="spellStart"/>
+      <w:r>
+        <w:rPr>
+          <w:rFonts w:ascii="Times New Roman" w:hAnsi="Times New Roman" w:cs="Times New Roman"/>
+          <w:sz w:val="24"/>
+          <w:szCs w:val="24"/>
+        </w:rPr>
+        <w:t>OpenAPI-fájlokon</w:t>
+      </w:r>
+      <w:proofErr w:type="spellEnd"/>
+      <w:r>
+        <w:rPr>
+          <w:rFonts w:ascii="Times New Roman" w:hAnsi="Times New Roman" w:cs="Times New Roman"/>
+          <w:sz w:val="24"/>
+          <w:szCs w:val="24"/>
+        </w:rPr>
+        <w:t xml:space="preserve"> </w:t>
+      </w:r>
+      <w:proofErr w:type="gramStart"/>
+      <w:r>
+        <w:rPr>
+          <w:rFonts w:ascii="Times New Roman" w:hAnsi="Times New Roman" w:cs="Times New Roman"/>
+          <w:sz w:val="24"/>
+          <w:szCs w:val="24"/>
+        </w:rPr>
+        <w:t>keresztül dokumentál</w:t>
+      </w:r>
+      <w:proofErr w:type="gramEnd"/>
+      <w:r>
+        <w:rPr>
+          <w:rFonts w:ascii="Times New Roman" w:hAnsi="Times New Roman" w:cs="Times New Roman"/>
+          <w:sz w:val="24"/>
+          <w:szCs w:val="24"/>
+        </w:rPr>
+        <w:t>. Tartalmazza a kérések részleteit, mintakódokkal.</w:t>
       </w:r>
     </w:p>
     <w:p>
       <w:pPr>
         <w:pStyle w:val="Listaszerbekezds"/>
+        <w:spacing w:after="160"/>
+        <w:ind w:firstLine="284"/>
+        <w:jc w:val="both"/>
         <w:rPr>
           <w:rFonts w:ascii="Times New Roman" w:hAnsi="Times New Roman" w:cs="Times New Roman"/>
           <w:sz w:val="24"/>
@@ -1871,7 +3837,8 @@
           <w:ilvl w:val="0"/>
           <w:numId w:val="6"/>
         </w:numPr>
-        <w:spacing w:after="120" w:line="240" w:lineRule="auto"/>
+        <w:spacing w:after="160" w:line="240" w:lineRule="auto"/>
+        <w:ind w:firstLine="284"/>
         <w:jc w:val="both"/>
         <w:rPr>
           <w:rFonts w:ascii="Times New Roman" w:hAnsi="Times New Roman" w:cs="Times New Roman"/>
@@ -1893,12 +3860,69 @@
           <w:sz w:val="24"/>
           <w:szCs w:val="24"/>
         </w:rPr>
-        <w:t>Lehetőség van használni funkcionális teszteket, integrációs teszteket, regressziós teszteket. A Postman egy Node.js alapú futtatókörnyezet ami támogatja gyakori mintákat és  könyvtárakat ami segíti a gyors teszt készítését.</w:t>
+        <w:t xml:space="preserve">Lehetőség van használni funkcionális teszteket, integrációs teszteket, regressziós teszteket. A </w:t>
+      </w:r>
+      <w:proofErr w:type="spellStart"/>
+      <w:r>
+        <w:rPr>
+          <w:rFonts w:ascii="Times New Roman" w:hAnsi="Times New Roman" w:cs="Times New Roman"/>
+          <w:sz w:val="24"/>
+          <w:szCs w:val="24"/>
+        </w:rPr>
+        <w:t>Postman</w:t>
+      </w:r>
+      <w:proofErr w:type="spellEnd"/>
+      <w:r>
+        <w:rPr>
+          <w:rFonts w:ascii="Times New Roman" w:hAnsi="Times New Roman" w:cs="Times New Roman"/>
+          <w:sz w:val="24"/>
+          <w:szCs w:val="24"/>
+        </w:rPr>
+        <w:t xml:space="preserve"> egy </w:t>
+      </w:r>
+      <w:proofErr w:type="spellStart"/>
+      <w:r>
+        <w:rPr>
+          <w:rFonts w:ascii="Times New Roman" w:hAnsi="Times New Roman" w:cs="Times New Roman"/>
+          <w:sz w:val="24"/>
+          <w:szCs w:val="24"/>
+        </w:rPr>
+        <w:t>Node.js</w:t>
+      </w:r>
+      <w:proofErr w:type="spellEnd"/>
+      <w:r>
+        <w:rPr>
+          <w:rFonts w:ascii="Times New Roman" w:hAnsi="Times New Roman" w:cs="Times New Roman"/>
+          <w:sz w:val="24"/>
+          <w:szCs w:val="24"/>
+        </w:rPr>
+        <w:t xml:space="preserve"> alapú </w:t>
+      </w:r>
+      <w:proofErr w:type="gramStart"/>
+      <w:r>
+        <w:rPr>
+          <w:rFonts w:ascii="Times New Roman" w:hAnsi="Times New Roman" w:cs="Times New Roman"/>
+          <w:sz w:val="24"/>
+          <w:szCs w:val="24"/>
+        </w:rPr>
+        <w:t>futtatókörnyezet</w:t>
+      </w:r>
+      <w:proofErr w:type="gramEnd"/>
+      <w:r>
+        <w:rPr>
+          <w:rFonts w:ascii="Times New Roman" w:hAnsi="Times New Roman" w:cs="Times New Roman"/>
+          <w:sz w:val="24"/>
+          <w:szCs w:val="24"/>
+        </w:rPr>
+        <w:t xml:space="preserve"> ami támogatja gyakori mintákat és  könyvtárakat ami segíti a gyors teszt készítését.</w:t>
       </w:r>
     </w:p>
     <w:p>
       <w:pPr>
         <w:pStyle w:val="Listaszerbekezds"/>
+        <w:spacing w:after="160"/>
+        <w:ind w:firstLine="284"/>
+        <w:jc w:val="both"/>
         <w:rPr>
           <w:rFonts w:ascii="Times New Roman" w:hAnsi="Times New Roman" w:cs="Times New Roman"/>
           <w:sz w:val="24"/>
@@ -1913,26 +3937,48 @@
           <w:ilvl w:val="0"/>
           <w:numId w:val="6"/>
         </w:numPr>
-        <w:spacing w:after="120" w:line="240" w:lineRule="auto"/>
-        <w:jc w:val="both"/>
-        <w:rPr>
-          <w:rFonts w:ascii="Times New Roman" w:hAnsi="Times New Roman" w:cs="Times New Roman"/>
-          <w:sz w:val="24"/>
-          <w:szCs w:val="24"/>
-        </w:rPr>
-      </w:pPr>
-      <w:r>
-        <w:rPr>
-          <w:rFonts w:ascii="Times New Roman" w:hAnsi="Times New Roman" w:cs="Times New Roman"/>
-          <w:sz w:val="24"/>
-          <w:szCs w:val="24"/>
-        </w:rPr>
-        <w:t>Monitorozás: Naprakészek lehetünk az API állapotát és teljesítményét. A monitorok a Postman felhőjében vannak tárolva és ennek köszönhetően gyorsan beállíthatjuk őket.</w:t>
+        <w:spacing w:after="160" w:line="240" w:lineRule="auto"/>
+        <w:ind w:firstLine="284"/>
+        <w:jc w:val="both"/>
+        <w:rPr>
+          <w:rFonts w:ascii="Times New Roman" w:hAnsi="Times New Roman" w:cs="Times New Roman"/>
+          <w:sz w:val="24"/>
+          <w:szCs w:val="24"/>
+        </w:rPr>
+      </w:pPr>
+      <w:r>
+        <w:rPr>
+          <w:rFonts w:ascii="Times New Roman" w:hAnsi="Times New Roman" w:cs="Times New Roman"/>
+          <w:sz w:val="24"/>
+          <w:szCs w:val="24"/>
+        </w:rPr>
+        <w:t xml:space="preserve">Monitorozás: Naprakészek lehetünk az API állapotát és teljesítményét. A monitorok a </w:t>
+      </w:r>
+      <w:proofErr w:type="spellStart"/>
+      <w:r>
+        <w:rPr>
+          <w:rFonts w:ascii="Times New Roman" w:hAnsi="Times New Roman" w:cs="Times New Roman"/>
+          <w:sz w:val="24"/>
+          <w:szCs w:val="24"/>
+        </w:rPr>
+        <w:t>Postman</w:t>
+      </w:r>
+      <w:proofErr w:type="spellEnd"/>
+      <w:r>
+        <w:rPr>
+          <w:rFonts w:ascii="Times New Roman" w:hAnsi="Times New Roman" w:cs="Times New Roman"/>
+          <w:sz w:val="24"/>
+          <w:szCs w:val="24"/>
+        </w:rPr>
+        <w:t xml:space="preserve"> felhőjében vannak tárolva és ennek köszönhetően gyorsan beállíthatjuk őket.</w:t>
       </w:r>
     </w:p>
     <w:p>
       <w:pPr>
         <w:pStyle w:val="Listaszerbekezds"/>
+        <w:spacing w:after="160"/>
+        <w:ind w:firstLine="284"/>
+        <w:jc w:val="both"/>
         <w:rPr>
           <w:rFonts w:ascii="Times New Roman" w:hAnsi="Times New Roman" w:cs="Times New Roman"/>
           <w:sz w:val="24"/>
@@ -1947,33 +3993,82 @@
           <w:ilvl w:val="0"/>
           <w:numId w:val="6"/>
         </w:numPr>
-        <w:spacing w:after="120" w:line="240" w:lineRule="auto"/>
-        <w:jc w:val="both"/>
-        <w:rPr>
-          <w:rFonts w:ascii="Times New Roman" w:hAnsi="Times New Roman" w:cs="Times New Roman"/>
-          <w:sz w:val="24"/>
-          <w:szCs w:val="24"/>
-        </w:rPr>
-      </w:pPr>
-      <w:r>
-        <w:rPr>
-          <w:rFonts w:ascii="Times New Roman" w:hAnsi="Times New Roman" w:cs="Times New Roman"/>
-          <w:sz w:val="24"/>
-          <w:szCs w:val="24"/>
-        </w:rPr>
-        <w:t>Mock szerverek: Más néven „Áll szerverek” aminek segítségével láthatjuk hogyan fog futni az API-nk mielőtt kihelyeznénk az éles környezetbe.</w:t>
-      </w:r>
-      <w:r>
-        <w:rPr>
-          <w:rFonts w:ascii="Times New Roman" w:hAnsi="Times New Roman" w:cs="Times New Roman"/>
-          <w:sz w:val="24"/>
-          <w:szCs w:val="24"/>
-        </w:rPr>
-        <w:t xml:space="preserve"> A Postman felhő üzemelteti és így bárhonnan elérhetőek.</w:t>
-      </w:r>
-    </w:p>
-    <w:p>
-      <w:pPr>
+        <w:spacing w:after="160" w:line="240" w:lineRule="auto"/>
+        <w:ind w:firstLine="284"/>
+        <w:jc w:val="both"/>
+        <w:rPr>
+          <w:rFonts w:ascii="Times New Roman" w:hAnsi="Times New Roman" w:cs="Times New Roman"/>
+          <w:sz w:val="24"/>
+          <w:szCs w:val="24"/>
+        </w:rPr>
+      </w:pPr>
+      <w:proofErr w:type="spellStart"/>
+      <w:r>
+        <w:rPr>
+          <w:rFonts w:ascii="Times New Roman" w:hAnsi="Times New Roman" w:cs="Times New Roman"/>
+          <w:sz w:val="24"/>
+          <w:szCs w:val="24"/>
+        </w:rPr>
+        <w:t>Mock</w:t>
+      </w:r>
+      <w:proofErr w:type="spellEnd"/>
+      <w:r>
+        <w:rPr>
+          <w:rFonts w:ascii="Times New Roman" w:hAnsi="Times New Roman" w:cs="Times New Roman"/>
+          <w:sz w:val="24"/>
+          <w:szCs w:val="24"/>
+        </w:rPr>
+        <w:t xml:space="preserve"> szerverek: Más néven „Áll szerverek” aminek segítségével láthatjuk hogyan fog futni az </w:t>
+      </w:r>
+      <w:proofErr w:type="spellStart"/>
+      <w:r>
+        <w:rPr>
+          <w:rFonts w:ascii="Times New Roman" w:hAnsi="Times New Roman" w:cs="Times New Roman"/>
+          <w:sz w:val="24"/>
+          <w:szCs w:val="24"/>
+        </w:rPr>
+        <w:t>API-nk</w:t>
+      </w:r>
+      <w:proofErr w:type="spellEnd"/>
+      <w:r>
+        <w:rPr>
+          <w:rFonts w:ascii="Times New Roman" w:hAnsi="Times New Roman" w:cs="Times New Roman"/>
+          <w:sz w:val="24"/>
+          <w:szCs w:val="24"/>
+        </w:rPr>
+        <w:t xml:space="preserve"> mielőtt kihelyeznénk az éles környezetbe.</w:t>
+      </w:r>
+      <w:r>
+        <w:rPr>
+          <w:rFonts w:ascii="Times New Roman" w:hAnsi="Times New Roman" w:cs="Times New Roman"/>
+          <w:sz w:val="24"/>
+          <w:szCs w:val="24"/>
+        </w:rPr>
+        <w:t xml:space="preserve"> A </w:t>
+      </w:r>
+      <w:proofErr w:type="spellStart"/>
+      <w:r>
+        <w:rPr>
+          <w:rFonts w:ascii="Times New Roman" w:hAnsi="Times New Roman" w:cs="Times New Roman"/>
+          <w:sz w:val="24"/>
+          <w:szCs w:val="24"/>
+        </w:rPr>
+        <w:t>Postman</w:t>
+      </w:r>
+      <w:proofErr w:type="spellEnd"/>
+      <w:r>
+        <w:rPr>
+          <w:rFonts w:ascii="Times New Roman" w:hAnsi="Times New Roman" w:cs="Times New Roman"/>
+          <w:sz w:val="24"/>
+          <w:szCs w:val="24"/>
+        </w:rPr>
+        <w:t xml:space="preserve"> felhő üzemelteti és így bárhonnan elérhetőek.</w:t>
+      </w:r>
+    </w:p>
+    <w:p>
+      <w:pPr>
+        <w:spacing w:after="160"/>
+        <w:ind w:firstLine="284"/>
         <w:jc w:val="center"/>
         <w:rPr>
           <w:rFonts w:ascii="Times New Roman" w:hAnsi="Times New Roman" w:cs="Times New Roman"/>
@@ -1990,7 +4085,7 @@
           <w:lang w:eastAsia="hu-HU"/>
         </w:rPr>
         <w:drawing>
-          <wp:inline distT="0" distB="0" distL="0" distR="0" wp14:anchorId="2C86292B" wp14:editId="31E60FF1">
+          <wp:inline distT="0" distB="0" distL="0" distR="0" wp14:anchorId="7D0030D0" wp14:editId="0B5D9BFE">
             <wp:extent cx="5577840" cy="2994660"/>
             <wp:effectExtent l="0" t="0" r="3810" b="0"/>
             <wp:docPr id="6" name="Kép 6"/>
@@ -2041,6 +4136,8 @@
     </w:p>
     <w:p>
       <w:pPr>
+        <w:spacing w:after="160"/>
+        <w:ind w:firstLine="284"/>
         <w:jc w:val="center"/>
         <w:rPr>
           <w:rFonts w:ascii="Times New Roman" w:hAnsi="Times New Roman" w:cs="Times New Roman"/>
@@ -2054,17 +4151,18 @@
           <w:sz w:val="24"/>
           <w:szCs w:val="24"/>
         </w:rPr>
-        <w:t>2.4.3 ábra Postman</w:t>
-      </w:r>
-    </w:p>
-    <w:p>
-      <w:pPr>
-        <w:rPr>
-          <w:rFonts w:ascii="Times New Roman" w:hAnsi="Times New Roman" w:cs="Times New Roman"/>
-          <w:sz w:val="24"/>
-          <w:szCs w:val="24"/>
-        </w:rPr>
-      </w:pPr>
+        <w:t xml:space="preserve">2.4.3 ábra </w:t>
+      </w:r>
+      <w:proofErr w:type="spellStart"/>
+      <w:r>
+        <w:rPr>
+          <w:rFonts w:ascii="Times New Roman" w:hAnsi="Times New Roman" w:cs="Times New Roman"/>
+          <w:sz w:val="24"/>
+          <w:szCs w:val="24"/>
+        </w:rPr>
+        <w:t>Postman</w:t>
+      </w:r>
+      <w:proofErr w:type="spellEnd"/>
       <w:r>
         <w:rPr>
           <w:rFonts w:ascii="Times New Roman" w:hAnsi="Times New Roman" w:cs="Times New Roman"/>
@@ -2076,17 +4174,20 @@
     </w:p>
     <w:p>
       <w:pPr>
-        <w:jc w:val="center"/>
-        <w:rPr>
-          <w:rFonts w:ascii="Times New Roman" w:hAnsi="Times New Roman" w:cs="Times New Roman"/>
-          <w:sz w:val="24"/>
-          <w:szCs w:val="24"/>
-        </w:rPr>
-      </w:pPr>
-    </w:p>
-    <w:p>
-      <w:pPr>
-        <w:spacing w:after="120" w:line="240" w:lineRule="auto"/>
+        <w:spacing w:after="160"/>
+        <w:ind w:firstLine="284"/>
+        <w:jc w:val="both"/>
+        <w:rPr>
+          <w:rFonts w:ascii="Times New Roman" w:hAnsi="Times New Roman" w:cs="Times New Roman"/>
+          <w:sz w:val="24"/>
+          <w:szCs w:val="24"/>
+        </w:rPr>
+      </w:pPr>
+    </w:p>
+    <w:p>
+      <w:pPr>
+        <w:spacing w:after="160" w:line="240" w:lineRule="auto"/>
+        <w:ind w:firstLine="284"/>
         <w:jc w:val="both"/>
         <w:rPr>
           <w:rFonts w:ascii="Times New Roman" w:hAnsi="Times New Roman" w:cs="Times New Roman"/>
@@ -2100,34 +4201,133 @@
           <w:sz w:val="32"/>
           <w:szCs w:val="32"/>
         </w:rPr>
-        <w:t>2.4.4 PgAdmin</w:t>
-      </w:r>
-    </w:p>
-    <w:p>
-      <w:pPr>
-        <w:spacing w:after="120" w:line="240" w:lineRule="auto"/>
-        <w:jc w:val="both"/>
-        <w:rPr>
-          <w:rFonts w:ascii="Times New Roman" w:hAnsi="Times New Roman" w:cs="Times New Roman"/>
-          <w:sz w:val="24"/>
-          <w:szCs w:val="32"/>
-        </w:rPr>
-      </w:pPr>
-      <w:r>
-        <w:rPr>
-          <w:rFonts w:ascii="Times New Roman" w:hAnsi="Times New Roman" w:cs="Times New Roman"/>
-          <w:sz w:val="24"/>
-          <w:szCs w:val="32"/>
-        </w:rPr>
-        <w:t>A PgAdmin egy grafikus felhasználói felület a PostgreSQL kezelésére ami a lehető legjobb megoldás lehet</w:t>
-      </w:r>
-      <w:r>
-        <w:rPr>
-          <w:rFonts w:ascii="Times New Roman" w:hAnsi="Times New Roman" w:cs="Times New Roman"/>
-          <w:sz w:val="24"/>
-          <w:szCs w:val="32"/>
-        </w:rPr>
-        <w:t>. Legújabb verziója a PgAdmin 4, jQuerry, JavaScript és Python kombinációjával készült. Előnyei:</w:t>
+        <w:t xml:space="preserve">2.4.4 </w:t>
+      </w:r>
+      <w:proofErr w:type="spellStart"/>
+      <w:r>
+        <w:rPr>
+          <w:rFonts w:ascii="Times New Roman" w:hAnsi="Times New Roman" w:cs="Times New Roman"/>
+          <w:sz w:val="32"/>
+          <w:szCs w:val="32"/>
+        </w:rPr>
+        <w:t>PgAdmin</w:t>
+      </w:r>
+      <w:proofErr w:type="spellEnd"/>
+    </w:p>
+    <w:p>
+      <w:pPr>
+        <w:spacing w:after="160" w:line="240" w:lineRule="auto"/>
+        <w:ind w:firstLine="284"/>
+        <w:jc w:val="both"/>
+        <w:rPr>
+          <w:rFonts w:ascii="Times New Roman" w:hAnsi="Times New Roman" w:cs="Times New Roman"/>
+          <w:sz w:val="24"/>
+          <w:szCs w:val="32"/>
+        </w:rPr>
+      </w:pPr>
+      <w:r>
+        <w:rPr>
+          <w:rFonts w:ascii="Times New Roman" w:hAnsi="Times New Roman" w:cs="Times New Roman"/>
+          <w:sz w:val="24"/>
+          <w:szCs w:val="32"/>
+        </w:rPr>
+        <w:t xml:space="preserve">A </w:t>
+      </w:r>
+      <w:proofErr w:type="spellStart"/>
+      <w:r>
+        <w:rPr>
+          <w:rFonts w:ascii="Times New Roman" w:hAnsi="Times New Roman" w:cs="Times New Roman"/>
+          <w:sz w:val="24"/>
+          <w:szCs w:val="32"/>
+        </w:rPr>
+        <w:t>PgAdmin</w:t>
+      </w:r>
+      <w:proofErr w:type="spellEnd"/>
+      <w:r>
+        <w:rPr>
+          <w:rFonts w:ascii="Times New Roman" w:hAnsi="Times New Roman" w:cs="Times New Roman"/>
+          <w:sz w:val="24"/>
+          <w:szCs w:val="32"/>
+        </w:rPr>
+        <w:t xml:space="preserve"> egy grafikus felhasználói felület a </w:t>
+      </w:r>
+      <w:proofErr w:type="spellStart"/>
+      <w:r>
+        <w:rPr>
+          <w:rFonts w:ascii="Times New Roman" w:hAnsi="Times New Roman" w:cs="Times New Roman"/>
+          <w:sz w:val="24"/>
+          <w:szCs w:val="32"/>
+        </w:rPr>
+        <w:t>PostgreSQL</w:t>
+      </w:r>
+      <w:proofErr w:type="spellEnd"/>
+      <w:r>
+        <w:rPr>
+          <w:rFonts w:ascii="Times New Roman" w:hAnsi="Times New Roman" w:cs="Times New Roman"/>
+          <w:sz w:val="24"/>
+          <w:szCs w:val="32"/>
+        </w:rPr>
+        <w:t xml:space="preserve"> kezelésére</w:t>
+      </w:r>
+      <w:r>
+        <w:rPr>
+          <w:rFonts w:ascii="Times New Roman" w:hAnsi="Times New Roman" w:cs="Times New Roman"/>
+          <w:sz w:val="24"/>
+          <w:szCs w:val="32"/>
+        </w:rPr>
+        <w:t>,</w:t>
+      </w:r>
+      <w:r>
+        <w:rPr>
+          <w:rFonts w:ascii="Times New Roman" w:hAnsi="Times New Roman" w:cs="Times New Roman"/>
+          <w:sz w:val="24"/>
+          <w:szCs w:val="32"/>
+        </w:rPr>
+        <w:t xml:space="preserve"> ami a lehető legjobb megoldás lehet</w:t>
+      </w:r>
+      <w:r>
+        <w:rPr>
+          <w:rFonts w:ascii="Times New Roman" w:hAnsi="Times New Roman" w:cs="Times New Roman"/>
+          <w:sz w:val="24"/>
+          <w:szCs w:val="32"/>
+        </w:rPr>
+        <w:t xml:space="preserve">. Legújabb verziója a </w:t>
+      </w:r>
+      <w:proofErr w:type="spellStart"/>
+      <w:r>
+        <w:rPr>
+          <w:rFonts w:ascii="Times New Roman" w:hAnsi="Times New Roman" w:cs="Times New Roman"/>
+          <w:sz w:val="24"/>
+          <w:szCs w:val="32"/>
+        </w:rPr>
+        <w:t>PgAdmin</w:t>
+      </w:r>
+      <w:proofErr w:type="spellEnd"/>
+      <w:r>
+        <w:rPr>
+          <w:rFonts w:ascii="Times New Roman" w:hAnsi="Times New Roman" w:cs="Times New Roman"/>
+          <w:sz w:val="24"/>
+          <w:szCs w:val="32"/>
+        </w:rPr>
+        <w:t xml:space="preserve"> 4, </w:t>
+      </w:r>
+      <w:proofErr w:type="spellStart"/>
+      <w:r>
+        <w:rPr>
+          <w:rFonts w:ascii="Times New Roman" w:hAnsi="Times New Roman" w:cs="Times New Roman"/>
+          <w:sz w:val="24"/>
+          <w:szCs w:val="32"/>
+        </w:rPr>
+        <w:t>jQuerry</w:t>
+      </w:r>
+      <w:proofErr w:type="spellEnd"/>
+      <w:r>
+        <w:rPr>
+          <w:rFonts w:ascii="Times New Roman" w:hAnsi="Times New Roman" w:cs="Times New Roman"/>
+          <w:sz w:val="24"/>
+          <w:szCs w:val="32"/>
+        </w:rPr>
+        <w:t>, JavaScript és Python kombinációjával készült. Előnyei:</w:t>
       </w:r>
     </w:p>
     <w:p>
@@ -2137,27 +4337,47 @@
           <w:ilvl w:val="0"/>
           <w:numId w:val="7"/>
         </w:numPr>
-        <w:spacing w:after="120" w:line="240" w:lineRule="auto"/>
-        <w:jc w:val="both"/>
-        <w:rPr>
-          <w:rFonts w:ascii="Times New Roman" w:hAnsi="Times New Roman" w:cs="Times New Roman"/>
-          <w:sz w:val="24"/>
-          <w:szCs w:val="32"/>
-        </w:rPr>
-      </w:pPr>
-      <w:r>
-        <w:rPr>
-          <w:rFonts w:ascii="Times New Roman" w:hAnsi="Times New Roman" w:cs="Times New Roman"/>
-          <w:sz w:val="24"/>
-          <w:szCs w:val="32"/>
-        </w:rPr>
-        <w:t>Kompatibilis Windows, linux és Mac operációs rendszerekkel is.</w:t>
+        <w:spacing w:after="160" w:line="240" w:lineRule="auto"/>
+        <w:ind w:firstLine="284"/>
+        <w:jc w:val="both"/>
+        <w:rPr>
+          <w:rFonts w:ascii="Times New Roman" w:hAnsi="Times New Roman" w:cs="Times New Roman"/>
+          <w:sz w:val="24"/>
+          <w:szCs w:val="32"/>
+        </w:rPr>
+      </w:pPr>
+      <w:r>
+        <w:rPr>
+          <w:rFonts w:ascii="Times New Roman" w:hAnsi="Times New Roman" w:cs="Times New Roman"/>
+          <w:sz w:val="24"/>
+          <w:szCs w:val="32"/>
+        </w:rPr>
+        <w:t xml:space="preserve">Kompatibilis Windows, </w:t>
+      </w:r>
+      <w:proofErr w:type="spellStart"/>
+      <w:r>
+        <w:rPr>
+          <w:rFonts w:ascii="Times New Roman" w:hAnsi="Times New Roman" w:cs="Times New Roman"/>
+          <w:sz w:val="24"/>
+          <w:szCs w:val="32"/>
+        </w:rPr>
+        <w:t>linux</w:t>
+      </w:r>
+      <w:proofErr w:type="spellEnd"/>
+      <w:r>
+        <w:rPr>
+          <w:rFonts w:ascii="Times New Roman" w:hAnsi="Times New Roman" w:cs="Times New Roman"/>
+          <w:sz w:val="24"/>
+          <w:szCs w:val="32"/>
+        </w:rPr>
+        <w:t xml:space="preserve"> és Mac operációs rendszerekkel is.</w:t>
       </w:r>
     </w:p>
     <w:p>
       <w:pPr>
         <w:pStyle w:val="Listaszerbekezds"/>
-        <w:spacing w:after="120" w:line="240" w:lineRule="auto"/>
+        <w:spacing w:after="160" w:line="240" w:lineRule="auto"/>
+        <w:ind w:firstLine="284"/>
         <w:jc w:val="both"/>
         <w:rPr>
           <w:rFonts w:ascii="Times New Roman" w:hAnsi="Times New Roman" w:cs="Times New Roman"/>
@@ -2173,26 +4393,48 @@
           <w:ilvl w:val="0"/>
           <w:numId w:val="7"/>
         </w:numPr>
-        <w:spacing w:after="120" w:line="240" w:lineRule="auto"/>
-        <w:jc w:val="both"/>
-        <w:rPr>
-          <w:rFonts w:ascii="Times New Roman" w:hAnsi="Times New Roman" w:cs="Times New Roman"/>
-          <w:sz w:val="24"/>
-          <w:szCs w:val="32"/>
-        </w:rPr>
-      </w:pPr>
-      <w:r>
-        <w:rPr>
-          <w:rFonts w:ascii="Times New Roman" w:hAnsi="Times New Roman" w:cs="Times New Roman"/>
-          <w:sz w:val="24"/>
-          <w:szCs w:val="32"/>
-        </w:rPr>
-        <w:t>Bárhova telepíthető ahol PostgreSQL-t használ.</w:t>
+        <w:spacing w:after="160" w:line="240" w:lineRule="auto"/>
+        <w:ind w:firstLine="284"/>
+        <w:jc w:val="both"/>
+        <w:rPr>
+          <w:rFonts w:ascii="Times New Roman" w:hAnsi="Times New Roman" w:cs="Times New Roman"/>
+          <w:sz w:val="24"/>
+          <w:szCs w:val="32"/>
+        </w:rPr>
+      </w:pPr>
+      <w:r>
+        <w:rPr>
+          <w:rFonts w:ascii="Times New Roman" w:hAnsi="Times New Roman" w:cs="Times New Roman"/>
+          <w:sz w:val="24"/>
+          <w:szCs w:val="32"/>
+        </w:rPr>
+        <w:t xml:space="preserve">Bárhova telepíthető ahol </w:t>
+      </w:r>
+      <w:proofErr w:type="spellStart"/>
+      <w:r>
+        <w:rPr>
+          <w:rFonts w:ascii="Times New Roman" w:hAnsi="Times New Roman" w:cs="Times New Roman"/>
+          <w:sz w:val="24"/>
+          <w:szCs w:val="32"/>
+        </w:rPr>
+        <w:t>PostgreSQL-t</w:t>
+      </w:r>
+      <w:proofErr w:type="spellEnd"/>
+      <w:r>
+        <w:rPr>
+          <w:rFonts w:ascii="Times New Roman" w:hAnsi="Times New Roman" w:cs="Times New Roman"/>
+          <w:sz w:val="24"/>
+          <w:szCs w:val="32"/>
+        </w:rPr>
+        <w:t xml:space="preserve"> használ.</w:t>
       </w:r>
     </w:p>
     <w:p>
       <w:pPr>
         <w:pStyle w:val="Listaszerbekezds"/>
+        <w:spacing w:after="160"/>
+        <w:ind w:firstLine="284"/>
+        <w:jc w:val="both"/>
         <w:rPr>
           <w:rFonts w:ascii="Times New Roman" w:hAnsi="Times New Roman" w:cs="Times New Roman"/>
           <w:sz w:val="24"/>
@@ -2207,56 +4449,96 @@
           <w:ilvl w:val="0"/>
           <w:numId w:val="7"/>
         </w:numPr>
-        <w:spacing w:after="120" w:line="240" w:lineRule="auto"/>
-        <w:jc w:val="both"/>
-        <w:rPr>
-          <w:rFonts w:ascii="Times New Roman" w:hAnsi="Times New Roman" w:cs="Times New Roman"/>
-          <w:sz w:val="24"/>
-          <w:szCs w:val="32"/>
-        </w:rPr>
-      </w:pPr>
-      <w:r>
-        <w:rPr>
-          <w:rFonts w:ascii="Times New Roman" w:hAnsi="Times New Roman" w:cs="Times New Roman"/>
-          <w:sz w:val="24"/>
-          <w:szCs w:val="32"/>
-        </w:rPr>
-        <w:t>Van olyan lekérdező eszközei amivel gyorsabb az adatbevitel és a hibakezelés</w:t>
+        <w:spacing w:after="160" w:line="240" w:lineRule="auto"/>
+        <w:ind w:firstLine="284"/>
+        <w:jc w:val="both"/>
+        <w:rPr>
+          <w:rFonts w:ascii="Times New Roman" w:hAnsi="Times New Roman" w:cs="Times New Roman"/>
+          <w:sz w:val="24"/>
+          <w:szCs w:val="32"/>
+        </w:rPr>
+      </w:pPr>
+      <w:r>
+        <w:rPr>
+          <w:rFonts w:ascii="Times New Roman" w:hAnsi="Times New Roman" w:cs="Times New Roman"/>
+          <w:sz w:val="24"/>
+          <w:szCs w:val="32"/>
+        </w:rPr>
+        <w:t>Van olyan lekérdező eszközei</w:t>
+      </w:r>
+      <w:r>
+        <w:rPr>
+          <w:rFonts w:ascii="Times New Roman" w:hAnsi="Times New Roman" w:cs="Times New Roman"/>
+          <w:sz w:val="24"/>
+          <w:szCs w:val="32"/>
+        </w:rPr>
+        <w:t>,</w:t>
+      </w:r>
+      <w:r>
+        <w:rPr>
+          <w:rFonts w:ascii="Times New Roman" w:hAnsi="Times New Roman" w:cs="Times New Roman"/>
+          <w:sz w:val="24"/>
+          <w:szCs w:val="32"/>
+        </w:rPr>
+        <w:t xml:space="preserve"> amivel gyorsabb az adatbevitel és a hibakezelés</w:t>
       </w:r>
     </w:p>
     <w:p>
       <w:pPr>
         <w:pStyle w:val="Listaszerbekezds"/>
-        <w:rPr>
-          <w:rFonts w:ascii="Times New Roman" w:hAnsi="Times New Roman" w:cs="Times New Roman"/>
-          <w:sz w:val="24"/>
-          <w:szCs w:val="32"/>
-        </w:rPr>
-      </w:pPr>
-    </w:p>
-    <w:p>
-      <w:pPr>
-        <w:spacing w:after="120" w:line="240" w:lineRule="auto"/>
-        <w:jc w:val="both"/>
-        <w:rPr>
-          <w:rFonts w:ascii="Times New Roman" w:hAnsi="Times New Roman" w:cs="Times New Roman"/>
-          <w:sz w:val="24"/>
-          <w:szCs w:val="32"/>
-        </w:rPr>
-      </w:pPr>
-      <w:r>
-        <w:rPr>
-          <w:rFonts w:ascii="Times New Roman" w:hAnsi="Times New Roman" w:cs="Times New Roman"/>
-          <w:sz w:val="24"/>
-          <w:szCs w:val="32"/>
-        </w:rPr>
-        <w:t>Rengeteg dokumentáció megtalálható hozzá amivel könnyedén el lehet kezdeni a használatát.</w:t>
-      </w:r>
-    </w:p>
-    <w:p>
-      <w:pPr>
-        <w:spacing w:after="120" w:line="240" w:lineRule="auto"/>
-        <w:jc w:val="both"/>
+        <w:spacing w:after="160"/>
+        <w:ind w:firstLine="284"/>
+        <w:jc w:val="both"/>
+        <w:rPr>
+          <w:rFonts w:ascii="Times New Roman" w:hAnsi="Times New Roman" w:cs="Times New Roman"/>
+          <w:sz w:val="24"/>
+          <w:szCs w:val="32"/>
+        </w:rPr>
+      </w:pPr>
+    </w:p>
+    <w:p>
+      <w:pPr>
+        <w:spacing w:after="160" w:line="240" w:lineRule="auto"/>
+        <w:ind w:firstLine="284"/>
+        <w:jc w:val="both"/>
+        <w:rPr>
+          <w:rFonts w:ascii="Times New Roman" w:hAnsi="Times New Roman" w:cs="Times New Roman"/>
+          <w:sz w:val="24"/>
+          <w:szCs w:val="32"/>
+        </w:rPr>
+      </w:pPr>
+      <w:r>
+        <w:rPr>
+          <w:rFonts w:ascii="Times New Roman" w:hAnsi="Times New Roman" w:cs="Times New Roman"/>
+          <w:sz w:val="24"/>
+          <w:szCs w:val="32"/>
+        </w:rPr>
+        <w:t xml:space="preserve">Rengeteg dokumentáció megtalálható </w:t>
+      </w:r>
+      <w:proofErr w:type="gramStart"/>
+      <w:r>
+        <w:rPr>
+          <w:rFonts w:ascii="Times New Roman" w:hAnsi="Times New Roman" w:cs="Times New Roman"/>
+          <w:sz w:val="24"/>
+          <w:szCs w:val="32"/>
+        </w:rPr>
+        <w:t>hozzá</w:t>
+      </w:r>
+      <w:proofErr w:type="gramEnd"/>
+      <w:r>
+        <w:rPr>
+          <w:rFonts w:ascii="Times New Roman" w:hAnsi="Times New Roman" w:cs="Times New Roman"/>
+          <w:sz w:val="24"/>
+          <w:szCs w:val="32"/>
+        </w:rPr>
+        <w:t xml:space="preserve"> amivel könnyedén el lehet kezdeni a használatát.</w:t>
+      </w:r>
+    </w:p>
+    <w:p>
+      <w:pPr>
+        <w:spacing w:after="160" w:line="240" w:lineRule="auto"/>
+        <w:ind w:firstLine="284"/>
+        <w:jc w:val="center"/>
         <w:rPr>
           <w:rFonts w:ascii="Times New Roman" w:hAnsi="Times New Roman" w:cs="Times New Roman"/>
           <w:sz w:val="24"/>
@@ -2272,7 +4554,7 @@
           <w:lang w:eastAsia="hu-HU"/>
         </w:rPr>
         <w:drawing>
-          <wp:inline distT="0" distB="0" distL="0" distR="0">
+          <wp:inline distT="0" distB="0" distL="0" distR="0" wp14:anchorId="21361FA4" wp14:editId="34688B2E">
             <wp:extent cx="4932000" cy="3853105"/>
             <wp:effectExtent l="0" t="0" r="2540" b="0"/>
             <wp:docPr id="8" name="Kép 8"/>
@@ -2323,7 +4605,8 @@
     </w:p>
     <w:p>
       <w:pPr>
-        <w:spacing w:after="120" w:line="240" w:lineRule="auto"/>
+        <w:spacing w:after="160" w:line="240" w:lineRule="auto"/>
+        <w:ind w:firstLine="284"/>
         <w:jc w:val="center"/>
         <w:rPr>
           <w:rFonts w:ascii="Times New Roman" w:hAnsi="Times New Roman" w:cs="Times New Roman"/>
@@ -2337,11 +4620,32 @@
           <w:sz w:val="24"/>
           <w:szCs w:val="32"/>
         </w:rPr>
-        <w:t>2.4.4 ábra PgAdmin 4</w:t>
-      </w:r>
-    </w:p>
-    <w:p>
-      <w:pPr>
+        <w:t xml:space="preserve">2.4.4 ábra </w:t>
+      </w:r>
+      <w:proofErr w:type="spellStart"/>
+      <w:r>
+        <w:rPr>
+          <w:rFonts w:ascii="Times New Roman" w:hAnsi="Times New Roman" w:cs="Times New Roman"/>
+          <w:sz w:val="24"/>
+          <w:szCs w:val="32"/>
+        </w:rPr>
+        <w:t>PgAdmin</w:t>
+      </w:r>
+      <w:proofErr w:type="spellEnd"/>
+      <w:r>
+        <w:rPr>
+          <w:rFonts w:ascii="Times New Roman" w:hAnsi="Times New Roman" w:cs="Times New Roman"/>
+          <w:sz w:val="24"/>
+          <w:szCs w:val="32"/>
+        </w:rPr>
+        <w:t xml:space="preserve"> 4</w:t>
+      </w:r>
+    </w:p>
+    <w:p>
+      <w:pPr>
+        <w:spacing w:after="160"/>
+        <w:ind w:firstLine="284"/>
+        <w:jc w:val="both"/>
         <w:rPr>
           <w:rFonts w:ascii="Times New Roman" w:hAnsi="Times New Roman" w:cs="Times New Roman"/>
           <w:sz w:val="24"/>
@@ -2359,18 +4663,982 @@
     </w:p>
     <w:p>
       <w:pPr>
-        <w:spacing w:after="120" w:line="240" w:lineRule="auto"/>
+        <w:spacing w:after="160" w:line="240" w:lineRule="auto"/>
+        <w:ind w:firstLine="284"/>
+        <w:jc w:val="both"/>
+        <w:rPr>
+          <w:rFonts w:ascii="Times New Roman" w:hAnsi="Times New Roman" w:cs="Times New Roman"/>
+          <w:sz w:val="48"/>
+          <w:szCs w:val="48"/>
+        </w:rPr>
+      </w:pPr>
+      <w:r>
+        <w:rPr>
+          <w:rFonts w:ascii="Times New Roman" w:hAnsi="Times New Roman" w:cs="Times New Roman"/>
+          <w:sz w:val="48"/>
+          <w:szCs w:val="48"/>
+        </w:rPr>
+        <w:lastRenderedPageBreak/>
+        <w:t>3.Fejezet</w:t>
+      </w:r>
+    </w:p>
+    <w:p>
+      <w:pPr>
+        <w:spacing w:after="160" w:line="240" w:lineRule="auto"/>
+        <w:ind w:firstLine="284"/>
+        <w:jc w:val="both"/>
+        <w:rPr>
+          <w:rFonts w:ascii="Times New Roman" w:hAnsi="Times New Roman" w:cs="Times New Roman"/>
+          <w:sz w:val="40"/>
+          <w:szCs w:val="40"/>
+        </w:rPr>
+      </w:pPr>
+      <w:r>
+        <w:rPr>
+          <w:rFonts w:ascii="Times New Roman" w:hAnsi="Times New Roman" w:cs="Times New Roman"/>
+          <w:sz w:val="40"/>
+          <w:szCs w:val="40"/>
+        </w:rPr>
+        <w:t>Hasonló</w:t>
+      </w:r>
+      <w:r>
+        <w:rPr>
+          <w:rFonts w:ascii="Times New Roman" w:hAnsi="Times New Roman" w:cs="Times New Roman"/>
+          <w:sz w:val="40"/>
+          <w:szCs w:val="40"/>
+        </w:rPr>
+        <w:t xml:space="preserve"> célú szoftverek és szolgáltatások</w:t>
+      </w:r>
+    </w:p>
+    <w:p>
+      <w:pPr>
+        <w:spacing w:after="160" w:line="240" w:lineRule="auto"/>
+        <w:ind w:firstLine="284"/>
+        <w:jc w:val="both"/>
+        <w:rPr>
+          <w:rFonts w:ascii="Times New Roman" w:hAnsi="Times New Roman" w:cs="Times New Roman"/>
+          <w:sz w:val="40"/>
+          <w:szCs w:val="40"/>
+        </w:rPr>
+      </w:pPr>
+    </w:p>
+    <w:p>
+      <w:pPr>
+        <w:spacing w:after="160" w:line="240" w:lineRule="auto"/>
+        <w:ind w:firstLine="284"/>
+        <w:jc w:val="both"/>
+        <w:rPr>
+          <w:rFonts w:ascii="Times New Roman" w:hAnsi="Times New Roman" w:cs="Times New Roman"/>
+          <w:sz w:val="24"/>
+          <w:szCs w:val="24"/>
+        </w:rPr>
+      </w:pPr>
+      <w:r>
+        <w:rPr>
+          <w:rFonts w:ascii="Times New Roman" w:hAnsi="Times New Roman" w:cs="Times New Roman"/>
+          <w:sz w:val="24"/>
+          <w:szCs w:val="24"/>
+        </w:rPr>
+        <w:t xml:space="preserve">Ebben a fejezetben arról lesz szó, hogy milyen fajta használtautó hirdető és milyen </w:t>
+      </w:r>
+      <w:proofErr w:type="spellStart"/>
+      <w:r>
+        <w:rPr>
+          <w:rFonts w:ascii="Times New Roman" w:hAnsi="Times New Roman" w:cs="Times New Roman"/>
+          <w:sz w:val="24"/>
+          <w:szCs w:val="24"/>
+        </w:rPr>
+        <w:t>ag</w:t>
+      </w:r>
+      <w:r>
+        <w:rPr>
+          <w:rFonts w:ascii="Times New Roman" w:hAnsi="Times New Roman" w:cs="Times New Roman"/>
+          <w:sz w:val="24"/>
+          <w:szCs w:val="24"/>
+        </w:rPr>
+        <w:t>g</w:t>
+      </w:r>
+      <w:r>
+        <w:rPr>
+          <w:rFonts w:ascii="Times New Roman" w:hAnsi="Times New Roman" w:cs="Times New Roman"/>
+          <w:sz w:val="24"/>
+          <w:szCs w:val="24"/>
+        </w:rPr>
+        <w:t>regáló</w:t>
+      </w:r>
+      <w:proofErr w:type="spellEnd"/>
+      <w:r>
+        <w:rPr>
+          <w:rFonts w:ascii="Times New Roman" w:hAnsi="Times New Roman" w:cs="Times New Roman"/>
+          <w:sz w:val="24"/>
+          <w:szCs w:val="24"/>
+        </w:rPr>
+        <w:t xml:space="preserve"> web</w:t>
+      </w:r>
+      <w:r>
+        <w:rPr>
+          <w:rFonts w:ascii="Times New Roman" w:hAnsi="Times New Roman" w:cs="Times New Roman"/>
+          <w:sz w:val="24"/>
+          <w:szCs w:val="24"/>
+        </w:rPr>
+        <w:t xml:space="preserve"> </w:t>
+      </w:r>
+      <w:r>
+        <w:rPr>
+          <w:rFonts w:ascii="Times New Roman" w:hAnsi="Times New Roman" w:cs="Times New Roman"/>
+          <w:sz w:val="24"/>
+          <w:szCs w:val="24"/>
+        </w:rPr>
+        <w:t xml:space="preserve">alkalmazások léteznek. Betekintést szerzünk arról, hogy milyen hasonló szoftverek léteznek, </w:t>
+      </w:r>
+      <w:r>
+        <w:rPr>
+          <w:rFonts w:ascii="Times New Roman" w:hAnsi="Times New Roman" w:cs="Times New Roman"/>
+          <w:sz w:val="24"/>
+          <w:szCs w:val="24"/>
+        </w:rPr>
+        <w:t>ahhoz</w:t>
+      </w:r>
+      <w:r>
+        <w:rPr>
+          <w:rFonts w:ascii="Times New Roman" w:hAnsi="Times New Roman" w:cs="Times New Roman"/>
+          <w:sz w:val="24"/>
+          <w:szCs w:val="24"/>
+        </w:rPr>
+        <w:t xml:space="preserve"> amilyenről </w:t>
+      </w:r>
+      <w:r>
+        <w:rPr>
+          <w:rFonts w:ascii="Times New Roman" w:hAnsi="Times New Roman" w:cs="Times New Roman"/>
+          <w:sz w:val="24"/>
+          <w:szCs w:val="24"/>
+        </w:rPr>
+        <w:t>később</w:t>
+      </w:r>
+      <w:r>
+        <w:rPr>
+          <w:rFonts w:ascii="Times New Roman" w:hAnsi="Times New Roman" w:cs="Times New Roman"/>
+          <w:sz w:val="24"/>
+          <w:szCs w:val="24"/>
+        </w:rPr>
+        <w:t xml:space="preserve"> majd bővebb szót fogok ejteni.</w:t>
+      </w:r>
+    </w:p>
+    <w:p>
+      <w:pPr>
+        <w:spacing w:after="160" w:line="240" w:lineRule="auto"/>
+        <w:ind w:firstLine="284"/>
+        <w:jc w:val="both"/>
+        <w:rPr>
+          <w:rFonts w:ascii="Times New Roman" w:hAnsi="Times New Roman" w:cs="Times New Roman"/>
+          <w:sz w:val="24"/>
+          <w:szCs w:val="24"/>
+        </w:rPr>
+      </w:pPr>
+    </w:p>
+    <w:p>
+      <w:pPr>
+        <w:spacing w:after="160" w:line="240" w:lineRule="auto"/>
+        <w:ind w:firstLine="284"/>
+        <w:jc w:val="both"/>
+        <w:rPr>
+          <w:rFonts w:ascii="Times New Roman" w:hAnsi="Times New Roman" w:cs="Times New Roman"/>
+          <w:sz w:val="32"/>
+          <w:szCs w:val="32"/>
+        </w:rPr>
+      </w:pPr>
+      <w:r>
+        <w:rPr>
+          <w:rFonts w:ascii="Times New Roman" w:hAnsi="Times New Roman" w:cs="Times New Roman"/>
+          <w:sz w:val="32"/>
+          <w:szCs w:val="32"/>
+        </w:rPr>
+        <w:t>3.</w:t>
+      </w:r>
+      <w:r>
+        <w:rPr>
+          <w:rFonts w:ascii="Times New Roman" w:hAnsi="Times New Roman" w:cs="Times New Roman"/>
+          <w:sz w:val="32"/>
+          <w:szCs w:val="32"/>
+        </w:rPr>
+        <w:t>1 Használtautó hirdető oldalak.</w:t>
+      </w:r>
+    </w:p>
+    <w:p>
+      <w:pPr>
+        <w:spacing w:after="160" w:line="240" w:lineRule="auto"/>
+        <w:ind w:firstLine="284"/>
+        <w:jc w:val="both"/>
+        <w:rPr>
+          <w:rFonts w:ascii="Times New Roman" w:hAnsi="Times New Roman" w:cs="Times New Roman"/>
+          <w:sz w:val="24"/>
+          <w:szCs w:val="24"/>
+        </w:rPr>
+      </w:pPr>
+      <w:r>
+        <w:rPr>
+          <w:rFonts w:ascii="Times New Roman" w:hAnsi="Times New Roman" w:cs="Times New Roman"/>
+          <w:sz w:val="24"/>
+          <w:szCs w:val="24"/>
+        </w:rPr>
+        <w:t xml:space="preserve">Mióta elkezdték gyártani a különböző gépjárműveket, azóta van lehetőségük az embereknek használtautók megvásárlására. Eleinte csak a heti lapok hirdetés rovatában látták, ha valaki árulta az autóját és ott csak leírást láttak az autóról nem volt kép. Ahogyan telt az idő jelentek meg különböző autós témájú újságok, ahol lehetett autókat hirdetni méghozzá már képpel, így már vizuálisan is látható volt az autó. </w:t>
+      </w:r>
+    </w:p>
+    <w:p>
+      <w:pPr>
+        <w:spacing w:after="160" w:line="240" w:lineRule="auto"/>
+        <w:ind w:firstLine="284"/>
+        <w:jc w:val="both"/>
+        <w:rPr>
+          <w:rFonts w:ascii="Times New Roman" w:hAnsi="Times New Roman" w:cs="Times New Roman"/>
+          <w:sz w:val="24"/>
+          <w:szCs w:val="24"/>
+        </w:rPr>
+      </w:pPr>
+      <w:r>
+        <w:rPr>
+          <w:rFonts w:ascii="Times New Roman" w:hAnsi="Times New Roman" w:cs="Times New Roman"/>
+          <w:sz w:val="24"/>
+          <w:szCs w:val="24"/>
+        </w:rPr>
+        <w:t>Mikor bejött az internet és</w:t>
+      </w:r>
+      <w:r>
+        <w:rPr>
+          <w:rFonts w:ascii="Times New Roman" w:hAnsi="Times New Roman" w:cs="Times New Roman"/>
+          <w:sz w:val="24"/>
+          <w:szCs w:val="24"/>
+        </w:rPr>
+        <w:t xml:space="preserve"> egyre jobban elterjedt az emberek között, akkor elkezdtek fejleszteni különböző web alkalmazásokat volt közöttük olyan is, amit használtautó hirdetésre fejlesztettek ki. Számtalan ilyen oldal található meg, de van kettő, ami nekem személyes kedvencem az egyik a JóAutók</w:t>
+      </w:r>
+      <w:proofErr w:type="gramStart"/>
+      <w:r>
+        <w:rPr>
+          <w:rFonts w:ascii="Times New Roman" w:hAnsi="Times New Roman" w:cs="Times New Roman"/>
+          <w:sz w:val="24"/>
+          <w:szCs w:val="24"/>
+        </w:rPr>
+        <w:t>.hu</w:t>
+      </w:r>
+      <w:proofErr w:type="gramEnd"/>
+      <w:r>
+        <w:rPr>
+          <w:rFonts w:ascii="Times New Roman" w:hAnsi="Times New Roman" w:cs="Times New Roman"/>
+          <w:sz w:val="24"/>
+          <w:szCs w:val="24"/>
+        </w:rPr>
+        <w:t>[link] a másik pedig a Használtautó.hu[link]</w:t>
+      </w:r>
+      <w:r>
+        <w:rPr>
+          <w:rFonts w:ascii="Times New Roman" w:hAnsi="Times New Roman" w:cs="Times New Roman"/>
+          <w:sz w:val="24"/>
+          <w:szCs w:val="24"/>
+        </w:rPr>
+        <w:t>.</w:t>
+      </w:r>
+    </w:p>
+    <w:p>
+      <w:pPr>
+        <w:spacing w:after="160" w:line="240" w:lineRule="auto"/>
+        <w:ind w:firstLine="284"/>
+        <w:jc w:val="both"/>
+        <w:rPr>
+          <w:rFonts w:ascii="Times New Roman" w:hAnsi="Times New Roman" w:cs="Times New Roman"/>
+          <w:sz w:val="24"/>
+          <w:szCs w:val="24"/>
+        </w:rPr>
+      </w:pPr>
+    </w:p>
+    <w:p>
+      <w:pPr>
+        <w:spacing w:after="160" w:line="240" w:lineRule="auto"/>
+        <w:ind w:firstLine="284"/>
+        <w:jc w:val="both"/>
+        <w:rPr>
+          <w:rFonts w:ascii="Times New Roman" w:hAnsi="Times New Roman" w:cs="Times New Roman"/>
+          <w:sz w:val="32"/>
+          <w:szCs w:val="24"/>
+        </w:rPr>
+      </w:pPr>
+      <w:r>
+        <w:rPr>
+          <w:rFonts w:ascii="Times New Roman" w:hAnsi="Times New Roman" w:cs="Times New Roman"/>
+          <w:sz w:val="32"/>
+          <w:szCs w:val="24"/>
+        </w:rPr>
+        <w:t xml:space="preserve">3.1.1 </w:t>
+      </w:r>
+      <w:proofErr w:type="spellStart"/>
+      <w:r>
+        <w:rPr>
+          <w:rFonts w:ascii="Times New Roman" w:hAnsi="Times New Roman" w:cs="Times New Roman"/>
+          <w:sz w:val="32"/>
+          <w:szCs w:val="24"/>
+        </w:rPr>
+        <w:t>JóAutók</w:t>
+      </w:r>
+      <w:proofErr w:type="spellEnd"/>
+    </w:p>
+    <w:p>
+      <w:pPr>
+        <w:spacing w:after="160" w:line="240" w:lineRule="auto"/>
+        <w:ind w:firstLine="284"/>
+        <w:jc w:val="both"/>
+        <w:rPr>
+          <w:rFonts w:ascii="Times New Roman" w:hAnsi="Times New Roman" w:cs="Times New Roman"/>
+          <w:sz w:val="24"/>
+          <w:szCs w:val="24"/>
+        </w:rPr>
+      </w:pPr>
+      <w:r>
+        <w:rPr>
+          <w:rFonts w:ascii="Times New Roman" w:hAnsi="Times New Roman" w:cs="Times New Roman"/>
+          <w:sz w:val="24"/>
+          <w:szCs w:val="24"/>
+        </w:rPr>
+        <w:t xml:space="preserve">A </w:t>
+      </w:r>
+      <w:proofErr w:type="spellStart"/>
+      <w:r>
+        <w:rPr>
+          <w:rFonts w:ascii="Times New Roman" w:hAnsi="Times New Roman" w:cs="Times New Roman"/>
+          <w:sz w:val="24"/>
+          <w:szCs w:val="24"/>
+        </w:rPr>
+        <w:t>JóAutók</w:t>
+      </w:r>
+      <w:proofErr w:type="spellEnd"/>
+      <w:r>
+        <w:rPr>
+          <w:rFonts w:ascii="Times New Roman" w:hAnsi="Times New Roman" w:cs="Times New Roman"/>
+          <w:sz w:val="24"/>
+          <w:szCs w:val="24"/>
+        </w:rPr>
+        <w:t xml:space="preserve"> </w:t>
+      </w:r>
+      <w:r>
+        <w:rPr>
+          <w:rFonts w:ascii="Times New Roman" w:hAnsi="Times New Roman" w:cs="Times New Roman"/>
+          <w:sz w:val="24"/>
+          <w:szCs w:val="24"/>
+        </w:rPr>
+        <w:t>csak autók hirdetésére alkalmas más gépjárművek vagy motorkerékpárok nem találhatóak meg rajta. Van az oldalon lehetőség autók keresésére és hirdetés feladására is, de a hirdetéshez először regisztrálni kell.</w:t>
+      </w:r>
+    </w:p>
+    <w:p>
+      <w:pPr>
+        <w:spacing w:after="160" w:line="240" w:lineRule="auto"/>
+        <w:ind w:firstLine="284"/>
+        <w:jc w:val="both"/>
+        <w:rPr>
+          <w:rFonts w:ascii="Times New Roman" w:hAnsi="Times New Roman" w:cs="Times New Roman"/>
+          <w:sz w:val="24"/>
+          <w:szCs w:val="24"/>
+        </w:rPr>
+      </w:pPr>
+      <w:r>
+        <w:rPr>
+          <w:rFonts w:ascii="Times New Roman" w:hAnsi="Times New Roman" w:cs="Times New Roman"/>
+          <w:sz w:val="24"/>
+          <w:szCs w:val="24"/>
+        </w:rPr>
+        <w:t xml:space="preserve">Ha böngészni szeretnénk az autók között, akkor először ki </w:t>
+      </w:r>
+      <w:proofErr w:type="gramStart"/>
+      <w:r>
+        <w:rPr>
+          <w:rFonts w:ascii="Times New Roman" w:hAnsi="Times New Roman" w:cs="Times New Roman"/>
+          <w:sz w:val="24"/>
+          <w:szCs w:val="24"/>
+        </w:rPr>
+        <w:t>kell</w:t>
+      </w:r>
+      <w:proofErr w:type="gramEnd"/>
+      <w:r>
+        <w:rPr>
+          <w:rFonts w:ascii="Times New Roman" w:hAnsi="Times New Roman" w:cs="Times New Roman"/>
+          <w:sz w:val="24"/>
+          <w:szCs w:val="24"/>
+        </w:rPr>
+        <w:t xml:space="preserve"> választani az autót keresek menüpontot ami után megjelenik egy új oldal és már el is kezdhetjük a keresést.</w:t>
+      </w:r>
+    </w:p>
+    <w:p>
+      <w:pPr>
+        <w:spacing w:after="160" w:line="240" w:lineRule="auto"/>
+        <w:ind w:firstLine="284"/>
         <w:jc w:val="center"/>
         <w:rPr>
           <w:rFonts w:ascii="Times New Roman" w:hAnsi="Times New Roman" w:cs="Times New Roman"/>
           <w:sz w:val="24"/>
-          <w:szCs w:val="32"/>
-        </w:rPr>
-      </w:pPr>
+          <w:szCs w:val="24"/>
+        </w:rPr>
+      </w:pPr>
+      <w:r>
+        <w:rPr>
+          <w:rFonts w:ascii="Times New Roman" w:hAnsi="Times New Roman" w:cs="Times New Roman"/>
+          <w:noProof/>
+          <w:sz w:val="24"/>
+          <w:szCs w:val="24"/>
+          <w:lang w:eastAsia="hu-HU"/>
+        </w:rPr>
+        <w:drawing>
+          <wp:inline distT="0" distB="0" distL="0" distR="0" wp14:anchorId="3DB96A7B" wp14:editId="0D36BADE">
+            <wp:extent cx="5184000" cy="2779929"/>
+            <wp:effectExtent l="0" t="0" r="0" b="1905"/>
+            <wp:docPr id="9" name="Kép 9"/>
+            <wp:cNvGraphicFramePr>
+              <a:graphicFrameLocks xmlns:a="http://schemas.openxmlformats.org/drawingml/2006/main" noChangeAspect="1"/>
+            </wp:cNvGraphicFramePr>
+            <a:graphic xmlns:a="http://schemas.openxmlformats.org/drawingml/2006/main">
+              <a:graphicData uri="http://schemas.openxmlformats.org/drawingml/2006/picture">
+                <pic:pic xmlns:pic="http://schemas.openxmlformats.org/drawingml/2006/picture">
+                  <pic:nvPicPr>
+                    <pic:cNvPr id="0" name="Picture 4"/>
+                    <pic:cNvPicPr>
+                      <a:picLocks noChangeAspect="1" noChangeArrowheads="1"/>
+                    </pic:cNvPicPr>
+                  </pic:nvPicPr>
+                  <pic:blipFill>
+                    <a:blip r:embed="rId14" cstate="print">
+                      <a:extLst>
+                        <a:ext uri="{28A0092B-C50C-407E-A947-70E740481C1C}">
+                          <a14:useLocalDpi xmlns:a14="http://schemas.microsoft.com/office/drawing/2010/main" val="0"/>
+                        </a:ext>
+                      </a:extLst>
+                    </a:blip>
+                    <a:srcRect/>
+                    <a:stretch>
+                      <a:fillRect/>
+                    </a:stretch>
+                  </pic:blipFill>
+                  <pic:spPr bwMode="auto">
+                    <a:xfrm>
+                      <a:off x="0" y="0"/>
+                      <a:ext cx="5184000" cy="2779929"/>
+                    </a:xfrm>
+                    <a:prstGeom prst="rect">
+                      <a:avLst/>
+                    </a:prstGeom>
+                    <a:noFill/>
+                    <a:ln>
+                      <a:noFill/>
+                    </a:ln>
+                  </pic:spPr>
+                </pic:pic>
+              </a:graphicData>
+            </a:graphic>
+          </wp:inline>
+        </w:drawing>
+      </w:r>
+    </w:p>
+    <w:p>
+      <w:pPr>
+        <w:spacing w:after="160" w:line="240" w:lineRule="auto"/>
+        <w:ind w:firstLine="284"/>
+        <w:jc w:val="center"/>
+        <w:rPr>
+          <w:rFonts w:ascii="Times New Roman" w:hAnsi="Times New Roman" w:cs="Times New Roman"/>
+          <w:sz w:val="24"/>
+          <w:szCs w:val="24"/>
+        </w:rPr>
+      </w:pPr>
+      <w:r>
+        <w:rPr>
+          <w:rFonts w:ascii="Times New Roman" w:hAnsi="Times New Roman" w:cs="Times New Roman"/>
+          <w:sz w:val="24"/>
+          <w:szCs w:val="24"/>
+        </w:rPr>
+        <w:t>3.1.1. ábra joautok.hu</w:t>
+      </w:r>
+    </w:p>
+    <w:p>
+      <w:pPr>
+        <w:spacing w:after="160" w:line="240" w:lineRule="auto"/>
+        <w:ind w:firstLine="284"/>
+        <w:jc w:val="both"/>
+        <w:rPr>
+          <w:rFonts w:ascii="Times New Roman" w:hAnsi="Times New Roman" w:cs="Times New Roman"/>
+          <w:sz w:val="24"/>
+          <w:szCs w:val="24"/>
+        </w:rPr>
+      </w:pPr>
+      <w:r>
+        <w:rPr>
+          <w:rFonts w:ascii="Times New Roman" w:hAnsi="Times New Roman" w:cs="Times New Roman"/>
+          <w:sz w:val="24"/>
+          <w:szCs w:val="24"/>
+        </w:rPr>
+        <w:lastRenderedPageBreak/>
+        <w:t>Ha nekünk nem tetszik az, hogy az összes autót kiadja, az oldal akkor van lehetőség szűrni különböző feltételek szerint</w:t>
+      </w:r>
+      <w:r>
+        <w:rPr>
+          <w:rFonts w:ascii="Times New Roman" w:hAnsi="Times New Roman" w:cs="Times New Roman"/>
+          <w:sz w:val="24"/>
+          <w:szCs w:val="24"/>
+        </w:rPr>
+        <w:t>,</w:t>
+      </w:r>
+      <w:r>
+        <w:rPr>
+          <w:rFonts w:ascii="Times New Roman" w:hAnsi="Times New Roman" w:cs="Times New Roman"/>
+          <w:sz w:val="24"/>
+          <w:szCs w:val="24"/>
+        </w:rPr>
+        <w:t xml:space="preserve"> mint például:</w:t>
+      </w:r>
+    </w:p>
+    <w:p>
+      <w:pPr>
+        <w:pStyle w:val="Listaszerbekezds"/>
+        <w:numPr>
+          <w:ilvl w:val="0"/>
+          <w:numId w:val="8"/>
+        </w:numPr>
+        <w:spacing w:after="160" w:line="240" w:lineRule="auto"/>
+        <w:jc w:val="both"/>
+        <w:rPr>
+          <w:rFonts w:ascii="Times New Roman" w:hAnsi="Times New Roman" w:cs="Times New Roman"/>
+          <w:sz w:val="24"/>
+          <w:szCs w:val="24"/>
+        </w:rPr>
+      </w:pPr>
+      <w:r>
+        <w:rPr>
+          <w:rFonts w:ascii="Times New Roman" w:hAnsi="Times New Roman" w:cs="Times New Roman"/>
+          <w:sz w:val="24"/>
+          <w:szCs w:val="24"/>
+        </w:rPr>
+        <w:t>márka</w:t>
+      </w:r>
+    </w:p>
+    <w:p>
+      <w:pPr>
+        <w:pStyle w:val="Listaszerbekezds"/>
+        <w:numPr>
+          <w:ilvl w:val="0"/>
+          <w:numId w:val="8"/>
+        </w:numPr>
+        <w:spacing w:after="160" w:line="240" w:lineRule="auto"/>
+        <w:jc w:val="both"/>
+        <w:rPr>
+          <w:rFonts w:ascii="Times New Roman" w:hAnsi="Times New Roman" w:cs="Times New Roman"/>
+          <w:sz w:val="24"/>
+          <w:szCs w:val="24"/>
+        </w:rPr>
+      </w:pPr>
+      <w:r>
+        <w:rPr>
+          <w:rFonts w:ascii="Times New Roman" w:hAnsi="Times New Roman" w:cs="Times New Roman"/>
+          <w:sz w:val="24"/>
+          <w:szCs w:val="24"/>
+        </w:rPr>
+        <w:t>ha szűrünk márkára</w:t>
+      </w:r>
+      <w:r>
+        <w:rPr>
+          <w:rFonts w:ascii="Times New Roman" w:hAnsi="Times New Roman" w:cs="Times New Roman"/>
+          <w:sz w:val="24"/>
+          <w:szCs w:val="24"/>
+        </w:rPr>
+        <w:t>,</w:t>
+      </w:r>
+      <w:r>
+        <w:rPr>
+          <w:rFonts w:ascii="Times New Roman" w:hAnsi="Times New Roman" w:cs="Times New Roman"/>
+          <w:sz w:val="24"/>
+          <w:szCs w:val="24"/>
+        </w:rPr>
+        <w:t xml:space="preserve"> akkor modell</w:t>
+      </w:r>
+    </w:p>
+    <w:p>
+      <w:pPr>
+        <w:pStyle w:val="Listaszerbekezds"/>
+        <w:numPr>
+          <w:ilvl w:val="0"/>
+          <w:numId w:val="8"/>
+        </w:numPr>
+        <w:spacing w:after="160" w:line="240" w:lineRule="auto"/>
+        <w:jc w:val="both"/>
+        <w:rPr>
+          <w:rFonts w:ascii="Times New Roman" w:hAnsi="Times New Roman" w:cs="Times New Roman"/>
+          <w:sz w:val="24"/>
+          <w:szCs w:val="24"/>
+        </w:rPr>
+      </w:pPr>
+      <w:r>
+        <w:rPr>
+          <w:rFonts w:ascii="Times New Roman" w:hAnsi="Times New Roman" w:cs="Times New Roman"/>
+          <w:sz w:val="24"/>
+          <w:szCs w:val="24"/>
+        </w:rPr>
+        <w:t>megyére is lehet, hogy milyen megyében keresünk autót</w:t>
+      </w:r>
+    </w:p>
+    <w:p>
+      <w:pPr>
+        <w:pStyle w:val="Listaszerbekezds"/>
+        <w:numPr>
+          <w:ilvl w:val="0"/>
+          <w:numId w:val="8"/>
+        </w:numPr>
+        <w:spacing w:after="160" w:line="240" w:lineRule="auto"/>
+        <w:jc w:val="both"/>
+        <w:rPr>
+          <w:rFonts w:ascii="Times New Roman" w:hAnsi="Times New Roman" w:cs="Times New Roman"/>
+          <w:sz w:val="24"/>
+          <w:szCs w:val="24"/>
+        </w:rPr>
+      </w:pPr>
+      <w:r>
+        <w:rPr>
+          <w:rFonts w:ascii="Times New Roman" w:hAnsi="Times New Roman" w:cs="Times New Roman"/>
+          <w:sz w:val="24"/>
+          <w:szCs w:val="24"/>
+        </w:rPr>
+        <w:t>kivitel</w:t>
+      </w:r>
+    </w:p>
+    <w:p>
+      <w:pPr>
+        <w:pStyle w:val="Listaszerbekezds"/>
+        <w:numPr>
+          <w:ilvl w:val="0"/>
+          <w:numId w:val="8"/>
+        </w:numPr>
+        <w:spacing w:after="160" w:line="240" w:lineRule="auto"/>
+        <w:jc w:val="both"/>
+        <w:rPr>
+          <w:rFonts w:ascii="Times New Roman" w:hAnsi="Times New Roman" w:cs="Times New Roman"/>
+          <w:sz w:val="24"/>
+          <w:szCs w:val="24"/>
+        </w:rPr>
+      </w:pPr>
+      <w:r>
+        <w:rPr>
+          <w:rFonts w:ascii="Times New Roman" w:hAnsi="Times New Roman" w:cs="Times New Roman"/>
+          <w:sz w:val="24"/>
+          <w:szCs w:val="24"/>
+        </w:rPr>
+        <w:t>árára</w:t>
+      </w:r>
+    </w:p>
+    <w:p>
+      <w:pPr>
+        <w:spacing w:after="160" w:line="240" w:lineRule="auto"/>
+        <w:jc w:val="both"/>
+        <w:rPr>
+          <w:rFonts w:ascii="Times New Roman" w:hAnsi="Times New Roman" w:cs="Times New Roman"/>
+          <w:sz w:val="24"/>
+          <w:szCs w:val="24"/>
+        </w:rPr>
+      </w:pPr>
+      <w:proofErr w:type="gramStart"/>
+      <w:r>
+        <w:rPr>
+          <w:rFonts w:ascii="Times New Roman" w:hAnsi="Times New Roman" w:cs="Times New Roman"/>
+          <w:sz w:val="24"/>
+          <w:szCs w:val="24"/>
+        </w:rPr>
+        <w:t>és</w:t>
+      </w:r>
+      <w:proofErr w:type="gramEnd"/>
+      <w:r>
+        <w:rPr>
+          <w:rFonts w:ascii="Times New Roman" w:hAnsi="Times New Roman" w:cs="Times New Roman"/>
+          <w:sz w:val="24"/>
+          <w:szCs w:val="24"/>
+        </w:rPr>
+        <w:t xml:space="preserve"> még rengeteg szűrési lehetőség van, bárki meg tudja rajta keresni a neki megfelelő autót.</w:t>
+      </w:r>
+    </w:p>
+    <w:p>
+      <w:pPr>
+        <w:spacing w:after="160" w:line="240" w:lineRule="auto"/>
+        <w:jc w:val="both"/>
+        <w:rPr>
+          <w:rFonts w:ascii="Times New Roman" w:hAnsi="Times New Roman" w:cs="Times New Roman"/>
+          <w:sz w:val="24"/>
+          <w:szCs w:val="24"/>
+        </w:rPr>
+      </w:pPr>
+    </w:p>
+    <w:p>
+      <w:pPr>
+        <w:spacing w:after="160" w:line="240" w:lineRule="auto"/>
+        <w:jc w:val="both"/>
+        <w:rPr>
+          <w:rFonts w:ascii="Times New Roman" w:hAnsi="Times New Roman" w:cs="Times New Roman"/>
+          <w:sz w:val="32"/>
+          <w:szCs w:val="24"/>
+        </w:rPr>
+      </w:pPr>
+      <w:r>
+        <w:rPr>
+          <w:rFonts w:ascii="Times New Roman" w:hAnsi="Times New Roman" w:cs="Times New Roman"/>
+          <w:sz w:val="32"/>
+          <w:szCs w:val="24"/>
+        </w:rPr>
+        <w:t>3.1.2 Használtautó</w:t>
+      </w:r>
+      <w:proofErr w:type="gramStart"/>
+      <w:r>
+        <w:rPr>
+          <w:rFonts w:ascii="Times New Roman" w:hAnsi="Times New Roman" w:cs="Times New Roman"/>
+          <w:sz w:val="32"/>
+          <w:szCs w:val="24"/>
+        </w:rPr>
+        <w:t>.hu</w:t>
+      </w:r>
+      <w:proofErr w:type="gramEnd"/>
+    </w:p>
+    <w:p>
+      <w:pPr>
+        <w:spacing w:after="160" w:line="240" w:lineRule="auto"/>
+        <w:jc w:val="both"/>
+        <w:rPr>
+          <w:rFonts w:ascii="Times New Roman" w:hAnsi="Times New Roman" w:cs="Times New Roman"/>
+          <w:sz w:val="24"/>
+          <w:szCs w:val="24"/>
+        </w:rPr>
+      </w:pPr>
+      <w:r>
+        <w:rPr>
+          <w:rFonts w:ascii="Times New Roman" w:hAnsi="Times New Roman" w:cs="Times New Roman"/>
+          <w:sz w:val="24"/>
+          <w:szCs w:val="24"/>
+        </w:rPr>
+        <w:t>Használtautó.</w:t>
+      </w:r>
+      <w:proofErr w:type="gramStart"/>
+      <w:r>
+        <w:rPr>
+          <w:rFonts w:ascii="Times New Roman" w:hAnsi="Times New Roman" w:cs="Times New Roman"/>
+          <w:sz w:val="24"/>
+          <w:szCs w:val="24"/>
+        </w:rPr>
+        <w:t>hu</w:t>
+      </w:r>
+      <w:proofErr w:type="gramEnd"/>
+      <w:r>
+        <w:rPr>
+          <w:rFonts w:ascii="Times New Roman" w:hAnsi="Times New Roman" w:cs="Times New Roman"/>
+          <w:sz w:val="24"/>
+          <w:szCs w:val="24"/>
+        </w:rPr>
+        <w:t xml:space="preserve"> szerintem Magyarország legnépszerűbb használtjármű oldala. Ezen a weboldalon személyautótól kezdve munkagépeken keresztül hajók, autóbuszok és lakókocsik vásárlására és eladására is van lehetőség, tehát egy nagyon széles körű weboldalról beszélünk.</w:t>
+      </w:r>
+    </w:p>
+    <w:p>
+      <w:pPr>
+        <w:spacing w:after="160" w:line="240" w:lineRule="auto"/>
+        <w:jc w:val="both"/>
+        <w:rPr>
+          <w:rFonts w:ascii="Times New Roman" w:hAnsi="Times New Roman" w:cs="Times New Roman"/>
+          <w:sz w:val="24"/>
+          <w:szCs w:val="24"/>
+        </w:rPr>
+      </w:pPr>
+      <w:r>
+        <w:rPr>
+          <w:rFonts w:ascii="Times New Roman" w:hAnsi="Times New Roman" w:cs="Times New Roman"/>
+          <w:sz w:val="24"/>
+          <w:szCs w:val="24"/>
+        </w:rPr>
+        <w:t xml:space="preserve">A </w:t>
+      </w:r>
+      <w:proofErr w:type="spellStart"/>
+      <w:r>
+        <w:rPr>
+          <w:rFonts w:ascii="Times New Roman" w:hAnsi="Times New Roman" w:cs="Times New Roman"/>
+          <w:sz w:val="24"/>
+          <w:szCs w:val="24"/>
+        </w:rPr>
+        <w:t>JóAutóktól</w:t>
+      </w:r>
+      <w:proofErr w:type="spellEnd"/>
+      <w:r>
+        <w:rPr>
+          <w:rFonts w:ascii="Times New Roman" w:hAnsi="Times New Roman" w:cs="Times New Roman"/>
+          <w:sz w:val="24"/>
+          <w:szCs w:val="24"/>
+        </w:rPr>
+        <w:t xml:space="preserve"> eltérően itt először meg tudjuk adni a keresési feltételeinket, hogy milyen autók hirdetéseit szeretnénk látni.</w:t>
+      </w:r>
+    </w:p>
+    <w:p>
+      <w:pPr>
+        <w:spacing w:after="160" w:line="240" w:lineRule="auto"/>
+        <w:jc w:val="both"/>
+        <w:rPr>
+          <w:rFonts w:ascii="Times New Roman" w:hAnsi="Times New Roman" w:cs="Times New Roman"/>
+          <w:sz w:val="24"/>
+          <w:szCs w:val="24"/>
+        </w:rPr>
+      </w:pPr>
+      <w:r>
+        <w:rPr>
+          <w:rFonts w:ascii="Times New Roman" w:hAnsi="Times New Roman" w:cs="Times New Roman"/>
+          <w:noProof/>
+          <w:sz w:val="24"/>
+          <w:szCs w:val="24"/>
+          <w:lang w:eastAsia="hu-HU"/>
+        </w:rPr>
+        <w:drawing>
+          <wp:inline distT="0" distB="0" distL="0" distR="0" wp14:anchorId="59DC0AEF" wp14:editId="699C65D6">
+            <wp:extent cx="5570220" cy="2994660"/>
+            <wp:effectExtent l="0" t="0" r="0" b="0"/>
+            <wp:docPr id="5" name="Kép 5"/>
+            <wp:cNvGraphicFramePr>
+              <a:graphicFrameLocks xmlns:a="http://schemas.openxmlformats.org/drawingml/2006/main" noChangeAspect="1"/>
+            </wp:cNvGraphicFramePr>
+            <a:graphic xmlns:a="http://schemas.openxmlformats.org/drawingml/2006/main">
+              <a:graphicData uri="http://schemas.openxmlformats.org/drawingml/2006/picture">
+                <pic:pic xmlns:pic="http://schemas.openxmlformats.org/drawingml/2006/picture">
+                  <pic:nvPicPr>
+                    <pic:cNvPr id="0" name="Picture 2"/>
+                    <pic:cNvPicPr>
+                      <a:picLocks noChangeAspect="1" noChangeArrowheads="1"/>
+                    </pic:cNvPicPr>
+                  </pic:nvPicPr>
+                  <pic:blipFill>
+                    <a:blip r:embed="rId15" cstate="print">
+                      <a:extLst>
+                        <a:ext uri="{28A0092B-C50C-407E-A947-70E740481C1C}">
+                          <a14:useLocalDpi xmlns:a14="http://schemas.microsoft.com/office/drawing/2010/main" val="0"/>
+                        </a:ext>
+                      </a:extLst>
+                    </a:blip>
+                    <a:srcRect/>
+                    <a:stretch>
+                      <a:fillRect/>
+                    </a:stretch>
+                  </pic:blipFill>
+                  <pic:spPr bwMode="auto">
+                    <a:xfrm>
+                      <a:off x="0" y="0"/>
+                      <a:ext cx="5570220" cy="2994660"/>
+                    </a:xfrm>
+                    <a:prstGeom prst="rect">
+                      <a:avLst/>
+                    </a:prstGeom>
+                    <a:noFill/>
+                    <a:ln>
+                      <a:noFill/>
+                    </a:ln>
+                  </pic:spPr>
+                </pic:pic>
+              </a:graphicData>
+            </a:graphic>
+          </wp:inline>
+        </w:drawing>
+      </w:r>
+    </w:p>
+    <w:p>
+      <w:pPr>
+        <w:spacing w:after="160" w:line="240" w:lineRule="auto"/>
+        <w:jc w:val="center"/>
+        <w:rPr>
+          <w:rFonts w:ascii="Times New Roman" w:hAnsi="Times New Roman" w:cs="Times New Roman"/>
+          <w:sz w:val="24"/>
+          <w:szCs w:val="24"/>
+        </w:rPr>
+      </w:pPr>
+      <w:r>
+        <w:rPr>
+          <w:rFonts w:ascii="Times New Roman" w:hAnsi="Times New Roman" w:cs="Times New Roman"/>
+          <w:sz w:val="24"/>
+          <w:szCs w:val="24"/>
+        </w:rPr>
+        <w:t>3.1.2 ábra Használtautó.</w:t>
+      </w:r>
+      <w:proofErr w:type="gramStart"/>
+      <w:r>
+        <w:rPr>
+          <w:rFonts w:ascii="Times New Roman" w:hAnsi="Times New Roman" w:cs="Times New Roman"/>
+          <w:sz w:val="24"/>
+          <w:szCs w:val="24"/>
+        </w:rPr>
+        <w:t>hu</w:t>
+      </w:r>
+      <w:proofErr w:type="gramEnd"/>
+      <w:r>
+        <w:rPr>
+          <w:rFonts w:ascii="Times New Roman" w:hAnsi="Times New Roman" w:cs="Times New Roman"/>
+          <w:sz w:val="24"/>
+          <w:szCs w:val="24"/>
+        </w:rPr>
+        <w:t xml:space="preserve"> főoldala </w:t>
+      </w:r>
+    </w:p>
+    <w:p>
+      <w:pPr>
+        <w:spacing w:after="160" w:line="240" w:lineRule="auto"/>
+        <w:rPr>
+          <w:rFonts w:ascii="Times New Roman" w:hAnsi="Times New Roman" w:cs="Times New Roman"/>
+          <w:sz w:val="24"/>
+          <w:szCs w:val="24"/>
+        </w:rPr>
+      </w:pPr>
+      <w:r>
+        <w:rPr>
+          <w:rFonts w:ascii="Times New Roman" w:hAnsi="Times New Roman" w:cs="Times New Roman"/>
+          <w:sz w:val="24"/>
+          <w:szCs w:val="24"/>
+        </w:rPr>
+        <w:t xml:space="preserve">Használtautónak van egy olyan jó funkciója, amit úgy hívnak, hogy „Okos videó” ami azt jelenti, hogy egy rövid kis videóban végig mutatja az autóról feltöltött képeket és közben megjelennek az autó paraméterei is hogy mennyi kilométer van benne, milyen évjáratú, milyen üzemanyagot fogyaszt. </w:t>
+      </w:r>
+    </w:p>
+    <w:p>
+      <w:pPr>
+        <w:spacing w:after="160" w:line="240" w:lineRule="auto"/>
+        <w:ind w:firstLine="284"/>
+        <w:jc w:val="both"/>
+        <w:rPr>
+          <w:rFonts w:ascii="Times New Roman" w:hAnsi="Times New Roman" w:cs="Times New Roman"/>
+          <w:sz w:val="32"/>
+          <w:szCs w:val="48"/>
+        </w:rPr>
+      </w:pPr>
+      <w:r>
+        <w:rPr>
+          <w:rFonts w:ascii="Times New Roman" w:hAnsi="Times New Roman" w:cs="Times New Roman"/>
+          <w:sz w:val="32"/>
+          <w:szCs w:val="48"/>
+        </w:rPr>
+        <w:t xml:space="preserve">3.2 </w:t>
+      </w:r>
+      <w:proofErr w:type="spellStart"/>
+      <w:r>
+        <w:rPr>
+          <w:rFonts w:ascii="Times New Roman" w:hAnsi="Times New Roman" w:cs="Times New Roman"/>
+          <w:sz w:val="32"/>
+          <w:szCs w:val="48"/>
+        </w:rPr>
+        <w:t>Aggregáló</w:t>
+      </w:r>
+      <w:proofErr w:type="spellEnd"/>
+      <w:r>
+        <w:rPr>
+          <w:rFonts w:ascii="Times New Roman" w:hAnsi="Times New Roman" w:cs="Times New Roman"/>
+          <w:sz w:val="32"/>
+          <w:szCs w:val="48"/>
+        </w:rPr>
+        <w:t xml:space="preserve"> oldalak.</w:t>
+      </w:r>
+      <w:bookmarkStart w:id="0" w:name="_GoBack"/>
+      <w:bookmarkEnd w:id="0"/>
     </w:p>
     <w:sectPr>
-      <w:headerReference w:type="default" r:id="rId14"/>
-      <w:footerReference w:type="default" r:id="rId15"/>
+      <w:headerReference w:type="even" r:id="rId16"/>
+      <w:headerReference w:type="default" r:id="rId17"/>
+      <w:footerReference w:type="even" r:id="rId18"/>
+      <w:footerReference w:type="default" r:id="rId19"/>
+      <w:headerReference w:type="first" r:id="rId20"/>
+      <w:footerReference w:type="first" r:id="rId21"/>
       <w:pgSz w:w="11906" w:h="16838" w:code="9"/>
       <w:pgMar w:top="0" w:right="1418" w:bottom="0" w:left="1701" w:header="703" w:footer="845" w:gutter="0"/>
       <w:cols w:space="708"/>
@@ -2407,14 +5675,25 @@
 
 <file path=word/footer1.xml><?xml version="1.0" encoding="utf-8"?>
 <w:ftr xmlns:wpc="http://schemas.microsoft.com/office/word/2010/wordprocessingCanvas" xmlns:mc="http://schemas.openxmlformats.org/markup-compatibility/2006" xmlns:o="urn:schemas-microsoft-com:office:office" xmlns:r="http://schemas.openxmlformats.org/officeDocument/2006/relationships" xmlns:m="http://schemas.openxmlformats.org/officeDocument/2006/math" xmlns:v="urn:schemas-microsoft-com:vml" xmlns:wp14="http://schemas.microsoft.com/office/word/2010/wordprocessingDrawing" xmlns:wp="http://schemas.openxmlformats.org/drawingml/2006/wordprocessingDrawing" xmlns:w10="urn:schemas-microsoft-com:office:word" xmlns:w="http://schemas.openxmlformats.org/wordprocessingml/2006/main" xmlns:w14="http://schemas.microsoft.com/office/word/2010/wordml" xmlns:wpg="http://schemas.microsoft.com/office/word/2010/wordprocessingGroup" xmlns:wpi="http://schemas.microsoft.com/office/word/2010/wordprocessingInk" xmlns:wne="http://schemas.microsoft.com/office/word/2006/wordml" xmlns:wps="http://schemas.microsoft.com/office/word/2010/wordprocessingShape" mc:Ignorable="w14 wp14">
+  <w:p>
+    <w:pPr>
+      <w:pStyle w:val="llb"/>
+    </w:pPr>
+  </w:p>
+</w:ftr>
+</file>
+
+<file path=word/footer2.xml><?xml version="1.0" encoding="utf-8"?>
+<w:ftr xmlns:wpc="http://schemas.microsoft.com/office/word/2010/wordprocessingCanvas" xmlns:mc="http://schemas.openxmlformats.org/markup-compatibility/2006" xmlns:o="urn:schemas-microsoft-com:office:office" xmlns:r="http://schemas.openxmlformats.org/officeDocument/2006/relationships" xmlns:m="http://schemas.openxmlformats.org/officeDocument/2006/math" xmlns:v="urn:schemas-microsoft-com:vml" xmlns:wp14="http://schemas.microsoft.com/office/word/2010/wordprocessingDrawing" xmlns:wp="http://schemas.openxmlformats.org/drawingml/2006/wordprocessingDrawing" xmlns:w10="urn:schemas-microsoft-com:office:word" xmlns:w="http://schemas.openxmlformats.org/wordprocessingml/2006/main" xmlns:w14="http://schemas.microsoft.com/office/word/2010/wordml" xmlns:wpg="http://schemas.microsoft.com/office/word/2010/wordprocessingGroup" xmlns:wpi="http://schemas.microsoft.com/office/word/2010/wordprocessingInk" xmlns:wne="http://schemas.microsoft.com/office/word/2006/wordml" xmlns:wps="http://schemas.microsoft.com/office/word/2010/wordprocessingShape" mc:Ignorable="w14 wp14">
   <w:sdt>
     <w:sdtPr>
-      <w:id w:val="1633670609"/>
+      <w:id w:val="960695948"/>
       <w:docPartObj>
         <w:docPartGallery w:val="Page Numbers (Bottom of Page)"/>
         <w:docPartUnique/>
       </w:docPartObj>
     </w:sdtPr>
+    <w:sdtEndPr/>
     <w:sdtContent>
       <w:p>
         <w:pPr>
@@ -2434,7 +5713,7 @@
           <w:rPr>
             <w:noProof/>
           </w:rPr>
-          <w:t>2</w:t>
+          <w:t>8</w:t>
         </w:r>
         <w:r>
           <w:fldChar w:fldCharType="end"/>
@@ -2450,6 +5729,16 @@
 </w:ftr>
 </file>
 
+<file path=word/footer3.xml><?xml version="1.0" encoding="utf-8"?>
+<w:ftr xmlns:wpc="http://schemas.microsoft.com/office/word/2010/wordprocessingCanvas" xmlns:mc="http://schemas.openxmlformats.org/markup-compatibility/2006" xmlns:o="urn:schemas-microsoft-com:office:office" xmlns:r="http://schemas.openxmlformats.org/officeDocument/2006/relationships" xmlns:m="http://schemas.openxmlformats.org/officeDocument/2006/math" xmlns:v="urn:schemas-microsoft-com:vml" xmlns:wp14="http://schemas.microsoft.com/office/word/2010/wordprocessingDrawing" xmlns:wp="http://schemas.openxmlformats.org/drawingml/2006/wordprocessingDrawing" xmlns:w10="urn:schemas-microsoft-com:office:word" xmlns:w="http://schemas.openxmlformats.org/wordprocessingml/2006/main" xmlns:w14="http://schemas.microsoft.com/office/word/2010/wordml" xmlns:wpg="http://schemas.microsoft.com/office/word/2010/wordprocessingGroup" xmlns:wpi="http://schemas.microsoft.com/office/word/2010/wordprocessingInk" xmlns:wne="http://schemas.microsoft.com/office/word/2006/wordml" xmlns:wps="http://schemas.microsoft.com/office/word/2010/wordprocessingShape" mc:Ignorable="w14 wp14">
+  <w:p>
+    <w:pPr>
+      <w:pStyle w:val="llb"/>
+    </w:pPr>
+  </w:p>
+</w:ftr>
+</file>
+
 <file path=word/footnotes.xml><?xml version="1.0" encoding="utf-8"?>
 <w:footnotes xmlns:wpc="http://schemas.microsoft.com/office/word/2010/wordprocessingCanvas" xmlns:mc="http://schemas.openxmlformats.org/markup-compatibility/2006" xmlns:o="urn:schemas-microsoft-com:office:office" xmlns:r="http://schemas.openxmlformats.org/officeDocument/2006/relationships" xmlns:m="http://schemas.openxmlformats.org/officeDocument/2006/math" xmlns:v="urn:schemas-microsoft-com:vml" xmlns:wp14="http://schemas.microsoft.com/office/word/2010/wordprocessingDrawing" xmlns:wp="http://schemas.openxmlformats.org/drawingml/2006/wordprocessingDrawing" xmlns:w10="urn:schemas-microsoft-com:office:word" xmlns:w="http://schemas.openxmlformats.org/wordprocessingml/2006/main" xmlns:w14="http://schemas.microsoft.com/office/word/2010/wordml" xmlns:wpg="http://schemas.microsoft.com/office/word/2010/wordprocessingGroup" xmlns:wpi="http://schemas.microsoft.com/office/word/2010/wordprocessingInk" xmlns:wne="http://schemas.microsoft.com/office/word/2006/wordml" xmlns:wps="http://schemas.microsoft.com/office/word/2010/wordprocessingShape" mc:Ignorable="w14 wp14">
   <w:footnote w:type="separator" w:id="-1">
@@ -2481,10 +5770,38 @@
     <w:pPr>
       <w:pStyle w:val="lfej"/>
     </w:pPr>
+  </w:p>
+</w:hdr>
+</file>
+
+<file path=word/header2.xml><?xml version="1.0" encoding="utf-8"?>
+<w:hdr xmlns:wpc="http://schemas.microsoft.com/office/word/2010/wordprocessingCanvas" xmlns:mc="http://schemas.openxmlformats.org/markup-compatibility/2006" xmlns:o="urn:schemas-microsoft-com:office:office" xmlns:r="http://schemas.openxmlformats.org/officeDocument/2006/relationships" xmlns:m="http://schemas.openxmlformats.org/officeDocument/2006/math" xmlns:v="urn:schemas-microsoft-com:vml" xmlns:wp14="http://schemas.microsoft.com/office/word/2010/wordprocessingDrawing" xmlns:wp="http://schemas.openxmlformats.org/drawingml/2006/wordprocessingDrawing" xmlns:w10="urn:schemas-microsoft-com:office:word" xmlns:w="http://schemas.openxmlformats.org/wordprocessingml/2006/main" xmlns:w14="http://schemas.microsoft.com/office/word/2010/wordml" xmlns:wpg="http://schemas.microsoft.com/office/word/2010/wordprocessingGroup" xmlns:wpi="http://schemas.microsoft.com/office/word/2010/wordprocessingInk" xmlns:wne="http://schemas.microsoft.com/office/word/2006/wordml" xmlns:wps="http://schemas.microsoft.com/office/word/2010/wordprocessingShape" mc:Ignorable="w14 wp14">
+  <w:p>
+    <w:pPr>
+      <w:pStyle w:val="lfej"/>
+      <w:tabs>
+        <w:tab w:val="clear" w:pos="4536"/>
+        <w:tab w:val="clear" w:pos="9072"/>
+        <w:tab w:val="left" w:pos="5229"/>
+      </w:tabs>
+    </w:pPr>
     <w:r>
       <w:t>s</w:t>
     </w:r>
+    <w:r>
+      <w:tab/>
+    </w:r>
   </w:p>
+  <w:p>
+    <w:pPr>
+      <w:pStyle w:val="lfej"/>
+    </w:pPr>
+  </w:p>
+</w:hdr>
+</file>
+
+<file path=word/header3.xml><?xml version="1.0" encoding="utf-8"?>
+<w:hdr xmlns:wpc="http://schemas.microsoft.com/office/word/2010/wordprocessingCanvas" xmlns:mc="http://schemas.openxmlformats.org/markup-compatibility/2006" xmlns:o="urn:schemas-microsoft-com:office:office" xmlns:r="http://schemas.openxmlformats.org/officeDocument/2006/relationships" xmlns:m="http://schemas.openxmlformats.org/officeDocument/2006/math" xmlns:v="urn:schemas-microsoft-com:vml" xmlns:wp14="http://schemas.microsoft.com/office/word/2010/wordprocessingDrawing" xmlns:wp="http://schemas.openxmlformats.org/drawingml/2006/wordprocessingDrawing" xmlns:w10="urn:schemas-microsoft-com:office:word" xmlns:w="http://schemas.openxmlformats.org/wordprocessingml/2006/main" xmlns:w14="http://schemas.microsoft.com/office/word/2010/wordml" xmlns:wpg="http://schemas.microsoft.com/office/word/2010/wordprocessingGroup" xmlns:wpi="http://schemas.microsoft.com/office/word/2010/wordprocessingInk" xmlns:wne="http://schemas.microsoft.com/office/word/2006/wordml" xmlns:wps="http://schemas.microsoft.com/office/word/2010/wordprocessingShape" mc:Ignorable="w14 wp14">
   <w:p>
     <w:pPr>
       <w:pStyle w:val="lfej"/>
@@ -2609,16 +5926,16 @@
     </w:lvl>
   </w:abstractNum>
   <w:abstractNum w:abstractNumId="1">
-    <w:nsid w:val="21073B9A"/>
+    <w:nsid w:val="19DA6F93"/>
     <w:multiLevelType w:val="hybridMultilevel"/>
-    <w:tmpl w:val="449203C0"/>
+    <w:tmpl w:val="74A8F52C"/>
     <w:lvl w:ilvl="0" w:tplc="040E0001">
       <w:start w:val="1"/>
       <w:numFmt w:val="bullet"/>
       <w:lvlText w:val=""/>
       <w:lvlJc w:val="left"/>
       <w:pPr>
-        <w:ind w:left="720" w:hanging="360"/>
+        <w:ind w:left="1004" w:hanging="360"/>
       </w:pPr>
       <w:rPr>
         <w:rFonts w:ascii="Symbol" w:hAnsi="Symbol" w:hint="default"/>
@@ -2630,7 +5947,7 @@
       <w:lvlText w:val="o"/>
       <w:lvlJc w:val="left"/>
       <w:pPr>
-        <w:ind w:left="1440" w:hanging="360"/>
+        <w:ind w:left="1724" w:hanging="360"/>
       </w:pPr>
       <w:rPr>
         <w:rFonts w:ascii="Courier New" w:hAnsi="Courier New" w:cs="Courier New" w:hint="default"/>
@@ -2642,7 +5959,7 @@
       <w:lvlText w:val=""/>
       <w:lvlJc w:val="left"/>
       <w:pPr>
-        <w:ind w:left="2160" w:hanging="360"/>
+        <w:ind w:left="2444" w:hanging="360"/>
       </w:pPr>
       <w:rPr>
         <w:rFonts w:ascii="Wingdings" w:hAnsi="Wingdings" w:hint="default"/>
@@ -2654,7 +5971,7 @@
       <w:lvlText w:val=""/>
       <w:lvlJc w:val="left"/>
       <w:pPr>
-        <w:ind w:left="2880" w:hanging="360"/>
+        <w:ind w:left="3164" w:hanging="360"/>
       </w:pPr>
       <w:rPr>
         <w:rFonts w:ascii="Symbol" w:hAnsi="Symbol" w:hint="default"/>
@@ -2666,7 +5983,7 @@
       <w:lvlText w:val="o"/>
       <w:lvlJc w:val="left"/>
       <w:pPr>
-        <w:ind w:left="3600" w:hanging="360"/>
+        <w:ind w:left="3884" w:hanging="360"/>
       </w:pPr>
       <w:rPr>
         <w:rFonts w:ascii="Courier New" w:hAnsi="Courier New" w:cs="Courier New" w:hint="default"/>
@@ -2678,7 +5995,7 @@
       <w:lvlText w:val=""/>
       <w:lvlJc w:val="left"/>
       <w:pPr>
-        <w:ind w:left="4320" w:hanging="360"/>
+        <w:ind w:left="4604" w:hanging="360"/>
       </w:pPr>
       <w:rPr>
         <w:rFonts w:ascii="Wingdings" w:hAnsi="Wingdings" w:hint="default"/>
@@ -2690,7 +6007,7 @@
       <w:lvlText w:val=""/>
       <w:lvlJc w:val="left"/>
       <w:pPr>
-        <w:ind w:left="5040" w:hanging="360"/>
+        <w:ind w:left="5324" w:hanging="360"/>
       </w:pPr>
       <w:rPr>
         <w:rFonts w:ascii="Symbol" w:hAnsi="Symbol" w:hint="default"/>
@@ -2702,7 +6019,7 @@
       <w:lvlText w:val="o"/>
       <w:lvlJc w:val="left"/>
       <w:pPr>
-        <w:ind w:left="5760" w:hanging="360"/>
+        <w:ind w:left="6044" w:hanging="360"/>
       </w:pPr>
       <w:rPr>
         <w:rFonts w:ascii="Courier New" w:hAnsi="Courier New" w:cs="Courier New" w:hint="default"/>
@@ -2714,7 +6031,7 @@
       <w:lvlText w:val=""/>
       <w:lvlJc w:val="left"/>
       <w:pPr>
-        <w:ind w:left="6480" w:hanging="360"/>
+        <w:ind w:left="6764" w:hanging="360"/>
       </w:pPr>
       <w:rPr>
         <w:rFonts w:ascii="Wingdings" w:hAnsi="Wingdings" w:hint="default"/>
@@ -2722,9 +6039,9 @@
     </w:lvl>
   </w:abstractNum>
   <w:abstractNum w:abstractNumId="2">
-    <w:nsid w:val="27B21229"/>
+    <w:nsid w:val="21073B9A"/>
     <w:multiLevelType w:val="hybridMultilevel"/>
-    <w:tmpl w:val="C2C485E8"/>
+    <w:tmpl w:val="449203C0"/>
     <w:lvl w:ilvl="0" w:tplc="040E0001">
       <w:start w:val="1"/>
       <w:numFmt w:val="bullet"/>
@@ -2835,9 +6152,9 @@
     </w:lvl>
   </w:abstractNum>
   <w:abstractNum w:abstractNumId="3">
-    <w:nsid w:val="3C0422EB"/>
+    <w:nsid w:val="27B21229"/>
     <w:multiLevelType w:val="hybridMultilevel"/>
-    <w:tmpl w:val="9C38A2C4"/>
+    <w:tmpl w:val="C2C485E8"/>
     <w:lvl w:ilvl="0" w:tplc="040E0001">
       <w:start w:val="1"/>
       <w:numFmt w:val="bullet"/>
@@ -2948,9 +6265,9 @@
     </w:lvl>
   </w:abstractNum>
   <w:abstractNum w:abstractNumId="4">
-    <w:nsid w:val="40F5321F"/>
+    <w:nsid w:val="3C0422EB"/>
     <w:multiLevelType w:val="hybridMultilevel"/>
-    <w:tmpl w:val="2878F4DC"/>
+    <w:tmpl w:val="9C38A2C4"/>
     <w:lvl w:ilvl="0" w:tplc="040E0001">
       <w:start w:val="1"/>
       <w:numFmt w:val="bullet"/>
@@ -3061,9 +6378,9 @@
     </w:lvl>
   </w:abstractNum>
   <w:abstractNum w:abstractNumId="5">
-    <w:nsid w:val="451D2EAE"/>
+    <w:nsid w:val="40F5321F"/>
     <w:multiLevelType w:val="hybridMultilevel"/>
-    <w:tmpl w:val="13A604E0"/>
+    <w:tmpl w:val="2878F4DC"/>
     <w:lvl w:ilvl="0" w:tplc="040E0001">
       <w:start w:val="1"/>
       <w:numFmt w:val="bullet"/>
@@ -3174,9 +6491,9 @@
     </w:lvl>
   </w:abstractNum>
   <w:abstractNum w:abstractNumId="6">
-    <w:nsid w:val="75AB042A"/>
+    <w:nsid w:val="451D2EAE"/>
     <w:multiLevelType w:val="hybridMultilevel"/>
-    <w:tmpl w:val="D83AE2FE"/>
+    <w:tmpl w:val="13A604E0"/>
     <w:lvl w:ilvl="0" w:tplc="040E0001">
       <w:start w:val="1"/>
       <w:numFmt w:val="bullet"/>
@@ -3286,26 +6603,142 @@
       </w:rPr>
     </w:lvl>
   </w:abstractNum>
+  <w:abstractNum w:abstractNumId="7">
+    <w:nsid w:val="75AB042A"/>
+    <w:multiLevelType w:val="hybridMultilevel"/>
+    <w:tmpl w:val="D83AE2FE"/>
+    <w:lvl w:ilvl="0" w:tplc="040E0001">
+      <w:start w:val="1"/>
+      <w:numFmt w:val="bullet"/>
+      <w:lvlText w:val=""/>
+      <w:lvlJc w:val="left"/>
+      <w:pPr>
+        <w:ind w:left="720" w:hanging="360"/>
+      </w:pPr>
+      <w:rPr>
+        <w:rFonts w:ascii="Symbol" w:hAnsi="Symbol" w:hint="default"/>
+      </w:rPr>
+    </w:lvl>
+    <w:lvl w:ilvl="1" w:tplc="040E0003" w:tentative="1">
+      <w:start w:val="1"/>
+      <w:numFmt w:val="bullet"/>
+      <w:lvlText w:val="o"/>
+      <w:lvlJc w:val="left"/>
+      <w:pPr>
+        <w:ind w:left="1440" w:hanging="360"/>
+      </w:pPr>
+      <w:rPr>
+        <w:rFonts w:ascii="Courier New" w:hAnsi="Courier New" w:cs="Courier New" w:hint="default"/>
+      </w:rPr>
+    </w:lvl>
+    <w:lvl w:ilvl="2" w:tplc="040E0005" w:tentative="1">
+      <w:start w:val="1"/>
+      <w:numFmt w:val="bullet"/>
+      <w:lvlText w:val=""/>
+      <w:lvlJc w:val="left"/>
+      <w:pPr>
+        <w:ind w:left="2160" w:hanging="360"/>
+      </w:pPr>
+      <w:rPr>
+        <w:rFonts w:ascii="Wingdings" w:hAnsi="Wingdings" w:hint="default"/>
+      </w:rPr>
+    </w:lvl>
+    <w:lvl w:ilvl="3" w:tplc="040E0001" w:tentative="1">
+      <w:start w:val="1"/>
+      <w:numFmt w:val="bullet"/>
+      <w:lvlText w:val=""/>
+      <w:lvlJc w:val="left"/>
+      <w:pPr>
+        <w:ind w:left="2880" w:hanging="360"/>
+      </w:pPr>
+      <w:rPr>
+        <w:rFonts w:ascii="Symbol" w:hAnsi="Symbol" w:hint="default"/>
+      </w:rPr>
+    </w:lvl>
+    <w:lvl w:ilvl="4" w:tplc="040E0003" w:tentative="1">
+      <w:start w:val="1"/>
+      <w:numFmt w:val="bullet"/>
+      <w:lvlText w:val="o"/>
+      <w:lvlJc w:val="left"/>
+      <w:pPr>
+        <w:ind w:left="3600" w:hanging="360"/>
+      </w:pPr>
+      <w:rPr>
+        <w:rFonts w:ascii="Courier New" w:hAnsi="Courier New" w:cs="Courier New" w:hint="default"/>
+      </w:rPr>
+    </w:lvl>
+    <w:lvl w:ilvl="5" w:tplc="040E0005" w:tentative="1">
+      <w:start w:val="1"/>
+      <w:numFmt w:val="bullet"/>
+      <w:lvlText w:val=""/>
+      <w:lvlJc w:val="left"/>
+      <w:pPr>
+        <w:ind w:left="4320" w:hanging="360"/>
+      </w:pPr>
+      <w:rPr>
+        <w:rFonts w:ascii="Wingdings" w:hAnsi="Wingdings" w:hint="default"/>
+      </w:rPr>
+    </w:lvl>
+    <w:lvl w:ilvl="6" w:tplc="040E0001" w:tentative="1">
+      <w:start w:val="1"/>
+      <w:numFmt w:val="bullet"/>
+      <w:lvlText w:val=""/>
+      <w:lvlJc w:val="left"/>
+      <w:pPr>
+        <w:ind w:left="5040" w:hanging="360"/>
+      </w:pPr>
+      <w:rPr>
+        <w:rFonts w:ascii="Symbol" w:hAnsi="Symbol" w:hint="default"/>
+      </w:rPr>
+    </w:lvl>
+    <w:lvl w:ilvl="7" w:tplc="040E0003" w:tentative="1">
+      <w:start w:val="1"/>
+      <w:numFmt w:val="bullet"/>
+      <w:lvlText w:val="o"/>
+      <w:lvlJc w:val="left"/>
+      <w:pPr>
+        <w:ind w:left="5760" w:hanging="360"/>
+      </w:pPr>
+      <w:rPr>
+        <w:rFonts w:ascii="Courier New" w:hAnsi="Courier New" w:cs="Courier New" w:hint="default"/>
+      </w:rPr>
+    </w:lvl>
+    <w:lvl w:ilvl="8" w:tplc="040E0005" w:tentative="1">
+      <w:start w:val="1"/>
+      <w:numFmt w:val="bullet"/>
+      <w:lvlText w:val=""/>
+      <w:lvlJc w:val="left"/>
+      <w:pPr>
+        <w:ind w:left="6480" w:hanging="360"/>
+      </w:pPr>
+      <w:rPr>
+        <w:rFonts w:ascii="Wingdings" w:hAnsi="Wingdings" w:hint="default"/>
+      </w:rPr>
+    </w:lvl>
+  </w:abstractNum>
   <w:num w:numId="1">
+    <w:abstractNumId w:val="4"/>
+  </w:num>
+  <w:num w:numId="2">
+    <w:abstractNumId w:val="5"/>
+  </w:num>
+  <w:num w:numId="3">
+    <w:abstractNumId w:val="6"/>
+  </w:num>
+  <w:num w:numId="4">
     <w:abstractNumId w:val="3"/>
   </w:num>
-  <w:num w:numId="2">
-    <w:abstractNumId w:val="4"/>
-  </w:num>
-  <w:num w:numId="3">
-    <w:abstractNumId w:val="5"/>
-  </w:num>
-  <w:num w:numId="4">
-    <w:abstractNumId w:val="2"/>
-  </w:num>
   <w:num w:numId="5">
-    <w:abstractNumId w:val="6"/>
+    <w:abstractNumId w:val="7"/>
   </w:num>
   <w:num w:numId="6">
-    <w:abstractNumId w:val="1"/>
+    <w:abstractNumId w:val="2"/>
   </w:num>
   <w:num w:numId="7">
     <w:abstractNumId w:val="0"/>
+  </w:num>
+  <w:num w:numId="8">
+    <w:abstractNumId w:val="1"/>
   </w:num>
 </w:numbering>
 </file>
@@ -3962,505 +7395,6 @@
 </w:styles>
 </file>
 
-<file path=word/glossary/document.xml><?xml version="1.0" encoding="utf-8"?>
-<w:glossaryDocument xmlns:wpc="http://schemas.microsoft.com/office/word/2010/wordprocessingCanvas" xmlns:mc="http://schemas.openxmlformats.org/markup-compatibility/2006" xmlns:o="urn:schemas-microsoft-com:office:office" xmlns:r="http://schemas.openxmlformats.org/officeDocument/2006/relationships" xmlns:m="http://schemas.openxmlformats.org/officeDocument/2006/math" xmlns:v="urn:schemas-microsoft-com:vml" xmlns:wp14="http://schemas.microsoft.com/office/word/2010/wordprocessingDrawing" xmlns:wp="http://schemas.openxmlformats.org/drawingml/2006/wordprocessingDrawing" xmlns:w10="urn:schemas-microsoft-com:office:word" xmlns:w="http://schemas.openxmlformats.org/wordprocessingml/2006/main" xmlns:w14="http://schemas.microsoft.com/office/word/2010/wordml" xmlns:wpg="http://schemas.microsoft.com/office/word/2010/wordprocessingGroup" xmlns:wpi="http://schemas.microsoft.com/office/word/2010/wordprocessingInk" xmlns:wne="http://schemas.microsoft.com/office/word/2006/wordml" xmlns:wps="http://schemas.microsoft.com/office/word/2010/wordprocessingShape" mc:Ignorable="w14 wp14"/>
-</file>
-
-<file path=word/glossary/fontTable.xml><?xml version="1.0" encoding="utf-8"?>
-<w:fonts xmlns:mc="http://schemas.openxmlformats.org/markup-compatibility/2006" xmlns:r="http://schemas.openxmlformats.org/officeDocument/2006/relationships" xmlns:w="http://schemas.openxmlformats.org/wordprocessingml/2006/main" xmlns:w14="http://schemas.microsoft.com/office/word/2010/wordml" mc:Ignorable="w14">
-  <w:font w:name="Symbol">
-    <w:panose1 w:val="05050102010706020507"/>
-    <w:charset w:val="02"/>
-    <w:family w:val="roman"/>
-    <w:pitch w:val="variable"/>
-    <w:sig w:usb0="00000000" w:usb1="10000000" w:usb2="00000000" w:usb3="00000000" w:csb0="80000000" w:csb1="00000000"/>
-  </w:font>
-  <w:font w:name="Times New Roman">
-    <w:panose1 w:val="02020603050405020304"/>
-    <w:charset w:val="EE"/>
-    <w:family w:val="roman"/>
-    <w:pitch w:val="variable"/>
-    <w:sig w:usb0="E0002EFF" w:usb1="C000785B" w:usb2="00000009" w:usb3="00000000" w:csb0="000001FF" w:csb1="00000000"/>
-  </w:font>
-  <w:font w:name="Courier New">
-    <w:panose1 w:val="02070309020205020404"/>
-    <w:charset w:val="EE"/>
-    <w:family w:val="modern"/>
-    <w:pitch w:val="fixed"/>
-    <w:sig w:usb0="E0002EFF" w:usb1="C0007843" w:usb2="00000009" w:usb3="00000000" w:csb0="000001FF" w:csb1="00000000"/>
-  </w:font>
-  <w:font w:name="Wingdings">
-    <w:panose1 w:val="05000000000000000000"/>
-    <w:charset w:val="02"/>
-    <w:family w:val="auto"/>
-    <w:pitch w:val="variable"/>
-    <w:sig w:usb0="00000000" w:usb1="10000000" w:usb2="00000000" w:usb3="00000000" w:csb0="80000000" w:csb1="00000000"/>
-  </w:font>
-  <w:font w:name="Calibri">
-    <w:panose1 w:val="020F0502020204030204"/>
-    <w:charset w:val="EE"/>
-    <w:family w:val="swiss"/>
-    <w:pitch w:val="variable"/>
-    <w:sig w:usb0="E4002EFF" w:usb1="C000247B" w:usb2="00000009" w:usb3="00000000" w:csb0="000001FF" w:csb1="00000000"/>
-  </w:font>
-  <w:font w:name="Tahoma">
-    <w:panose1 w:val="020B0604030504040204"/>
-    <w:charset w:val="EE"/>
-    <w:family w:val="swiss"/>
-    <w:pitch w:val="variable"/>
-    <w:sig w:usb0="E1002EFF" w:usb1="C000605B" w:usb2="00000029" w:usb3="00000000" w:csb0="000101FF" w:csb1="00000000"/>
-  </w:font>
-  <w:font w:name="Cambria">
-    <w:panose1 w:val="02040503050406030204"/>
-    <w:charset w:val="EE"/>
-    <w:family w:val="roman"/>
-    <w:pitch w:val="variable"/>
-    <w:sig w:usb0="E00006FF" w:usb1="420024FF" w:usb2="02000000" w:usb3="00000000" w:csb0="0000019F" w:csb1="00000000"/>
-  </w:font>
-</w:fonts>
-</file>
-
-<file path=word/glossary/settings.xml><?xml version="1.0" encoding="utf-8"?>
-<w:settings xmlns:mc="http://schemas.openxmlformats.org/markup-compatibility/2006" xmlns:o="urn:schemas-microsoft-com:office:office" xmlns:r="http://schemas.openxmlformats.org/officeDocument/2006/relationships" xmlns:m="http://schemas.openxmlformats.org/officeDocument/2006/math" xmlns:v="urn:schemas-microsoft-com:vml" xmlns:w10="urn:schemas-microsoft-com:office:word" xmlns:w="http://schemas.openxmlformats.org/wordprocessingml/2006/main" xmlns:w14="http://schemas.microsoft.com/office/word/2010/wordml" xmlns:sl="http://schemas.openxmlformats.org/schemaLibrary/2006/main" mc:Ignorable="w14">
-  <w:view w:val="normal"/>
-  <w:defaultTabStop w:val="708"/>
-  <w:hyphenationZone w:val="425"/>
-  <w:characterSpacingControl w:val="doNotCompress"/>
-  <w:compat>
-    <w:useFELayout/>
-    <w:compatSetting w:name="compatibilityMode" w:uri="http://schemas.microsoft.com/office/word" w:val="14"/>
-    <w:compatSetting w:name="overrideTableStyleFontSizeAndJustification" w:uri="http://schemas.microsoft.com/office/word" w:val="1"/>
-    <w:compatSetting w:name="enableOpenTypeFeatures" w:uri="http://schemas.microsoft.com/office/word" w:val="1"/>
-    <w:compatSetting w:name="doNotFlipMirrorIndents" w:uri="http://schemas.microsoft.com/office/word" w:val="1"/>
-  </w:compat>
-  <w:rsids>
-    <w:rsidRoot w:val="009757D9"/>
-    <w:rsid w:val="005470C9"/>
-    <w:rsid w:val="009757D9"/>
-  </w:rsids>
-  <m:mathPr>
-    <m:mathFont m:val="Cambria Math"/>
-    <m:brkBin m:val="before"/>
-    <m:brkBinSub m:val="--"/>
-    <m:smallFrac m:val="0"/>
-    <m:dispDef/>
-    <m:lMargin m:val="0"/>
-    <m:rMargin m:val="0"/>
-    <m:defJc m:val="centerGroup"/>
-    <m:wrapIndent m:val="1440"/>
-    <m:intLim m:val="subSup"/>
-    <m:naryLim m:val="undOvr"/>
-  </m:mathPr>
-  <w:themeFontLang w:val="hu-HU"/>
-  <w:clrSchemeMapping w:bg1="light1" w:t1="dark1" w:bg2="light2" w:t2="dark2" w:accent1="accent1" w:accent2="accent2" w:accent3="accent3" w:accent4="accent4" w:accent5="accent5" w:accent6="accent6" w:hyperlink="hyperlink" w:followedHyperlink="followedHyperlink"/>
-  <w:decimalSymbol w:val=","/>
-  <w:listSeparator w:val=";"/>
-</w:settings>
-</file>
-
-<file path=word/glossary/styles.xml><?xml version="1.0" encoding="utf-8"?>
-<w:styles xmlns:mc="http://schemas.openxmlformats.org/markup-compatibility/2006" xmlns:r="http://schemas.openxmlformats.org/officeDocument/2006/relationships" xmlns:w="http://schemas.openxmlformats.org/wordprocessingml/2006/main" xmlns:w14="http://schemas.microsoft.com/office/word/2010/wordml" mc:Ignorable="w14">
-  <w:docDefaults>
-    <w:rPrDefault>
-      <w:rPr>
-        <w:rFonts w:asciiTheme="minorHAnsi" w:eastAsiaTheme="minorEastAsia" w:hAnsiTheme="minorHAnsi" w:cstheme="minorBidi"/>
-        <w:sz w:val="22"/>
-        <w:szCs w:val="22"/>
-        <w:lang w:val="hu-HU" w:eastAsia="hu-HU" w:bidi="ar-SA"/>
-      </w:rPr>
-    </w:rPrDefault>
-    <w:pPrDefault>
-      <w:pPr>
-        <w:spacing w:after="200" w:line="276" w:lineRule="auto"/>
-      </w:pPr>
-    </w:pPrDefault>
-  </w:docDefaults>
-  <w:latentStyles w:defLockedState="0" w:defUIPriority="99" w:defSemiHidden="1" w:defUnhideWhenUsed="1" w:defQFormat="0" w:count="267">
-    <w:lsdException w:name="Normal" w:semiHidden="0" w:uiPriority="0" w:unhideWhenUsed="0" w:qFormat="1"/>
-    <w:lsdException w:name="heading 1" w:semiHidden="0" w:uiPriority="9" w:unhideWhenUsed="0" w:qFormat="1"/>
-    <w:lsdException w:name="heading 2" w:uiPriority="9" w:qFormat="1"/>
-    <w:lsdException w:name="heading 3" w:uiPriority="9" w:qFormat="1"/>
-    <w:lsdException w:name="heading 4" w:uiPriority="9" w:qFormat="1"/>
-    <w:lsdException w:name="heading 5" w:uiPriority="9" w:qFormat="1"/>
-    <w:lsdException w:name="heading 6" w:uiPriority="9" w:qFormat="1"/>
-    <w:lsdException w:name="heading 7" w:uiPriority="9" w:qFormat="1"/>
-    <w:lsdException w:name="heading 8" w:uiPriority="9" w:qFormat="1"/>
-    <w:lsdException w:name="heading 9" w:uiPriority="9" w:qFormat="1"/>
-    <w:lsdException w:name="toc 1" w:uiPriority="39"/>
-    <w:lsdException w:name="toc 2" w:uiPriority="39"/>
-    <w:lsdException w:name="toc 3" w:uiPriority="39"/>
-    <w:lsdException w:name="toc 4" w:uiPriority="39"/>
-    <w:lsdException w:name="toc 5" w:uiPriority="39"/>
-    <w:lsdException w:name="toc 6" w:uiPriority="39"/>
-    <w:lsdException w:name="toc 7" w:uiPriority="39"/>
-    <w:lsdException w:name="toc 8" w:uiPriority="39"/>
-    <w:lsdException w:name="toc 9" w:uiPriority="39"/>
-    <w:lsdException w:name="caption" w:uiPriority="35" w:qFormat="1"/>
-    <w:lsdException w:name="Title" w:semiHidden="0" w:uiPriority="10" w:unhideWhenUsed="0" w:qFormat="1"/>
-    <w:lsdException w:name="Default Paragraph Font" w:uiPriority="1"/>
-    <w:lsdException w:name="Subtitle" w:semiHidden="0" w:uiPriority="11" w:unhideWhenUsed="0" w:qFormat="1"/>
-    <w:lsdException w:name="Strong" w:semiHidden="0" w:uiPriority="22" w:unhideWhenUsed="0" w:qFormat="1"/>
-    <w:lsdException w:name="Emphasis" w:semiHidden="0" w:uiPriority="20" w:unhideWhenUsed="0" w:qFormat="1"/>
-    <w:lsdException w:name="Table Grid" w:semiHidden="0" w:uiPriority="59" w:unhideWhenUsed="0"/>
-    <w:lsdException w:name="Placeholder Text" w:unhideWhenUsed="0"/>
-    <w:lsdException w:name="No Spacing" w:semiHidden="0" w:uiPriority="1" w:unhideWhenUsed="0" w:qFormat="1"/>
-    <w:lsdException w:name="Light Shading" w:semiHidden="0" w:uiPriority="60" w:unhideWhenUsed="0"/>
-    <w:lsdException w:name="Light List" w:semiHidden="0" w:uiPriority="61" w:unhideWhenUsed="0"/>
-    <w:lsdException w:name="Light Grid" w:semiHidden="0" w:uiPriority="62" w:unhideWhenUsed="0"/>
-    <w:lsdException w:name="Medium Shading 1" w:semiHidden="0" w:uiPriority="63" w:unhideWhenUsed="0"/>
-    <w:lsdException w:name="Medium Shading 2" w:semiHidden="0" w:uiPriority="64" w:unhideWhenUsed="0"/>
-    <w:lsdException w:name="Medium List 1" w:semiHidden="0" w:uiPriority="65" w:unhideWhenUsed="0"/>
-    <w:lsdException w:name="Medium List 2" w:semiHidden="0" w:uiPriority="66" w:unhideWhenUsed="0"/>
-    <w:lsdException w:name="Medium Grid 1" w:semiHidden="0" w:uiPriority="67" w:unhideWhenUsed="0"/>
-    <w:lsdException w:name="Medium Grid 2" w:semiHidden="0" w:uiPriority="68" w:unhideWhenUsed="0"/>
-    <w:lsdException w:name="Medium Grid 3" w:semiHidden="0" w:uiPriority="69" w:unhideWhenUsed="0"/>
-    <w:lsdException w:name="Dark List" w:semiHidden="0" w:uiPriority="70" w:unhideWhenUsed="0"/>
-    <w:lsdException w:name="Colorful Shading" w:semiHidden="0" w:uiPriority="71" w:unhideWhenUsed="0"/>
-    <w:lsdException w:name="Colorful List" w:semiHidden="0" w:uiPriority="72" w:unhideWhenUsed="0"/>
-    <w:lsdException w:name="Colorful Grid" w:semiHidden="0" w:uiPriority="73" w:unhideWhenUsed="0"/>
-    <w:lsdException w:name="Light Shading Accent 1" w:semiHidden="0" w:uiPriority="60" w:unhideWhenUsed="0"/>
-    <w:lsdException w:name="Light List Accent 1" w:semiHidden="0" w:uiPriority="61" w:unhideWhenUsed="0"/>
-    <w:lsdException w:name="Light Grid Accent 1" w:semiHidden="0" w:uiPriority="62" w:unhideWhenUsed="0"/>
-    <w:lsdException w:name="Medium Shading 1 Accent 1" w:semiHidden="0" w:uiPriority="63" w:unhideWhenUsed="0"/>
-    <w:lsdException w:name="Medium Shading 2 Accent 1" w:semiHidden="0" w:uiPriority="64" w:unhideWhenUsed="0"/>
-    <w:lsdException w:name="Medium List 1 Accent 1" w:semiHidden="0" w:uiPriority="65" w:unhideWhenUsed="0"/>
-    <w:lsdException w:name="Revision" w:unhideWhenUsed="0"/>
-    <w:lsdException w:name="List Paragraph" w:semiHidden="0" w:uiPriority="34" w:unhideWhenUsed="0" w:qFormat="1"/>
-    <w:lsdException w:name="Quote" w:semiHidden="0" w:uiPriority="29" w:unhideWhenUsed="0" w:qFormat="1"/>
-    <w:lsdException w:name="Intense Quote" w:semiHidden="0" w:uiPriority="30" w:unhideWhenUsed="0" w:qFormat="1"/>
-    <w:lsdException w:name="Medium List 2 Accent 1" w:semiHidden="0" w:uiPriority="66" w:unhideWhenUsed="0"/>
-    <w:lsdException w:name="Medium Grid 1 Accent 1" w:semiHidden="0" w:uiPriority="67" w:unhideWhenUsed="0"/>
-    <w:lsdException w:name="Medium Grid 2 Accent 1" w:semiHidden="0" w:uiPriority="68" w:unhideWhenUsed="0"/>
-    <w:lsdException w:name="Medium Grid 3 Accent 1" w:semiHidden="0" w:uiPriority="69" w:unhideWhenUsed="0"/>
-    <w:lsdException w:name="Dark List Accent 1" w:semiHidden="0" w:uiPriority="70" w:unhideWhenUsed="0"/>
-    <w:lsdException w:name="Colorful Shading Accent 1" w:semiHidden="0" w:uiPriority="71" w:unhideWhenUsed="0"/>
-    <w:lsdException w:name="Colorful List Accent 1" w:semiHidden="0" w:uiPriority="72" w:unhideWhenUsed="0"/>
-    <w:lsdException w:name="Colorful Grid Accent 1" w:semiHidden="0" w:uiPriority="73" w:unhideWhenUsed="0"/>
-    <w:lsdException w:name="Light Shading Accent 2" w:semiHidden="0" w:uiPriority="60" w:unhideWhenUsed="0"/>
-    <w:lsdException w:name="Light List Accent 2" w:semiHidden="0" w:uiPriority="61" w:unhideWhenUsed="0"/>
-    <w:lsdException w:name="Light Grid Accent 2" w:semiHidden="0" w:uiPriority="62" w:unhideWhenUsed="0"/>
-    <w:lsdException w:name="Medium Shading 1 Accent 2" w:semiHidden="0" w:uiPriority="63" w:unhideWhenUsed="0"/>
-    <w:lsdException w:name="Medium Shading 2 Accent 2" w:semiHidden="0" w:uiPriority="64" w:unhideWhenUsed="0"/>
-    <w:lsdException w:name="Medium List 1 Accent 2" w:semiHidden="0" w:uiPriority="65" w:unhideWhenUsed="0"/>
-    <w:lsdException w:name="Medium List 2 Accent 2" w:semiHidden="0" w:uiPriority="66" w:unhideWhenUsed="0"/>
-    <w:lsdException w:name="Medium Grid 1 Accent 2" w:semiHidden="0" w:uiPriority="67" w:unhideWhenUsed="0"/>
-    <w:lsdException w:name="Medium Grid 2 Accent 2" w:semiHidden="0" w:uiPriority="68" w:unhideWhenUsed="0"/>
-    <w:lsdException w:name="Medium Grid 3 Accent 2" w:semiHidden="0" w:uiPriority="69" w:unhideWhenUsed="0"/>
-    <w:lsdException w:name="Dark List Accent 2" w:semiHidden="0" w:uiPriority="70" w:unhideWhenUsed="0"/>
-    <w:lsdException w:name="Colorful Shading Accent 2" w:semiHidden="0" w:uiPriority="71" w:unhideWhenUsed="0"/>
-    <w:lsdException w:name="Colorful List Accent 2" w:semiHidden="0" w:uiPriority="72" w:unhideWhenUsed="0"/>
-    <w:lsdException w:name="Colorful Grid Accent 2" w:semiHidden="0" w:uiPriority="73" w:unhideWhenUsed="0"/>
-    <w:lsdException w:name="Light Shading Accent 3" w:semiHidden="0" w:uiPriority="60" w:unhideWhenUsed="0"/>
-    <w:lsdException w:name="Light List Accent 3" w:semiHidden="0" w:uiPriority="61" w:unhideWhenUsed="0"/>
-    <w:lsdException w:name="Light Grid Accent 3" w:semiHidden="0" w:uiPriority="62" w:unhideWhenUsed="0"/>
-    <w:lsdException w:name="Medium Shading 1 Accent 3" w:semiHidden="0" w:uiPriority="63" w:unhideWhenUsed="0"/>
-    <w:lsdException w:name="Medium Shading 2 Accent 3" w:semiHidden="0" w:uiPriority="64" w:unhideWhenUsed="0"/>
-    <w:lsdException w:name="Medium List 1 Accent 3" w:semiHidden="0" w:uiPriority="65" w:unhideWhenUsed="0"/>
-    <w:lsdException w:name="Medium List 2 Accent 3" w:semiHidden="0" w:uiPriority="66" w:unhideWhenUsed="0"/>
-    <w:lsdException w:name="Medium Grid 1 Accent 3" w:semiHidden="0" w:uiPriority="67" w:unhideWhenUsed="0"/>
-    <w:lsdException w:name="Medium Grid 2 Accent 3" w:semiHidden="0" w:uiPriority="68" w:unhideWhenUsed="0"/>
-    <w:lsdException w:name="Medium Grid 3 Accent 3" w:semiHidden="0" w:uiPriority="69" w:unhideWhenUsed="0"/>
-    <w:lsdException w:name="Dark List Accent 3" w:semiHidden="0" w:uiPriority="70" w:unhideWhenUsed="0"/>
-    <w:lsdException w:name="Colorful Shading Accent 3" w:semiHidden="0" w:uiPriority="71" w:unhideWhenUsed="0"/>
-    <w:lsdException w:name="Colorful List Accent 3" w:semiHidden="0" w:uiPriority="72" w:unhideWhenUsed="0"/>
-    <w:lsdException w:name="Colorful Grid Accent 3" w:semiHidden="0" w:uiPriority="73" w:unhideWhenUsed="0"/>
-    <w:lsdException w:name="Light Shading Accent 4" w:semiHidden="0" w:uiPriority="60" w:unhideWhenUsed="0"/>
-    <w:lsdException w:name="Light List Accent 4" w:semiHidden="0" w:uiPriority="61" w:unhideWhenUsed="0"/>
-    <w:lsdException w:name="Light Grid Accent 4" w:semiHidden="0" w:uiPriority="62" w:unhideWhenUsed="0"/>
-    <w:lsdException w:name="Medium Shading 1 Accent 4" w:semiHidden="0" w:uiPriority="63" w:unhideWhenUsed="0"/>
-    <w:lsdException w:name="Medium Shading 2 Accent 4" w:semiHidden="0" w:uiPriority="64" w:unhideWhenUsed="0"/>
-    <w:lsdException w:name="Medium List 1 Accent 4" w:semiHidden="0" w:uiPriority="65" w:unhideWhenUsed="0"/>
-    <w:lsdException w:name="Medium List 2 Accent 4" w:semiHidden="0" w:uiPriority="66" w:unhideWhenUsed="0"/>
-    <w:lsdException w:name="Medium Grid 1 Accent 4" w:semiHidden="0" w:uiPriority="67" w:unhideWhenUsed="0"/>
-    <w:lsdException w:name="Medium Grid 2 Accent 4" w:semiHidden="0" w:uiPriority="68" w:unhideWhenUsed="0"/>
-    <w:lsdException w:name="Medium Grid 3 Accent 4" w:semiHidden="0" w:uiPriority="69" w:unhideWhenUsed="0"/>
-    <w:lsdException w:name="Dark List Accent 4" w:semiHidden="0" w:uiPriority="70" w:unhideWhenUsed="0"/>
-    <w:lsdException w:name="Colorful Shading Accent 4" w:semiHidden="0" w:uiPriority="71" w:unhideWhenUsed="0"/>
-    <w:lsdException w:name="Colorful List Accent 4" w:semiHidden="0" w:uiPriority="72" w:unhideWhenUsed="0"/>
-    <w:lsdException w:name="Colorful Grid Accent 4" w:semiHidden="0" w:uiPriority="73" w:unhideWhenUsed="0"/>
-    <w:lsdException w:name="Light Shading Accent 5" w:semiHidden="0" w:uiPriority="60" w:unhideWhenUsed="0"/>
-    <w:lsdException w:name="Light List Accent 5" w:semiHidden="0" w:uiPriority="61" w:unhideWhenUsed="0"/>
-    <w:lsdException w:name="Light Grid Accent 5" w:semiHidden="0" w:uiPriority="62" w:unhideWhenUsed="0"/>
-    <w:lsdException w:name="Medium Shading 1 Accent 5" w:semiHidden="0" w:uiPriority="63" w:unhideWhenUsed="0"/>
-    <w:lsdException w:name="Medium Shading 2 Accent 5" w:semiHidden="0" w:uiPriority="64" w:unhideWhenUsed="0"/>
-    <w:lsdException w:name="Medium List 1 Accent 5" w:semiHidden="0" w:uiPriority="65" w:unhideWhenUsed="0"/>
-    <w:lsdException w:name="Medium List 2 Accent 5" w:semiHidden="0" w:uiPriority="66" w:unhideWhenUsed="0"/>
-    <w:lsdException w:name="Medium Grid 1 Accent 5" w:semiHidden="0" w:uiPriority="67" w:unhideWhenUsed="0"/>
-    <w:lsdException w:name="Medium Grid 2 Accent 5" w:semiHidden="0" w:uiPriority="68" w:unhideWhenUsed="0"/>
-    <w:lsdException w:name="Medium Grid 3 Accent 5" w:semiHidden="0" w:uiPriority="69" w:unhideWhenUsed="0"/>
-    <w:lsdException w:name="Dark List Accent 5" w:semiHidden="0" w:uiPriority="70" w:unhideWhenUsed="0"/>
-    <w:lsdException w:name="Colorful Shading Accent 5" w:semiHidden="0" w:uiPriority="71" w:unhideWhenUsed="0"/>
-    <w:lsdException w:name="Colorful List Accent 5" w:semiHidden="0" w:uiPriority="72" w:unhideWhenUsed="0"/>
-    <w:lsdException w:name="Colorful Grid Accent 5" w:semiHidden="0" w:uiPriority="73" w:unhideWhenUsed="0"/>
-    <w:lsdException w:name="Light Shading Accent 6" w:semiHidden="0" w:uiPriority="60" w:unhideWhenUsed="0"/>
-    <w:lsdException w:name="Light List Accent 6" w:semiHidden="0" w:uiPriority="61" w:unhideWhenUsed="0"/>
-    <w:lsdException w:name="Light Grid Accent 6" w:semiHidden="0" w:uiPriority="62" w:unhideWhenUsed="0"/>
-    <w:lsdException w:name="Medium Shading 1 Accent 6" w:semiHidden="0" w:uiPriority="63" w:unhideWhenUsed="0"/>
-    <w:lsdException w:name="Medium Shading 2 Accent 6" w:semiHidden="0" w:uiPriority="64" w:unhideWhenUsed="0"/>
-    <w:lsdException w:name="Medium List 1 Accent 6" w:semiHidden="0" w:uiPriority="65" w:unhideWhenUsed="0"/>
-    <w:lsdException w:name="Medium List 2 Accent 6" w:semiHidden="0" w:uiPriority="66" w:unhideWhenUsed="0"/>
-    <w:lsdException w:name="Medium Grid 1 Accent 6" w:semiHidden="0" w:uiPriority="67" w:unhideWhenUsed="0"/>
-    <w:lsdException w:name="Medium Grid 2 Accent 6" w:semiHidden="0" w:uiPriority="68" w:unhideWhenUsed="0"/>
-    <w:lsdException w:name="Medium Grid 3 Accent 6" w:semiHidden="0" w:uiPriority="69" w:unhideWhenUsed="0"/>
-    <w:lsdException w:name="Dark List Accent 6" w:semiHidden="0" w:uiPriority="70" w:unhideWhenUsed="0"/>
-    <w:lsdException w:name="Colorful Shading Accent 6" w:semiHidden="0" w:uiPriority="71" w:unhideWhenUsed="0"/>
-    <w:lsdException w:name="Colorful List Accent 6" w:semiHidden="0" w:uiPriority="72" w:unhideWhenUsed="0"/>
-    <w:lsdException w:name="Colorful Grid Accent 6" w:semiHidden="0" w:uiPriority="73" w:unhideWhenUsed="0"/>
-    <w:lsdException w:name="Subtle Emphasis" w:semiHidden="0" w:uiPriority="19" w:unhideWhenUsed="0" w:qFormat="1"/>
-    <w:lsdException w:name="Intense Emphasis" w:semiHidden="0" w:uiPriority="21" w:unhideWhenUsed="0" w:qFormat="1"/>
-    <w:lsdException w:name="Subtle Reference" w:semiHidden="0" w:uiPriority="31" w:unhideWhenUsed="0" w:qFormat="1"/>
-    <w:lsdException w:name="Intense Reference" w:semiHidden="0" w:uiPriority="32" w:unhideWhenUsed="0" w:qFormat="1"/>
-    <w:lsdException w:name="Book Title" w:semiHidden="0" w:uiPriority="33" w:unhideWhenUsed="0" w:qFormat="1"/>
-    <w:lsdException w:name="Bibliography" w:uiPriority="37"/>
-    <w:lsdException w:name="TOC Heading" w:uiPriority="39" w:qFormat="1"/>
-  </w:latentStyles>
-  <w:style w:type="paragraph" w:default="1" w:styleId="Norml">
-    <w:name w:val="Normal"/>
-    <w:qFormat/>
-  </w:style>
-  <w:style w:type="character" w:default="1" w:styleId="Bekezdsalapbettpusa">
-    <w:name w:val="Default Paragraph Font"/>
-    <w:uiPriority w:val="1"/>
-    <w:semiHidden/>
-    <w:unhideWhenUsed/>
-  </w:style>
-  <w:style w:type="table" w:default="1" w:styleId="Normltblzat">
-    <w:name w:val="Normal Table"/>
-    <w:uiPriority w:val="99"/>
-    <w:semiHidden/>
-    <w:unhideWhenUsed/>
-    <w:tblPr>
-      <w:tblInd w:w="0" w:type="dxa"/>
-      <w:tblCellMar>
-        <w:top w:w="0" w:type="dxa"/>
-        <w:left w:w="108" w:type="dxa"/>
-        <w:bottom w:w="0" w:type="dxa"/>
-        <w:right w:w="108" w:type="dxa"/>
-      </w:tblCellMar>
-    </w:tblPr>
-  </w:style>
-  <w:style w:type="numbering" w:default="1" w:styleId="Nemlista">
-    <w:name w:val="No List"/>
-    <w:uiPriority w:val="99"/>
-    <w:semiHidden/>
-    <w:unhideWhenUsed/>
-  </w:style>
-  <w:style w:type="paragraph" w:customStyle="1" w:styleId="6EE971C806254C659D45364E991A70AB">
-    <w:name w:val="6EE971C806254C659D45364E991A70AB"/>
-    <w:rsid w:val="009757D9"/>
-  </w:style>
-  <w:style w:type="paragraph" w:customStyle="1" w:styleId="176AE1C4CD084C709A2EEF76B9633E89">
-    <w:name w:val="176AE1C4CD084C709A2EEF76B9633E89"/>
-    <w:rsid w:val="009757D9"/>
-  </w:style>
-</w:styles>
-</file>
-
-<file path=word/glossary/stylesWithEffects.xml><?xml version="1.0" encoding="utf-8"?>
-<w:styles xmlns:wpc="http://schemas.microsoft.com/office/word/2010/wordprocessingCanvas" xmlns:mc="http://schemas.openxmlformats.org/markup-compatibility/2006" xmlns:o="urn:schemas-microsoft-com:office:office" xmlns:r="http://schemas.openxmlformats.org/officeDocument/2006/relationships" xmlns:m="http://schemas.openxmlformats.org/officeDocument/2006/math" xmlns:v="urn:schemas-microsoft-com:vml" xmlns:wp14="http://schemas.microsoft.com/office/word/2010/wordprocessingDrawing" xmlns:wp="http://schemas.openxmlformats.org/drawingml/2006/wordprocessingDrawing" xmlns:w10="urn:schemas-microsoft-com:office:word" xmlns:w="http://schemas.openxmlformats.org/wordprocessingml/2006/main" xmlns:w14="http://schemas.microsoft.com/office/word/2010/wordml" xmlns:wpg="http://schemas.microsoft.com/office/word/2010/wordprocessingGroup" xmlns:wpi="http://schemas.microsoft.com/office/word/2010/wordprocessingInk" xmlns:wne="http://schemas.microsoft.com/office/word/2006/wordml" xmlns:wps="http://schemas.microsoft.com/office/word/2010/wordprocessingShape" mc:Ignorable="w14 wp14">
-  <w:docDefaults>
-    <w:rPrDefault>
-      <w:rPr>
-        <w:rFonts w:asciiTheme="minorHAnsi" w:eastAsiaTheme="minorEastAsia" w:hAnsiTheme="minorHAnsi" w:cstheme="minorBidi"/>
-        <w:sz w:val="22"/>
-        <w:szCs w:val="22"/>
-        <w:lang w:val="hu-HU" w:eastAsia="hu-HU" w:bidi="ar-SA"/>
-      </w:rPr>
-    </w:rPrDefault>
-    <w:pPrDefault>
-      <w:pPr>
-        <w:spacing w:after="200" w:line="276" w:lineRule="auto"/>
-      </w:pPr>
-    </w:pPrDefault>
-  </w:docDefaults>
-  <w:latentStyles w:defLockedState="0" w:defUIPriority="99" w:defSemiHidden="1" w:defUnhideWhenUsed="1" w:defQFormat="0" w:count="267">
-    <w:lsdException w:name="Normal" w:semiHidden="0" w:uiPriority="0" w:unhideWhenUsed="0" w:qFormat="1"/>
-    <w:lsdException w:name="heading 1" w:semiHidden="0" w:uiPriority="9" w:unhideWhenUsed="0" w:qFormat="1"/>
-    <w:lsdException w:name="heading 2" w:uiPriority="9" w:qFormat="1"/>
-    <w:lsdException w:name="heading 3" w:uiPriority="9" w:qFormat="1"/>
-    <w:lsdException w:name="heading 4" w:uiPriority="9" w:qFormat="1"/>
-    <w:lsdException w:name="heading 5" w:uiPriority="9" w:qFormat="1"/>
-    <w:lsdException w:name="heading 6" w:uiPriority="9" w:qFormat="1"/>
-    <w:lsdException w:name="heading 7" w:uiPriority="9" w:qFormat="1"/>
-    <w:lsdException w:name="heading 8" w:uiPriority="9" w:qFormat="1"/>
-    <w:lsdException w:name="heading 9" w:uiPriority="9" w:qFormat="1"/>
-    <w:lsdException w:name="toc 1" w:uiPriority="39"/>
-    <w:lsdException w:name="toc 2" w:uiPriority="39"/>
-    <w:lsdException w:name="toc 3" w:uiPriority="39"/>
-    <w:lsdException w:name="toc 4" w:uiPriority="39"/>
-    <w:lsdException w:name="toc 5" w:uiPriority="39"/>
-    <w:lsdException w:name="toc 6" w:uiPriority="39"/>
-    <w:lsdException w:name="toc 7" w:uiPriority="39"/>
-    <w:lsdException w:name="toc 8" w:uiPriority="39"/>
-    <w:lsdException w:name="toc 9" w:uiPriority="39"/>
-    <w:lsdException w:name="caption" w:uiPriority="35" w:qFormat="1"/>
-    <w:lsdException w:name="Title" w:semiHidden="0" w:uiPriority="10" w:unhideWhenUsed="0" w:qFormat="1"/>
-    <w:lsdException w:name="Default Paragraph Font" w:uiPriority="1"/>
-    <w:lsdException w:name="Subtitle" w:semiHidden="0" w:uiPriority="11" w:unhideWhenUsed="0" w:qFormat="1"/>
-    <w:lsdException w:name="Strong" w:semiHidden="0" w:uiPriority="22" w:unhideWhenUsed="0" w:qFormat="1"/>
-    <w:lsdException w:name="Emphasis" w:semiHidden="0" w:uiPriority="20" w:unhideWhenUsed="0" w:qFormat="1"/>
-    <w:lsdException w:name="Table Grid" w:semiHidden="0" w:uiPriority="59" w:unhideWhenUsed="0"/>
-    <w:lsdException w:name="Placeholder Text" w:unhideWhenUsed="0"/>
-    <w:lsdException w:name="No Spacing" w:semiHidden="0" w:uiPriority="1" w:unhideWhenUsed="0" w:qFormat="1"/>
-    <w:lsdException w:name="Light Shading" w:semiHidden="0" w:uiPriority="60" w:unhideWhenUsed="0"/>
-    <w:lsdException w:name="Light List" w:semiHidden="0" w:uiPriority="61" w:unhideWhenUsed="0"/>
-    <w:lsdException w:name="Light Grid" w:semiHidden="0" w:uiPriority="62" w:unhideWhenUsed="0"/>
-    <w:lsdException w:name="Medium Shading 1" w:semiHidden="0" w:uiPriority="63" w:unhideWhenUsed="0"/>
-    <w:lsdException w:name="Medium Shading 2" w:semiHidden="0" w:uiPriority="64" w:unhideWhenUsed="0"/>
-    <w:lsdException w:name="Medium List 1" w:semiHidden="0" w:uiPriority="65" w:unhideWhenUsed="0"/>
-    <w:lsdException w:name="Medium List 2" w:semiHidden="0" w:uiPriority="66" w:unhideWhenUsed="0"/>
-    <w:lsdException w:name="Medium Grid 1" w:semiHidden="0" w:uiPriority="67" w:unhideWhenUsed="0"/>
-    <w:lsdException w:name="Medium Grid 2" w:semiHidden="0" w:uiPriority="68" w:unhideWhenUsed="0"/>
-    <w:lsdException w:name="Medium Grid 3" w:semiHidden="0" w:uiPriority="69" w:unhideWhenUsed="0"/>
-    <w:lsdException w:name="Dark List" w:semiHidden="0" w:uiPriority="70" w:unhideWhenUsed="0"/>
-    <w:lsdException w:name="Colorful Shading" w:semiHidden="0" w:uiPriority="71" w:unhideWhenUsed="0"/>
-    <w:lsdException w:name="Colorful List" w:semiHidden="0" w:uiPriority="72" w:unhideWhenUsed="0"/>
-    <w:lsdException w:name="Colorful Grid" w:semiHidden="0" w:uiPriority="73" w:unhideWhenUsed="0"/>
-    <w:lsdException w:name="Light Shading Accent 1" w:semiHidden="0" w:uiPriority="60" w:unhideWhenUsed="0"/>
-    <w:lsdException w:name="Light List Accent 1" w:semiHidden="0" w:uiPriority="61" w:unhideWhenUsed="0"/>
-    <w:lsdException w:name="Light Grid Accent 1" w:semiHidden="0" w:uiPriority="62" w:unhideWhenUsed="0"/>
-    <w:lsdException w:name="Medium Shading 1 Accent 1" w:semiHidden="0" w:uiPriority="63" w:unhideWhenUsed="0"/>
-    <w:lsdException w:name="Medium Shading 2 Accent 1" w:semiHidden="0" w:uiPriority="64" w:unhideWhenUsed="0"/>
-    <w:lsdException w:name="Medium List 1 Accent 1" w:semiHidden="0" w:uiPriority="65" w:unhideWhenUsed="0"/>
-    <w:lsdException w:name="Revision" w:unhideWhenUsed="0"/>
-    <w:lsdException w:name="List Paragraph" w:semiHidden="0" w:uiPriority="34" w:unhideWhenUsed="0" w:qFormat="1"/>
-    <w:lsdException w:name="Quote" w:semiHidden="0" w:uiPriority="29" w:unhideWhenUsed="0" w:qFormat="1"/>
-    <w:lsdException w:name="Intense Quote" w:semiHidden="0" w:uiPriority="30" w:unhideWhenUsed="0" w:qFormat="1"/>
-    <w:lsdException w:name="Medium List 2 Accent 1" w:semiHidden="0" w:uiPriority="66" w:unhideWhenUsed="0"/>
-    <w:lsdException w:name="Medium Grid 1 Accent 1" w:semiHidden="0" w:uiPriority="67" w:unhideWhenUsed="0"/>
-    <w:lsdException w:name="Medium Grid 2 Accent 1" w:semiHidden="0" w:uiPriority="68" w:unhideWhenUsed="0"/>
-    <w:lsdException w:name="Medium Grid 3 Accent 1" w:semiHidden="0" w:uiPriority="69" w:unhideWhenUsed="0"/>
-    <w:lsdException w:name="Dark List Accent 1" w:semiHidden="0" w:uiPriority="70" w:unhideWhenUsed="0"/>
-    <w:lsdException w:name="Colorful Shading Accent 1" w:semiHidden="0" w:uiPriority="71" w:unhideWhenUsed="0"/>
-    <w:lsdException w:name="Colorful List Accent 1" w:semiHidden="0" w:uiPriority="72" w:unhideWhenUsed="0"/>
-    <w:lsdException w:name="Colorful Grid Accent 1" w:semiHidden="0" w:uiPriority="73" w:unhideWhenUsed="0"/>
-    <w:lsdException w:name="Light Shading Accent 2" w:semiHidden="0" w:uiPriority="60" w:unhideWhenUsed="0"/>
-    <w:lsdException w:name="Light List Accent 2" w:semiHidden="0" w:uiPriority="61" w:unhideWhenUsed="0"/>
-    <w:lsdException w:name="Light Grid Accent 2" w:semiHidden="0" w:uiPriority="62" w:unhideWhenUsed="0"/>
-    <w:lsdException w:name="Medium Shading 1 Accent 2" w:semiHidden="0" w:uiPriority="63" w:unhideWhenUsed="0"/>
-    <w:lsdException w:name="Medium Shading 2 Accent 2" w:semiHidden="0" w:uiPriority="64" w:unhideWhenUsed="0"/>
-    <w:lsdException w:name="Medium List 1 Accent 2" w:semiHidden="0" w:uiPriority="65" w:unhideWhenUsed="0"/>
-    <w:lsdException w:name="Medium List 2 Accent 2" w:semiHidden="0" w:uiPriority="66" w:unhideWhenUsed="0"/>
-    <w:lsdException w:name="Medium Grid 1 Accent 2" w:semiHidden="0" w:uiPriority="67" w:unhideWhenUsed="0"/>
-    <w:lsdException w:name="Medium Grid 2 Accent 2" w:semiHidden="0" w:uiPriority="68" w:unhideWhenUsed="0"/>
-    <w:lsdException w:name="Medium Grid 3 Accent 2" w:semiHidden="0" w:uiPriority="69" w:unhideWhenUsed="0"/>
-    <w:lsdException w:name="Dark List Accent 2" w:semiHidden="0" w:uiPriority="70" w:unhideWhenUsed="0"/>
-    <w:lsdException w:name="Colorful Shading Accent 2" w:semiHidden="0" w:uiPriority="71" w:unhideWhenUsed="0"/>
-    <w:lsdException w:name="Colorful List Accent 2" w:semiHidden="0" w:uiPriority="72" w:unhideWhenUsed="0"/>
-    <w:lsdException w:name="Colorful Grid Accent 2" w:semiHidden="0" w:uiPriority="73" w:unhideWhenUsed="0"/>
-    <w:lsdException w:name="Light Shading Accent 3" w:semiHidden="0" w:uiPriority="60" w:unhideWhenUsed="0"/>
-    <w:lsdException w:name="Light List Accent 3" w:semiHidden="0" w:uiPriority="61" w:unhideWhenUsed="0"/>
-    <w:lsdException w:name="Light Grid Accent 3" w:semiHidden="0" w:uiPriority="62" w:unhideWhenUsed="0"/>
-    <w:lsdException w:name="Medium Shading 1 Accent 3" w:semiHidden="0" w:uiPriority="63" w:unhideWhenUsed="0"/>
-    <w:lsdException w:name="Medium Shading 2 Accent 3" w:semiHidden="0" w:uiPriority="64" w:unhideWhenUsed="0"/>
-    <w:lsdException w:name="Medium List 1 Accent 3" w:semiHidden="0" w:uiPriority="65" w:unhideWhenUsed="0"/>
-    <w:lsdException w:name="Medium List 2 Accent 3" w:semiHidden="0" w:uiPriority="66" w:unhideWhenUsed="0"/>
-    <w:lsdException w:name="Medium Grid 1 Accent 3" w:semiHidden="0" w:uiPriority="67" w:unhideWhenUsed="0"/>
-    <w:lsdException w:name="Medium Grid 2 Accent 3" w:semiHidden="0" w:uiPriority="68" w:unhideWhenUsed="0"/>
-    <w:lsdException w:name="Medium Grid 3 Accent 3" w:semiHidden="0" w:uiPriority="69" w:unhideWhenUsed="0"/>
-    <w:lsdException w:name="Dark List Accent 3" w:semiHidden="0" w:uiPriority="70" w:unhideWhenUsed="0"/>
-    <w:lsdException w:name="Colorful Shading Accent 3" w:semiHidden="0" w:uiPriority="71" w:unhideWhenUsed="0"/>
-    <w:lsdException w:name="Colorful List Accent 3" w:semiHidden="0" w:uiPriority="72" w:unhideWhenUsed="0"/>
-    <w:lsdException w:name="Colorful Grid Accent 3" w:semiHidden="0" w:uiPriority="73" w:unhideWhenUsed="0"/>
-    <w:lsdException w:name="Light Shading Accent 4" w:semiHidden="0" w:uiPriority="60" w:unhideWhenUsed="0"/>
-    <w:lsdException w:name="Light List Accent 4" w:semiHidden="0" w:uiPriority="61" w:unhideWhenUsed="0"/>
-    <w:lsdException w:name="Light Grid Accent 4" w:semiHidden="0" w:uiPriority="62" w:unhideWhenUsed="0"/>
-    <w:lsdException w:name="Medium Shading 1 Accent 4" w:semiHidden="0" w:uiPriority="63" w:unhideWhenUsed="0"/>
-    <w:lsdException w:name="Medium Shading 2 Accent 4" w:semiHidden="0" w:uiPriority="64" w:unhideWhenUsed="0"/>
-    <w:lsdException w:name="Medium List 1 Accent 4" w:semiHidden="0" w:uiPriority="65" w:unhideWhenUsed="0"/>
-    <w:lsdException w:name="Medium List 2 Accent 4" w:semiHidden="0" w:uiPriority="66" w:unhideWhenUsed="0"/>
-    <w:lsdException w:name="Medium Grid 1 Accent 4" w:semiHidden="0" w:uiPriority="67" w:unhideWhenUsed="0"/>
-    <w:lsdException w:name="Medium Grid 2 Accent 4" w:semiHidden="0" w:uiPriority="68" w:unhideWhenUsed="0"/>
-    <w:lsdException w:name="Medium Grid 3 Accent 4" w:semiHidden="0" w:uiPriority="69" w:unhideWhenUsed="0"/>
-    <w:lsdException w:name="Dark List Accent 4" w:semiHidden="0" w:uiPriority="70" w:unhideWhenUsed="0"/>
-    <w:lsdException w:name="Colorful Shading Accent 4" w:semiHidden="0" w:uiPriority="71" w:unhideWhenUsed="0"/>
-    <w:lsdException w:name="Colorful List Accent 4" w:semiHidden="0" w:uiPriority="72" w:unhideWhenUsed="0"/>
-    <w:lsdException w:name="Colorful Grid Accent 4" w:semiHidden="0" w:uiPriority="73" w:unhideWhenUsed="0"/>
-    <w:lsdException w:name="Light Shading Accent 5" w:semiHidden="0" w:uiPriority="60" w:unhideWhenUsed="0"/>
-    <w:lsdException w:name="Light List Accent 5" w:semiHidden="0" w:uiPriority="61" w:unhideWhenUsed="0"/>
-    <w:lsdException w:name="Light Grid Accent 5" w:semiHidden="0" w:uiPriority="62" w:unhideWhenUsed="0"/>
-    <w:lsdException w:name="Medium Shading 1 Accent 5" w:semiHidden="0" w:uiPriority="63" w:unhideWhenUsed="0"/>
-    <w:lsdException w:name="Medium Shading 2 Accent 5" w:semiHidden="0" w:uiPriority="64" w:unhideWhenUsed="0"/>
-    <w:lsdException w:name="Medium List 1 Accent 5" w:semiHidden="0" w:uiPriority="65" w:unhideWhenUsed="0"/>
-    <w:lsdException w:name="Medium List 2 Accent 5" w:semiHidden="0" w:uiPriority="66" w:unhideWhenUsed="0"/>
-    <w:lsdException w:name="Medium Grid 1 Accent 5" w:semiHidden="0" w:uiPriority="67" w:unhideWhenUsed="0"/>
-    <w:lsdException w:name="Medium Grid 2 Accent 5" w:semiHidden="0" w:uiPriority="68" w:unhideWhenUsed="0"/>
-    <w:lsdException w:name="Medium Grid 3 Accent 5" w:semiHidden="0" w:uiPriority="69" w:unhideWhenUsed="0"/>
-    <w:lsdException w:name="Dark List Accent 5" w:semiHidden="0" w:uiPriority="70" w:unhideWhenUsed="0"/>
-    <w:lsdException w:name="Colorful Shading Accent 5" w:semiHidden="0" w:uiPriority="71" w:unhideWhenUsed="0"/>
-    <w:lsdException w:name="Colorful List Accent 5" w:semiHidden="0" w:uiPriority="72" w:unhideWhenUsed="0"/>
-    <w:lsdException w:name="Colorful Grid Accent 5" w:semiHidden="0" w:uiPriority="73" w:unhideWhenUsed="0"/>
-    <w:lsdException w:name="Light Shading Accent 6" w:semiHidden="0" w:uiPriority="60" w:unhideWhenUsed="0"/>
-    <w:lsdException w:name="Light List Accent 6" w:semiHidden="0" w:uiPriority="61" w:unhideWhenUsed="0"/>
-    <w:lsdException w:name="Light Grid Accent 6" w:semiHidden="0" w:uiPriority="62" w:unhideWhenUsed="0"/>
-    <w:lsdException w:name="Medium Shading 1 Accent 6" w:semiHidden="0" w:uiPriority="63" w:unhideWhenUsed="0"/>
-    <w:lsdException w:name="Medium Shading 2 Accent 6" w:semiHidden="0" w:uiPriority="64" w:unhideWhenUsed="0"/>
-    <w:lsdException w:name="Medium List 1 Accent 6" w:semiHidden="0" w:uiPriority="65" w:unhideWhenUsed="0"/>
-    <w:lsdException w:name="Medium List 2 Accent 6" w:semiHidden="0" w:uiPriority="66" w:unhideWhenUsed="0"/>
-    <w:lsdException w:name="Medium Grid 1 Accent 6" w:semiHidden="0" w:uiPriority="67" w:unhideWhenUsed="0"/>
-    <w:lsdException w:name="Medium Grid 2 Accent 6" w:semiHidden="0" w:uiPriority="68" w:unhideWhenUsed="0"/>
-    <w:lsdException w:name="Medium Grid 3 Accent 6" w:semiHidden="0" w:uiPriority="69" w:unhideWhenUsed="0"/>
-    <w:lsdException w:name="Dark List Accent 6" w:semiHidden="0" w:uiPriority="70" w:unhideWhenUsed="0"/>
-    <w:lsdException w:name="Colorful Shading Accent 6" w:semiHidden="0" w:uiPriority="71" w:unhideWhenUsed="0"/>
-    <w:lsdException w:name="Colorful List Accent 6" w:semiHidden="0" w:uiPriority="72" w:unhideWhenUsed="0"/>
-    <w:lsdException w:name="Colorful Grid Accent 6" w:semiHidden="0" w:uiPriority="73" w:unhideWhenUsed="0"/>
-    <w:lsdException w:name="Subtle Emphasis" w:semiHidden="0" w:uiPriority="19" w:unhideWhenUsed="0" w:qFormat="1"/>
-    <w:lsdException w:name="Intense Emphasis" w:semiHidden="0" w:uiPriority="21" w:unhideWhenUsed="0" w:qFormat="1"/>
-    <w:lsdException w:name="Subtle Reference" w:semiHidden="0" w:uiPriority="31" w:unhideWhenUsed="0" w:qFormat="1"/>
-    <w:lsdException w:name="Intense Reference" w:semiHidden="0" w:uiPriority="32" w:unhideWhenUsed="0" w:qFormat="1"/>
-    <w:lsdException w:name="Book Title" w:semiHidden="0" w:uiPriority="33" w:unhideWhenUsed="0" w:qFormat="1"/>
-    <w:lsdException w:name="Bibliography" w:uiPriority="37"/>
-    <w:lsdException w:name="TOC Heading" w:uiPriority="39" w:qFormat="1"/>
-  </w:latentStyles>
-  <w:style w:type="paragraph" w:default="1" w:styleId="Norml">
-    <w:name w:val="Normal"/>
-    <w:qFormat/>
-  </w:style>
-  <w:style w:type="character" w:default="1" w:styleId="Bekezdsalapbettpusa">
-    <w:name w:val="Default Paragraph Font"/>
-    <w:uiPriority w:val="1"/>
-    <w:semiHidden/>
-    <w:unhideWhenUsed/>
-  </w:style>
-  <w:style w:type="table" w:default="1" w:styleId="Normltblzat">
-    <w:name w:val="Normal Table"/>
-    <w:uiPriority w:val="99"/>
-    <w:semiHidden/>
-    <w:unhideWhenUsed/>
-    <w:tblPr>
-      <w:tblInd w:w="0" w:type="dxa"/>
-      <w:tblCellMar>
-        <w:top w:w="0" w:type="dxa"/>
-        <w:left w:w="108" w:type="dxa"/>
-        <w:bottom w:w="0" w:type="dxa"/>
-        <w:right w:w="108" w:type="dxa"/>
-      </w:tblCellMar>
-    </w:tblPr>
-  </w:style>
-  <w:style w:type="numbering" w:default="1" w:styleId="Nemlista">
-    <w:name w:val="No List"/>
-    <w:uiPriority w:val="99"/>
-    <w:semiHidden/>
-    <w:unhideWhenUsed/>
-  </w:style>
-  <w:style w:type="paragraph" w:customStyle="1" w:styleId="6EE971C806254C659D45364E991A70AB">
-    <w:name w:val="6EE971C806254C659D45364E991A70AB"/>
-    <w:rsid w:val="009757D9"/>
-  </w:style>
-  <w:style w:type="paragraph" w:customStyle="1" w:styleId="176AE1C4CD084C709A2EEF76B9633E89">
-    <w:name w:val="176AE1C4CD084C709A2EEF76B9633E89"/>
-    <w:rsid w:val="009757D9"/>
-  </w:style>
-</w:styles>
-</file>
-
-<file path=word/glossary/webSettings.xml><?xml version="1.0" encoding="utf-8"?>
-<w:webSettings xmlns:mc="http://schemas.openxmlformats.org/markup-compatibility/2006" xmlns:r="http://schemas.openxmlformats.org/officeDocument/2006/relationships" xmlns:w="http://schemas.openxmlformats.org/wordprocessingml/2006/main" xmlns:w14="http://schemas.microsoft.com/office/word/2010/wordml" mc:Ignorable="w14">
-  <w:optimizeForBrowser/>
-  <w:allowPNG/>
-</w:webSettings>
-</file>
-
 <file path=word/theme/theme1.xml><?xml version="1.0" encoding="utf-8"?>
 <a:theme xmlns:a="http://schemas.openxmlformats.org/drawingml/2006/main" name="Office-téma">
   <a:themeElements>
@@ -4751,7 +7685,7 @@
 </file>
 
 <file path=customXml/itemProps1.xml><?xml version="1.0" encoding="utf-8"?>
-<ds:datastoreItem xmlns:ds="http://schemas.openxmlformats.org/officeDocument/2006/customXml" ds:itemID="{7CAD6A00-9CE4-47F7-9A8B-8E7EAD41C259}">
+<ds:datastoreItem xmlns:ds="http://schemas.openxmlformats.org/officeDocument/2006/customXml" ds:itemID="{51CF4611-0139-42F2-9A83-A240B3F052F2}">
   <ds:schemaRefs>
     <ds:schemaRef ds:uri="http://schemas.openxmlformats.org/officeDocument/2006/bibliography"/>
   </ds:schemaRefs>

--- a/Szakdoga_word.docx
+++ b/Szakdoga_word.docx
@@ -121,16 +121,14 @@
         </w:rPr>
         <w:t xml:space="preserve"> a </w:t>
       </w:r>
-      <w:proofErr w:type="spellStart"/>
-      <w:r>
-        <w:rPr>
-          <w:rFonts w:ascii="Times New Roman" w:hAnsi="Times New Roman" w:cs="Times New Roman"/>
-          <w:sz w:val="24"/>
-          <w:szCs w:val="24"/>
-        </w:rPr>
-        <w:t>webfejlesztés</w:t>
-      </w:r>
-      <w:proofErr w:type="spellEnd"/>
+      <w:r>
+        <w:rPr>
+          <w:rFonts w:ascii="Times New Roman" w:hAnsi="Times New Roman" w:cs="Times New Roman"/>
+          <w:sz w:val="24"/>
+          <w:szCs w:val="24"/>
+        </w:rPr>
+        <w:t>web fejlesztés</w:t>
+      </w:r>
       <w:r>
         <w:rPr>
           <w:rFonts w:ascii="Times New Roman" w:hAnsi="Times New Roman" w:cs="Times New Roman"/>
@@ -433,16 +431,14 @@
         </w:rPr>
         <w:t xml:space="preserve"> írt programoknak hasonlóan kell futnia bármely operációs rendszeren. Java nyelvi kódot </w:t>
       </w:r>
-      <w:proofErr w:type="spellStart"/>
-      <w:r>
-        <w:rPr>
-          <w:rFonts w:ascii="Times New Roman" w:hAnsi="Times New Roman" w:cs="Times New Roman"/>
-          <w:sz w:val="24"/>
-          <w:szCs w:val="32"/>
-        </w:rPr>
-        <w:t>elősször</w:t>
-      </w:r>
-      <w:proofErr w:type="spellEnd"/>
+      <w:r>
+        <w:rPr>
+          <w:rFonts w:ascii="Times New Roman" w:hAnsi="Times New Roman" w:cs="Times New Roman"/>
+          <w:sz w:val="24"/>
+          <w:szCs w:val="32"/>
+        </w:rPr>
+        <w:t>először</w:t>
+      </w:r>
       <w:r>
         <w:rPr>
           <w:rFonts w:ascii="Times New Roman" w:hAnsi="Times New Roman" w:cs="Times New Roman"/>
@@ -469,16 +465,14 @@
         </w:rPr>
         <w:t xml:space="preserve"> ami hasonló a gépi kódhoz, de virtuális gép általi </w:t>
       </w:r>
-      <w:proofErr w:type="spellStart"/>
-      <w:r>
-        <w:rPr>
-          <w:rFonts w:ascii="Times New Roman" w:hAnsi="Times New Roman" w:cs="Times New Roman"/>
-          <w:sz w:val="24"/>
-          <w:szCs w:val="32"/>
-        </w:rPr>
-        <w:t>végrahajtásra</w:t>
-      </w:r>
-      <w:proofErr w:type="spellEnd"/>
+      <w:r>
+        <w:rPr>
+          <w:rFonts w:ascii="Times New Roman" w:hAnsi="Times New Roman" w:cs="Times New Roman"/>
+          <w:sz w:val="24"/>
+          <w:szCs w:val="32"/>
+        </w:rPr>
+        <w:t>végrehajtásra</w:t>
+      </w:r>
       <w:r>
         <w:rPr>
           <w:rFonts w:ascii="Times New Roman" w:hAnsi="Times New Roman" w:cs="Times New Roman"/>
@@ -495,16 +489,14 @@
         </w:rPr>
         <w:t xml:space="preserve"> Vannak </w:t>
       </w:r>
-      <w:proofErr w:type="spellStart"/>
-      <w:r>
-        <w:rPr>
-          <w:rFonts w:ascii="Times New Roman" w:hAnsi="Times New Roman" w:cs="Times New Roman"/>
-          <w:sz w:val="24"/>
-          <w:szCs w:val="32"/>
-        </w:rPr>
-        <w:t>mikrovezérlők</w:t>
-      </w:r>
-      <w:proofErr w:type="spellEnd"/>
+      <w:r>
+        <w:rPr>
+          <w:rFonts w:ascii="Times New Roman" w:hAnsi="Times New Roman" w:cs="Times New Roman"/>
+          <w:sz w:val="24"/>
+          <w:szCs w:val="32"/>
+        </w:rPr>
+        <w:t>mikro vezérlők</w:t>
+      </w:r>
       <w:r>
         <w:rPr>
           <w:rFonts w:ascii="Times New Roman" w:hAnsi="Times New Roman" w:cs="Times New Roman"/>
@@ -549,179 +541,380 @@
         </w:rPr>
         <w:t xml:space="preserve">, még a C++ </w:t>
       </w:r>
+      <w:r>
+        <w:rPr>
+          <w:rFonts w:ascii="Times New Roman" w:hAnsi="Times New Roman" w:cs="Times New Roman"/>
+          <w:sz w:val="24"/>
+          <w:szCs w:val="32"/>
+        </w:rPr>
+        <w:t>egyesíti a</w:t>
+      </w:r>
+      <w:r>
+        <w:rPr>
+          <w:rFonts w:ascii="Times New Roman" w:hAnsi="Times New Roman" w:cs="Times New Roman"/>
+          <w:sz w:val="24"/>
+          <w:szCs w:val="32"/>
+        </w:rPr>
+        <w:t xml:space="preserve"> strukturált, általános és objektumorientált programozás szintaxisát addig a Java csak Objektumorientált nyelvnek </w:t>
+      </w:r>
+      <w:r>
+        <w:rPr>
+          <w:rFonts w:ascii="Times New Roman" w:hAnsi="Times New Roman" w:cs="Times New Roman"/>
+          <w:sz w:val="24"/>
+          <w:szCs w:val="32"/>
+        </w:rPr>
+        <w:t>készült</w:t>
+      </w:r>
+      <w:r>
+        <w:rPr>
+          <w:rFonts w:ascii="Times New Roman" w:hAnsi="Times New Roman" w:cs="Times New Roman"/>
+          <w:sz w:val="24"/>
+          <w:szCs w:val="32"/>
+        </w:rPr>
+        <w:t>. Java nem támogatja az operátok túlterhelést vagy a többszörös öröklődést (interfészek esetében lehetséges).</w:t>
+      </w:r>
+    </w:p>
+    <w:p>
+      <w:pPr>
+        <w:spacing w:after="160" w:line="240" w:lineRule="auto"/>
+        <w:ind w:firstLine="284"/>
+        <w:jc w:val="both"/>
+        <w:rPr>
+          <w:rFonts w:ascii="Times New Roman" w:hAnsi="Times New Roman" w:cs="Times New Roman"/>
+          <w:sz w:val="24"/>
+          <w:szCs w:val="32"/>
+        </w:rPr>
+      </w:pPr>
+      <w:r>
+        <w:rPr>
+          <w:rFonts w:ascii="Times New Roman" w:hAnsi="Times New Roman" w:cs="Times New Roman"/>
+          <w:sz w:val="24"/>
+          <w:szCs w:val="32"/>
+        </w:rPr>
+        <w:t>Java jelenlegi tulajdonosa az Oracle Corporation 2010-óta hogy felvásárolta a Sun Microsystems-t</w:t>
+      </w:r>
+    </w:p>
+    <w:p>
+      <w:pPr>
+        <w:spacing w:after="160" w:line="240" w:lineRule="auto"/>
+        <w:ind w:firstLine="284"/>
+        <w:jc w:val="both"/>
+        <w:rPr>
+          <w:rFonts w:ascii="Times New Roman" w:hAnsi="Times New Roman" w:cs="Times New Roman"/>
+          <w:sz w:val="24"/>
+          <w:szCs w:val="32"/>
+        </w:rPr>
+      </w:pPr>
+      <w:r>
+        <w:rPr>
+          <w:rFonts w:ascii="Times New Roman" w:hAnsi="Times New Roman" w:cs="Times New Roman"/>
+          <w:sz w:val="24"/>
+          <w:szCs w:val="32"/>
+        </w:rPr>
+        <w:t xml:space="preserve">Java az egyik </w:t>
+      </w:r>
+      <w:r>
+        <w:rPr>
+          <w:rFonts w:ascii="Times New Roman" w:hAnsi="Times New Roman" w:cs="Times New Roman"/>
+          <w:sz w:val="24"/>
+          <w:szCs w:val="32"/>
+        </w:rPr>
+        <w:t>legelterjedtebb</w:t>
+      </w:r>
+      <w:r>
+        <w:rPr>
+          <w:rFonts w:ascii="Times New Roman" w:hAnsi="Times New Roman" w:cs="Times New Roman"/>
+          <w:sz w:val="24"/>
+          <w:szCs w:val="32"/>
+        </w:rPr>
+        <w:t xml:space="preserve"> programozási nyelv, mivel mindegyik operációs rendszerre tudunk vele alkalmazást fejleszteni, és könnyen </w:t>
+      </w:r>
+      <w:r>
+        <w:rPr>
+          <w:rFonts w:ascii="Times New Roman" w:hAnsi="Times New Roman" w:cs="Times New Roman"/>
+          <w:sz w:val="24"/>
+          <w:szCs w:val="32"/>
+        </w:rPr>
+        <w:t>tanulható. Nagyon</w:t>
+      </w:r>
+      <w:r>
+        <w:rPr>
+          <w:rFonts w:ascii="Times New Roman" w:hAnsi="Times New Roman" w:cs="Times New Roman"/>
+          <w:sz w:val="24"/>
+          <w:szCs w:val="32"/>
+        </w:rPr>
+        <w:t xml:space="preserve"> felhasználó barát.</w:t>
+      </w:r>
+    </w:p>
+    <w:p>
+      <w:pPr>
+        <w:spacing w:after="160" w:line="240" w:lineRule="auto"/>
+        <w:ind w:firstLine="284"/>
+        <w:jc w:val="both"/>
+        <w:rPr>
+          <w:rFonts w:ascii="Times New Roman" w:hAnsi="Times New Roman" w:cs="Times New Roman"/>
+          <w:sz w:val="24"/>
+          <w:szCs w:val="32"/>
+        </w:rPr>
+      </w:pPr>
+    </w:p>
+    <w:p>
+      <w:pPr>
+        <w:spacing w:after="160" w:line="240" w:lineRule="auto"/>
+        <w:ind w:firstLine="284"/>
+        <w:jc w:val="both"/>
+        <w:rPr>
+          <w:rFonts w:ascii="Times New Roman" w:hAnsi="Times New Roman" w:cs="Times New Roman"/>
+          <w:sz w:val="32"/>
+          <w:szCs w:val="32"/>
+        </w:rPr>
+      </w:pPr>
+      <w:r>
+        <w:rPr>
+          <w:rFonts w:ascii="Times New Roman" w:hAnsi="Times New Roman" w:cs="Times New Roman"/>
+          <w:sz w:val="32"/>
+          <w:szCs w:val="32"/>
+        </w:rPr>
+        <w:t>2.1.3 Spring Boot</w:t>
+      </w:r>
+    </w:p>
+    <w:p>
+      <w:pPr>
+        <w:spacing w:after="160" w:line="240" w:lineRule="auto"/>
+        <w:ind w:firstLine="284"/>
+        <w:jc w:val="both"/>
+        <w:rPr>
+          <w:rFonts w:ascii="Times New Roman" w:hAnsi="Times New Roman" w:cs="Times New Roman"/>
+          <w:sz w:val="24"/>
+          <w:szCs w:val="24"/>
+        </w:rPr>
+      </w:pPr>
+      <w:r>
+        <w:rPr>
+          <w:rFonts w:ascii="Times New Roman" w:hAnsi="Times New Roman" w:cs="Times New Roman"/>
+          <w:sz w:val="24"/>
+          <w:szCs w:val="24"/>
+        </w:rPr>
+        <w:t xml:space="preserve">A Spring Boot Spring-keretrendszerre épülő bővítmény a Spring pedig egy Java alapú </w:t>
+      </w:r>
+      <w:r>
+        <w:rPr>
+          <w:rFonts w:ascii="Times New Roman" w:hAnsi="Times New Roman" w:cs="Times New Roman"/>
+          <w:sz w:val="24"/>
+          <w:szCs w:val="24"/>
+        </w:rPr>
+        <w:t>webalkalmazás-keretrendszer,</w:t>
+      </w:r>
+      <w:r>
+        <w:rPr>
+          <w:rFonts w:ascii="Times New Roman" w:hAnsi="Times New Roman" w:cs="Times New Roman"/>
+          <w:sz w:val="24"/>
+          <w:szCs w:val="24"/>
+        </w:rPr>
+        <w:t xml:space="preserve"> ami nyílt forráskódú.</w:t>
+      </w:r>
+      <w:r>
+        <w:rPr>
+          <w:rFonts w:ascii="Times New Roman" w:hAnsi="Times New Roman" w:cs="Times New Roman"/>
+          <w:sz w:val="24"/>
+          <w:szCs w:val="24"/>
+        </w:rPr>
+        <w:t xml:space="preserve"> A Spring Testreszabott </w:t>
+      </w:r>
+      <w:r>
+        <w:rPr>
+          <w:rFonts w:ascii="Times New Roman" w:hAnsi="Times New Roman" w:cs="Times New Roman"/>
+          <w:sz w:val="24"/>
+          <w:szCs w:val="24"/>
+        </w:rPr>
+        <w:t>Web alkalmazások</w:t>
+      </w:r>
+      <w:r>
+        <w:rPr>
+          <w:rFonts w:ascii="Times New Roman" w:hAnsi="Times New Roman" w:cs="Times New Roman"/>
+          <w:sz w:val="24"/>
+          <w:szCs w:val="24"/>
+        </w:rPr>
+        <w:t xml:space="preserve"> létrehozásához </w:t>
+      </w:r>
       <w:proofErr w:type="gramStart"/>
       <w:r>
         <w:rPr>
           <w:rFonts w:ascii="Times New Roman" w:hAnsi="Times New Roman" w:cs="Times New Roman"/>
           <w:sz w:val="24"/>
-          <w:szCs w:val="32"/>
-        </w:rPr>
-        <w:t>egyesíti  a</w:t>
+          <w:szCs w:val="24"/>
+        </w:rPr>
+        <w:t>tökéletes</w:t>
       </w:r>
       <w:proofErr w:type="gramEnd"/>
       <w:r>
         <w:rPr>
           <w:rFonts w:ascii="Times New Roman" w:hAnsi="Times New Roman" w:cs="Times New Roman"/>
           <w:sz w:val="24"/>
-          <w:szCs w:val="32"/>
-        </w:rPr>
-        <w:t xml:space="preserve"> strukturált, általános és objektumorientált programozás szintaxisát addig a Java csak Objektumorientált nyelvnek </w:t>
-      </w:r>
-      <w:proofErr w:type="spellStart"/>
-      <w:r>
-        <w:rPr>
-          <w:rFonts w:ascii="Times New Roman" w:hAnsi="Times New Roman" w:cs="Times New Roman"/>
-          <w:sz w:val="24"/>
-          <w:szCs w:val="32"/>
-        </w:rPr>
-        <w:t>keszült</w:t>
-      </w:r>
-      <w:proofErr w:type="spellEnd"/>
-      <w:r>
-        <w:rPr>
-          <w:rFonts w:ascii="Times New Roman" w:hAnsi="Times New Roman" w:cs="Times New Roman"/>
-          <w:sz w:val="24"/>
-          <w:szCs w:val="32"/>
-        </w:rPr>
-        <w:t>. Java nem támogatja az operátok túlterhelést vagy a többszörös öröklődést (interfészek esetében lehetséges).</w:t>
-      </w:r>
-    </w:p>
-    <w:p>
-      <w:pPr>
-        <w:spacing w:after="160" w:line="240" w:lineRule="auto"/>
-        <w:ind w:firstLine="284"/>
-        <w:jc w:val="both"/>
-        <w:rPr>
-          <w:rFonts w:ascii="Times New Roman" w:hAnsi="Times New Roman" w:cs="Times New Roman"/>
-          <w:sz w:val="24"/>
-          <w:szCs w:val="32"/>
-        </w:rPr>
-      </w:pPr>
-      <w:r>
-        <w:rPr>
-          <w:rFonts w:ascii="Times New Roman" w:hAnsi="Times New Roman" w:cs="Times New Roman"/>
-          <w:sz w:val="24"/>
-          <w:szCs w:val="32"/>
-        </w:rPr>
-        <w:t>Java jelenlegi tulajdonosa az Oracle Corporation 2010-óta hogy felvásárolta a Sun Microsystems-t</w:t>
-      </w:r>
-    </w:p>
-    <w:p>
-      <w:pPr>
-        <w:spacing w:after="160" w:line="240" w:lineRule="auto"/>
-        <w:ind w:firstLine="284"/>
-        <w:jc w:val="both"/>
-        <w:rPr>
-          <w:rFonts w:ascii="Times New Roman" w:hAnsi="Times New Roman" w:cs="Times New Roman"/>
-          <w:sz w:val="24"/>
-          <w:szCs w:val="32"/>
-        </w:rPr>
-      </w:pPr>
-      <w:r>
-        <w:rPr>
-          <w:rFonts w:ascii="Times New Roman" w:hAnsi="Times New Roman" w:cs="Times New Roman"/>
-          <w:sz w:val="24"/>
-          <w:szCs w:val="32"/>
-        </w:rPr>
-        <w:t xml:space="preserve">Java az egyik </w:t>
-      </w:r>
-      <w:proofErr w:type="spellStart"/>
-      <w:r>
-        <w:rPr>
-          <w:rFonts w:ascii="Times New Roman" w:hAnsi="Times New Roman" w:cs="Times New Roman"/>
-          <w:sz w:val="24"/>
-          <w:szCs w:val="32"/>
-        </w:rPr>
-        <w:t>legelterjettebb</w:t>
-      </w:r>
-      <w:proofErr w:type="spellEnd"/>
-      <w:r>
-        <w:rPr>
-          <w:rFonts w:ascii="Times New Roman" w:hAnsi="Times New Roman" w:cs="Times New Roman"/>
-          <w:sz w:val="24"/>
-          <w:szCs w:val="32"/>
-        </w:rPr>
-        <w:t xml:space="preserve"> programozási nyelv, mivel mindegyik operációs rendszerre tudunk vele alkalmazást fejleszteni, és könnyen </w:t>
-      </w:r>
-      <w:proofErr w:type="spellStart"/>
-      <w:r>
-        <w:rPr>
-          <w:rFonts w:ascii="Times New Roman" w:hAnsi="Times New Roman" w:cs="Times New Roman"/>
-          <w:sz w:val="24"/>
-          <w:szCs w:val="32"/>
-        </w:rPr>
-        <w:t>tanulható</w:t>
+          <w:szCs w:val="24"/>
+        </w:rPr>
+        <w:t xml:space="preserve"> ami teljesen konfigurálható az előre elkészített kódterekkel és kódtárakkal. Spring Bottal különálló Spring alkalmazásokat hozhatunk </w:t>
       </w:r>
       <w:proofErr w:type="gramStart"/>
       <w:r>
         <w:rPr>
           <w:rFonts w:ascii="Times New Roman" w:hAnsi="Times New Roman" w:cs="Times New Roman"/>
           <w:sz w:val="24"/>
-          <w:szCs w:val="32"/>
-        </w:rPr>
-        <w:t>.Nagyon</w:t>
-      </w:r>
-      <w:proofErr w:type="spellEnd"/>
+          <w:szCs w:val="24"/>
+        </w:rPr>
+        <w:t>létre</w:t>
+      </w:r>
       <w:proofErr w:type="gramEnd"/>
       <w:r>
         <w:rPr>
           <w:rFonts w:ascii="Times New Roman" w:hAnsi="Times New Roman" w:cs="Times New Roman"/>
           <w:sz w:val="24"/>
-          <w:szCs w:val="32"/>
-        </w:rPr>
-        <w:t xml:space="preserve"> felhasználó barát.</w:t>
-      </w:r>
-    </w:p>
-    <w:p>
-      <w:pPr>
-        <w:spacing w:after="160" w:line="240" w:lineRule="auto"/>
-        <w:ind w:firstLine="284"/>
-        <w:jc w:val="both"/>
-        <w:rPr>
-          <w:rFonts w:ascii="Times New Roman" w:hAnsi="Times New Roman" w:cs="Times New Roman"/>
-          <w:sz w:val="24"/>
-          <w:szCs w:val="32"/>
-        </w:rPr>
-      </w:pPr>
-    </w:p>
-    <w:p>
-      <w:pPr>
-        <w:spacing w:after="160" w:line="240" w:lineRule="auto"/>
-        <w:ind w:firstLine="284"/>
-        <w:jc w:val="both"/>
-        <w:rPr>
-          <w:rFonts w:ascii="Times New Roman" w:hAnsi="Times New Roman" w:cs="Times New Roman"/>
-          <w:sz w:val="32"/>
-          <w:szCs w:val="32"/>
-        </w:rPr>
-      </w:pPr>
-      <w:r>
-        <w:rPr>
-          <w:rFonts w:ascii="Times New Roman" w:hAnsi="Times New Roman" w:cs="Times New Roman"/>
-          <w:sz w:val="32"/>
-          <w:szCs w:val="32"/>
-        </w:rPr>
-        <w:t>2.1.3 Spring Boot</w:t>
-      </w:r>
-    </w:p>
-    <w:p>
-      <w:pPr>
-        <w:spacing w:after="160" w:line="240" w:lineRule="auto"/>
-        <w:ind w:firstLine="284"/>
-        <w:jc w:val="both"/>
-        <w:rPr>
-          <w:rFonts w:ascii="Times New Roman" w:hAnsi="Times New Roman" w:cs="Times New Roman"/>
-          <w:sz w:val="24"/>
-          <w:szCs w:val="24"/>
-        </w:rPr>
-      </w:pPr>
-      <w:r>
-        <w:rPr>
-          <w:rFonts w:ascii="Times New Roman" w:hAnsi="Times New Roman" w:cs="Times New Roman"/>
-          <w:sz w:val="24"/>
-          <w:szCs w:val="24"/>
-        </w:rPr>
-        <w:t xml:space="preserve">A Spring Boot Spring-keretrendszerre épülő bővítmény a Spring pedig egy Java alapú </w:t>
+          <w:szCs w:val="24"/>
+        </w:rPr>
+        <w:t xml:space="preserve"> amit azonnal</w:t>
+      </w:r>
+      <w:r>
+        <w:rPr>
+          <w:rFonts w:ascii="Times New Roman" w:hAnsi="Times New Roman" w:cs="Times New Roman"/>
+          <w:sz w:val="24"/>
+          <w:szCs w:val="24"/>
+        </w:rPr>
+        <w:t xml:space="preserve"> futtathatunk.</w:t>
+      </w:r>
+    </w:p>
+    <w:p>
+      <w:pPr>
+        <w:spacing w:after="160" w:line="240" w:lineRule="auto"/>
+        <w:ind w:firstLine="284"/>
+        <w:jc w:val="both"/>
+        <w:rPr>
+          <w:rFonts w:ascii="Times New Roman" w:hAnsi="Times New Roman" w:cs="Times New Roman"/>
+          <w:sz w:val="24"/>
+          <w:szCs w:val="24"/>
+        </w:rPr>
+      </w:pPr>
+      <w:r>
+        <w:rPr>
+          <w:rFonts w:ascii="Times New Roman" w:hAnsi="Times New Roman" w:cs="Times New Roman"/>
+          <w:sz w:val="24"/>
+          <w:szCs w:val="24"/>
+        </w:rPr>
+        <w:t>Spring Boot használata nagyon egyszerű</w:t>
+      </w:r>
+      <w:r>
+        <w:rPr>
+          <w:rFonts w:ascii="Times New Roman" w:hAnsi="Times New Roman" w:cs="Times New Roman"/>
+          <w:sz w:val="24"/>
+          <w:szCs w:val="24"/>
+        </w:rPr>
+        <w:t>,</w:t>
+      </w:r>
+      <w:r>
+        <w:rPr>
+          <w:rFonts w:ascii="Times New Roman" w:hAnsi="Times New Roman" w:cs="Times New Roman"/>
+          <w:sz w:val="24"/>
+          <w:szCs w:val="24"/>
+        </w:rPr>
+        <w:t xml:space="preserve"> </w:t>
+      </w:r>
+      <w:r>
+        <w:rPr>
+          <w:rFonts w:ascii="Times New Roman" w:hAnsi="Times New Roman" w:cs="Times New Roman"/>
+          <w:sz w:val="24"/>
+          <w:szCs w:val="24"/>
+        </w:rPr>
+        <w:t xml:space="preserve">jó minőségű alkalmazásokat lehet benne fejleszteni kevesebb fejlesztési idő alatt. Beépített http-kiszolgálókat </w:t>
+      </w:r>
+      <w:r>
+        <w:rPr>
+          <w:rFonts w:ascii="Times New Roman" w:hAnsi="Times New Roman" w:cs="Times New Roman"/>
+          <w:sz w:val="24"/>
+          <w:szCs w:val="24"/>
+        </w:rPr>
+        <w:t>tartalmaz,</w:t>
+      </w:r>
+      <w:r>
+        <w:rPr>
+          <w:rFonts w:ascii="Times New Roman" w:hAnsi="Times New Roman" w:cs="Times New Roman"/>
+          <w:sz w:val="24"/>
+          <w:szCs w:val="24"/>
+        </w:rPr>
+        <w:t xml:space="preserve"> mint a </w:t>
+      </w:r>
+      <w:proofErr w:type="spellStart"/>
+      <w:r>
+        <w:rPr>
+          <w:rFonts w:ascii="Times New Roman" w:hAnsi="Times New Roman" w:cs="Times New Roman"/>
+          <w:sz w:val="24"/>
+          <w:szCs w:val="24"/>
+        </w:rPr>
+        <w:t>Tomcat</w:t>
+      </w:r>
+      <w:proofErr w:type="spellEnd"/>
+      <w:r>
+        <w:rPr>
+          <w:rFonts w:ascii="Times New Roman" w:hAnsi="Times New Roman" w:cs="Times New Roman"/>
+          <w:sz w:val="24"/>
+          <w:szCs w:val="24"/>
+        </w:rPr>
+        <w:t xml:space="preserve"> és </w:t>
+      </w:r>
+      <w:proofErr w:type="spellStart"/>
+      <w:r>
+        <w:rPr>
+          <w:rFonts w:ascii="Times New Roman" w:hAnsi="Times New Roman" w:cs="Times New Roman"/>
+          <w:sz w:val="24"/>
+          <w:szCs w:val="24"/>
+        </w:rPr>
+        <w:t>Jerry</w:t>
+      </w:r>
+      <w:proofErr w:type="spellEnd"/>
+      <w:r>
+        <w:rPr>
+          <w:rFonts w:ascii="Times New Roman" w:hAnsi="Times New Roman" w:cs="Times New Roman"/>
+          <w:sz w:val="24"/>
+          <w:szCs w:val="24"/>
+        </w:rPr>
+        <w:t>.</w:t>
+      </w:r>
+    </w:p>
+    <w:p>
+      <w:pPr>
+        <w:spacing w:after="160" w:line="240" w:lineRule="auto"/>
+        <w:ind w:firstLine="284"/>
+        <w:jc w:val="both"/>
+        <w:rPr>
+          <w:rFonts w:ascii="Times New Roman" w:hAnsi="Times New Roman" w:cs="Times New Roman"/>
+          <w:sz w:val="24"/>
+          <w:szCs w:val="24"/>
+        </w:rPr>
+      </w:pPr>
+      <w:r>
+        <w:rPr>
+          <w:rFonts w:ascii="Times New Roman" w:hAnsi="Times New Roman" w:cs="Times New Roman"/>
+          <w:sz w:val="24"/>
+          <w:szCs w:val="24"/>
+        </w:rPr>
+        <w:lastRenderedPageBreak/>
+        <w:t xml:space="preserve">Spring Boot tartalmaz egy </w:t>
+      </w:r>
+      <w:proofErr w:type="spellStart"/>
+      <w:r>
+        <w:rPr>
+          <w:rFonts w:ascii="Times New Roman" w:hAnsi="Times New Roman" w:cs="Times New Roman"/>
+          <w:sz w:val="24"/>
+          <w:szCs w:val="24"/>
+        </w:rPr>
+        <w:t>Maven-hez</w:t>
+      </w:r>
+      <w:proofErr w:type="spellEnd"/>
+      <w:r>
+        <w:rPr>
+          <w:rFonts w:ascii="Times New Roman" w:hAnsi="Times New Roman" w:cs="Times New Roman"/>
+          <w:sz w:val="24"/>
+          <w:szCs w:val="24"/>
+        </w:rPr>
+        <w:t xml:space="preserve"> tartozó (POM</w:t>
       </w:r>
       <w:proofErr w:type="gramStart"/>
       <w:r>
@@ -730,7 +923,7 @@
           <w:sz w:val="24"/>
           <w:szCs w:val="24"/>
         </w:rPr>
-        <w:t>webalkalmazás-keretrendszer</w:t>
+        <w:t>.XML</w:t>
       </w:r>
       <w:proofErr w:type="gramEnd"/>
       <w:r>
@@ -739,105 +932,23 @@
           <w:sz w:val="24"/>
           <w:szCs w:val="24"/>
         </w:rPr>
-        <w:t xml:space="preserve"> ami nyílt forráskódú.</w:t>
-      </w:r>
-      <w:r>
-        <w:rPr>
-          <w:rFonts w:ascii="Times New Roman" w:hAnsi="Times New Roman" w:cs="Times New Roman"/>
-          <w:sz w:val="24"/>
-          <w:szCs w:val="24"/>
-        </w:rPr>
-        <w:t xml:space="preserve"> A Spring Testreszabott </w:t>
-      </w:r>
-      <w:proofErr w:type="spellStart"/>
-      <w:r>
-        <w:rPr>
-          <w:rFonts w:ascii="Times New Roman" w:hAnsi="Times New Roman" w:cs="Times New Roman"/>
-          <w:sz w:val="24"/>
-          <w:szCs w:val="24"/>
-        </w:rPr>
-        <w:t>Webalkalmazások</w:t>
-      </w:r>
-      <w:proofErr w:type="spellEnd"/>
-      <w:r>
-        <w:rPr>
-          <w:rFonts w:ascii="Times New Roman" w:hAnsi="Times New Roman" w:cs="Times New Roman"/>
-          <w:sz w:val="24"/>
-          <w:szCs w:val="24"/>
-        </w:rPr>
-        <w:t xml:space="preserve"> létrehozásához </w:t>
-      </w:r>
-      <w:proofErr w:type="gramStart"/>
-      <w:r>
-        <w:rPr>
-          <w:rFonts w:ascii="Times New Roman" w:hAnsi="Times New Roman" w:cs="Times New Roman"/>
-          <w:sz w:val="24"/>
-          <w:szCs w:val="24"/>
-        </w:rPr>
-        <w:t>tökéletes</w:t>
-      </w:r>
-      <w:proofErr w:type="gramEnd"/>
-      <w:r>
-        <w:rPr>
-          <w:rFonts w:ascii="Times New Roman" w:hAnsi="Times New Roman" w:cs="Times New Roman"/>
-          <w:sz w:val="24"/>
-          <w:szCs w:val="24"/>
-        </w:rPr>
-        <w:t xml:space="preserve"> ami teljesen konfigurálható az előre elkészített kódterekkel és kódtárakkal. Spring Bottal különálló Spring alkalmazásokat hozhatunk </w:t>
-      </w:r>
-      <w:proofErr w:type="gramStart"/>
-      <w:r>
-        <w:rPr>
-          <w:rFonts w:ascii="Times New Roman" w:hAnsi="Times New Roman" w:cs="Times New Roman"/>
-          <w:sz w:val="24"/>
-          <w:szCs w:val="24"/>
-        </w:rPr>
-        <w:t>létre</w:t>
-      </w:r>
-      <w:proofErr w:type="gramEnd"/>
-      <w:r>
-        <w:rPr>
-          <w:rFonts w:ascii="Times New Roman" w:hAnsi="Times New Roman" w:cs="Times New Roman"/>
-          <w:sz w:val="24"/>
-          <w:szCs w:val="24"/>
-        </w:rPr>
-        <w:t xml:space="preserve"> amit azonnal</w:t>
-      </w:r>
-      <w:r>
-        <w:rPr>
-          <w:rFonts w:ascii="Times New Roman" w:hAnsi="Times New Roman" w:cs="Times New Roman"/>
-          <w:sz w:val="24"/>
-          <w:szCs w:val="24"/>
-        </w:rPr>
-        <w:t xml:space="preserve"> futtathatunk.</w:t>
-      </w:r>
-    </w:p>
-    <w:p>
-      <w:pPr>
-        <w:spacing w:after="160" w:line="240" w:lineRule="auto"/>
-        <w:ind w:firstLine="284"/>
-        <w:jc w:val="both"/>
-        <w:rPr>
-          <w:rFonts w:ascii="Times New Roman" w:hAnsi="Times New Roman" w:cs="Times New Roman"/>
-          <w:sz w:val="24"/>
-          <w:szCs w:val="24"/>
-        </w:rPr>
-      </w:pPr>
-      <w:r>
-        <w:rPr>
-          <w:rFonts w:ascii="Times New Roman" w:hAnsi="Times New Roman" w:cs="Times New Roman"/>
-          <w:sz w:val="24"/>
-          <w:szCs w:val="24"/>
-        </w:rPr>
-        <w:t>Spring Boot használata nagyon egyszerű</w:t>
-      </w:r>
-      <w:r>
-        <w:rPr>
-          <w:rFonts w:ascii="Times New Roman" w:hAnsi="Times New Roman" w:cs="Times New Roman"/>
-          <w:sz w:val="24"/>
-          <w:szCs w:val="24"/>
-        </w:rPr>
-        <w:t>,</w:t>
+        <w:t xml:space="preserve">) </w:t>
+      </w:r>
+      <w:r>
+        <w:rPr>
+          <w:rFonts w:ascii="Times New Roman" w:hAnsi="Times New Roman" w:cs="Times New Roman"/>
+          <w:sz w:val="24"/>
+          <w:szCs w:val="24"/>
+        </w:rPr>
+        <w:t>fájlt,</w:t>
+      </w:r>
+      <w:r>
+        <w:rPr>
+          <w:rFonts w:ascii="Times New Roman" w:hAnsi="Times New Roman" w:cs="Times New Roman"/>
+          <w:sz w:val="24"/>
+          <w:szCs w:val="24"/>
+        </w:rPr>
+        <w:t xml:space="preserve"> amiben</w:t>
       </w:r>
       <w:r>
         <w:rPr>
@@ -847,142 +958,6 @@
         </w:rPr>
         <w:t xml:space="preserve"> </w:t>
       </w:r>
-      <w:r>
-        <w:rPr>
-          <w:rFonts w:ascii="Times New Roman" w:hAnsi="Times New Roman" w:cs="Times New Roman"/>
-          <w:sz w:val="24"/>
-          <w:szCs w:val="24"/>
-        </w:rPr>
-        <w:t xml:space="preserve">jó minőségű alkalmazásokat lehet benne fejleszteni kevesebb fejlesztési idő alatt. Beépített http-kiszolgálókat </w:t>
-      </w:r>
-      <w:proofErr w:type="gramStart"/>
-      <w:r>
-        <w:rPr>
-          <w:rFonts w:ascii="Times New Roman" w:hAnsi="Times New Roman" w:cs="Times New Roman"/>
-          <w:sz w:val="24"/>
-          <w:szCs w:val="24"/>
-        </w:rPr>
-        <w:t>tartalmaz</w:t>
-      </w:r>
-      <w:proofErr w:type="gramEnd"/>
-      <w:r>
-        <w:rPr>
-          <w:rFonts w:ascii="Times New Roman" w:hAnsi="Times New Roman" w:cs="Times New Roman"/>
-          <w:sz w:val="24"/>
-          <w:szCs w:val="24"/>
-        </w:rPr>
-        <w:t xml:space="preserve"> mint a </w:t>
-      </w:r>
-      <w:proofErr w:type="spellStart"/>
-      <w:r>
-        <w:rPr>
-          <w:rFonts w:ascii="Times New Roman" w:hAnsi="Times New Roman" w:cs="Times New Roman"/>
-          <w:sz w:val="24"/>
-          <w:szCs w:val="24"/>
-        </w:rPr>
-        <w:t>Tomcat</w:t>
-      </w:r>
-      <w:proofErr w:type="spellEnd"/>
-      <w:r>
-        <w:rPr>
-          <w:rFonts w:ascii="Times New Roman" w:hAnsi="Times New Roman" w:cs="Times New Roman"/>
-          <w:sz w:val="24"/>
-          <w:szCs w:val="24"/>
-        </w:rPr>
-        <w:t xml:space="preserve"> és </w:t>
-      </w:r>
-      <w:proofErr w:type="spellStart"/>
-      <w:r>
-        <w:rPr>
-          <w:rFonts w:ascii="Times New Roman" w:hAnsi="Times New Roman" w:cs="Times New Roman"/>
-          <w:sz w:val="24"/>
-          <w:szCs w:val="24"/>
-        </w:rPr>
-        <w:t>Jerry</w:t>
-      </w:r>
-      <w:proofErr w:type="spellEnd"/>
-      <w:r>
-        <w:rPr>
-          <w:rFonts w:ascii="Times New Roman" w:hAnsi="Times New Roman" w:cs="Times New Roman"/>
-          <w:sz w:val="24"/>
-          <w:szCs w:val="24"/>
-        </w:rPr>
-        <w:t>.</w:t>
-      </w:r>
-    </w:p>
-    <w:p>
-      <w:pPr>
-        <w:spacing w:after="160" w:line="240" w:lineRule="auto"/>
-        <w:ind w:firstLine="284"/>
-        <w:jc w:val="both"/>
-        <w:rPr>
-          <w:rFonts w:ascii="Times New Roman" w:hAnsi="Times New Roman" w:cs="Times New Roman"/>
-          <w:sz w:val="24"/>
-          <w:szCs w:val="24"/>
-        </w:rPr>
-      </w:pPr>
-      <w:r>
-        <w:rPr>
-          <w:rFonts w:ascii="Times New Roman" w:hAnsi="Times New Roman" w:cs="Times New Roman"/>
-          <w:sz w:val="24"/>
-          <w:szCs w:val="24"/>
-        </w:rPr>
-        <w:t xml:space="preserve">Spring Boot tartalmaz egy </w:t>
-      </w:r>
-      <w:proofErr w:type="spellStart"/>
-      <w:r>
-        <w:rPr>
-          <w:rFonts w:ascii="Times New Roman" w:hAnsi="Times New Roman" w:cs="Times New Roman"/>
-          <w:sz w:val="24"/>
-          <w:szCs w:val="24"/>
-        </w:rPr>
-        <w:t>Maven-hez</w:t>
-      </w:r>
-      <w:proofErr w:type="spellEnd"/>
-      <w:r>
-        <w:rPr>
-          <w:rFonts w:ascii="Times New Roman" w:hAnsi="Times New Roman" w:cs="Times New Roman"/>
-          <w:sz w:val="24"/>
-          <w:szCs w:val="24"/>
-        </w:rPr>
-        <w:t xml:space="preserve"> tartozó (POM.XML) </w:t>
-      </w:r>
-      <w:proofErr w:type="gramStart"/>
-      <w:r>
-        <w:rPr>
-          <w:rFonts w:ascii="Times New Roman" w:hAnsi="Times New Roman" w:cs="Times New Roman"/>
-          <w:sz w:val="24"/>
-          <w:szCs w:val="24"/>
-        </w:rPr>
-        <w:t>fájlt</w:t>
-      </w:r>
-      <w:proofErr w:type="gramEnd"/>
-      <w:r>
-        <w:rPr>
-          <w:rFonts w:ascii="Times New Roman" w:hAnsi="Times New Roman" w:cs="Times New Roman"/>
-          <w:sz w:val="24"/>
-          <w:szCs w:val="24"/>
-        </w:rPr>
-        <w:t xml:space="preserve"> amiben </w:t>
-      </w:r>
-      <w:proofErr w:type="spellStart"/>
-      <w:r>
-        <w:rPr>
-          <w:rFonts w:ascii="Times New Roman" w:hAnsi="Times New Roman" w:cs="Times New Roman"/>
-          <w:sz w:val="24"/>
-          <w:szCs w:val="24"/>
-        </w:rPr>
-        <w:t>amiben</w:t>
-      </w:r>
-      <w:proofErr w:type="spellEnd"/>
-      <w:r>
-        <w:rPr>
-          <w:rFonts w:ascii="Times New Roman" w:hAnsi="Times New Roman" w:cs="Times New Roman"/>
-          <w:sz w:val="24"/>
-          <w:szCs w:val="24"/>
-        </w:rPr>
-        <w:t xml:space="preserve"> </w:t>
-      </w:r>
       <w:proofErr w:type="spellStart"/>
       <w:r>
         <w:rPr>
@@ -1001,44 +976,6 @@
         </w:rPr>
         <w:t xml:space="preserve"> tudunk megadni, mint például:</w:t>
       </w:r>
-    </w:p>
-    <w:p>
-      <w:pPr>
-        <w:spacing w:after="160" w:line="240" w:lineRule="auto"/>
-        <w:ind w:firstLine="284"/>
-        <w:jc w:val="both"/>
-        <w:rPr>
-          <w:rFonts w:ascii="Times New Roman" w:hAnsi="Times New Roman" w:cs="Times New Roman"/>
-          <w:sz w:val="24"/>
-          <w:szCs w:val="24"/>
-        </w:rPr>
-      </w:pPr>
-    </w:p>
-    <w:p>
-      <w:pPr>
-        <w:pStyle w:val="Listaszerbekezds"/>
-        <w:spacing w:after="160" w:line="240" w:lineRule="auto"/>
-        <w:ind w:firstLine="284"/>
-        <w:jc w:val="both"/>
-        <w:rPr>
-          <w:rFonts w:ascii="Times New Roman" w:hAnsi="Times New Roman" w:cs="Times New Roman"/>
-          <w:sz w:val="24"/>
-          <w:szCs w:val="24"/>
-        </w:rPr>
-      </w:pPr>
-    </w:p>
-    <w:p>
-      <w:pPr>
-        <w:pStyle w:val="Listaszerbekezds"/>
-        <w:spacing w:after="160" w:line="240" w:lineRule="auto"/>
-        <w:ind w:firstLine="284"/>
-        <w:jc w:val="both"/>
-        <w:rPr>
-          <w:rFonts w:ascii="Times New Roman" w:hAnsi="Times New Roman" w:cs="Times New Roman"/>
-          <w:sz w:val="24"/>
-          <w:szCs w:val="24"/>
-        </w:rPr>
-      </w:pPr>
     </w:p>
     <w:p>
       <w:pPr>
@@ -1158,16 +1095,14 @@
         </w:rPr>
         <w:t>: Segítségével könnyedén „</w:t>
       </w:r>
-      <w:proofErr w:type="gramStart"/>
-      <w:r>
-        <w:rPr>
-          <w:rFonts w:ascii="Times New Roman" w:hAnsi="Times New Roman" w:cs="Times New Roman"/>
-          <w:sz w:val="24"/>
-          <w:szCs w:val="24"/>
-        </w:rPr>
-        <w:t>össze kattintgathatjuk</w:t>
-      </w:r>
-      <w:proofErr w:type="gramEnd"/>
+      <w:r>
+        <w:rPr>
+          <w:rFonts w:ascii="Times New Roman" w:hAnsi="Times New Roman" w:cs="Times New Roman"/>
+          <w:sz w:val="24"/>
+          <w:szCs w:val="24"/>
+        </w:rPr>
+        <w:t>összekattintgathatjuk</w:t>
+      </w:r>
       <w:r>
         <w:rPr>
           <w:rFonts w:ascii="Times New Roman" w:hAnsi="Times New Roman" w:cs="Times New Roman"/>
@@ -1182,7 +1117,39 @@
           <w:sz w:val="24"/>
           <w:szCs w:val="24"/>
         </w:rPr>
-        <w:t>, megadhatunk függőségeket, megadhatjuk, hogy milyen programozási nyelven  szeretnénk elkészíteni a projekt nevét.</w:t>
+        <w:t xml:space="preserve">, megadhatunk függőségeket, megadhatjuk, hogy milyen programozási </w:t>
+      </w:r>
+      <w:r>
+        <w:rPr>
+          <w:rFonts w:ascii="Times New Roman" w:hAnsi="Times New Roman" w:cs="Times New Roman"/>
+          <w:sz w:val="24"/>
+          <w:szCs w:val="24"/>
+        </w:rPr>
+        <w:t>nyelven szeretnénk</w:t>
+      </w:r>
+      <w:r>
+        <w:rPr>
+          <w:rFonts w:ascii="Times New Roman" w:hAnsi="Times New Roman" w:cs="Times New Roman"/>
+          <w:sz w:val="24"/>
+          <w:szCs w:val="24"/>
+        </w:rPr>
+        <w:t xml:space="preserve"> elkészíteni</w:t>
+      </w:r>
+      <w:r>
+        <w:rPr>
+          <w:rFonts w:ascii="Times New Roman" w:hAnsi="Times New Roman" w:cs="Times New Roman"/>
+          <w:sz w:val="24"/>
+          <w:szCs w:val="24"/>
+        </w:rPr>
+        <w:t>,</w:t>
+      </w:r>
+      <w:r>
+        <w:rPr>
+          <w:rFonts w:ascii="Times New Roman" w:hAnsi="Times New Roman" w:cs="Times New Roman"/>
+          <w:sz w:val="24"/>
+          <w:szCs w:val="24"/>
+        </w:rPr>
+        <w:t xml:space="preserve"> a projekt nevét.</w:t>
       </w:r>
     </w:p>
     <w:p>
@@ -1244,23 +1211,37 @@
         </w:rPr>
         <w:t xml:space="preserve">Az adatbázis nem </w:t>
       </w:r>
-      <w:proofErr w:type="gramStart"/>
-      <w:r>
-        <w:rPr>
-          <w:rFonts w:ascii="Times New Roman" w:hAnsi="Times New Roman" w:cs="Times New Roman"/>
-          <w:sz w:val="24"/>
-          <w:szCs w:val="24"/>
-        </w:rPr>
-        <w:t>más</w:t>
-      </w:r>
-      <w:proofErr w:type="gramEnd"/>
-      <w:r>
-        <w:rPr>
-          <w:rFonts w:ascii="Times New Roman" w:hAnsi="Times New Roman" w:cs="Times New Roman"/>
-          <w:sz w:val="24"/>
-          <w:szCs w:val="24"/>
-        </w:rPr>
-        <w:t xml:space="preserve"> mint elektronikusan tárolt adatok amihez hozzá lehet férni.</w:t>
+      <w:r>
+        <w:rPr>
+          <w:rFonts w:ascii="Times New Roman" w:hAnsi="Times New Roman" w:cs="Times New Roman"/>
+          <w:sz w:val="24"/>
+          <w:szCs w:val="24"/>
+        </w:rPr>
+        <w:t>más,</w:t>
+      </w:r>
+      <w:r>
+        <w:rPr>
+          <w:rFonts w:ascii="Times New Roman" w:hAnsi="Times New Roman" w:cs="Times New Roman"/>
+          <w:sz w:val="24"/>
+          <w:szCs w:val="24"/>
+        </w:rPr>
+        <w:t xml:space="preserve"> mint elektronikusan tárolt </w:t>
+      </w:r>
+      <w:r>
+        <w:rPr>
+          <w:rFonts w:ascii="Times New Roman" w:hAnsi="Times New Roman" w:cs="Times New Roman"/>
+          <w:sz w:val="24"/>
+          <w:szCs w:val="24"/>
+        </w:rPr>
+        <w:t>adatok,</w:t>
+      </w:r>
+      <w:r>
+        <w:rPr>
+          <w:rFonts w:ascii="Times New Roman" w:hAnsi="Times New Roman" w:cs="Times New Roman"/>
+          <w:sz w:val="24"/>
+          <w:szCs w:val="24"/>
+        </w:rPr>
+        <w:t xml:space="preserve"> amihez hozzá lehet férni.</w:t>
       </w:r>
     </w:p>
     <w:p>
@@ -5198,6 +5179,7 @@
           <w:numId w:val="8"/>
         </w:numPr>
         <w:spacing w:after="160" w:line="240" w:lineRule="auto"/>
+        <w:ind w:firstLine="284"/>
         <w:jc w:val="both"/>
         <w:rPr>
           <w:rFonts w:ascii="Times New Roman" w:hAnsi="Times New Roman" w:cs="Times New Roman"/>
@@ -5222,6 +5204,7 @@
           <w:numId w:val="8"/>
         </w:numPr>
         <w:spacing w:after="160" w:line="240" w:lineRule="auto"/>
+        <w:ind w:firstLine="284"/>
         <w:jc w:val="both"/>
         <w:rPr>
           <w:rFonts w:ascii="Times New Roman" w:hAnsi="Times New Roman" w:cs="Times New Roman"/>
@@ -5262,6 +5245,7 @@
           <w:numId w:val="8"/>
         </w:numPr>
         <w:spacing w:after="160" w:line="240" w:lineRule="auto"/>
+        <w:ind w:firstLine="284"/>
         <w:jc w:val="both"/>
         <w:rPr>
           <w:rFonts w:ascii="Times New Roman" w:hAnsi="Times New Roman" w:cs="Times New Roman"/>
@@ -5286,6 +5270,7 @@
           <w:numId w:val="8"/>
         </w:numPr>
         <w:spacing w:after="160" w:line="240" w:lineRule="auto"/>
+        <w:ind w:firstLine="284"/>
         <w:jc w:val="both"/>
         <w:rPr>
           <w:rFonts w:ascii="Times New Roman" w:hAnsi="Times New Roman" w:cs="Times New Roman"/>
@@ -5310,6 +5295,7 @@
           <w:numId w:val="8"/>
         </w:numPr>
         <w:spacing w:after="160" w:line="240" w:lineRule="auto"/>
+        <w:ind w:firstLine="284"/>
         <w:jc w:val="both"/>
         <w:rPr>
           <w:rFonts w:ascii="Times New Roman" w:hAnsi="Times New Roman" w:cs="Times New Roman"/>
@@ -5329,6 +5315,7 @@
     <w:p>
       <w:pPr>
         <w:spacing w:after="160" w:line="240" w:lineRule="auto"/>
+        <w:ind w:firstLine="284"/>
         <w:jc w:val="both"/>
         <w:rPr>
           <w:rFonts w:ascii="Times New Roman" w:hAnsi="Times New Roman" w:cs="Times New Roman"/>
@@ -5358,17 +5345,19 @@
     <w:p>
       <w:pPr>
         <w:spacing w:after="160" w:line="240" w:lineRule="auto"/>
-        <w:jc w:val="both"/>
-        <w:rPr>
-          <w:rFonts w:ascii="Times New Roman" w:hAnsi="Times New Roman" w:cs="Times New Roman"/>
-          <w:sz w:val="24"/>
-          <w:szCs w:val="24"/>
-        </w:rPr>
-      </w:pPr>
-    </w:p>
-    <w:p>
-      <w:pPr>
-        <w:spacing w:after="160" w:line="240" w:lineRule="auto"/>
+        <w:ind w:firstLine="284"/>
+        <w:jc w:val="both"/>
+        <w:rPr>
+          <w:rFonts w:ascii="Times New Roman" w:hAnsi="Times New Roman" w:cs="Times New Roman"/>
+          <w:sz w:val="24"/>
+          <w:szCs w:val="24"/>
+        </w:rPr>
+      </w:pPr>
+    </w:p>
+    <w:p>
+      <w:pPr>
+        <w:spacing w:after="160" w:line="240" w:lineRule="auto"/>
+        <w:ind w:firstLine="284"/>
         <w:jc w:val="both"/>
         <w:rPr>
           <w:rFonts w:ascii="Times New Roman" w:hAnsi="Times New Roman" w:cs="Times New Roman"/>
@@ -5398,6 +5387,7 @@
     <w:p>
       <w:pPr>
         <w:spacing w:after="160" w:line="240" w:lineRule="auto"/>
+        <w:ind w:firstLine="284"/>
         <w:jc w:val="both"/>
         <w:rPr>
           <w:rFonts w:ascii="Times New Roman" w:hAnsi="Times New Roman" w:cs="Times New Roman"/>
@@ -5435,6 +5425,7 @@
     <w:p>
       <w:pPr>
         <w:spacing w:after="160" w:line="240" w:lineRule="auto"/>
+        <w:ind w:firstLine="284"/>
         <w:jc w:val="both"/>
         <w:rPr>
           <w:rFonts w:ascii="Times New Roman" w:hAnsi="Times New Roman" w:cs="Times New Roman"/>
@@ -5472,6 +5463,7 @@
     <w:p>
       <w:pPr>
         <w:spacing w:after="160" w:line="240" w:lineRule="auto"/>
+        <w:ind w:firstLine="284"/>
         <w:jc w:val="both"/>
         <w:rPr>
           <w:rFonts w:ascii="Times New Roman" w:hAnsi="Times New Roman" w:cs="Times New Roman"/>
@@ -5488,7 +5480,7 @@
           <w:lang w:eastAsia="hu-HU"/>
         </w:rPr>
         <w:drawing>
-          <wp:inline distT="0" distB="0" distL="0" distR="0" wp14:anchorId="59DC0AEF" wp14:editId="699C65D6">
+          <wp:inline distT="0" distB="0" distL="0" distR="0" wp14:anchorId="51965EE5" wp14:editId="10C3548E">
             <wp:extent cx="5570220" cy="2994660"/>
             <wp:effectExtent l="0" t="0" r="0" b="0"/>
             <wp:docPr id="5" name="Kép 5"/>
@@ -5540,6 +5532,7 @@
     <w:p>
       <w:pPr>
         <w:spacing w:after="160" w:line="240" w:lineRule="auto"/>
+        <w:ind w:firstLine="284"/>
         <w:jc w:val="center"/>
         <w:rPr>
           <w:rFonts w:ascii="Times New Roman" w:hAnsi="Times New Roman" w:cs="Times New Roman"/>
@@ -5577,6 +5570,7 @@
     <w:p>
       <w:pPr>
         <w:spacing w:after="160" w:line="240" w:lineRule="auto"/>
+        <w:ind w:firstLine="284"/>
         <w:rPr>
           <w:rFonts w:ascii="Times New Roman" w:hAnsi="Times New Roman" w:cs="Times New Roman"/>
           <w:sz w:val="24"/>
@@ -5629,16 +5623,2426 @@
         </w:rPr>
         <w:t xml:space="preserve"> oldalak.</w:t>
       </w:r>
+    </w:p>
+    <w:p>
+      <w:pPr>
+        <w:spacing w:after="160" w:line="240" w:lineRule="auto"/>
+        <w:ind w:firstLine="284"/>
+        <w:jc w:val="both"/>
+        <w:rPr>
+          <w:rFonts w:ascii="Times New Roman" w:hAnsi="Times New Roman" w:cs="Times New Roman"/>
+          <w:sz w:val="24"/>
+          <w:szCs w:val="48"/>
+        </w:rPr>
+      </w:pPr>
+      <w:r>
+        <w:rPr>
+          <w:rFonts w:ascii="Times New Roman" w:hAnsi="Times New Roman" w:cs="Times New Roman"/>
+          <w:sz w:val="24"/>
+          <w:szCs w:val="48"/>
+        </w:rPr>
+        <w:t xml:space="preserve">Az </w:t>
+      </w:r>
+      <w:proofErr w:type="spellStart"/>
+      <w:r>
+        <w:rPr>
+          <w:rFonts w:ascii="Times New Roman" w:hAnsi="Times New Roman" w:cs="Times New Roman"/>
+          <w:sz w:val="24"/>
+          <w:szCs w:val="48"/>
+        </w:rPr>
+        <w:t>aggregáló</w:t>
+      </w:r>
+      <w:proofErr w:type="spellEnd"/>
+      <w:r>
+        <w:rPr>
+          <w:rFonts w:ascii="Times New Roman" w:hAnsi="Times New Roman" w:cs="Times New Roman"/>
+          <w:sz w:val="24"/>
+          <w:szCs w:val="48"/>
+        </w:rPr>
+        <w:t xml:space="preserve"> oldalaknak az a lényege, hogy több oldalról gyűjti össze az információkat egy témáról, árukról vagy éppen össze </w:t>
+      </w:r>
+      <w:proofErr w:type="gramStart"/>
+      <w:r>
+        <w:rPr>
+          <w:rFonts w:ascii="Times New Roman" w:hAnsi="Times New Roman" w:cs="Times New Roman"/>
+          <w:sz w:val="24"/>
+          <w:szCs w:val="48"/>
+        </w:rPr>
+        <w:t>gyűjti</w:t>
+      </w:r>
+      <w:proofErr w:type="gramEnd"/>
+      <w:r>
+        <w:rPr>
+          <w:rFonts w:ascii="Times New Roman" w:hAnsi="Times New Roman" w:cs="Times New Roman"/>
+          <w:sz w:val="24"/>
+          <w:szCs w:val="48"/>
+        </w:rPr>
+        <w:t xml:space="preserve"> egy adott termékről az összes elérhető boltot ahol árulják őket és a vásárlónak lehetősége van itt össze hasonlítani az árakat és kitudja választani a számára legmegfelelőbb boltot.</w:t>
+      </w:r>
+    </w:p>
+    <w:p>
+      <w:pPr>
+        <w:spacing w:after="160" w:line="240" w:lineRule="auto"/>
+        <w:ind w:firstLine="284"/>
+        <w:jc w:val="both"/>
+        <w:rPr>
+          <w:rFonts w:ascii="Times New Roman" w:hAnsi="Times New Roman" w:cs="Times New Roman"/>
+          <w:sz w:val="32"/>
+          <w:szCs w:val="48"/>
+        </w:rPr>
+      </w:pPr>
+      <w:r>
+        <w:rPr>
+          <w:rFonts w:ascii="Times New Roman" w:hAnsi="Times New Roman" w:cs="Times New Roman"/>
+          <w:sz w:val="32"/>
+          <w:szCs w:val="48"/>
+        </w:rPr>
+        <w:lastRenderedPageBreak/>
+        <w:t>3.3.1 Árukereső</w:t>
+      </w:r>
+    </w:p>
+    <w:p>
+      <w:pPr>
+        <w:spacing w:after="160" w:line="240" w:lineRule="auto"/>
+        <w:ind w:firstLine="284"/>
+        <w:jc w:val="both"/>
+        <w:rPr>
+          <w:rFonts w:ascii="Times New Roman" w:hAnsi="Times New Roman" w:cs="Times New Roman"/>
+          <w:sz w:val="24"/>
+          <w:szCs w:val="48"/>
+        </w:rPr>
+      </w:pPr>
+      <w:r>
+        <w:rPr>
+          <w:rFonts w:ascii="Times New Roman" w:hAnsi="Times New Roman" w:cs="Times New Roman"/>
+          <w:sz w:val="24"/>
+          <w:szCs w:val="48"/>
+        </w:rPr>
+        <w:t>Az árukereső pont egy olyan weboldal, ahol az ember szétnézhet, össze tudja rajta hasonlítani az árakat és a termékek közötti különbségeket, hogy kiválassza az adott ár kategóriában a legjobb terméket.</w:t>
+      </w:r>
+    </w:p>
+    <w:p>
+      <w:pPr>
+        <w:spacing w:after="160" w:line="240" w:lineRule="auto"/>
+        <w:ind w:firstLine="284"/>
+        <w:jc w:val="both"/>
+        <w:rPr>
+          <w:rFonts w:ascii="Times New Roman" w:hAnsi="Times New Roman" w:cs="Times New Roman"/>
+          <w:sz w:val="24"/>
+          <w:szCs w:val="48"/>
+        </w:rPr>
+      </w:pPr>
+      <w:r>
+        <w:rPr>
+          <w:rFonts w:ascii="Times New Roman" w:hAnsi="Times New Roman" w:cs="Times New Roman"/>
+          <w:sz w:val="24"/>
+          <w:szCs w:val="48"/>
+        </w:rPr>
+        <w:t xml:space="preserve">Rengetek kategória érhető el az oldalon, tehát szinte bármi </w:t>
+      </w:r>
+      <w:proofErr w:type="gramStart"/>
+      <w:r>
+        <w:rPr>
+          <w:rFonts w:ascii="Times New Roman" w:hAnsi="Times New Roman" w:cs="Times New Roman"/>
+          <w:sz w:val="24"/>
+          <w:szCs w:val="48"/>
+        </w:rPr>
+        <w:t>megtalálható</w:t>
+      </w:r>
+      <w:proofErr w:type="gramEnd"/>
+      <w:r>
+        <w:rPr>
+          <w:rFonts w:ascii="Times New Roman" w:hAnsi="Times New Roman" w:cs="Times New Roman"/>
+          <w:sz w:val="24"/>
+          <w:szCs w:val="48"/>
+        </w:rPr>
+        <w:t xml:space="preserve"> rajta amit csak szeretne venni egy átlagember mint például:</w:t>
+      </w:r>
+    </w:p>
+    <w:p>
+      <w:pPr>
+        <w:pStyle w:val="Listaszerbekezds"/>
+        <w:numPr>
+          <w:ilvl w:val="0"/>
+          <w:numId w:val="9"/>
+        </w:numPr>
+        <w:spacing w:after="160" w:line="240" w:lineRule="auto"/>
+        <w:jc w:val="both"/>
+        <w:rPr>
+          <w:rFonts w:ascii="Times New Roman" w:hAnsi="Times New Roman" w:cs="Times New Roman"/>
+          <w:sz w:val="24"/>
+          <w:szCs w:val="48"/>
+        </w:rPr>
+      </w:pPr>
+      <w:r>
+        <w:rPr>
+          <w:rFonts w:ascii="Times New Roman" w:hAnsi="Times New Roman" w:cs="Times New Roman"/>
+          <w:sz w:val="24"/>
+          <w:szCs w:val="48"/>
+        </w:rPr>
+        <w:t>Ajándékok</w:t>
+      </w:r>
+    </w:p>
+    <w:p>
+      <w:pPr>
+        <w:pStyle w:val="Listaszerbekezds"/>
+        <w:numPr>
+          <w:ilvl w:val="0"/>
+          <w:numId w:val="9"/>
+        </w:numPr>
+        <w:spacing w:after="160" w:line="240" w:lineRule="auto"/>
+        <w:jc w:val="both"/>
+        <w:rPr>
+          <w:rFonts w:ascii="Times New Roman" w:hAnsi="Times New Roman" w:cs="Times New Roman"/>
+          <w:sz w:val="24"/>
+          <w:szCs w:val="48"/>
+        </w:rPr>
+      </w:pPr>
+      <w:r>
+        <w:rPr>
+          <w:rFonts w:ascii="Times New Roman" w:hAnsi="Times New Roman" w:cs="Times New Roman"/>
+          <w:sz w:val="24"/>
+          <w:szCs w:val="48"/>
+        </w:rPr>
+        <w:t>Hobbi felszerelések</w:t>
+      </w:r>
+    </w:p>
+    <w:p>
+      <w:pPr>
+        <w:pStyle w:val="Listaszerbekezds"/>
+        <w:numPr>
+          <w:ilvl w:val="0"/>
+          <w:numId w:val="9"/>
+        </w:numPr>
+        <w:spacing w:after="160" w:line="240" w:lineRule="auto"/>
+        <w:jc w:val="both"/>
+        <w:rPr>
+          <w:rFonts w:ascii="Times New Roman" w:hAnsi="Times New Roman" w:cs="Times New Roman"/>
+          <w:sz w:val="24"/>
+          <w:szCs w:val="48"/>
+        </w:rPr>
+      </w:pPr>
+      <w:r>
+        <w:rPr>
+          <w:rFonts w:ascii="Times New Roman" w:hAnsi="Times New Roman" w:cs="Times New Roman"/>
+          <w:sz w:val="24"/>
+          <w:szCs w:val="48"/>
+        </w:rPr>
+        <w:t>játékok</w:t>
+      </w:r>
+    </w:p>
+    <w:p>
+      <w:pPr>
+        <w:pStyle w:val="Listaszerbekezds"/>
+        <w:numPr>
+          <w:ilvl w:val="0"/>
+          <w:numId w:val="9"/>
+        </w:numPr>
+        <w:spacing w:after="160" w:line="240" w:lineRule="auto"/>
+        <w:jc w:val="both"/>
+        <w:rPr>
+          <w:rFonts w:ascii="Times New Roman" w:hAnsi="Times New Roman" w:cs="Times New Roman"/>
+          <w:sz w:val="24"/>
+          <w:szCs w:val="48"/>
+        </w:rPr>
+      </w:pPr>
+      <w:r>
+        <w:rPr>
+          <w:rFonts w:ascii="Times New Roman" w:hAnsi="Times New Roman" w:cs="Times New Roman"/>
+          <w:sz w:val="24"/>
+          <w:szCs w:val="48"/>
+        </w:rPr>
+        <w:t>Műszaki cikkek</w:t>
+      </w:r>
+    </w:p>
+    <w:p>
+      <w:pPr>
+        <w:spacing w:after="160" w:line="240" w:lineRule="auto"/>
+        <w:jc w:val="both"/>
+        <w:rPr>
+          <w:rFonts w:ascii="Times New Roman" w:hAnsi="Times New Roman" w:cs="Times New Roman"/>
+          <w:sz w:val="24"/>
+          <w:szCs w:val="48"/>
+        </w:rPr>
+      </w:pPr>
+      <w:r>
+        <w:rPr>
+          <w:rFonts w:ascii="Times New Roman" w:hAnsi="Times New Roman" w:cs="Times New Roman"/>
+          <w:sz w:val="24"/>
+          <w:szCs w:val="48"/>
+        </w:rPr>
+        <w:t>Ezt az alábbi kép is szemlélteti</w:t>
+      </w:r>
+    </w:p>
+    <w:p>
+      <w:pPr>
+        <w:spacing w:after="160" w:line="240" w:lineRule="auto"/>
+        <w:jc w:val="both"/>
+        <w:rPr>
+          <w:rFonts w:ascii="Times New Roman" w:hAnsi="Times New Roman" w:cs="Times New Roman"/>
+          <w:sz w:val="24"/>
+          <w:szCs w:val="48"/>
+        </w:rPr>
+      </w:pPr>
+      <w:r>
+        <w:rPr>
+          <w:rFonts w:ascii="Times New Roman" w:hAnsi="Times New Roman" w:cs="Times New Roman"/>
+          <w:noProof/>
+          <w:sz w:val="24"/>
+          <w:szCs w:val="48"/>
+          <w:lang w:eastAsia="hu-HU"/>
+        </w:rPr>
+        <w:drawing>
+          <wp:inline distT="0" distB="0" distL="0" distR="0">
+            <wp:extent cx="5570220" cy="2994660"/>
+            <wp:effectExtent l="0" t="0" r="0" b="0"/>
+            <wp:docPr id="1" name="Kép 1"/>
+            <wp:cNvGraphicFramePr>
+              <a:graphicFrameLocks xmlns:a="http://schemas.openxmlformats.org/drawingml/2006/main" noChangeAspect="1"/>
+            </wp:cNvGraphicFramePr>
+            <a:graphic xmlns:a="http://schemas.openxmlformats.org/drawingml/2006/main">
+              <a:graphicData uri="http://schemas.openxmlformats.org/drawingml/2006/picture">
+                <pic:pic xmlns:pic="http://schemas.openxmlformats.org/drawingml/2006/picture">
+                  <pic:nvPicPr>
+                    <pic:cNvPr id="0" name="Picture 1"/>
+                    <pic:cNvPicPr>
+                      <a:picLocks noChangeAspect="1" noChangeArrowheads="1"/>
+                    </pic:cNvPicPr>
+                  </pic:nvPicPr>
+                  <pic:blipFill>
+                    <a:blip r:embed="rId16" cstate="print">
+                      <a:extLst>
+                        <a:ext uri="{28A0092B-C50C-407E-A947-70E740481C1C}">
+                          <a14:useLocalDpi xmlns:a14="http://schemas.microsoft.com/office/drawing/2010/main" val="0"/>
+                        </a:ext>
+                      </a:extLst>
+                    </a:blip>
+                    <a:srcRect/>
+                    <a:stretch>
+                      <a:fillRect/>
+                    </a:stretch>
+                  </pic:blipFill>
+                  <pic:spPr bwMode="auto">
+                    <a:xfrm>
+                      <a:off x="0" y="0"/>
+                      <a:ext cx="5570220" cy="2994660"/>
+                    </a:xfrm>
+                    <a:prstGeom prst="rect">
+                      <a:avLst/>
+                    </a:prstGeom>
+                    <a:noFill/>
+                    <a:ln>
+                      <a:noFill/>
+                    </a:ln>
+                  </pic:spPr>
+                </pic:pic>
+              </a:graphicData>
+            </a:graphic>
+          </wp:inline>
+        </w:drawing>
+      </w:r>
+    </w:p>
+    <w:p>
+      <w:pPr>
+        <w:spacing w:after="160" w:line="240" w:lineRule="auto"/>
+        <w:jc w:val="center"/>
+        <w:rPr>
+          <w:rFonts w:ascii="Times New Roman" w:hAnsi="Times New Roman" w:cs="Times New Roman"/>
+          <w:sz w:val="24"/>
+          <w:szCs w:val="48"/>
+        </w:rPr>
+      </w:pPr>
+      <w:r>
+        <w:rPr>
+          <w:rFonts w:ascii="Times New Roman" w:hAnsi="Times New Roman" w:cs="Times New Roman"/>
+          <w:sz w:val="24"/>
+          <w:szCs w:val="48"/>
+        </w:rPr>
+        <w:t>3.3.1 ábra Az árukereső kategória választója</w:t>
+      </w:r>
+    </w:p>
+    <w:p>
+      <w:pPr>
+        <w:rPr>
+          <w:rFonts w:ascii="Times New Roman" w:hAnsi="Times New Roman" w:cs="Times New Roman"/>
+          <w:sz w:val="24"/>
+          <w:szCs w:val="48"/>
+        </w:rPr>
+      </w:pPr>
+      <w:r>
+        <w:rPr>
+          <w:rFonts w:ascii="Times New Roman" w:hAnsi="Times New Roman" w:cs="Times New Roman"/>
+          <w:sz w:val="24"/>
+          <w:szCs w:val="48"/>
+        </w:rPr>
+        <w:br w:type="page"/>
+      </w:r>
+    </w:p>
+    <w:p>
+      <w:pPr>
+        <w:spacing w:after="160" w:line="240" w:lineRule="auto"/>
+        <w:jc w:val="center"/>
+        <w:rPr>
+          <w:rFonts w:ascii="Times New Roman" w:hAnsi="Times New Roman" w:cs="Times New Roman"/>
+          <w:sz w:val="24"/>
+          <w:szCs w:val="48"/>
+        </w:rPr>
+      </w:pPr>
+    </w:p>
+    <w:p>
+      <w:pPr>
+        <w:spacing w:after="160" w:line="240" w:lineRule="auto"/>
+        <w:ind w:firstLine="284"/>
+        <w:jc w:val="both"/>
+        <w:rPr>
+          <w:rFonts w:ascii="Times New Roman" w:hAnsi="Times New Roman" w:cs="Times New Roman"/>
+          <w:sz w:val="48"/>
+          <w:szCs w:val="48"/>
+        </w:rPr>
+      </w:pPr>
       <w:bookmarkStart w:id="0" w:name="_GoBack"/>
       <w:bookmarkEnd w:id="0"/>
+      <w:r>
+        <w:rPr>
+          <w:rFonts w:ascii="Times New Roman" w:hAnsi="Times New Roman" w:cs="Times New Roman"/>
+          <w:sz w:val="48"/>
+          <w:szCs w:val="48"/>
+        </w:rPr>
+        <w:t>4</w:t>
+      </w:r>
+      <w:r>
+        <w:rPr>
+          <w:rFonts w:ascii="Times New Roman" w:hAnsi="Times New Roman" w:cs="Times New Roman"/>
+          <w:sz w:val="48"/>
+          <w:szCs w:val="48"/>
+        </w:rPr>
+        <w:t>.Fejezet</w:t>
+      </w:r>
+    </w:p>
+    <w:p>
+      <w:pPr>
+        <w:spacing w:after="160" w:line="240" w:lineRule="auto"/>
+        <w:ind w:firstLine="284"/>
+        <w:jc w:val="both"/>
+        <w:rPr>
+          <w:rFonts w:ascii="Times New Roman" w:hAnsi="Times New Roman" w:cs="Times New Roman"/>
+          <w:sz w:val="48"/>
+          <w:szCs w:val="48"/>
+        </w:rPr>
+      </w:pPr>
+      <w:r>
+        <w:rPr>
+          <w:rFonts w:ascii="Times New Roman" w:hAnsi="Times New Roman" w:cs="Times New Roman"/>
+          <w:sz w:val="48"/>
+          <w:szCs w:val="48"/>
+        </w:rPr>
+        <w:t>Tervezés</w:t>
+      </w:r>
+    </w:p>
+    <w:p>
+      <w:pPr>
+        <w:spacing w:after="160" w:line="240" w:lineRule="auto"/>
+        <w:ind w:firstLine="284"/>
+        <w:jc w:val="both"/>
+        <w:rPr>
+          <w:rFonts w:ascii="Times New Roman" w:hAnsi="Times New Roman" w:cs="Times New Roman"/>
+          <w:sz w:val="24"/>
+          <w:szCs w:val="48"/>
+        </w:rPr>
+      </w:pPr>
+      <w:r>
+        <w:rPr>
+          <w:rFonts w:ascii="Times New Roman" w:hAnsi="Times New Roman" w:cs="Times New Roman"/>
+          <w:sz w:val="24"/>
+          <w:szCs w:val="48"/>
+        </w:rPr>
+        <w:t>Ebben a fejezetben a web alkalmazás kinézetéről és adatmoteljéről lesz szó.</w:t>
+      </w:r>
+    </w:p>
+    <w:p>
+      <w:pPr>
+        <w:spacing w:after="160" w:line="240" w:lineRule="auto"/>
+        <w:ind w:firstLine="284"/>
+        <w:jc w:val="both"/>
+        <w:rPr>
+          <w:rFonts w:ascii="Times New Roman" w:hAnsi="Times New Roman" w:cs="Times New Roman"/>
+          <w:sz w:val="24"/>
+          <w:szCs w:val="48"/>
+        </w:rPr>
+      </w:pPr>
+      <w:r>
+        <w:rPr>
+          <w:rFonts w:ascii="Times New Roman" w:hAnsi="Times New Roman" w:cs="Times New Roman"/>
+          <w:sz w:val="24"/>
+          <w:szCs w:val="48"/>
+        </w:rPr>
+        <w:t xml:space="preserve">Terveséhez az </w:t>
+      </w:r>
+      <w:proofErr w:type="spellStart"/>
+      <w:proofErr w:type="gramStart"/>
+      <w:r>
+        <w:rPr>
+          <w:rFonts w:ascii="Times New Roman" w:hAnsi="Times New Roman" w:cs="Times New Roman"/>
+          <w:sz w:val="24"/>
+          <w:szCs w:val="48"/>
+        </w:rPr>
+        <w:t>Uizard</w:t>
+      </w:r>
+      <w:proofErr w:type="spellEnd"/>
+      <w:r>
+        <w:rPr>
+          <w:rFonts w:ascii="Times New Roman" w:hAnsi="Times New Roman" w:cs="Times New Roman"/>
+          <w:sz w:val="24"/>
+          <w:szCs w:val="48"/>
+        </w:rPr>
+        <w:t>[</w:t>
+      </w:r>
+      <w:proofErr w:type="gramEnd"/>
+      <w:r>
+        <w:rPr>
+          <w:rFonts w:ascii="Times New Roman" w:hAnsi="Times New Roman" w:cs="Times New Roman"/>
+          <w:sz w:val="24"/>
+          <w:szCs w:val="48"/>
+        </w:rPr>
+        <w:t>link] nevű oldalt használtam.</w:t>
+      </w:r>
+    </w:p>
+    <w:p>
+      <w:pPr>
+        <w:spacing w:after="160" w:line="240" w:lineRule="auto"/>
+        <w:ind w:firstLine="284"/>
+        <w:jc w:val="both"/>
+        <w:rPr>
+          <w:rFonts w:ascii="Times New Roman" w:hAnsi="Times New Roman" w:cs="Times New Roman"/>
+          <w:sz w:val="32"/>
+          <w:szCs w:val="48"/>
+        </w:rPr>
+      </w:pPr>
+      <w:r>
+        <w:rPr>
+          <w:rFonts w:ascii="Times New Roman" w:hAnsi="Times New Roman" w:cs="Times New Roman"/>
+          <w:sz w:val="32"/>
+          <w:szCs w:val="48"/>
+        </w:rPr>
+        <w:t>4.1 A feladatom</w:t>
+      </w:r>
+    </w:p>
+    <w:p>
+      <w:pPr>
+        <w:spacing w:after="160" w:line="240" w:lineRule="auto"/>
+        <w:ind w:firstLine="284"/>
+        <w:jc w:val="both"/>
+        <w:rPr>
+          <w:rFonts w:ascii="Times New Roman" w:hAnsi="Times New Roman" w:cs="Times New Roman"/>
+          <w:sz w:val="24"/>
+          <w:szCs w:val="48"/>
+        </w:rPr>
+      </w:pPr>
+      <w:r>
+        <w:rPr>
+          <w:rFonts w:ascii="Times New Roman" w:hAnsi="Times New Roman" w:cs="Times New Roman"/>
+          <w:sz w:val="24"/>
+          <w:szCs w:val="48"/>
+        </w:rPr>
+        <w:t xml:space="preserve">A feladatom egy olyan </w:t>
+      </w:r>
+      <w:proofErr w:type="spellStart"/>
+      <w:r>
+        <w:rPr>
+          <w:rFonts w:ascii="Times New Roman" w:hAnsi="Times New Roman" w:cs="Times New Roman"/>
+          <w:sz w:val="24"/>
+          <w:szCs w:val="48"/>
+        </w:rPr>
+        <w:t>webalkalmazás</w:t>
+      </w:r>
+      <w:proofErr w:type="spellEnd"/>
+      <w:r>
+        <w:rPr>
+          <w:rFonts w:ascii="Times New Roman" w:hAnsi="Times New Roman" w:cs="Times New Roman"/>
+          <w:sz w:val="24"/>
+          <w:szCs w:val="48"/>
+        </w:rPr>
+        <w:t xml:space="preserve"> fejlesztése</w:t>
+      </w:r>
+      <w:r>
+        <w:rPr>
+          <w:rFonts w:ascii="Times New Roman" w:hAnsi="Times New Roman" w:cs="Times New Roman"/>
+          <w:sz w:val="24"/>
+          <w:szCs w:val="48"/>
+        </w:rPr>
+        <w:t>, amely alkalmas más oldalak autó hirdetéseinek aggregálására és az autók böngészésére. Alkalmazás funkciói:</w:t>
+      </w:r>
+    </w:p>
+    <w:p>
+      <w:pPr>
+        <w:pStyle w:val="Listaszerbekezds"/>
+        <w:numPr>
+          <w:ilvl w:val="0"/>
+          <w:numId w:val="11"/>
+        </w:numPr>
+        <w:spacing w:after="160" w:line="240" w:lineRule="auto"/>
+        <w:jc w:val="both"/>
+        <w:rPr>
+          <w:rFonts w:ascii="Times New Roman" w:hAnsi="Times New Roman" w:cs="Times New Roman"/>
+          <w:sz w:val="24"/>
+          <w:szCs w:val="48"/>
+        </w:rPr>
+      </w:pPr>
+      <w:r>
+        <w:rPr>
+          <w:rFonts w:ascii="Times New Roman" w:hAnsi="Times New Roman" w:cs="Times New Roman"/>
+          <w:sz w:val="24"/>
+          <w:szCs w:val="48"/>
+        </w:rPr>
+        <w:t>Regisztráció, a felhasználó végzi el felhasználónév és jelszó pár megadásával.</w:t>
+      </w:r>
+    </w:p>
+    <w:p>
+      <w:pPr>
+        <w:pStyle w:val="Listaszerbekezds"/>
+        <w:numPr>
+          <w:ilvl w:val="0"/>
+          <w:numId w:val="11"/>
+        </w:numPr>
+        <w:spacing w:after="160" w:line="240" w:lineRule="auto"/>
+        <w:jc w:val="both"/>
+        <w:rPr>
+          <w:rFonts w:ascii="Times New Roman" w:hAnsi="Times New Roman" w:cs="Times New Roman"/>
+          <w:sz w:val="24"/>
+          <w:szCs w:val="48"/>
+        </w:rPr>
+      </w:pPr>
+      <w:r>
+        <w:rPr>
+          <w:rFonts w:ascii="Times New Roman" w:hAnsi="Times New Roman" w:cs="Times New Roman"/>
+          <w:sz w:val="24"/>
+          <w:szCs w:val="48"/>
+        </w:rPr>
+        <w:t>Felhasználó jogosultságának mosósítása:</w:t>
+      </w:r>
+    </w:p>
+    <w:p>
+      <w:pPr>
+        <w:pStyle w:val="Listaszerbekezds"/>
+        <w:numPr>
+          <w:ilvl w:val="1"/>
+          <w:numId w:val="11"/>
+        </w:numPr>
+        <w:spacing w:after="160" w:line="240" w:lineRule="auto"/>
+        <w:jc w:val="both"/>
+        <w:rPr>
+          <w:rFonts w:ascii="Times New Roman" w:hAnsi="Times New Roman" w:cs="Times New Roman"/>
+          <w:sz w:val="24"/>
+          <w:szCs w:val="48"/>
+        </w:rPr>
+      </w:pPr>
+      <w:proofErr w:type="spellStart"/>
+      <w:r>
+        <w:rPr>
+          <w:rFonts w:ascii="Times New Roman" w:hAnsi="Times New Roman" w:cs="Times New Roman"/>
+          <w:sz w:val="24"/>
+          <w:szCs w:val="48"/>
+        </w:rPr>
+        <w:t>Admin</w:t>
+      </w:r>
+      <w:proofErr w:type="spellEnd"/>
+      <w:r>
+        <w:rPr>
+          <w:rFonts w:ascii="Times New Roman" w:hAnsi="Times New Roman" w:cs="Times New Roman"/>
+          <w:sz w:val="24"/>
+          <w:szCs w:val="48"/>
+        </w:rPr>
+        <w:t xml:space="preserve">: mindenhez hozzá fér, ő frissíti az elérhető autókat, felhasználók </w:t>
+      </w:r>
+      <w:r>
+        <w:rPr>
+          <w:rFonts w:ascii="Times New Roman" w:hAnsi="Times New Roman" w:cs="Times New Roman"/>
+          <w:sz w:val="24"/>
+          <w:szCs w:val="48"/>
+        </w:rPr>
+        <w:t>jogosultságát</w:t>
+      </w:r>
+      <w:r>
+        <w:rPr>
+          <w:rFonts w:ascii="Times New Roman" w:hAnsi="Times New Roman" w:cs="Times New Roman"/>
+          <w:sz w:val="24"/>
+          <w:szCs w:val="48"/>
+        </w:rPr>
+        <w:t xml:space="preserve"> változtatja, és törölheti a felhasználót.</w:t>
+      </w:r>
+    </w:p>
+    <w:p>
+      <w:pPr>
+        <w:pStyle w:val="Listaszerbekezds"/>
+        <w:numPr>
+          <w:ilvl w:val="1"/>
+          <w:numId w:val="11"/>
+        </w:numPr>
+        <w:spacing w:after="160" w:line="240" w:lineRule="auto"/>
+        <w:jc w:val="both"/>
+        <w:rPr>
+          <w:rFonts w:ascii="Times New Roman" w:hAnsi="Times New Roman" w:cs="Times New Roman"/>
+          <w:sz w:val="24"/>
+          <w:szCs w:val="48"/>
+        </w:rPr>
+      </w:pPr>
+      <w:proofErr w:type="spellStart"/>
+      <w:r>
+        <w:rPr>
+          <w:rFonts w:ascii="Times New Roman" w:hAnsi="Times New Roman" w:cs="Times New Roman"/>
+          <w:sz w:val="24"/>
+          <w:szCs w:val="48"/>
+        </w:rPr>
+        <w:t>User</w:t>
+      </w:r>
+      <w:proofErr w:type="spellEnd"/>
+      <w:r>
+        <w:rPr>
+          <w:rFonts w:ascii="Times New Roman" w:hAnsi="Times New Roman" w:cs="Times New Roman"/>
+          <w:sz w:val="24"/>
+          <w:szCs w:val="48"/>
+        </w:rPr>
+        <w:t>: a hirdetése és a statisztika megtekintésére jogosult.</w:t>
+      </w:r>
+    </w:p>
+    <w:p>
+      <w:pPr>
+        <w:pStyle w:val="Listaszerbekezds"/>
+        <w:numPr>
+          <w:ilvl w:val="0"/>
+          <w:numId w:val="11"/>
+        </w:numPr>
+        <w:spacing w:after="160" w:line="240" w:lineRule="auto"/>
+        <w:jc w:val="both"/>
+        <w:rPr>
+          <w:rFonts w:ascii="Times New Roman" w:hAnsi="Times New Roman" w:cs="Times New Roman"/>
+          <w:sz w:val="24"/>
+          <w:szCs w:val="48"/>
+        </w:rPr>
+      </w:pPr>
+      <w:r>
+        <w:rPr>
+          <w:rFonts w:ascii="Times New Roman" w:hAnsi="Times New Roman" w:cs="Times New Roman"/>
+          <w:sz w:val="24"/>
+          <w:szCs w:val="48"/>
+        </w:rPr>
+        <w:t>Hirdetések megtekintése, ahol az oldalon megtalálható autókat tudjuk megtekinteni.</w:t>
+      </w:r>
+    </w:p>
+    <w:p>
+      <w:pPr>
+        <w:spacing w:after="160" w:line="240" w:lineRule="auto"/>
+        <w:ind w:firstLine="284"/>
+        <w:jc w:val="both"/>
+        <w:rPr>
+          <w:rFonts w:ascii="Times New Roman" w:hAnsi="Times New Roman" w:cs="Times New Roman"/>
+          <w:sz w:val="24"/>
+          <w:szCs w:val="48"/>
+        </w:rPr>
+      </w:pPr>
+    </w:p>
+    <w:p>
+      <w:pPr>
+        <w:spacing w:after="160" w:line="240" w:lineRule="auto"/>
+        <w:ind w:firstLine="284"/>
+        <w:jc w:val="both"/>
+        <w:rPr>
+          <w:rFonts w:ascii="Times New Roman" w:hAnsi="Times New Roman" w:cs="Times New Roman"/>
+          <w:sz w:val="32"/>
+          <w:szCs w:val="48"/>
+        </w:rPr>
+      </w:pPr>
+      <w:r>
+        <w:rPr>
+          <w:rFonts w:ascii="Times New Roman" w:hAnsi="Times New Roman" w:cs="Times New Roman"/>
+          <w:sz w:val="32"/>
+          <w:szCs w:val="48"/>
+        </w:rPr>
+        <w:t>4.2</w:t>
+      </w:r>
+      <w:r>
+        <w:rPr>
+          <w:rFonts w:ascii="Times New Roman" w:hAnsi="Times New Roman" w:cs="Times New Roman"/>
+          <w:sz w:val="32"/>
+          <w:szCs w:val="48"/>
+        </w:rPr>
+        <w:t xml:space="preserve"> Kinézet</w:t>
+      </w:r>
+      <w:r>
+        <w:rPr>
+          <w:rFonts w:ascii="Times New Roman" w:hAnsi="Times New Roman" w:cs="Times New Roman"/>
+          <w:sz w:val="32"/>
+          <w:szCs w:val="48"/>
+        </w:rPr>
+        <w:t xml:space="preserve"> és felépítés</w:t>
+      </w:r>
+    </w:p>
+    <w:p>
+      <w:pPr>
+        <w:spacing w:after="160" w:line="240" w:lineRule="auto"/>
+        <w:ind w:firstLine="284"/>
+        <w:jc w:val="both"/>
+        <w:rPr>
+          <w:rFonts w:ascii="Times New Roman" w:hAnsi="Times New Roman" w:cs="Times New Roman"/>
+          <w:sz w:val="24"/>
+          <w:szCs w:val="48"/>
+        </w:rPr>
+      </w:pPr>
+      <w:r>
+        <w:rPr>
+          <w:rFonts w:ascii="Times New Roman" w:hAnsi="Times New Roman" w:cs="Times New Roman"/>
+          <w:sz w:val="24"/>
+          <w:szCs w:val="48"/>
+        </w:rPr>
+        <w:t>A kinézet minél felhasználó barátiabb lesz</w:t>
+      </w:r>
+      <w:r>
+        <w:rPr>
+          <w:rFonts w:ascii="Times New Roman" w:hAnsi="Times New Roman" w:cs="Times New Roman"/>
+          <w:sz w:val="24"/>
+          <w:szCs w:val="48"/>
+        </w:rPr>
+        <w:t>, hogy felhasználók minél könnyebben tudják majd használni az alkalmazást</w:t>
+      </w:r>
+    </w:p>
+    <w:p>
+      <w:pPr>
+        <w:spacing w:after="160" w:line="240" w:lineRule="auto"/>
+        <w:ind w:firstLine="284"/>
+        <w:jc w:val="both"/>
+        <w:rPr>
+          <w:rFonts w:ascii="Times New Roman" w:hAnsi="Times New Roman" w:cs="Times New Roman"/>
+          <w:sz w:val="32"/>
+          <w:szCs w:val="48"/>
+        </w:rPr>
+      </w:pPr>
+      <w:r>
+        <w:rPr>
+          <w:rFonts w:ascii="Times New Roman" w:hAnsi="Times New Roman" w:cs="Times New Roman"/>
+          <w:sz w:val="32"/>
+          <w:szCs w:val="48"/>
+        </w:rPr>
+        <w:t>4.2</w:t>
+      </w:r>
+      <w:r>
+        <w:rPr>
+          <w:rFonts w:ascii="Times New Roman" w:hAnsi="Times New Roman" w:cs="Times New Roman"/>
+          <w:sz w:val="32"/>
+          <w:szCs w:val="48"/>
+        </w:rPr>
+        <w:t>.1 Regisztráció és bejelentkezés</w:t>
+      </w:r>
+    </w:p>
+    <w:p>
+      <w:pPr>
+        <w:spacing w:after="160" w:line="240" w:lineRule="auto"/>
+        <w:ind w:firstLine="284"/>
+        <w:jc w:val="both"/>
+        <w:rPr>
+          <w:rFonts w:ascii="Times New Roman" w:hAnsi="Times New Roman" w:cs="Times New Roman"/>
+          <w:sz w:val="24"/>
+          <w:szCs w:val="48"/>
+        </w:rPr>
+      </w:pPr>
+      <w:r>
+        <w:rPr>
+          <w:rFonts w:ascii="Times New Roman" w:hAnsi="Times New Roman" w:cs="Times New Roman"/>
+          <w:sz w:val="24"/>
+          <w:szCs w:val="48"/>
+        </w:rPr>
+        <w:t>Ha már van fiókunk az oldalhoz, akkor a felhasználónév és a jelszó megadása után be is tudunk jelentkezni az oldalra.</w:t>
+      </w:r>
+    </w:p>
+    <w:p>
+      <w:pPr>
+        <w:spacing w:after="160" w:line="240" w:lineRule="auto"/>
+        <w:jc w:val="center"/>
+        <w:rPr>
+          <w:rFonts w:ascii="Times New Roman" w:hAnsi="Times New Roman" w:cs="Times New Roman"/>
+          <w:sz w:val="24"/>
+          <w:szCs w:val="48"/>
+        </w:rPr>
+      </w:pPr>
+      <w:r>
+        <w:rPr>
+          <w:rFonts w:ascii="Times New Roman" w:hAnsi="Times New Roman" w:cs="Times New Roman"/>
+          <w:noProof/>
+          <w:sz w:val="24"/>
+          <w:szCs w:val="48"/>
+          <w:lang w:eastAsia="hu-HU"/>
+        </w:rPr>
+        <w:lastRenderedPageBreak/>
+        <w:drawing>
+          <wp:inline distT="0" distB="0" distL="0" distR="0">
+            <wp:extent cx="5472000" cy="3405964"/>
+            <wp:effectExtent l="19050" t="19050" r="14605" b="23495"/>
+            <wp:docPr id="7" name="Kép 7"/>
+            <wp:cNvGraphicFramePr>
+              <a:graphicFrameLocks xmlns:a="http://schemas.openxmlformats.org/drawingml/2006/main" noChangeAspect="1"/>
+            </wp:cNvGraphicFramePr>
+            <a:graphic xmlns:a="http://schemas.openxmlformats.org/drawingml/2006/main">
+              <a:graphicData uri="http://schemas.openxmlformats.org/drawingml/2006/picture">
+                <pic:pic xmlns:pic="http://schemas.openxmlformats.org/drawingml/2006/picture">
+                  <pic:nvPicPr>
+                    <pic:cNvPr id="0" name="Picture 1"/>
+                    <pic:cNvPicPr>
+                      <a:picLocks noChangeAspect="1" noChangeArrowheads="1"/>
+                    </pic:cNvPicPr>
+                  </pic:nvPicPr>
+                  <pic:blipFill>
+                    <a:blip r:embed="rId17" cstate="print">
+                      <a:extLst>
+                        <a:ext uri="{28A0092B-C50C-407E-A947-70E740481C1C}">
+                          <a14:useLocalDpi xmlns:a14="http://schemas.microsoft.com/office/drawing/2010/main" val="0"/>
+                        </a:ext>
+                      </a:extLst>
+                    </a:blip>
+                    <a:srcRect/>
+                    <a:stretch>
+                      <a:fillRect/>
+                    </a:stretch>
+                  </pic:blipFill>
+                  <pic:spPr bwMode="auto">
+                    <a:xfrm>
+                      <a:off x="0" y="0"/>
+                      <a:ext cx="5472000" cy="3405964"/>
+                    </a:xfrm>
+                    <a:prstGeom prst="rect">
+                      <a:avLst/>
+                    </a:prstGeom>
+                    <a:noFill/>
+                    <a:ln>
+                      <a:solidFill>
+                        <a:schemeClr val="tx1">
+                          <a:lumMod val="95000"/>
+                          <a:lumOff val="5000"/>
+                        </a:schemeClr>
+                      </a:solidFill>
+                    </a:ln>
+                  </pic:spPr>
+                </pic:pic>
+              </a:graphicData>
+            </a:graphic>
+          </wp:inline>
+        </w:drawing>
+      </w:r>
+    </w:p>
+    <w:p>
+      <w:pPr>
+        <w:spacing w:after="160" w:line="240" w:lineRule="auto"/>
+        <w:jc w:val="center"/>
+        <w:rPr>
+          <w:rFonts w:ascii="Times New Roman" w:hAnsi="Times New Roman" w:cs="Times New Roman"/>
+          <w:sz w:val="24"/>
+          <w:szCs w:val="48"/>
+        </w:rPr>
+      </w:pPr>
+      <w:r>
+        <w:rPr>
+          <w:rFonts w:ascii="Times New Roman" w:hAnsi="Times New Roman" w:cs="Times New Roman"/>
+          <w:sz w:val="24"/>
+          <w:szCs w:val="48"/>
+        </w:rPr>
+        <w:t>4.2</w:t>
+      </w:r>
+      <w:r>
+        <w:rPr>
+          <w:rFonts w:ascii="Times New Roman" w:hAnsi="Times New Roman" w:cs="Times New Roman"/>
+          <w:sz w:val="24"/>
+          <w:szCs w:val="48"/>
+        </w:rPr>
+        <w:t>.1 ábra Bejelentkezés</w:t>
+      </w:r>
+    </w:p>
+    <w:p>
+      <w:pPr>
+        <w:spacing w:after="160" w:line="240" w:lineRule="auto"/>
+        <w:ind w:firstLine="284"/>
+        <w:jc w:val="both"/>
+        <w:rPr>
+          <w:rFonts w:ascii="Times New Roman" w:hAnsi="Times New Roman" w:cs="Times New Roman"/>
+          <w:sz w:val="24"/>
+          <w:szCs w:val="48"/>
+        </w:rPr>
+      </w:pPr>
+      <w:r>
+        <w:rPr>
+          <w:rFonts w:ascii="Times New Roman" w:hAnsi="Times New Roman" w:cs="Times New Roman"/>
+          <w:sz w:val="24"/>
+          <w:szCs w:val="48"/>
+        </w:rPr>
+        <w:t xml:space="preserve">Ha nincs </w:t>
+      </w:r>
+      <w:proofErr w:type="gramStart"/>
+      <w:r>
+        <w:rPr>
+          <w:rFonts w:ascii="Times New Roman" w:hAnsi="Times New Roman" w:cs="Times New Roman"/>
+          <w:sz w:val="24"/>
+          <w:szCs w:val="48"/>
+        </w:rPr>
+        <w:t>fiókunk</w:t>
+      </w:r>
+      <w:proofErr w:type="gramEnd"/>
+      <w:r>
+        <w:rPr>
+          <w:rFonts w:ascii="Times New Roman" w:hAnsi="Times New Roman" w:cs="Times New Roman"/>
+          <w:sz w:val="24"/>
+          <w:szCs w:val="48"/>
+        </w:rPr>
+        <w:t xml:space="preserve"> akkor a regisztráció gombra kattintva megkapjuk a regisztrációs űrlapot ahol a felhasználónév és jelszó megadása után be tudunk regisztrálni és amint vissza lépünk a bejelentkező felületre, be is tudunk jelentkezni</w:t>
+      </w:r>
+      <w:r>
+        <w:rPr>
+          <w:rFonts w:ascii="Times New Roman" w:hAnsi="Times New Roman" w:cs="Times New Roman"/>
+          <w:sz w:val="24"/>
+          <w:szCs w:val="48"/>
+        </w:rPr>
+        <w:t>.</w:t>
+      </w:r>
+    </w:p>
+    <w:p>
+      <w:pPr>
+        <w:spacing w:after="160" w:line="240" w:lineRule="auto"/>
+        <w:rPr>
+          <w:rFonts w:ascii="Times New Roman" w:hAnsi="Times New Roman" w:cs="Times New Roman"/>
+          <w:sz w:val="24"/>
+          <w:szCs w:val="48"/>
+        </w:rPr>
+      </w:pPr>
+      <w:r>
+        <w:rPr>
+          <w:rFonts w:ascii="Times New Roman" w:hAnsi="Times New Roman" w:cs="Times New Roman"/>
+          <w:noProof/>
+          <w:sz w:val="24"/>
+          <w:szCs w:val="48"/>
+          <w:lang w:eastAsia="hu-HU"/>
+        </w:rPr>
+        <w:drawing>
+          <wp:inline distT="0" distB="0" distL="0" distR="0">
+            <wp:extent cx="5472000" cy="3405964"/>
+            <wp:effectExtent l="19050" t="19050" r="14605" b="23495"/>
+            <wp:docPr id="10" name="Kép 10"/>
+            <wp:cNvGraphicFramePr>
+              <a:graphicFrameLocks xmlns:a="http://schemas.openxmlformats.org/drawingml/2006/main" noChangeAspect="1"/>
+            </wp:cNvGraphicFramePr>
+            <a:graphic xmlns:a="http://schemas.openxmlformats.org/drawingml/2006/main">
+              <a:graphicData uri="http://schemas.openxmlformats.org/drawingml/2006/picture">
+                <pic:pic xmlns:pic="http://schemas.openxmlformats.org/drawingml/2006/picture">
+                  <pic:nvPicPr>
+                    <pic:cNvPr id="0" name="Picture 2"/>
+                    <pic:cNvPicPr>
+                      <a:picLocks noChangeAspect="1" noChangeArrowheads="1"/>
+                    </pic:cNvPicPr>
+                  </pic:nvPicPr>
+                  <pic:blipFill>
+                    <a:blip r:embed="rId18" cstate="print">
+                      <a:extLst>
+                        <a:ext uri="{28A0092B-C50C-407E-A947-70E740481C1C}">
+                          <a14:useLocalDpi xmlns:a14="http://schemas.microsoft.com/office/drawing/2010/main" val="0"/>
+                        </a:ext>
+                      </a:extLst>
+                    </a:blip>
+                    <a:srcRect/>
+                    <a:stretch>
+                      <a:fillRect/>
+                    </a:stretch>
+                  </pic:blipFill>
+                  <pic:spPr bwMode="auto">
+                    <a:xfrm>
+                      <a:off x="0" y="0"/>
+                      <a:ext cx="5472000" cy="3405964"/>
+                    </a:xfrm>
+                    <a:prstGeom prst="rect">
+                      <a:avLst/>
+                    </a:prstGeom>
+                    <a:noFill/>
+                    <a:ln>
+                      <a:solidFill>
+                        <a:schemeClr val="tx1">
+                          <a:lumMod val="95000"/>
+                          <a:lumOff val="5000"/>
+                        </a:schemeClr>
+                      </a:solidFill>
+                    </a:ln>
+                  </pic:spPr>
+                </pic:pic>
+              </a:graphicData>
+            </a:graphic>
+          </wp:inline>
+        </w:drawing>
+      </w:r>
+    </w:p>
+    <w:p>
+      <w:pPr>
+        <w:spacing w:after="160" w:line="240" w:lineRule="auto"/>
+        <w:jc w:val="center"/>
+        <w:rPr>
+          <w:rFonts w:ascii="Times New Roman" w:hAnsi="Times New Roman" w:cs="Times New Roman"/>
+          <w:sz w:val="24"/>
+          <w:szCs w:val="48"/>
+        </w:rPr>
+      </w:pPr>
+      <w:r>
+        <w:rPr>
+          <w:rFonts w:ascii="Times New Roman" w:hAnsi="Times New Roman" w:cs="Times New Roman"/>
+          <w:sz w:val="24"/>
+          <w:szCs w:val="48"/>
+        </w:rPr>
+        <w:t>4.2</w:t>
+      </w:r>
+      <w:r>
+        <w:rPr>
+          <w:rFonts w:ascii="Times New Roman" w:hAnsi="Times New Roman" w:cs="Times New Roman"/>
+          <w:sz w:val="24"/>
+          <w:szCs w:val="48"/>
+        </w:rPr>
+        <w:t>.2 ábra regisztráció</w:t>
+      </w:r>
+    </w:p>
+    <w:p>
+      <w:pPr>
+        <w:spacing w:after="160" w:line="240" w:lineRule="auto"/>
+        <w:jc w:val="both"/>
+        <w:rPr>
+          <w:rFonts w:ascii="Times New Roman" w:hAnsi="Times New Roman" w:cs="Times New Roman"/>
+          <w:sz w:val="32"/>
+          <w:szCs w:val="48"/>
+        </w:rPr>
+      </w:pPr>
+      <w:r>
+        <w:rPr>
+          <w:rFonts w:ascii="Times New Roman" w:hAnsi="Times New Roman" w:cs="Times New Roman"/>
+          <w:sz w:val="32"/>
+          <w:szCs w:val="48"/>
+        </w:rPr>
+        <w:t>4.2</w:t>
+      </w:r>
+      <w:r>
+        <w:rPr>
+          <w:rFonts w:ascii="Times New Roman" w:hAnsi="Times New Roman" w:cs="Times New Roman"/>
+          <w:sz w:val="32"/>
+          <w:szCs w:val="48"/>
+        </w:rPr>
+        <w:t>.2</w:t>
+      </w:r>
+      <w:r>
+        <w:rPr>
+          <w:rFonts w:ascii="Times New Roman" w:hAnsi="Times New Roman" w:cs="Times New Roman"/>
+          <w:sz w:val="32"/>
+          <w:szCs w:val="48"/>
+        </w:rPr>
+        <w:t xml:space="preserve"> Főoldal</w:t>
+      </w:r>
+    </w:p>
+    <w:p>
+      <w:pPr>
+        <w:spacing w:after="160" w:line="240" w:lineRule="auto"/>
+        <w:ind w:firstLine="284"/>
+        <w:jc w:val="both"/>
+        <w:rPr>
+          <w:rFonts w:ascii="Times New Roman" w:hAnsi="Times New Roman" w:cs="Times New Roman"/>
+          <w:sz w:val="24"/>
+          <w:szCs w:val="48"/>
+        </w:rPr>
+      </w:pPr>
+      <w:r>
+        <w:rPr>
+          <w:rFonts w:ascii="Times New Roman" w:hAnsi="Times New Roman" w:cs="Times New Roman"/>
+          <w:sz w:val="24"/>
+          <w:szCs w:val="48"/>
+        </w:rPr>
+        <w:lastRenderedPageBreak/>
+        <w:t>A főoldalon látunk egy szűrő felületet, ahol ki lehet választani, hogy milyen márkájú és modellű autót milyen üzemanyag használattal, milyen évjárat és hengerűrtartalom között szeretnénk keresni, van lehetőség az ár sáv megadására is.</w:t>
+      </w:r>
+    </w:p>
+    <w:p>
+      <w:pPr>
+        <w:spacing w:after="160" w:line="240" w:lineRule="auto"/>
+        <w:ind w:firstLine="284"/>
+        <w:jc w:val="both"/>
+        <w:rPr>
+          <w:rFonts w:ascii="Times New Roman" w:hAnsi="Times New Roman" w:cs="Times New Roman"/>
+          <w:sz w:val="24"/>
+          <w:szCs w:val="48"/>
+        </w:rPr>
+      </w:pPr>
+      <w:r>
+        <w:rPr>
+          <w:rFonts w:ascii="Times New Roman" w:hAnsi="Times New Roman" w:cs="Times New Roman"/>
+          <w:sz w:val="24"/>
+          <w:szCs w:val="48"/>
+        </w:rPr>
+        <w:t>Látunk, egy diagramot ahol statisztikát tudunk megtekinteni</w:t>
+      </w:r>
+      <w:r>
+        <w:rPr>
+          <w:rFonts w:ascii="Times New Roman" w:hAnsi="Times New Roman" w:cs="Times New Roman"/>
+          <w:sz w:val="24"/>
+          <w:szCs w:val="48"/>
+        </w:rPr>
+        <w:t xml:space="preserve"> arról, hogy melyik autóra hányszor kerestek rá és van lehetőség állítani idő-intervallumot is.</w:t>
+      </w:r>
+    </w:p>
+    <w:p>
+      <w:pPr>
+        <w:spacing w:after="160" w:line="240" w:lineRule="auto"/>
+        <w:rPr>
+          <w:rFonts w:ascii="Times New Roman" w:hAnsi="Times New Roman" w:cs="Times New Roman"/>
+          <w:sz w:val="24"/>
+          <w:szCs w:val="48"/>
+        </w:rPr>
+      </w:pPr>
+      <w:r>
+        <w:rPr>
+          <w:rFonts w:ascii="Times New Roman" w:hAnsi="Times New Roman" w:cs="Times New Roman"/>
+          <w:noProof/>
+          <w:sz w:val="24"/>
+          <w:szCs w:val="48"/>
+          <w:lang w:eastAsia="hu-HU"/>
+        </w:rPr>
+        <w:drawing>
+          <wp:inline distT="0" distB="0" distL="0" distR="0">
+            <wp:extent cx="5544000" cy="3461213"/>
+            <wp:effectExtent l="19050" t="19050" r="19050" b="25400"/>
+            <wp:docPr id="11" name="Kép 11"/>
+            <wp:cNvGraphicFramePr>
+              <a:graphicFrameLocks xmlns:a="http://schemas.openxmlformats.org/drawingml/2006/main" noChangeAspect="1"/>
+            </wp:cNvGraphicFramePr>
+            <a:graphic xmlns:a="http://schemas.openxmlformats.org/drawingml/2006/main">
+              <a:graphicData uri="http://schemas.openxmlformats.org/drawingml/2006/picture">
+                <pic:pic xmlns:pic="http://schemas.openxmlformats.org/drawingml/2006/picture">
+                  <pic:nvPicPr>
+                    <pic:cNvPr id="0" name="Picture 1"/>
+                    <pic:cNvPicPr>
+                      <a:picLocks noChangeAspect="1" noChangeArrowheads="1"/>
+                    </pic:cNvPicPr>
+                  </pic:nvPicPr>
+                  <pic:blipFill>
+                    <a:blip r:embed="rId19">
+                      <a:extLst>
+                        <a:ext uri="{28A0092B-C50C-407E-A947-70E740481C1C}">
+                          <a14:useLocalDpi xmlns:a14="http://schemas.microsoft.com/office/drawing/2010/main" val="0"/>
+                        </a:ext>
+                      </a:extLst>
+                    </a:blip>
+                    <a:srcRect/>
+                    <a:stretch>
+                      <a:fillRect/>
+                    </a:stretch>
+                  </pic:blipFill>
+                  <pic:spPr bwMode="auto">
+                    <a:xfrm>
+                      <a:off x="0" y="0"/>
+                      <a:ext cx="5544000" cy="3461213"/>
+                    </a:xfrm>
+                    <a:prstGeom prst="rect">
+                      <a:avLst/>
+                    </a:prstGeom>
+                    <a:noFill/>
+                    <a:ln>
+                      <a:solidFill>
+                        <a:schemeClr val="tx1">
+                          <a:lumMod val="95000"/>
+                          <a:lumOff val="5000"/>
+                        </a:schemeClr>
+                      </a:solidFill>
+                    </a:ln>
+                  </pic:spPr>
+                </pic:pic>
+              </a:graphicData>
+            </a:graphic>
+          </wp:inline>
+        </w:drawing>
+      </w:r>
+    </w:p>
+    <w:p>
+      <w:pPr>
+        <w:spacing w:after="160" w:line="240" w:lineRule="auto"/>
+        <w:jc w:val="center"/>
+        <w:rPr>
+          <w:rFonts w:ascii="Times New Roman" w:hAnsi="Times New Roman" w:cs="Times New Roman"/>
+          <w:sz w:val="24"/>
+          <w:szCs w:val="48"/>
+        </w:rPr>
+      </w:pPr>
+      <w:r>
+        <w:rPr>
+          <w:rFonts w:ascii="Times New Roman" w:hAnsi="Times New Roman" w:cs="Times New Roman"/>
+          <w:sz w:val="24"/>
+          <w:szCs w:val="48"/>
+        </w:rPr>
+        <w:t>4.2</w:t>
+      </w:r>
+      <w:r>
+        <w:rPr>
+          <w:rFonts w:ascii="Times New Roman" w:hAnsi="Times New Roman" w:cs="Times New Roman"/>
+          <w:sz w:val="24"/>
+          <w:szCs w:val="48"/>
+        </w:rPr>
+        <w:t>.3 ábra Főoldal</w:t>
+      </w:r>
+    </w:p>
+    <w:p>
+      <w:pPr>
+        <w:spacing w:after="160" w:line="240" w:lineRule="auto"/>
+        <w:jc w:val="center"/>
+        <w:rPr>
+          <w:rFonts w:ascii="Times New Roman" w:hAnsi="Times New Roman" w:cs="Times New Roman"/>
+          <w:sz w:val="24"/>
+          <w:szCs w:val="48"/>
+        </w:rPr>
+      </w:pPr>
+    </w:p>
+    <w:p>
+      <w:pPr>
+        <w:spacing w:after="160" w:line="240" w:lineRule="auto"/>
+        <w:ind w:firstLine="284"/>
+        <w:jc w:val="both"/>
+        <w:rPr>
+          <w:rFonts w:ascii="Times New Roman" w:hAnsi="Times New Roman" w:cs="Times New Roman"/>
+          <w:sz w:val="24"/>
+          <w:szCs w:val="48"/>
+        </w:rPr>
+      </w:pPr>
+      <w:r>
+        <w:rPr>
+          <w:rFonts w:ascii="Times New Roman" w:hAnsi="Times New Roman" w:cs="Times New Roman"/>
+          <w:sz w:val="24"/>
+          <w:szCs w:val="48"/>
+        </w:rPr>
+        <w:t xml:space="preserve">Van egy csavarhúzó is, amit csak ADMIN felhasználó tud használni, megnyomása után az </w:t>
+      </w:r>
+      <w:proofErr w:type="spellStart"/>
+      <w:r>
+        <w:rPr>
+          <w:rFonts w:ascii="Times New Roman" w:hAnsi="Times New Roman" w:cs="Times New Roman"/>
+          <w:sz w:val="24"/>
+          <w:szCs w:val="48"/>
+        </w:rPr>
+        <w:t>admin</w:t>
+      </w:r>
+      <w:proofErr w:type="spellEnd"/>
+      <w:r>
+        <w:rPr>
+          <w:rFonts w:ascii="Times New Roman" w:hAnsi="Times New Roman" w:cs="Times New Roman"/>
+          <w:sz w:val="24"/>
+          <w:szCs w:val="48"/>
+        </w:rPr>
+        <w:t xml:space="preserve"> felületre jutunk.</w:t>
+      </w:r>
+    </w:p>
+    <w:p>
+      <w:pPr>
+        <w:spacing w:after="160" w:line="240" w:lineRule="auto"/>
+        <w:jc w:val="both"/>
+        <w:rPr>
+          <w:rFonts w:ascii="Times New Roman" w:hAnsi="Times New Roman" w:cs="Times New Roman"/>
+          <w:sz w:val="32"/>
+          <w:szCs w:val="48"/>
+        </w:rPr>
+      </w:pPr>
+      <w:r>
+        <w:rPr>
+          <w:rFonts w:ascii="Times New Roman" w:hAnsi="Times New Roman" w:cs="Times New Roman"/>
+          <w:sz w:val="32"/>
+          <w:szCs w:val="48"/>
+        </w:rPr>
+        <w:t>4.2</w:t>
+      </w:r>
+      <w:r>
+        <w:rPr>
+          <w:rFonts w:ascii="Times New Roman" w:hAnsi="Times New Roman" w:cs="Times New Roman"/>
+          <w:sz w:val="32"/>
+          <w:szCs w:val="48"/>
+        </w:rPr>
+        <w:t>.3 Találatok megtekintése</w:t>
+      </w:r>
+    </w:p>
+    <w:p>
+      <w:pPr>
+        <w:spacing w:after="160" w:line="240" w:lineRule="auto"/>
+        <w:ind w:firstLine="284"/>
+        <w:jc w:val="both"/>
+        <w:rPr>
+          <w:rFonts w:ascii="Times New Roman" w:hAnsi="Times New Roman" w:cs="Times New Roman"/>
+          <w:sz w:val="24"/>
+          <w:szCs w:val="48"/>
+        </w:rPr>
+      </w:pPr>
+      <w:r>
+        <w:rPr>
+          <w:rFonts w:ascii="Times New Roman" w:hAnsi="Times New Roman" w:cs="Times New Roman"/>
+          <w:sz w:val="24"/>
+          <w:szCs w:val="48"/>
+        </w:rPr>
+        <w:t>A találati oldalon láthatjuk az autókat, egy képet az autóról, az alap információkat, mint évjárat, ló erő, vagy a köbcenti.</w:t>
+      </w:r>
+    </w:p>
+    <w:p>
+      <w:pPr>
+        <w:spacing w:after="160" w:line="240" w:lineRule="auto"/>
+        <w:ind w:firstLine="284"/>
+        <w:jc w:val="both"/>
+        <w:rPr>
+          <w:rFonts w:ascii="Times New Roman" w:hAnsi="Times New Roman" w:cs="Times New Roman"/>
+          <w:sz w:val="24"/>
+          <w:szCs w:val="48"/>
+        </w:rPr>
+      </w:pPr>
+      <w:r>
+        <w:rPr>
+          <w:rFonts w:ascii="Times New Roman" w:hAnsi="Times New Roman" w:cs="Times New Roman"/>
+          <w:sz w:val="24"/>
+          <w:szCs w:val="48"/>
+        </w:rPr>
+        <w:t>Ha megtaláljuk a megfelelő autót, akkor a megnézem, gombra kattintva át kerülünk, arra az oldalra ahol hirdetik az autó és ott bővebb információt nézhetünk meg róla.</w:t>
+      </w:r>
+    </w:p>
+    <w:p>
+      <w:pPr>
+        <w:spacing w:after="160" w:line="240" w:lineRule="auto"/>
+        <w:jc w:val="both"/>
+        <w:rPr>
+          <w:rFonts w:ascii="Times New Roman" w:hAnsi="Times New Roman" w:cs="Times New Roman"/>
+          <w:sz w:val="32"/>
+          <w:szCs w:val="48"/>
+        </w:rPr>
+      </w:pPr>
+      <w:r>
+        <w:rPr>
+          <w:rFonts w:ascii="Times New Roman" w:hAnsi="Times New Roman" w:cs="Times New Roman"/>
+          <w:noProof/>
+          <w:sz w:val="32"/>
+          <w:szCs w:val="48"/>
+          <w:lang w:eastAsia="hu-HU"/>
+        </w:rPr>
+        <w:lastRenderedPageBreak/>
+        <w:drawing>
+          <wp:inline distT="0" distB="0" distL="0" distR="0">
+            <wp:extent cx="5570220" cy="3467100"/>
+            <wp:effectExtent l="19050" t="19050" r="11430" b="19050"/>
+            <wp:docPr id="12" name="Kép 12"/>
+            <wp:cNvGraphicFramePr>
+              <a:graphicFrameLocks xmlns:a="http://schemas.openxmlformats.org/drawingml/2006/main" noChangeAspect="1"/>
+            </wp:cNvGraphicFramePr>
+            <a:graphic xmlns:a="http://schemas.openxmlformats.org/drawingml/2006/main">
+              <a:graphicData uri="http://schemas.openxmlformats.org/drawingml/2006/picture">
+                <pic:pic xmlns:pic="http://schemas.openxmlformats.org/drawingml/2006/picture">
+                  <pic:nvPicPr>
+                    <pic:cNvPr id="0" name="Picture 1"/>
+                    <pic:cNvPicPr>
+                      <a:picLocks noChangeAspect="1" noChangeArrowheads="1"/>
+                    </pic:cNvPicPr>
+                  </pic:nvPicPr>
+                  <pic:blipFill>
+                    <a:blip r:embed="rId20" cstate="print">
+                      <a:extLst>
+                        <a:ext uri="{28A0092B-C50C-407E-A947-70E740481C1C}">
+                          <a14:useLocalDpi xmlns:a14="http://schemas.microsoft.com/office/drawing/2010/main" val="0"/>
+                        </a:ext>
+                      </a:extLst>
+                    </a:blip>
+                    <a:srcRect/>
+                    <a:stretch>
+                      <a:fillRect/>
+                    </a:stretch>
+                  </pic:blipFill>
+                  <pic:spPr bwMode="auto">
+                    <a:xfrm>
+                      <a:off x="0" y="0"/>
+                      <a:ext cx="5570220" cy="3467100"/>
+                    </a:xfrm>
+                    <a:prstGeom prst="rect">
+                      <a:avLst/>
+                    </a:prstGeom>
+                    <a:noFill/>
+                    <a:ln>
+                      <a:solidFill>
+                        <a:schemeClr val="tx1"/>
+                      </a:solidFill>
+                    </a:ln>
+                  </pic:spPr>
+                </pic:pic>
+              </a:graphicData>
+            </a:graphic>
+          </wp:inline>
+        </w:drawing>
+      </w:r>
+    </w:p>
+    <w:p>
+      <w:pPr>
+        <w:spacing w:after="160" w:line="240" w:lineRule="auto"/>
+        <w:jc w:val="center"/>
+        <w:rPr>
+          <w:rFonts w:ascii="Times New Roman" w:hAnsi="Times New Roman" w:cs="Times New Roman"/>
+          <w:sz w:val="24"/>
+          <w:szCs w:val="48"/>
+        </w:rPr>
+      </w:pPr>
+      <w:r>
+        <w:rPr>
+          <w:rFonts w:ascii="Times New Roman" w:hAnsi="Times New Roman" w:cs="Times New Roman"/>
+          <w:sz w:val="24"/>
+          <w:szCs w:val="48"/>
+        </w:rPr>
+        <w:t>4.2</w:t>
+      </w:r>
+      <w:r>
+        <w:rPr>
+          <w:rFonts w:ascii="Times New Roman" w:hAnsi="Times New Roman" w:cs="Times New Roman"/>
+          <w:sz w:val="24"/>
+          <w:szCs w:val="48"/>
+        </w:rPr>
+        <w:t>.</w:t>
+      </w:r>
+      <w:r>
+        <w:rPr>
+          <w:rFonts w:ascii="Times New Roman" w:hAnsi="Times New Roman" w:cs="Times New Roman"/>
+          <w:sz w:val="24"/>
+          <w:szCs w:val="48"/>
+        </w:rPr>
+        <w:t>4 ábra Találati oldal</w:t>
+      </w:r>
+    </w:p>
+    <w:p>
+      <w:pPr>
+        <w:spacing w:after="160" w:line="240" w:lineRule="auto"/>
+        <w:rPr>
+          <w:rFonts w:ascii="Times New Roman" w:hAnsi="Times New Roman" w:cs="Times New Roman"/>
+          <w:sz w:val="24"/>
+          <w:szCs w:val="24"/>
+        </w:rPr>
+      </w:pPr>
+      <w:r>
+        <w:rPr>
+          <w:rFonts w:ascii="Times New Roman" w:hAnsi="Times New Roman" w:cs="Times New Roman"/>
+          <w:sz w:val="32"/>
+          <w:szCs w:val="32"/>
+        </w:rPr>
+        <w:t>4</w:t>
+      </w:r>
+      <w:r>
+        <w:rPr>
+          <w:rFonts w:ascii="Times New Roman" w:hAnsi="Times New Roman" w:cs="Times New Roman"/>
+          <w:sz w:val="32"/>
+          <w:szCs w:val="32"/>
+        </w:rPr>
+        <w:t>.2.4</w:t>
+      </w:r>
+      <w:r>
+        <w:rPr>
+          <w:rFonts w:ascii="Times New Roman" w:hAnsi="Times New Roman" w:cs="Times New Roman"/>
+          <w:sz w:val="32"/>
+          <w:szCs w:val="32"/>
+        </w:rPr>
+        <w:t xml:space="preserve"> </w:t>
+      </w:r>
+      <w:proofErr w:type="spellStart"/>
+      <w:r>
+        <w:rPr>
+          <w:rFonts w:ascii="Times New Roman" w:hAnsi="Times New Roman" w:cs="Times New Roman"/>
+          <w:sz w:val="32"/>
+          <w:szCs w:val="32"/>
+        </w:rPr>
+        <w:t>Admin</w:t>
+      </w:r>
+      <w:proofErr w:type="spellEnd"/>
+      <w:r>
+        <w:rPr>
+          <w:rFonts w:ascii="Times New Roman" w:hAnsi="Times New Roman" w:cs="Times New Roman"/>
+          <w:sz w:val="32"/>
+          <w:szCs w:val="32"/>
+        </w:rPr>
+        <w:t xml:space="preserve"> oldal</w:t>
+      </w:r>
+    </w:p>
+    <w:p>
+      <w:pPr>
+        <w:spacing w:after="160" w:line="240" w:lineRule="auto"/>
+        <w:ind w:firstLine="284"/>
+        <w:rPr>
+          <w:rFonts w:ascii="Times New Roman" w:hAnsi="Times New Roman" w:cs="Times New Roman"/>
+          <w:sz w:val="24"/>
+          <w:szCs w:val="24"/>
+        </w:rPr>
+      </w:pPr>
+      <w:r>
+        <w:rPr>
+          <w:rFonts w:ascii="Times New Roman" w:hAnsi="Times New Roman" w:cs="Times New Roman"/>
+          <w:sz w:val="24"/>
+          <w:szCs w:val="24"/>
+        </w:rPr>
+        <w:t xml:space="preserve">Az </w:t>
+      </w:r>
+      <w:proofErr w:type="spellStart"/>
+      <w:r>
+        <w:rPr>
+          <w:rFonts w:ascii="Times New Roman" w:hAnsi="Times New Roman" w:cs="Times New Roman"/>
+          <w:sz w:val="24"/>
+          <w:szCs w:val="24"/>
+        </w:rPr>
+        <w:t>Admin</w:t>
+      </w:r>
+      <w:proofErr w:type="spellEnd"/>
+      <w:r>
+        <w:rPr>
+          <w:rFonts w:ascii="Times New Roman" w:hAnsi="Times New Roman" w:cs="Times New Roman"/>
+          <w:sz w:val="24"/>
+          <w:szCs w:val="24"/>
+        </w:rPr>
+        <w:t xml:space="preserve"> oldalon találunk egy táblázatot a felhasználókról, ami tartalmazza a felhasználó nevet és a jogosultságot. Jogosultságot itt tudjuk módosítani </w:t>
+      </w:r>
+      <w:proofErr w:type="spellStart"/>
+      <w:r>
+        <w:rPr>
+          <w:rFonts w:ascii="Times New Roman" w:hAnsi="Times New Roman" w:cs="Times New Roman"/>
+          <w:sz w:val="24"/>
+          <w:szCs w:val="24"/>
+        </w:rPr>
+        <w:t>Admin</w:t>
+      </w:r>
+      <w:proofErr w:type="spellEnd"/>
+      <w:r>
+        <w:rPr>
+          <w:rFonts w:ascii="Times New Roman" w:hAnsi="Times New Roman" w:cs="Times New Roman"/>
+          <w:sz w:val="24"/>
+          <w:szCs w:val="24"/>
+        </w:rPr>
+        <w:t xml:space="preserve"> is </w:t>
+      </w:r>
+      <w:proofErr w:type="spellStart"/>
+      <w:r>
+        <w:rPr>
+          <w:rFonts w:ascii="Times New Roman" w:hAnsi="Times New Roman" w:cs="Times New Roman"/>
+          <w:sz w:val="24"/>
+          <w:szCs w:val="24"/>
+        </w:rPr>
+        <w:t>User</w:t>
+      </w:r>
+      <w:proofErr w:type="spellEnd"/>
+      <w:r>
+        <w:rPr>
+          <w:rFonts w:ascii="Times New Roman" w:hAnsi="Times New Roman" w:cs="Times New Roman"/>
+          <w:sz w:val="24"/>
+          <w:szCs w:val="24"/>
+        </w:rPr>
+        <w:t xml:space="preserve"> között.</w:t>
+      </w:r>
+    </w:p>
+    <w:p>
+      <w:pPr>
+        <w:spacing w:after="160" w:line="240" w:lineRule="auto"/>
+        <w:ind w:firstLine="284"/>
+        <w:rPr>
+          <w:rFonts w:ascii="Times New Roman" w:hAnsi="Times New Roman" w:cs="Times New Roman"/>
+          <w:sz w:val="24"/>
+          <w:szCs w:val="24"/>
+        </w:rPr>
+      </w:pPr>
+      <w:r>
+        <w:rPr>
+          <w:rFonts w:ascii="Times New Roman" w:hAnsi="Times New Roman" w:cs="Times New Roman"/>
+          <w:sz w:val="24"/>
+          <w:szCs w:val="24"/>
+        </w:rPr>
+        <w:t>Itt van lehetőség törölni a felhasználókat vagy az autók lekérdezésére a többi weboldalról.</w:t>
+      </w:r>
+    </w:p>
+    <w:p>
+      <w:pPr>
+        <w:spacing w:after="160" w:line="240" w:lineRule="auto"/>
+        <w:jc w:val="both"/>
+        <w:rPr>
+          <w:rFonts w:ascii="Times New Roman" w:hAnsi="Times New Roman" w:cs="Times New Roman"/>
+          <w:sz w:val="32"/>
+          <w:szCs w:val="48"/>
+        </w:rPr>
+      </w:pPr>
+      <w:r>
+        <w:rPr>
+          <w:rFonts w:ascii="Times New Roman" w:hAnsi="Times New Roman" w:cs="Times New Roman"/>
+          <w:noProof/>
+          <w:sz w:val="32"/>
+          <w:szCs w:val="48"/>
+          <w:lang w:eastAsia="hu-HU"/>
+        </w:rPr>
+        <w:drawing>
+          <wp:inline distT="0" distB="0" distL="0" distR="0">
+            <wp:extent cx="5579745" cy="3488055"/>
+            <wp:effectExtent l="19050" t="19050" r="20955" b="17145"/>
+            <wp:docPr id="13" name="Kép 13"/>
+            <wp:cNvGraphicFramePr>
+              <a:graphicFrameLocks xmlns:a="http://schemas.openxmlformats.org/drawingml/2006/main" noChangeAspect="1"/>
+            </wp:cNvGraphicFramePr>
+            <a:graphic xmlns:a="http://schemas.openxmlformats.org/drawingml/2006/main">
+              <a:graphicData uri="http://schemas.openxmlformats.org/drawingml/2006/picture">
+                <pic:pic xmlns:pic="http://schemas.openxmlformats.org/drawingml/2006/picture">
+                  <pic:nvPicPr>
+                    <pic:cNvPr id="0" name="Picture 1"/>
+                    <pic:cNvPicPr>
+                      <a:picLocks noChangeAspect="1" noChangeArrowheads="1"/>
+                    </pic:cNvPicPr>
+                  </pic:nvPicPr>
+                  <pic:blipFill>
+                    <a:blip r:embed="rId21" cstate="print">
+                      <a:extLst>
+                        <a:ext uri="{28A0092B-C50C-407E-A947-70E740481C1C}">
+                          <a14:useLocalDpi xmlns:a14="http://schemas.microsoft.com/office/drawing/2010/main" val="0"/>
+                        </a:ext>
+                      </a:extLst>
+                    </a:blip>
+                    <a:srcRect/>
+                    <a:stretch>
+                      <a:fillRect/>
+                    </a:stretch>
+                  </pic:blipFill>
+                  <pic:spPr bwMode="auto">
+                    <a:xfrm>
+                      <a:off x="0" y="0"/>
+                      <a:ext cx="5579745" cy="3488055"/>
+                    </a:xfrm>
+                    <a:prstGeom prst="rect">
+                      <a:avLst/>
+                    </a:prstGeom>
+                    <a:noFill/>
+                    <a:ln>
+                      <a:solidFill>
+                        <a:schemeClr val="tx1"/>
+                      </a:solidFill>
+                    </a:ln>
+                  </pic:spPr>
+                </pic:pic>
+              </a:graphicData>
+            </a:graphic>
+          </wp:inline>
+        </w:drawing>
+      </w:r>
+    </w:p>
+    <w:p>
+      <w:pPr>
+        <w:spacing w:after="160" w:line="240" w:lineRule="auto"/>
+        <w:jc w:val="center"/>
+        <w:rPr>
+          <w:rFonts w:ascii="Times New Roman" w:hAnsi="Times New Roman" w:cs="Times New Roman"/>
+          <w:sz w:val="24"/>
+          <w:szCs w:val="24"/>
+        </w:rPr>
+      </w:pPr>
+      <w:r>
+        <w:rPr>
+          <w:rFonts w:ascii="Times New Roman" w:hAnsi="Times New Roman" w:cs="Times New Roman"/>
+          <w:sz w:val="24"/>
+          <w:szCs w:val="48"/>
+        </w:rPr>
+        <w:lastRenderedPageBreak/>
+        <w:t>4.2</w:t>
+      </w:r>
+      <w:r>
+        <w:rPr>
+          <w:rFonts w:ascii="Times New Roman" w:hAnsi="Times New Roman" w:cs="Times New Roman"/>
+          <w:sz w:val="24"/>
+          <w:szCs w:val="24"/>
+        </w:rPr>
+        <w:t xml:space="preserve">.5 ábra </w:t>
+      </w:r>
+      <w:proofErr w:type="spellStart"/>
+      <w:r>
+        <w:rPr>
+          <w:rFonts w:ascii="Times New Roman" w:hAnsi="Times New Roman" w:cs="Times New Roman"/>
+          <w:sz w:val="24"/>
+          <w:szCs w:val="24"/>
+        </w:rPr>
+        <w:t>Admin</w:t>
+      </w:r>
+      <w:proofErr w:type="spellEnd"/>
+      <w:r>
+        <w:rPr>
+          <w:rFonts w:ascii="Times New Roman" w:hAnsi="Times New Roman" w:cs="Times New Roman"/>
+          <w:sz w:val="24"/>
+          <w:szCs w:val="24"/>
+        </w:rPr>
+        <w:t xml:space="preserve"> felület</w:t>
+      </w:r>
+    </w:p>
+    <w:p>
+      <w:pPr>
+        <w:spacing w:after="160" w:line="240" w:lineRule="auto"/>
+        <w:rPr>
+          <w:rFonts w:ascii="Times New Roman" w:hAnsi="Times New Roman" w:cs="Times New Roman"/>
+          <w:sz w:val="32"/>
+          <w:szCs w:val="32"/>
+        </w:rPr>
+      </w:pPr>
+      <w:r>
+        <w:rPr>
+          <w:rFonts w:ascii="Times New Roman" w:hAnsi="Times New Roman" w:cs="Times New Roman"/>
+          <w:sz w:val="32"/>
+          <w:szCs w:val="32"/>
+        </w:rPr>
+        <w:t>4.3</w:t>
+      </w:r>
+      <w:r>
+        <w:rPr>
+          <w:rFonts w:ascii="Times New Roman" w:hAnsi="Times New Roman" w:cs="Times New Roman"/>
+          <w:sz w:val="32"/>
+          <w:szCs w:val="32"/>
+        </w:rPr>
+        <w:t xml:space="preserve"> Adat táblák</w:t>
+      </w:r>
+    </w:p>
+    <w:p>
+      <w:pPr>
+        <w:spacing w:after="160" w:line="240" w:lineRule="auto"/>
+        <w:rPr>
+          <w:rFonts w:ascii="Times New Roman" w:hAnsi="Times New Roman" w:cs="Times New Roman"/>
+          <w:sz w:val="24"/>
+          <w:szCs w:val="32"/>
+        </w:rPr>
+      </w:pPr>
+      <w:r>
+        <w:rPr>
+          <w:rFonts w:ascii="Times New Roman" w:hAnsi="Times New Roman" w:cs="Times New Roman"/>
+          <w:noProof/>
+          <w:sz w:val="32"/>
+          <w:szCs w:val="32"/>
+          <w:lang w:eastAsia="hu-HU"/>
+        </w:rPr>
+        <w:drawing>
+          <wp:anchor distT="0" distB="0" distL="114300" distR="114300" simplePos="0" relativeHeight="251660288" behindDoc="0" locked="0" layoutInCell="1" allowOverlap="1" wp14:anchorId="23EAB612" wp14:editId="7E579458">
+            <wp:simplePos x="0" y="0"/>
+            <wp:positionH relativeFrom="margin">
+              <wp:align>left</wp:align>
+            </wp:positionH>
+            <wp:positionV relativeFrom="paragraph">
+              <wp:posOffset>461010</wp:posOffset>
+            </wp:positionV>
+            <wp:extent cx="1655445" cy="910590"/>
+            <wp:effectExtent l="0" t="0" r="1905" b="3810"/>
+            <wp:wrapTopAndBottom/>
+            <wp:docPr id="15" name="Kép 15"/>
+            <wp:cNvGraphicFramePr>
+              <a:graphicFrameLocks xmlns:a="http://schemas.openxmlformats.org/drawingml/2006/main" noChangeAspect="1"/>
+            </wp:cNvGraphicFramePr>
+            <a:graphic xmlns:a="http://schemas.openxmlformats.org/drawingml/2006/main">
+              <a:graphicData uri="http://schemas.openxmlformats.org/drawingml/2006/picture">
+                <pic:pic xmlns:pic="http://schemas.openxmlformats.org/drawingml/2006/picture">
+                  <pic:nvPicPr>
+                    <pic:cNvPr id="0" name="Picture 2"/>
+                    <pic:cNvPicPr>
+                      <a:picLocks noChangeAspect="1" noChangeArrowheads="1"/>
+                    </pic:cNvPicPr>
+                  </pic:nvPicPr>
+                  <pic:blipFill>
+                    <a:blip r:embed="rId22">
+                      <a:extLst>
+                        <a:ext uri="{28A0092B-C50C-407E-A947-70E740481C1C}">
+                          <a14:useLocalDpi xmlns:a14="http://schemas.microsoft.com/office/drawing/2010/main" val="0"/>
+                        </a:ext>
+                      </a:extLst>
+                    </a:blip>
+                    <a:srcRect/>
+                    <a:stretch>
+                      <a:fillRect/>
+                    </a:stretch>
+                  </pic:blipFill>
+                  <pic:spPr bwMode="auto">
+                    <a:xfrm>
+                      <a:off x="0" y="0"/>
+                      <a:ext cx="1655445" cy="910590"/>
+                    </a:xfrm>
+                    <a:prstGeom prst="rect">
+                      <a:avLst/>
+                    </a:prstGeom>
+                    <a:noFill/>
+                    <a:ln>
+                      <a:noFill/>
+                    </a:ln>
+                  </pic:spPr>
+                </pic:pic>
+              </a:graphicData>
+            </a:graphic>
+            <wp14:sizeRelH relativeFrom="page">
+              <wp14:pctWidth>0</wp14:pctWidth>
+            </wp14:sizeRelH>
+            <wp14:sizeRelV relativeFrom="page">
+              <wp14:pctHeight>0</wp14:pctHeight>
+            </wp14:sizeRelV>
+          </wp:anchor>
+        </w:drawing>
+      </w:r>
+      <w:r>
+        <w:rPr>
+          <w:rFonts w:ascii="Times New Roman" w:hAnsi="Times New Roman" w:cs="Times New Roman"/>
+          <w:noProof/>
+          <w:sz w:val="32"/>
+          <w:szCs w:val="32"/>
+          <w:lang w:eastAsia="hu-HU"/>
+        </w:rPr>
+        <w:drawing>
+          <wp:anchor distT="0" distB="0" distL="114300" distR="114300" simplePos="0" relativeHeight="251659264" behindDoc="0" locked="0" layoutInCell="1" allowOverlap="1" wp14:anchorId="00E302F0" wp14:editId="1FF4542E">
+            <wp:simplePos x="0" y="0"/>
+            <wp:positionH relativeFrom="margin">
+              <wp:align>right</wp:align>
+            </wp:positionH>
+            <wp:positionV relativeFrom="paragraph">
+              <wp:posOffset>458470</wp:posOffset>
+            </wp:positionV>
+            <wp:extent cx="2123440" cy="2238375"/>
+            <wp:effectExtent l="0" t="0" r="0" b="9525"/>
+            <wp:wrapTopAndBottom/>
+            <wp:docPr id="17" name="Kép 17"/>
+            <wp:cNvGraphicFramePr>
+              <a:graphicFrameLocks xmlns:a="http://schemas.openxmlformats.org/drawingml/2006/main" noChangeAspect="1"/>
+            </wp:cNvGraphicFramePr>
+            <a:graphic xmlns:a="http://schemas.openxmlformats.org/drawingml/2006/main">
+              <a:graphicData uri="http://schemas.openxmlformats.org/drawingml/2006/picture">
+                <pic:pic xmlns:pic="http://schemas.openxmlformats.org/drawingml/2006/picture">
+                  <pic:nvPicPr>
+                    <pic:cNvPr id="0" name="Picture 4"/>
+                    <pic:cNvPicPr>
+                      <a:picLocks noChangeAspect="1" noChangeArrowheads="1"/>
+                    </pic:cNvPicPr>
+                  </pic:nvPicPr>
+                  <pic:blipFill>
+                    <a:blip r:embed="rId23">
+                      <a:extLst>
+                        <a:ext uri="{28A0092B-C50C-407E-A947-70E740481C1C}">
+                          <a14:useLocalDpi xmlns:a14="http://schemas.microsoft.com/office/drawing/2010/main" val="0"/>
+                        </a:ext>
+                      </a:extLst>
+                    </a:blip>
+                    <a:srcRect/>
+                    <a:stretch>
+                      <a:fillRect/>
+                    </a:stretch>
+                  </pic:blipFill>
+                  <pic:spPr bwMode="auto">
+                    <a:xfrm>
+                      <a:off x="0" y="0"/>
+                      <a:ext cx="2123440" cy="2238375"/>
+                    </a:xfrm>
+                    <a:prstGeom prst="rect">
+                      <a:avLst/>
+                    </a:prstGeom>
+                    <a:noFill/>
+                    <a:ln>
+                      <a:noFill/>
+                    </a:ln>
+                  </pic:spPr>
+                </pic:pic>
+              </a:graphicData>
+            </a:graphic>
+            <wp14:sizeRelH relativeFrom="page">
+              <wp14:pctWidth>0</wp14:pctWidth>
+            </wp14:sizeRelH>
+            <wp14:sizeRelV relativeFrom="page">
+              <wp14:pctHeight>0</wp14:pctHeight>
+            </wp14:sizeRelV>
+          </wp:anchor>
+        </w:drawing>
+      </w:r>
+      <w:r>
+        <w:rPr>
+          <w:rFonts w:ascii="Times New Roman" w:hAnsi="Times New Roman" w:cs="Times New Roman"/>
+          <w:sz w:val="24"/>
+          <w:szCs w:val="32"/>
+        </w:rPr>
+        <w:t>Az alkalmazás elkészítéséhez 3 darab táblára lesz szükség egy felhasználók (</w:t>
+      </w:r>
+      <w:proofErr w:type="spellStart"/>
+      <w:r>
+        <w:rPr>
+          <w:rFonts w:ascii="Times New Roman" w:hAnsi="Times New Roman" w:cs="Times New Roman"/>
+          <w:sz w:val="24"/>
+          <w:szCs w:val="32"/>
+        </w:rPr>
+        <w:t>users</w:t>
+      </w:r>
+      <w:proofErr w:type="spellEnd"/>
+      <w:r>
+        <w:rPr>
+          <w:rFonts w:ascii="Times New Roman" w:hAnsi="Times New Roman" w:cs="Times New Roman"/>
+          <w:sz w:val="24"/>
+          <w:szCs w:val="32"/>
+        </w:rPr>
+        <w:t>), autók (</w:t>
+      </w:r>
+      <w:proofErr w:type="spellStart"/>
+      <w:r>
+        <w:rPr>
+          <w:rFonts w:ascii="Times New Roman" w:hAnsi="Times New Roman" w:cs="Times New Roman"/>
+          <w:sz w:val="24"/>
+          <w:szCs w:val="32"/>
+        </w:rPr>
+        <w:t>cars</w:t>
+      </w:r>
+      <w:proofErr w:type="spellEnd"/>
+      <w:r>
+        <w:rPr>
+          <w:rFonts w:ascii="Times New Roman" w:hAnsi="Times New Roman" w:cs="Times New Roman"/>
+          <w:sz w:val="24"/>
+          <w:szCs w:val="32"/>
+        </w:rPr>
+        <w:t>) és a keresési adatok (</w:t>
+      </w:r>
+      <w:proofErr w:type="spellStart"/>
+      <w:r>
+        <w:rPr>
+          <w:rFonts w:ascii="Times New Roman" w:hAnsi="Times New Roman" w:cs="Times New Roman"/>
+          <w:sz w:val="24"/>
+          <w:szCs w:val="32"/>
+        </w:rPr>
+        <w:t>search</w:t>
+      </w:r>
+      <w:proofErr w:type="spellEnd"/>
+      <w:r>
+        <w:rPr>
+          <w:rFonts w:ascii="Times New Roman" w:hAnsi="Times New Roman" w:cs="Times New Roman"/>
+          <w:sz w:val="24"/>
+          <w:szCs w:val="32"/>
+        </w:rPr>
+        <w:t>_</w:t>
+      </w:r>
+      <w:proofErr w:type="spellStart"/>
+      <w:r>
+        <w:rPr>
+          <w:rFonts w:ascii="Times New Roman" w:hAnsi="Times New Roman" w:cs="Times New Roman"/>
+          <w:sz w:val="24"/>
+          <w:szCs w:val="32"/>
+        </w:rPr>
+        <w:t>data</w:t>
+      </w:r>
+      <w:proofErr w:type="spellEnd"/>
+      <w:r>
+        <w:rPr>
+          <w:rFonts w:ascii="Times New Roman" w:hAnsi="Times New Roman" w:cs="Times New Roman"/>
+          <w:sz w:val="24"/>
+          <w:szCs w:val="32"/>
+        </w:rPr>
+        <w:t xml:space="preserve">) </w:t>
+      </w:r>
+    </w:p>
+    <w:p>
+      <w:pPr>
+        <w:spacing w:after="160" w:line="240" w:lineRule="auto"/>
+        <w:rPr>
+          <w:rFonts w:ascii="Times New Roman" w:hAnsi="Times New Roman" w:cs="Times New Roman"/>
+          <w:sz w:val="24"/>
+          <w:szCs w:val="32"/>
+        </w:rPr>
+      </w:pPr>
+      <w:r>
+        <w:rPr>
+          <w:rFonts w:ascii="Times New Roman" w:hAnsi="Times New Roman" w:cs="Times New Roman"/>
+          <w:noProof/>
+          <w:sz w:val="32"/>
+          <w:szCs w:val="32"/>
+          <w:lang w:eastAsia="hu-HU"/>
+        </w:rPr>
+        <w:drawing>
+          <wp:anchor distT="0" distB="0" distL="114300" distR="114300" simplePos="0" relativeHeight="251658240" behindDoc="0" locked="0" layoutInCell="1" allowOverlap="1" wp14:anchorId="0F486068" wp14:editId="66A735D8">
+            <wp:simplePos x="0" y="0"/>
+            <wp:positionH relativeFrom="margin">
+              <wp:align>left</wp:align>
+            </wp:positionH>
+            <wp:positionV relativeFrom="paragraph">
+              <wp:posOffset>1433830</wp:posOffset>
+            </wp:positionV>
+            <wp:extent cx="2195830" cy="762000"/>
+            <wp:effectExtent l="0" t="0" r="0" b="0"/>
+            <wp:wrapTopAndBottom/>
+            <wp:docPr id="16" name="Kép 16"/>
+            <wp:cNvGraphicFramePr>
+              <a:graphicFrameLocks xmlns:a="http://schemas.openxmlformats.org/drawingml/2006/main" noChangeAspect="1"/>
+            </wp:cNvGraphicFramePr>
+            <a:graphic xmlns:a="http://schemas.openxmlformats.org/drawingml/2006/main">
+              <a:graphicData uri="http://schemas.openxmlformats.org/drawingml/2006/picture">
+                <pic:pic xmlns:pic="http://schemas.openxmlformats.org/drawingml/2006/picture">
+                  <pic:nvPicPr>
+                    <pic:cNvPr id="0" name="Picture 3"/>
+                    <pic:cNvPicPr>
+                      <a:picLocks noChangeAspect="1" noChangeArrowheads="1"/>
+                    </pic:cNvPicPr>
+                  </pic:nvPicPr>
+                  <pic:blipFill>
+                    <a:blip r:embed="rId24">
+                      <a:extLst>
+                        <a:ext uri="{28A0092B-C50C-407E-A947-70E740481C1C}">
+                          <a14:useLocalDpi xmlns:a14="http://schemas.microsoft.com/office/drawing/2010/main" val="0"/>
+                        </a:ext>
+                      </a:extLst>
+                    </a:blip>
+                    <a:srcRect/>
+                    <a:stretch>
+                      <a:fillRect/>
+                    </a:stretch>
+                  </pic:blipFill>
+                  <pic:spPr bwMode="auto">
+                    <a:xfrm>
+                      <a:off x="0" y="0"/>
+                      <a:ext cx="2195830" cy="762000"/>
+                    </a:xfrm>
+                    <a:prstGeom prst="rect">
+                      <a:avLst/>
+                    </a:prstGeom>
+                    <a:noFill/>
+                    <a:ln>
+                      <a:noFill/>
+                    </a:ln>
+                  </pic:spPr>
+                </pic:pic>
+              </a:graphicData>
+            </a:graphic>
+            <wp14:sizeRelH relativeFrom="page">
+              <wp14:pctWidth>0</wp14:pctWidth>
+            </wp14:sizeRelH>
+            <wp14:sizeRelV relativeFrom="page">
+              <wp14:pctHeight>0</wp14:pctHeight>
+            </wp14:sizeRelV>
+          </wp:anchor>
+        </w:drawing>
+      </w:r>
+    </w:p>
+    <w:p>
+      <w:pPr>
+        <w:spacing w:after="160" w:line="240" w:lineRule="auto"/>
+        <w:jc w:val="center"/>
+        <w:rPr>
+          <w:rFonts w:ascii="Times New Roman" w:hAnsi="Times New Roman" w:cs="Times New Roman"/>
+          <w:sz w:val="24"/>
+          <w:szCs w:val="32"/>
+        </w:rPr>
+      </w:pPr>
+      <w:r>
+        <w:rPr>
+          <w:rFonts w:ascii="Times New Roman" w:hAnsi="Times New Roman" w:cs="Times New Roman"/>
+          <w:sz w:val="24"/>
+          <w:szCs w:val="32"/>
+        </w:rPr>
+        <w:t>4.3</w:t>
+      </w:r>
+      <w:r>
+        <w:rPr>
+          <w:rFonts w:ascii="Times New Roman" w:hAnsi="Times New Roman" w:cs="Times New Roman"/>
+          <w:sz w:val="24"/>
+          <w:szCs w:val="32"/>
+        </w:rPr>
+        <w:t>.1 ábra Adatbázis táblák</w:t>
+      </w:r>
+    </w:p>
+    <w:p>
+      <w:pPr>
+        <w:spacing w:after="160" w:line="240" w:lineRule="auto"/>
+        <w:rPr>
+          <w:rFonts w:ascii="Times New Roman" w:hAnsi="Times New Roman" w:cs="Times New Roman"/>
+          <w:sz w:val="24"/>
+          <w:szCs w:val="32"/>
+        </w:rPr>
+      </w:pPr>
+      <w:proofErr w:type="spellStart"/>
+      <w:r>
+        <w:rPr>
+          <w:rFonts w:ascii="Times New Roman" w:hAnsi="Times New Roman" w:cs="Times New Roman"/>
+          <w:sz w:val="24"/>
+          <w:szCs w:val="32"/>
+        </w:rPr>
+        <w:t>User</w:t>
+      </w:r>
+      <w:proofErr w:type="spellEnd"/>
+      <w:r>
+        <w:rPr>
+          <w:rFonts w:ascii="Times New Roman" w:hAnsi="Times New Roman" w:cs="Times New Roman"/>
+          <w:sz w:val="24"/>
+          <w:szCs w:val="32"/>
+        </w:rPr>
+        <w:t xml:space="preserve"> tábla: </w:t>
+      </w:r>
+    </w:p>
+    <w:p>
+      <w:pPr>
+        <w:pStyle w:val="Listaszerbekezds"/>
+        <w:numPr>
+          <w:ilvl w:val="0"/>
+          <w:numId w:val="10"/>
+        </w:numPr>
+        <w:spacing w:after="160" w:line="240" w:lineRule="auto"/>
+        <w:rPr>
+          <w:rFonts w:ascii="Times New Roman" w:hAnsi="Times New Roman" w:cs="Times New Roman"/>
+          <w:sz w:val="24"/>
+          <w:szCs w:val="32"/>
+        </w:rPr>
+      </w:pPr>
+      <w:r>
+        <w:rPr>
+          <w:rFonts w:ascii="Times New Roman" w:hAnsi="Times New Roman" w:cs="Times New Roman"/>
+          <w:sz w:val="24"/>
+          <w:szCs w:val="32"/>
+        </w:rPr>
+        <w:t xml:space="preserve">Itt lesznek eltárolva a felhasználó adatai a </w:t>
+      </w:r>
+      <w:r>
+        <w:rPr>
+          <w:rFonts w:ascii="Times New Roman" w:hAnsi="Times New Roman" w:cs="Times New Roman"/>
+          <w:sz w:val="24"/>
+          <w:szCs w:val="32"/>
+        </w:rPr>
+        <w:t xml:space="preserve">regisztráció után. Ilyen a </w:t>
+      </w:r>
+      <w:r>
+        <w:rPr>
+          <w:rFonts w:ascii="Times New Roman" w:hAnsi="Times New Roman" w:cs="Times New Roman"/>
+          <w:sz w:val="24"/>
+          <w:szCs w:val="32"/>
+        </w:rPr>
+        <w:t xml:space="preserve">jelszó a felhasználónév és </w:t>
+      </w:r>
+      <w:r>
+        <w:rPr>
+          <w:rFonts w:ascii="Times New Roman" w:hAnsi="Times New Roman" w:cs="Times New Roman"/>
+          <w:sz w:val="24"/>
+          <w:szCs w:val="32"/>
+        </w:rPr>
+        <w:t xml:space="preserve">jogosultsága hogy </w:t>
+      </w:r>
+      <w:proofErr w:type="spellStart"/>
+      <w:r>
+        <w:rPr>
+          <w:rFonts w:ascii="Times New Roman" w:hAnsi="Times New Roman" w:cs="Times New Roman"/>
+          <w:sz w:val="24"/>
+          <w:szCs w:val="32"/>
+        </w:rPr>
+        <w:t>admin</w:t>
+      </w:r>
+      <w:proofErr w:type="spellEnd"/>
+      <w:r>
+        <w:rPr>
+          <w:rFonts w:ascii="Times New Roman" w:hAnsi="Times New Roman" w:cs="Times New Roman"/>
+          <w:sz w:val="24"/>
+          <w:szCs w:val="32"/>
+        </w:rPr>
+        <w:t xml:space="preserve"> vagy </w:t>
+      </w:r>
+      <w:proofErr w:type="spellStart"/>
+      <w:r>
+        <w:rPr>
+          <w:rFonts w:ascii="Times New Roman" w:hAnsi="Times New Roman" w:cs="Times New Roman"/>
+          <w:sz w:val="24"/>
+          <w:szCs w:val="32"/>
+        </w:rPr>
+        <w:t>user-e</w:t>
+      </w:r>
+      <w:proofErr w:type="spellEnd"/>
+      <w:r>
+        <w:rPr>
+          <w:rFonts w:ascii="Times New Roman" w:hAnsi="Times New Roman" w:cs="Times New Roman"/>
+          <w:sz w:val="24"/>
+          <w:szCs w:val="32"/>
+        </w:rPr>
+        <w:t xml:space="preserve">. A jogosultságot az </w:t>
+      </w:r>
+      <w:proofErr w:type="spellStart"/>
+      <w:r>
+        <w:rPr>
+          <w:rFonts w:ascii="Times New Roman" w:hAnsi="Times New Roman" w:cs="Times New Roman"/>
+          <w:sz w:val="24"/>
+          <w:szCs w:val="32"/>
+        </w:rPr>
+        <w:t>Admin</w:t>
+      </w:r>
+      <w:proofErr w:type="spellEnd"/>
+      <w:r>
+        <w:rPr>
+          <w:rFonts w:ascii="Times New Roman" w:hAnsi="Times New Roman" w:cs="Times New Roman"/>
+          <w:sz w:val="24"/>
+          <w:szCs w:val="32"/>
+        </w:rPr>
+        <w:t xml:space="preserve"> rangú felhasználó tudja változtatni.</w:t>
+      </w:r>
+    </w:p>
+    <w:p>
+      <w:pPr>
+        <w:spacing w:after="160" w:line="240" w:lineRule="auto"/>
+        <w:ind w:left="360"/>
+        <w:rPr>
+          <w:rFonts w:ascii="Times New Roman" w:hAnsi="Times New Roman" w:cs="Times New Roman"/>
+          <w:sz w:val="24"/>
+          <w:szCs w:val="32"/>
+        </w:rPr>
+      </w:pPr>
+    </w:p>
+    <w:p>
+      <w:pPr>
+        <w:spacing w:after="160" w:line="240" w:lineRule="auto"/>
+        <w:ind w:left="360"/>
+        <w:rPr>
+          <w:rFonts w:ascii="Times New Roman" w:hAnsi="Times New Roman" w:cs="Times New Roman"/>
+          <w:sz w:val="24"/>
+          <w:szCs w:val="32"/>
+        </w:rPr>
+      </w:pPr>
+    </w:p>
+    <w:p>
+      <w:pPr>
+        <w:spacing w:after="160" w:line="240" w:lineRule="auto"/>
+        <w:rPr>
+          <w:rFonts w:ascii="Times New Roman" w:hAnsi="Times New Roman" w:cs="Times New Roman"/>
+          <w:sz w:val="24"/>
+          <w:szCs w:val="32"/>
+        </w:rPr>
+      </w:pPr>
+      <w:proofErr w:type="spellStart"/>
+      <w:r>
+        <w:rPr>
+          <w:rFonts w:ascii="Times New Roman" w:hAnsi="Times New Roman" w:cs="Times New Roman"/>
+          <w:sz w:val="24"/>
+          <w:szCs w:val="32"/>
+        </w:rPr>
+        <w:t>Cars</w:t>
+      </w:r>
+      <w:proofErr w:type="spellEnd"/>
+      <w:r>
+        <w:rPr>
+          <w:rFonts w:ascii="Times New Roman" w:hAnsi="Times New Roman" w:cs="Times New Roman"/>
+          <w:sz w:val="24"/>
+          <w:szCs w:val="32"/>
+        </w:rPr>
+        <w:t xml:space="preserve"> tábla:</w:t>
+      </w:r>
+    </w:p>
+    <w:p>
+      <w:pPr>
+        <w:pStyle w:val="Listaszerbekezds"/>
+        <w:numPr>
+          <w:ilvl w:val="0"/>
+          <w:numId w:val="10"/>
+        </w:numPr>
+        <w:spacing w:after="160" w:line="240" w:lineRule="auto"/>
+        <w:rPr>
+          <w:rFonts w:ascii="Times New Roman" w:hAnsi="Times New Roman" w:cs="Times New Roman"/>
+          <w:sz w:val="24"/>
+          <w:szCs w:val="32"/>
+        </w:rPr>
+      </w:pPr>
+      <w:r>
+        <w:rPr>
+          <w:rFonts w:ascii="Times New Roman" w:hAnsi="Times New Roman" w:cs="Times New Roman"/>
+          <w:sz w:val="24"/>
+          <w:szCs w:val="32"/>
+        </w:rPr>
+        <w:t xml:space="preserve">Az autók lekérdezése után itt tárolódnak autók és a hozzájuk tartozó adatokat és </w:t>
+      </w:r>
+      <w:proofErr w:type="gramStart"/>
+      <w:r>
+        <w:rPr>
+          <w:rFonts w:ascii="Times New Roman" w:hAnsi="Times New Roman" w:cs="Times New Roman"/>
+          <w:sz w:val="24"/>
+          <w:szCs w:val="32"/>
+        </w:rPr>
+        <w:t>link</w:t>
+      </w:r>
+      <w:proofErr w:type="gramEnd"/>
+      <w:r>
+        <w:rPr>
+          <w:rFonts w:ascii="Times New Roman" w:hAnsi="Times New Roman" w:cs="Times New Roman"/>
+          <w:sz w:val="24"/>
+          <w:szCs w:val="32"/>
+        </w:rPr>
+        <w:t xml:space="preserve"> ami az autó hirdetésére vezet át</w:t>
+      </w:r>
+    </w:p>
+    <w:p>
+      <w:pPr>
+        <w:spacing w:after="160" w:line="240" w:lineRule="auto"/>
+        <w:rPr>
+          <w:rFonts w:ascii="Times New Roman" w:hAnsi="Times New Roman" w:cs="Times New Roman"/>
+          <w:sz w:val="24"/>
+          <w:szCs w:val="32"/>
+        </w:rPr>
+      </w:pPr>
+      <w:proofErr w:type="spellStart"/>
+      <w:r>
+        <w:rPr>
+          <w:rFonts w:ascii="Times New Roman" w:hAnsi="Times New Roman" w:cs="Times New Roman"/>
+          <w:sz w:val="24"/>
+          <w:szCs w:val="32"/>
+        </w:rPr>
+        <w:t>Serach</w:t>
+      </w:r>
+      <w:proofErr w:type="spellEnd"/>
+      <w:r>
+        <w:rPr>
+          <w:rFonts w:ascii="Times New Roman" w:hAnsi="Times New Roman" w:cs="Times New Roman"/>
+          <w:sz w:val="24"/>
+          <w:szCs w:val="32"/>
+        </w:rPr>
+        <w:t>_</w:t>
+      </w:r>
+      <w:proofErr w:type="spellStart"/>
+      <w:r>
+        <w:rPr>
+          <w:rFonts w:ascii="Times New Roman" w:hAnsi="Times New Roman" w:cs="Times New Roman"/>
+          <w:sz w:val="24"/>
+          <w:szCs w:val="32"/>
+        </w:rPr>
+        <w:t>data</w:t>
+      </w:r>
+      <w:proofErr w:type="spellEnd"/>
+      <w:r>
+        <w:rPr>
+          <w:rFonts w:ascii="Times New Roman" w:hAnsi="Times New Roman" w:cs="Times New Roman"/>
+          <w:sz w:val="24"/>
+          <w:szCs w:val="32"/>
+        </w:rPr>
+        <w:t xml:space="preserve"> tábla:</w:t>
+      </w:r>
+    </w:p>
+    <w:p>
+      <w:pPr>
+        <w:pStyle w:val="Listaszerbekezds"/>
+        <w:numPr>
+          <w:ilvl w:val="0"/>
+          <w:numId w:val="10"/>
+        </w:numPr>
+        <w:spacing w:after="160" w:line="240" w:lineRule="auto"/>
+        <w:rPr>
+          <w:rFonts w:ascii="Times New Roman" w:hAnsi="Times New Roman" w:cs="Times New Roman"/>
+          <w:sz w:val="24"/>
+          <w:szCs w:val="32"/>
+        </w:rPr>
+      </w:pPr>
+      <w:r>
+        <w:rPr>
+          <w:rFonts w:ascii="Times New Roman" w:hAnsi="Times New Roman" w:cs="Times New Roman"/>
+          <w:sz w:val="24"/>
+          <w:szCs w:val="32"/>
+        </w:rPr>
+        <w:t>Ez a tábla tárolja a márka nevét és azt az időpontot, amikor csak egy adott márkájú autóra keresnek rá.(Márkára szűrve keresnek)</w:t>
+      </w:r>
+      <w:r>
+        <w:rPr>
+          <w:rFonts w:ascii="Times New Roman" w:hAnsi="Times New Roman" w:cs="Times New Roman"/>
+          <w:sz w:val="24"/>
+          <w:szCs w:val="32"/>
+        </w:rPr>
+        <w:t xml:space="preserve"> </w:t>
+      </w:r>
+    </w:p>
+    <w:p>
+      <w:pPr>
+        <w:rPr>
+          <w:rFonts w:ascii="Times New Roman" w:hAnsi="Times New Roman" w:cs="Times New Roman"/>
+          <w:sz w:val="24"/>
+          <w:szCs w:val="32"/>
+        </w:rPr>
+      </w:pPr>
     </w:p>
     <w:sectPr>
-      <w:headerReference w:type="even" r:id="rId16"/>
-      <w:headerReference w:type="default" r:id="rId17"/>
-      <w:footerReference w:type="even" r:id="rId18"/>
-      <w:footerReference w:type="default" r:id="rId19"/>
-      <w:headerReference w:type="first" r:id="rId20"/>
-      <w:footerReference w:type="first" r:id="rId21"/>
+      <w:headerReference w:type="even" r:id="rId25"/>
+      <w:headerReference w:type="default" r:id="rId26"/>
+      <w:footerReference w:type="even" r:id="rId27"/>
+      <w:footerReference w:type="default" r:id="rId28"/>
+      <w:headerReference w:type="first" r:id="rId29"/>
+      <w:footerReference w:type="first" r:id="rId30"/>
       <w:pgSz w:w="11906" w:h="16838" w:code="9"/>
       <w:pgMar w:top="0" w:right="1418" w:bottom="0" w:left="1701" w:header="703" w:footer="845" w:gutter="0"/>
       <w:cols w:space="708"/>
@@ -5713,7 +8117,7 @@
           <w:rPr>
             <w:noProof/>
           </w:rPr>
-          <w:t>8</w:t>
+          <w:t>14</w:t>
         </w:r>
         <w:r>
           <w:fldChar w:fldCharType="end"/>
@@ -5926,16 +8330,16 @@
     </w:lvl>
   </w:abstractNum>
   <w:abstractNum w:abstractNumId="1">
-    <w:nsid w:val="19DA6F93"/>
+    <w:nsid w:val="195B668D"/>
     <w:multiLevelType w:val="hybridMultilevel"/>
-    <w:tmpl w:val="74A8F52C"/>
+    <w:tmpl w:val="949496BC"/>
     <w:lvl w:ilvl="0" w:tplc="040E0001">
       <w:start w:val="1"/>
       <w:numFmt w:val="bullet"/>
       <w:lvlText w:val=""/>
       <w:lvlJc w:val="left"/>
       <w:pPr>
-        <w:ind w:left="1004" w:hanging="360"/>
+        <w:ind w:left="720" w:hanging="360"/>
       </w:pPr>
       <w:rPr>
         <w:rFonts w:ascii="Symbol" w:hAnsi="Symbol" w:hint="default"/>
@@ -5947,7 +8351,7 @@
       <w:lvlText w:val="o"/>
       <w:lvlJc w:val="left"/>
       <w:pPr>
-        <w:ind w:left="1724" w:hanging="360"/>
+        <w:ind w:left="1440" w:hanging="360"/>
       </w:pPr>
       <w:rPr>
         <w:rFonts w:ascii="Courier New" w:hAnsi="Courier New" w:cs="Courier New" w:hint="default"/>
@@ -5959,7 +8363,7 @@
       <w:lvlText w:val=""/>
       <w:lvlJc w:val="left"/>
       <w:pPr>
-        <w:ind w:left="2444" w:hanging="360"/>
+        <w:ind w:left="2160" w:hanging="360"/>
       </w:pPr>
       <w:rPr>
         <w:rFonts w:ascii="Wingdings" w:hAnsi="Wingdings" w:hint="default"/>
@@ -5971,7 +8375,7 @@
       <w:lvlText w:val=""/>
       <w:lvlJc w:val="left"/>
       <w:pPr>
-        <w:ind w:left="3164" w:hanging="360"/>
+        <w:ind w:left="2880" w:hanging="360"/>
       </w:pPr>
       <w:rPr>
         <w:rFonts w:ascii="Symbol" w:hAnsi="Symbol" w:hint="default"/>
@@ -5983,7 +8387,7 @@
       <w:lvlText w:val="o"/>
       <w:lvlJc w:val="left"/>
       <w:pPr>
-        <w:ind w:left="3884" w:hanging="360"/>
+        <w:ind w:left="3600" w:hanging="360"/>
       </w:pPr>
       <w:rPr>
         <w:rFonts w:ascii="Courier New" w:hAnsi="Courier New" w:cs="Courier New" w:hint="default"/>
@@ -5995,7 +8399,7 @@
       <w:lvlText w:val=""/>
       <w:lvlJc w:val="left"/>
       <w:pPr>
-        <w:ind w:left="4604" w:hanging="360"/>
+        <w:ind w:left="4320" w:hanging="360"/>
       </w:pPr>
       <w:rPr>
         <w:rFonts w:ascii="Wingdings" w:hAnsi="Wingdings" w:hint="default"/>
@@ -6007,7 +8411,7 @@
       <w:lvlText w:val=""/>
       <w:lvlJc w:val="left"/>
       <w:pPr>
-        <w:ind w:left="5324" w:hanging="360"/>
+        <w:ind w:left="5040" w:hanging="360"/>
       </w:pPr>
       <w:rPr>
         <w:rFonts w:ascii="Symbol" w:hAnsi="Symbol" w:hint="default"/>
@@ -6019,7 +8423,7 @@
       <w:lvlText w:val="o"/>
       <w:lvlJc w:val="left"/>
       <w:pPr>
-        <w:ind w:left="6044" w:hanging="360"/>
+        <w:ind w:left="5760" w:hanging="360"/>
       </w:pPr>
       <w:rPr>
         <w:rFonts w:ascii="Courier New" w:hAnsi="Courier New" w:cs="Courier New" w:hint="default"/>
@@ -6031,7 +8435,7 @@
       <w:lvlText w:val=""/>
       <w:lvlJc w:val="left"/>
       <w:pPr>
-        <w:ind w:left="6764" w:hanging="360"/>
+        <w:ind w:left="6480" w:hanging="360"/>
       </w:pPr>
       <w:rPr>
         <w:rFonts w:ascii="Wingdings" w:hAnsi="Wingdings" w:hint="default"/>
@@ -6039,16 +8443,16 @@
     </w:lvl>
   </w:abstractNum>
   <w:abstractNum w:abstractNumId="2">
-    <w:nsid w:val="21073B9A"/>
+    <w:nsid w:val="19DA6F93"/>
     <w:multiLevelType w:val="hybridMultilevel"/>
-    <w:tmpl w:val="449203C0"/>
+    <w:tmpl w:val="74A8F52C"/>
     <w:lvl w:ilvl="0" w:tplc="040E0001">
       <w:start w:val="1"/>
       <w:numFmt w:val="bullet"/>
       <w:lvlText w:val=""/>
       <w:lvlJc w:val="left"/>
       <w:pPr>
-        <w:ind w:left="720" w:hanging="360"/>
+        <w:ind w:left="1004" w:hanging="360"/>
       </w:pPr>
       <w:rPr>
         <w:rFonts w:ascii="Symbol" w:hAnsi="Symbol" w:hint="default"/>
@@ -6060,7 +8464,7 @@
       <w:lvlText w:val="o"/>
       <w:lvlJc w:val="left"/>
       <w:pPr>
-        <w:ind w:left="1440" w:hanging="360"/>
+        <w:ind w:left="1724" w:hanging="360"/>
       </w:pPr>
       <w:rPr>
         <w:rFonts w:ascii="Courier New" w:hAnsi="Courier New" w:cs="Courier New" w:hint="default"/>
@@ -6072,7 +8476,7 @@
       <w:lvlText w:val=""/>
       <w:lvlJc w:val="left"/>
       <w:pPr>
-        <w:ind w:left="2160" w:hanging="360"/>
+        <w:ind w:left="2444" w:hanging="360"/>
       </w:pPr>
       <w:rPr>
         <w:rFonts w:ascii="Wingdings" w:hAnsi="Wingdings" w:hint="default"/>
@@ -6084,7 +8488,7 @@
       <w:lvlText w:val=""/>
       <w:lvlJc w:val="left"/>
       <w:pPr>
-        <w:ind w:left="2880" w:hanging="360"/>
+        <w:ind w:left="3164" w:hanging="360"/>
       </w:pPr>
       <w:rPr>
         <w:rFonts w:ascii="Symbol" w:hAnsi="Symbol" w:hint="default"/>
@@ -6096,7 +8500,7 @@
       <w:lvlText w:val="o"/>
       <w:lvlJc w:val="left"/>
       <w:pPr>
-        <w:ind w:left="3600" w:hanging="360"/>
+        <w:ind w:left="3884" w:hanging="360"/>
       </w:pPr>
       <w:rPr>
         <w:rFonts w:ascii="Courier New" w:hAnsi="Courier New" w:cs="Courier New" w:hint="default"/>
@@ -6108,7 +8512,7 @@
       <w:lvlText w:val=""/>
       <w:lvlJc w:val="left"/>
       <w:pPr>
-        <w:ind w:left="4320" w:hanging="360"/>
+        <w:ind w:left="4604" w:hanging="360"/>
       </w:pPr>
       <w:rPr>
         <w:rFonts w:ascii="Wingdings" w:hAnsi="Wingdings" w:hint="default"/>
@@ -6120,7 +8524,7 @@
       <w:lvlText w:val=""/>
       <w:lvlJc w:val="left"/>
       <w:pPr>
-        <w:ind w:left="5040" w:hanging="360"/>
+        <w:ind w:left="5324" w:hanging="360"/>
       </w:pPr>
       <w:rPr>
         <w:rFonts w:ascii="Symbol" w:hAnsi="Symbol" w:hint="default"/>
@@ -6132,7 +8536,7 @@
       <w:lvlText w:val="o"/>
       <w:lvlJc w:val="left"/>
       <w:pPr>
-        <w:ind w:left="5760" w:hanging="360"/>
+        <w:ind w:left="6044" w:hanging="360"/>
       </w:pPr>
       <w:rPr>
         <w:rFonts w:ascii="Courier New" w:hAnsi="Courier New" w:cs="Courier New" w:hint="default"/>
@@ -6144,7 +8548,7 @@
       <w:lvlText w:val=""/>
       <w:lvlJc w:val="left"/>
       <w:pPr>
-        <w:ind w:left="6480" w:hanging="360"/>
+        <w:ind w:left="6764" w:hanging="360"/>
       </w:pPr>
       <w:rPr>
         <w:rFonts w:ascii="Wingdings" w:hAnsi="Wingdings" w:hint="default"/>
@@ -6152,9 +8556,9 @@
     </w:lvl>
   </w:abstractNum>
   <w:abstractNum w:abstractNumId="3">
-    <w:nsid w:val="27B21229"/>
+    <w:nsid w:val="21073B9A"/>
     <w:multiLevelType w:val="hybridMultilevel"/>
-    <w:tmpl w:val="C2C485E8"/>
+    <w:tmpl w:val="449203C0"/>
     <w:lvl w:ilvl="0" w:tplc="040E0001">
       <w:start w:val="1"/>
       <w:numFmt w:val="bullet"/>
@@ -6265,9 +8669,9 @@
     </w:lvl>
   </w:abstractNum>
   <w:abstractNum w:abstractNumId="4">
-    <w:nsid w:val="3C0422EB"/>
+    <w:nsid w:val="27B21229"/>
     <w:multiLevelType w:val="hybridMultilevel"/>
-    <w:tmpl w:val="9C38A2C4"/>
+    <w:tmpl w:val="C2C485E8"/>
     <w:lvl w:ilvl="0" w:tplc="040E0001">
       <w:start w:val="1"/>
       <w:numFmt w:val="bullet"/>
@@ -6378,9 +8782,9 @@
     </w:lvl>
   </w:abstractNum>
   <w:abstractNum w:abstractNumId="5">
-    <w:nsid w:val="40F5321F"/>
+    <w:nsid w:val="3C0422EB"/>
     <w:multiLevelType w:val="hybridMultilevel"/>
-    <w:tmpl w:val="2878F4DC"/>
+    <w:tmpl w:val="9C38A2C4"/>
     <w:lvl w:ilvl="0" w:tplc="040E0001">
       <w:start w:val="1"/>
       <w:numFmt w:val="bullet"/>
@@ -6491,9 +8895,9 @@
     </w:lvl>
   </w:abstractNum>
   <w:abstractNum w:abstractNumId="6">
-    <w:nsid w:val="451D2EAE"/>
+    <w:nsid w:val="40F5321F"/>
     <w:multiLevelType w:val="hybridMultilevel"/>
-    <w:tmpl w:val="13A604E0"/>
+    <w:tmpl w:val="2878F4DC"/>
     <w:lvl w:ilvl="0" w:tplc="040E0001">
       <w:start w:val="1"/>
       <w:numFmt w:val="bullet"/>
@@ -6604,9 +9008,9 @@
     </w:lvl>
   </w:abstractNum>
   <w:abstractNum w:abstractNumId="7">
-    <w:nsid w:val="75AB042A"/>
+    <w:nsid w:val="451D2EAE"/>
     <w:multiLevelType w:val="hybridMultilevel"/>
-    <w:tmpl w:val="D83AE2FE"/>
+    <w:tmpl w:val="13A604E0"/>
     <w:lvl w:ilvl="0" w:tplc="040E0001">
       <w:start w:val="1"/>
       <w:numFmt w:val="bullet"/>
@@ -6716,29 +9120,377 @@
       </w:rPr>
     </w:lvl>
   </w:abstractNum>
+  <w:abstractNum w:abstractNumId="8">
+    <w:nsid w:val="606F53D0"/>
+    <w:multiLevelType w:val="hybridMultilevel"/>
+    <w:tmpl w:val="2D100C04"/>
+    <w:lvl w:ilvl="0" w:tplc="040E0001">
+      <w:start w:val="1"/>
+      <w:numFmt w:val="bullet"/>
+      <w:lvlText w:val=""/>
+      <w:lvlJc w:val="left"/>
+      <w:pPr>
+        <w:ind w:left="1004" w:hanging="360"/>
+      </w:pPr>
+      <w:rPr>
+        <w:rFonts w:ascii="Symbol" w:hAnsi="Symbol" w:hint="default"/>
+      </w:rPr>
+    </w:lvl>
+    <w:lvl w:ilvl="1" w:tplc="040E0003" w:tentative="1">
+      <w:start w:val="1"/>
+      <w:numFmt w:val="bullet"/>
+      <w:lvlText w:val="o"/>
+      <w:lvlJc w:val="left"/>
+      <w:pPr>
+        <w:ind w:left="1724" w:hanging="360"/>
+      </w:pPr>
+      <w:rPr>
+        <w:rFonts w:ascii="Courier New" w:hAnsi="Courier New" w:cs="Courier New" w:hint="default"/>
+      </w:rPr>
+    </w:lvl>
+    <w:lvl w:ilvl="2" w:tplc="040E0005" w:tentative="1">
+      <w:start w:val="1"/>
+      <w:numFmt w:val="bullet"/>
+      <w:lvlText w:val=""/>
+      <w:lvlJc w:val="left"/>
+      <w:pPr>
+        <w:ind w:left="2444" w:hanging="360"/>
+      </w:pPr>
+      <w:rPr>
+        <w:rFonts w:ascii="Wingdings" w:hAnsi="Wingdings" w:hint="default"/>
+      </w:rPr>
+    </w:lvl>
+    <w:lvl w:ilvl="3" w:tplc="040E0001" w:tentative="1">
+      <w:start w:val="1"/>
+      <w:numFmt w:val="bullet"/>
+      <w:lvlText w:val=""/>
+      <w:lvlJc w:val="left"/>
+      <w:pPr>
+        <w:ind w:left="3164" w:hanging="360"/>
+      </w:pPr>
+      <w:rPr>
+        <w:rFonts w:ascii="Symbol" w:hAnsi="Symbol" w:hint="default"/>
+      </w:rPr>
+    </w:lvl>
+    <w:lvl w:ilvl="4" w:tplc="040E0003" w:tentative="1">
+      <w:start w:val="1"/>
+      <w:numFmt w:val="bullet"/>
+      <w:lvlText w:val="o"/>
+      <w:lvlJc w:val="left"/>
+      <w:pPr>
+        <w:ind w:left="3884" w:hanging="360"/>
+      </w:pPr>
+      <w:rPr>
+        <w:rFonts w:ascii="Courier New" w:hAnsi="Courier New" w:cs="Courier New" w:hint="default"/>
+      </w:rPr>
+    </w:lvl>
+    <w:lvl w:ilvl="5" w:tplc="040E0005" w:tentative="1">
+      <w:start w:val="1"/>
+      <w:numFmt w:val="bullet"/>
+      <w:lvlText w:val=""/>
+      <w:lvlJc w:val="left"/>
+      <w:pPr>
+        <w:ind w:left="4604" w:hanging="360"/>
+      </w:pPr>
+      <w:rPr>
+        <w:rFonts w:ascii="Wingdings" w:hAnsi="Wingdings" w:hint="default"/>
+      </w:rPr>
+    </w:lvl>
+    <w:lvl w:ilvl="6" w:tplc="040E0001" w:tentative="1">
+      <w:start w:val="1"/>
+      <w:numFmt w:val="bullet"/>
+      <w:lvlText w:val=""/>
+      <w:lvlJc w:val="left"/>
+      <w:pPr>
+        <w:ind w:left="5324" w:hanging="360"/>
+      </w:pPr>
+      <w:rPr>
+        <w:rFonts w:ascii="Symbol" w:hAnsi="Symbol" w:hint="default"/>
+      </w:rPr>
+    </w:lvl>
+    <w:lvl w:ilvl="7" w:tplc="040E0003" w:tentative="1">
+      <w:start w:val="1"/>
+      <w:numFmt w:val="bullet"/>
+      <w:lvlText w:val="o"/>
+      <w:lvlJc w:val="left"/>
+      <w:pPr>
+        <w:ind w:left="6044" w:hanging="360"/>
+      </w:pPr>
+      <w:rPr>
+        <w:rFonts w:ascii="Courier New" w:hAnsi="Courier New" w:cs="Courier New" w:hint="default"/>
+      </w:rPr>
+    </w:lvl>
+    <w:lvl w:ilvl="8" w:tplc="040E0005" w:tentative="1">
+      <w:start w:val="1"/>
+      <w:numFmt w:val="bullet"/>
+      <w:lvlText w:val=""/>
+      <w:lvlJc w:val="left"/>
+      <w:pPr>
+        <w:ind w:left="6764" w:hanging="360"/>
+      </w:pPr>
+      <w:rPr>
+        <w:rFonts w:ascii="Wingdings" w:hAnsi="Wingdings" w:hint="default"/>
+      </w:rPr>
+    </w:lvl>
+  </w:abstractNum>
+  <w:abstractNum w:abstractNumId="9">
+    <w:nsid w:val="6BC82F6D"/>
+    <w:multiLevelType w:val="hybridMultilevel"/>
+    <w:tmpl w:val="2236D396"/>
+    <w:lvl w:ilvl="0" w:tplc="040E0001">
+      <w:start w:val="1"/>
+      <w:numFmt w:val="bullet"/>
+      <w:lvlText w:val=""/>
+      <w:lvlJc w:val="left"/>
+      <w:pPr>
+        <w:ind w:left="1004" w:hanging="360"/>
+      </w:pPr>
+      <w:rPr>
+        <w:rFonts w:ascii="Symbol" w:hAnsi="Symbol" w:hint="default"/>
+      </w:rPr>
+    </w:lvl>
+    <w:lvl w:ilvl="1" w:tplc="040E0003">
+      <w:start w:val="1"/>
+      <w:numFmt w:val="bullet"/>
+      <w:lvlText w:val="o"/>
+      <w:lvlJc w:val="left"/>
+      <w:pPr>
+        <w:ind w:left="1724" w:hanging="360"/>
+      </w:pPr>
+      <w:rPr>
+        <w:rFonts w:ascii="Courier New" w:hAnsi="Courier New" w:cs="Courier New" w:hint="default"/>
+      </w:rPr>
+    </w:lvl>
+    <w:lvl w:ilvl="2" w:tplc="040E0005" w:tentative="1">
+      <w:start w:val="1"/>
+      <w:numFmt w:val="bullet"/>
+      <w:lvlText w:val=""/>
+      <w:lvlJc w:val="left"/>
+      <w:pPr>
+        <w:ind w:left="2444" w:hanging="360"/>
+      </w:pPr>
+      <w:rPr>
+        <w:rFonts w:ascii="Wingdings" w:hAnsi="Wingdings" w:hint="default"/>
+      </w:rPr>
+    </w:lvl>
+    <w:lvl w:ilvl="3" w:tplc="040E0001" w:tentative="1">
+      <w:start w:val="1"/>
+      <w:numFmt w:val="bullet"/>
+      <w:lvlText w:val=""/>
+      <w:lvlJc w:val="left"/>
+      <w:pPr>
+        <w:ind w:left="3164" w:hanging="360"/>
+      </w:pPr>
+      <w:rPr>
+        <w:rFonts w:ascii="Symbol" w:hAnsi="Symbol" w:hint="default"/>
+      </w:rPr>
+    </w:lvl>
+    <w:lvl w:ilvl="4" w:tplc="040E0003" w:tentative="1">
+      <w:start w:val="1"/>
+      <w:numFmt w:val="bullet"/>
+      <w:lvlText w:val="o"/>
+      <w:lvlJc w:val="left"/>
+      <w:pPr>
+        <w:ind w:left="3884" w:hanging="360"/>
+      </w:pPr>
+      <w:rPr>
+        <w:rFonts w:ascii="Courier New" w:hAnsi="Courier New" w:cs="Courier New" w:hint="default"/>
+      </w:rPr>
+    </w:lvl>
+    <w:lvl w:ilvl="5" w:tplc="040E0005" w:tentative="1">
+      <w:start w:val="1"/>
+      <w:numFmt w:val="bullet"/>
+      <w:lvlText w:val=""/>
+      <w:lvlJc w:val="left"/>
+      <w:pPr>
+        <w:ind w:left="4604" w:hanging="360"/>
+      </w:pPr>
+      <w:rPr>
+        <w:rFonts w:ascii="Wingdings" w:hAnsi="Wingdings" w:hint="default"/>
+      </w:rPr>
+    </w:lvl>
+    <w:lvl w:ilvl="6" w:tplc="040E0001" w:tentative="1">
+      <w:start w:val="1"/>
+      <w:numFmt w:val="bullet"/>
+      <w:lvlText w:val=""/>
+      <w:lvlJc w:val="left"/>
+      <w:pPr>
+        <w:ind w:left="5324" w:hanging="360"/>
+      </w:pPr>
+      <w:rPr>
+        <w:rFonts w:ascii="Symbol" w:hAnsi="Symbol" w:hint="default"/>
+      </w:rPr>
+    </w:lvl>
+    <w:lvl w:ilvl="7" w:tplc="040E0003" w:tentative="1">
+      <w:start w:val="1"/>
+      <w:numFmt w:val="bullet"/>
+      <w:lvlText w:val="o"/>
+      <w:lvlJc w:val="left"/>
+      <w:pPr>
+        <w:ind w:left="6044" w:hanging="360"/>
+      </w:pPr>
+      <w:rPr>
+        <w:rFonts w:ascii="Courier New" w:hAnsi="Courier New" w:cs="Courier New" w:hint="default"/>
+      </w:rPr>
+    </w:lvl>
+    <w:lvl w:ilvl="8" w:tplc="040E0005" w:tentative="1">
+      <w:start w:val="1"/>
+      <w:numFmt w:val="bullet"/>
+      <w:lvlText w:val=""/>
+      <w:lvlJc w:val="left"/>
+      <w:pPr>
+        <w:ind w:left="6764" w:hanging="360"/>
+      </w:pPr>
+      <w:rPr>
+        <w:rFonts w:ascii="Wingdings" w:hAnsi="Wingdings" w:hint="default"/>
+      </w:rPr>
+    </w:lvl>
+  </w:abstractNum>
+  <w:abstractNum w:abstractNumId="10">
+    <w:nsid w:val="75AB042A"/>
+    <w:multiLevelType w:val="hybridMultilevel"/>
+    <w:tmpl w:val="D83AE2FE"/>
+    <w:lvl w:ilvl="0" w:tplc="040E0001">
+      <w:start w:val="1"/>
+      <w:numFmt w:val="bullet"/>
+      <w:lvlText w:val=""/>
+      <w:lvlJc w:val="left"/>
+      <w:pPr>
+        <w:ind w:left="720" w:hanging="360"/>
+      </w:pPr>
+      <w:rPr>
+        <w:rFonts w:ascii="Symbol" w:hAnsi="Symbol" w:hint="default"/>
+      </w:rPr>
+    </w:lvl>
+    <w:lvl w:ilvl="1" w:tplc="040E0003" w:tentative="1">
+      <w:start w:val="1"/>
+      <w:numFmt w:val="bullet"/>
+      <w:lvlText w:val="o"/>
+      <w:lvlJc w:val="left"/>
+      <w:pPr>
+        <w:ind w:left="1440" w:hanging="360"/>
+      </w:pPr>
+      <w:rPr>
+        <w:rFonts w:ascii="Courier New" w:hAnsi="Courier New" w:cs="Courier New" w:hint="default"/>
+      </w:rPr>
+    </w:lvl>
+    <w:lvl w:ilvl="2" w:tplc="040E0005" w:tentative="1">
+      <w:start w:val="1"/>
+      <w:numFmt w:val="bullet"/>
+      <w:lvlText w:val=""/>
+      <w:lvlJc w:val="left"/>
+      <w:pPr>
+        <w:ind w:left="2160" w:hanging="360"/>
+      </w:pPr>
+      <w:rPr>
+        <w:rFonts w:ascii="Wingdings" w:hAnsi="Wingdings" w:hint="default"/>
+      </w:rPr>
+    </w:lvl>
+    <w:lvl w:ilvl="3" w:tplc="040E0001" w:tentative="1">
+      <w:start w:val="1"/>
+      <w:numFmt w:val="bullet"/>
+      <w:lvlText w:val=""/>
+      <w:lvlJc w:val="left"/>
+      <w:pPr>
+        <w:ind w:left="2880" w:hanging="360"/>
+      </w:pPr>
+      <w:rPr>
+        <w:rFonts w:ascii="Symbol" w:hAnsi="Symbol" w:hint="default"/>
+      </w:rPr>
+    </w:lvl>
+    <w:lvl w:ilvl="4" w:tplc="040E0003" w:tentative="1">
+      <w:start w:val="1"/>
+      <w:numFmt w:val="bullet"/>
+      <w:lvlText w:val="o"/>
+      <w:lvlJc w:val="left"/>
+      <w:pPr>
+        <w:ind w:left="3600" w:hanging="360"/>
+      </w:pPr>
+      <w:rPr>
+        <w:rFonts w:ascii="Courier New" w:hAnsi="Courier New" w:cs="Courier New" w:hint="default"/>
+      </w:rPr>
+    </w:lvl>
+    <w:lvl w:ilvl="5" w:tplc="040E0005" w:tentative="1">
+      <w:start w:val="1"/>
+      <w:numFmt w:val="bullet"/>
+      <w:lvlText w:val=""/>
+      <w:lvlJc w:val="left"/>
+      <w:pPr>
+        <w:ind w:left="4320" w:hanging="360"/>
+      </w:pPr>
+      <w:rPr>
+        <w:rFonts w:ascii="Wingdings" w:hAnsi="Wingdings" w:hint="default"/>
+      </w:rPr>
+    </w:lvl>
+    <w:lvl w:ilvl="6" w:tplc="040E0001" w:tentative="1">
+      <w:start w:val="1"/>
+      <w:numFmt w:val="bullet"/>
+      <w:lvlText w:val=""/>
+      <w:lvlJc w:val="left"/>
+      <w:pPr>
+        <w:ind w:left="5040" w:hanging="360"/>
+      </w:pPr>
+      <w:rPr>
+        <w:rFonts w:ascii="Symbol" w:hAnsi="Symbol" w:hint="default"/>
+      </w:rPr>
+    </w:lvl>
+    <w:lvl w:ilvl="7" w:tplc="040E0003" w:tentative="1">
+      <w:start w:val="1"/>
+      <w:numFmt w:val="bullet"/>
+      <w:lvlText w:val="o"/>
+      <w:lvlJc w:val="left"/>
+      <w:pPr>
+        <w:ind w:left="5760" w:hanging="360"/>
+      </w:pPr>
+      <w:rPr>
+        <w:rFonts w:ascii="Courier New" w:hAnsi="Courier New" w:cs="Courier New" w:hint="default"/>
+      </w:rPr>
+    </w:lvl>
+    <w:lvl w:ilvl="8" w:tplc="040E0005" w:tentative="1">
+      <w:start w:val="1"/>
+      <w:numFmt w:val="bullet"/>
+      <w:lvlText w:val=""/>
+      <w:lvlJc w:val="left"/>
+      <w:pPr>
+        <w:ind w:left="6480" w:hanging="360"/>
+      </w:pPr>
+      <w:rPr>
+        <w:rFonts w:ascii="Wingdings" w:hAnsi="Wingdings" w:hint="default"/>
+      </w:rPr>
+    </w:lvl>
+  </w:abstractNum>
   <w:num w:numId="1">
+    <w:abstractNumId w:val="5"/>
+  </w:num>
+  <w:num w:numId="2">
+    <w:abstractNumId w:val="6"/>
+  </w:num>
+  <w:num w:numId="3">
+    <w:abstractNumId w:val="7"/>
+  </w:num>
+  <w:num w:numId="4">
     <w:abstractNumId w:val="4"/>
   </w:num>
-  <w:num w:numId="2">
-    <w:abstractNumId w:val="5"/>
-  </w:num>
-  <w:num w:numId="3">
-    <w:abstractNumId w:val="6"/>
-  </w:num>
-  <w:num w:numId="4">
-    <w:abstractNumId w:val="3"/>
-  </w:num>
   <w:num w:numId="5">
-    <w:abstractNumId w:val="7"/>
+    <w:abstractNumId w:val="10"/>
   </w:num>
   <w:num w:numId="6">
-    <w:abstractNumId w:val="2"/>
+    <w:abstractNumId w:val="3"/>
   </w:num>
   <w:num w:numId="7">
     <w:abstractNumId w:val="0"/>
   </w:num>
   <w:num w:numId="8">
+    <w:abstractNumId w:val="2"/>
+  </w:num>
+  <w:num w:numId="9">
+    <w:abstractNumId w:val="8"/>
+  </w:num>
+  <w:num w:numId="10">
     <w:abstractNumId w:val="1"/>
+  </w:num>
+  <w:num w:numId="11">
+    <w:abstractNumId w:val="9"/>
   </w:num>
 </w:numbering>
 </file>
@@ -7685,7 +10437,7 @@
 </file>
 
 <file path=customXml/itemProps1.xml><?xml version="1.0" encoding="utf-8"?>
-<ds:datastoreItem xmlns:ds="http://schemas.openxmlformats.org/officeDocument/2006/customXml" ds:itemID="{51CF4611-0139-42F2-9A83-A240B3F052F2}">
+<ds:datastoreItem xmlns:ds="http://schemas.openxmlformats.org/officeDocument/2006/customXml" ds:itemID="{335337A3-7A84-4867-B30D-53956935A5B0}">
   <ds:schemaRefs>
     <ds:schemaRef ds:uri="http://schemas.openxmlformats.org/officeDocument/2006/bibliography"/>
   </ds:schemaRefs>
